--- a/doc/Nikitin_KD_571-2_SD_Lab_2.docx
+++ b/doc/Nikitin_KD_571-2_SD_Lab_2.docx
@@ -127,12 +127,6 @@
             <w:insideH w:val="none" w:color="auto" w:sz="0" w:space="0"/>
             <w:insideV w:val="none" w:color="auto" w:sz="0" w:space="0"/>
           </w:tblBorders>
-          <w:tblCellMar>
-            <w:top w:w="0" w:type="dxa"/>
-            <w:left w:w="108" w:type="dxa"/>
-            <w:bottom w:w="0" w:type="dxa"/>
-            <w:right w:w="108" w:type="dxa"/>
-          </w:tblCellMar>
         </w:tblPrEx>
         <w:trPr>
           <w:trHeight w:val="2044" w:hRule="atLeast"/>
@@ -467,15 +461,27 @@
     <w:p>
       <w:pPr>
         <w:spacing w:line="360" w:lineRule="auto"/>
+        <w:ind w:firstLine="708" w:firstLineChars="0"/>
         <w:rPr>
           <w:rStyle w:val="43"/>
         </w:rPr>
       </w:pPr>
+      <w:commentRangeStart w:id="0"/>
       <w:r>
         <w:rPr>
           <w:rFonts w:cs="Times New Roman"/>
         </w:rPr>
-        <w:t xml:space="preserve">Цель работы: </w:t>
+        <w:t xml:space="preserve">Цель </w:t>
+      </w:r>
+      <w:commentRangeEnd w:id="0"/>
+      <w:r>
+        <w:commentReference w:id="0"/>
+      </w:r>
+      <w:r>
+        <w:rPr>
+          <w:rFonts w:cs="Times New Roman"/>
+        </w:rPr>
+        <w:t xml:space="preserve">работы: </w:t>
       </w:r>
       <w:r>
         <w:rPr>
@@ -1103,8 +1109,6 @@
         </w:rPr>
         <w:t xml:space="preserve"> – производит поиск элемента по указанному индексу. Возвращает число больше или равно 0, если это индекс искомого числа, иначе возвращает -1, указывая, что элемента в списке нет.</w:t>
       </w:r>
-      <w:bookmarkStart w:id="1" w:name="_GoBack"/>
-      <w:bookmarkEnd w:id="1"/>
     </w:p>
     <w:p>
       <w:pPr>
@@ -1148,6 +1152,7 @@
       <w:pPr>
         <w:pStyle w:val="2"/>
         <w:spacing w:line="360" w:lineRule="auto"/>
+        <w:ind w:firstLine="708" w:firstLineChars="0"/>
         <w:rPr>
           <w:b w:val="0"/>
           <w:lang w:eastAsia="ru-RU"/>
@@ -1169,11 +1174,39 @@
     </w:p>
     <w:p>
       <w:pPr>
-        <w:spacing w:line="360" w:lineRule="auto"/>
-        <w:rPr>
-          <w:lang w:eastAsia="ru-RU"/>
-        </w:rPr>
-      </w:pPr>
+        <w:numPr>
+          <w:ilvl w:val="0"/>
+          <w:numId w:val="0"/>
+        </w:numPr>
+        <w:spacing w:line="360" w:lineRule="auto"/>
+      </w:pPr>
+      <w:r>
+        <w:commentReference w:id="1"/>
+      </w:r>
+      <w:r>
+        <w:rPr>
+          <w:rFonts w:hint="default"/>
+          <w:lang w:val="ru-RU"/>
+        </w:rPr>
+        <w:tab/>
+        <w:t>На рисунке 2.1 изображен график, показывающий отношение времени выполнения алгоритма вставки элемента в середину списка к количеству элементов в двусвязном списке.</w:t>
+      </w:r>
+    </w:p>
+    <w:p>
+      <w:pPr>
+        <w:spacing w:line="360" w:lineRule="auto"/>
+        <w:rPr>
+          <w:rFonts w:hint="default"/>
+          <w:lang w:val="ru-RU" w:eastAsia="ru-RU"/>
+        </w:rPr>
+      </w:pPr>
+      <w:r>
+        <w:rPr>
+          <w:rFonts w:hint="default"/>
+          <w:lang w:val="ru-RU"/>
+        </w:rPr>
+        <w:t xml:space="preserve"> (ИСПРАВИТЬ ПОДПИСЬ на рис)</w:t>
+      </w:r>
     </w:p>
     <w:p>
       <w:pPr>
@@ -1199,7 +1232,7 @@
                     </pic:cNvPicPr>
                   </pic:nvPicPr>
                   <pic:blipFill>
-                    <a:blip r:embed="rId8"/>
+                    <a:blip r:embed="rId10"/>
                     <a:stretch>
                       <a:fillRect/>
                     </a:stretch>
@@ -1235,24 +1268,30 @@
         </w:rPr>
       </w:pPr>
       <w:r>
+        <w:commentReference w:id="2"/>
+      </w:r>
+      <w:r>
         <w:rPr>
           <w:i w:val="0"/>
           <w:iCs w:val="0"/>
           <w:color w:val="auto"/>
           <w:sz w:val="24"/>
           <w:szCs w:val="24"/>
-        </w:rPr>
-        <w:t xml:space="preserve">График </w:t>
-      </w:r>
-      <w:r>
-        <w:rPr>
+          <w:lang w:val="ru-RU"/>
+        </w:rPr>
+        <w:t>Рис</w:t>
+      </w:r>
+      <w:r>
+        <w:rPr>
+          <w:rFonts w:hint="default"/>
           <w:i w:val="0"/>
           <w:iCs w:val="0"/>
           <w:color w:val="auto"/>
           <w:sz w:val="24"/>
           <w:szCs w:val="24"/>
-        </w:rPr>
-        <w:fldChar w:fldCharType="begin"/>
+          <w:lang w:val="ru-RU"/>
+        </w:rPr>
+        <w:t>. 2.1</w:t>
       </w:r>
       <w:r>
         <w:rPr>
@@ -1262,53 +1301,60 @@
           <w:sz w:val="24"/>
           <w:szCs w:val="24"/>
         </w:rPr>
-        <w:instrText xml:space="preserve"> SEQ График \* ARABIC </w:instrText>
-      </w:r>
-      <w:r>
-        <w:rPr>
-          <w:i w:val="0"/>
-          <w:iCs w:val="0"/>
-          <w:color w:val="auto"/>
+        <w:t>. Отношение между временем выполнения алгоритма и кол-вом элементов.</w:t>
+      </w:r>
+    </w:p>
+    <w:p>
+      <w:pPr>
+        <w:spacing w:line="360" w:lineRule="auto"/>
+      </w:pPr>
+    </w:p>
+    <w:p>
+      <w:pPr>
+        <w:spacing w:line="360" w:lineRule="auto"/>
+        <w:jc w:val="center"/>
+        <w:rPr>
+          <w:rFonts w:hint="default"/>
+          <w:lang w:val="ru-RU"/>
+        </w:rPr>
+      </w:pPr>
+      <w:commentRangeStart w:id="3"/>
+      <w:r>
+        <w:rPr>
           <w:sz w:val="24"/>
           <w:szCs w:val="24"/>
         </w:rPr>
-        <w:fldChar w:fldCharType="separate"/>
-      </w:r>
-      <w:r>
-        <w:rPr>
-          <w:i w:val="0"/>
-          <w:iCs w:val="0"/>
-          <w:color w:val="auto"/>
+        <w:t xml:space="preserve">Таблица </w:t>
+      </w:r>
+      <w:commentRangeEnd w:id="3"/>
+      <w:r>
+        <w:commentReference w:id="3"/>
+      </w:r>
+      <w:r>
+        <w:rPr>
+          <w:rFonts w:hint="default"/>
           <w:sz w:val="24"/>
           <w:szCs w:val="24"/>
-        </w:rPr>
-        <w:t>1</w:t>
-      </w:r>
-      <w:r>
-        <w:rPr>
-          <w:i w:val="0"/>
-          <w:iCs w:val="0"/>
-          <w:color w:val="auto"/>
+          <w:lang w:val="ru-RU"/>
+        </w:rPr>
+        <w:t>2.1</w:t>
+      </w:r>
+      <w:r>
+        <w:rPr>
           <w:sz w:val="24"/>
           <w:szCs w:val="24"/>
         </w:rPr>
-        <w:fldChar w:fldCharType="end"/>
-      </w:r>
-      <w:r>
-        <w:rPr>
-          <w:i w:val="0"/>
-          <w:iCs w:val="0"/>
-          <w:color w:val="auto"/>
+        <w:t>. Отношение между временем выполнения алгоритма и кол-вом элементов</w:t>
+      </w:r>
+      <w:r>
+        <w:rPr>
+          <w:rFonts w:hint="default"/>
           <w:sz w:val="24"/>
           <w:szCs w:val="24"/>
-        </w:rPr>
-        <w:t>. Отношение между временем выполнения алгоритма и кол-вом элементов.</w:t>
-      </w:r>
-    </w:p>
-    <w:p>
-      <w:pPr>
-        <w:spacing w:line="360" w:lineRule="auto"/>
-      </w:pPr>
+          <w:lang w:val="ru-RU"/>
+        </w:rPr>
+        <w:t>.</w:t>
+      </w:r>
     </w:p>
     <w:tbl>
       <w:tblPr>
@@ -1365,7 +1411,24 @@
             </w:pPr>
             <w:bookmarkStart w:id="0" w:name="_Hlk123003668"/>
             <w:r>
-              <w:t>Время, мкр.</w:t>
+              <w:t xml:space="preserve">Время, </w:t>
+            </w:r>
+            <w:commentRangeStart w:id="4"/>
+            <w:r>
+              <w:t>мк</w:t>
+            </w:r>
+            <w:commentRangeEnd w:id="4"/>
+            <w:r>
+              <w:commentReference w:id="4"/>
+            </w:r>
+            <w:r>
+              <w:rPr>
+                <w:lang w:val="ru-RU"/>
+              </w:rPr>
+              <w:t>с</w:t>
+            </w:r>
+            <w:r>
+              <w:t>.</w:t>
             </w:r>
           </w:p>
         </w:tc>
@@ -1623,23 +1686,6 @@
     <w:p>
       <w:pPr>
         <w:spacing w:line="360" w:lineRule="auto"/>
-        <w:jc w:val="center"/>
-        <w:rPr>
-          <w:sz w:val="24"/>
-          <w:szCs w:val="24"/>
-        </w:rPr>
-      </w:pPr>
-      <w:r>
-        <w:rPr>
-          <w:sz w:val="24"/>
-          <w:szCs w:val="24"/>
-        </w:rPr>
-        <w:t>Таблица 1. Отношение между временем выполнения алгоритма и кол-вом элементов</w:t>
-      </w:r>
-    </w:p>
-    <w:p>
-      <w:pPr>
-        <w:spacing w:line="360" w:lineRule="auto"/>
         <w:jc w:val="both"/>
         <w:rPr>
           <w:szCs w:val="28"/>
@@ -1649,6 +1695,7 @@
     <w:p>
       <w:pPr>
         <w:spacing w:line="360" w:lineRule="auto"/>
+        <w:ind w:firstLine="708" w:firstLineChars="0"/>
       </w:pPr>
       <w:r>
         <w:t>По графику видно, что сложность данного алгоритма равна О(</w:t>
@@ -1662,14 +1709,16 @@
       <w:r>
         <w:t>).</w:t>
       </w:r>
-      <w:r>
-        <w:br w:type="page"/>
-      </w:r>
     </w:p>
     <w:p>
       <w:pPr>
         <w:pStyle w:val="5"/>
-        <w:spacing w:line="360" w:lineRule="auto"/>
+        <w:numPr>
+          <w:ilvl w:val="0"/>
+          <w:numId w:val="2"/>
+        </w:numPr>
+        <w:spacing w:line="360" w:lineRule="auto"/>
+        <w:ind w:firstLine="708" w:firstLineChars="0"/>
         <w:rPr>
           <w:b w:val="0"/>
         </w:rPr>
@@ -1678,14 +1727,28 @@
         <w:rPr>
           <w:b w:val="0"/>
         </w:rPr>
-        <w:t>2. Оценка сложности алгоритма для операции вставки элемента в начало.</w:t>
-      </w:r>
-    </w:p>
-    <w:p>
-      <w:pPr>
-        <w:spacing w:line="360" w:lineRule="auto"/>
-        <w:jc w:val="both"/>
-      </w:pPr>
+        <w:t>Оценка сложности алгоритма для операции вставки элемента в начало.</w:t>
+      </w:r>
+    </w:p>
+    <w:p>
+      <w:pPr>
+        <w:numPr>
+          <w:numId w:val="0"/>
+        </w:numPr>
+        <w:spacing w:line="360" w:lineRule="auto"/>
+        <w:rPr>
+          <w:rFonts w:hint="default"/>
+          <w:lang w:val="ru-RU"/>
+        </w:rPr>
+      </w:pPr>
+      <w:r>
+        <w:rPr>
+          <w:rFonts w:hint="default"/>
+          <w:lang w:val="ru-RU"/>
+        </w:rPr>
+        <w:tab/>
+        <w:t>На рисунке 2.2 изображен график, показывающий отношение времени выполнения алгоритма вставки элемента в начало списка к количеству элементов в этом двусвязном списке. (ПОДПИСЬ НА РИСУНКЕ)</w:t>
+      </w:r>
     </w:p>
     <w:p>
       <w:pPr>
@@ -1715,7 +1778,7 @@
                     </pic:cNvPicPr>
                   </pic:nvPicPr>
                   <pic:blipFill>
-                    <a:blip r:embed="rId9"/>
+                    <a:blip r:embed="rId11"/>
                     <a:stretch>
                       <a:fillRect/>
                     </a:stretch>
@@ -1736,11 +1799,47 @@
         </w:drawing>
       </w:r>
       <w:r>
+        <w:commentReference w:id="5"/>
+      </w:r>
+      <w:r>
         <w:rPr>
           <w:sz w:val="24"/>
           <w:szCs w:val="20"/>
-        </w:rPr>
-        <w:t>График 2. Отношение между временем выполнения алгоритма и кол-вом элементов.</w:t>
+          <w:lang w:val="ru-RU"/>
+        </w:rPr>
+        <w:t>РРис</w:t>
+      </w:r>
+      <w:r>
+        <w:rPr>
+          <w:rFonts w:hint="default"/>
+          <w:sz w:val="24"/>
+          <w:szCs w:val="20"/>
+          <w:lang w:val="ru-RU"/>
+        </w:rPr>
+        <w:t xml:space="preserve">. </w:t>
+      </w:r>
+      <w:r>
+        <w:rPr>
+          <w:sz w:val="24"/>
+          <w:szCs w:val="20"/>
+        </w:rPr>
+        <w:t>2</w:t>
+      </w:r>
+      <w:r>
+        <w:rPr>
+          <w:rFonts w:hint="default"/>
+          <w:sz w:val="24"/>
+          <w:szCs w:val="20"/>
+          <w:lang w:val="ru-RU"/>
+        </w:rPr>
+        <w:t>.2</w:t>
+      </w:r>
+      <w:r>
+        <w:rPr>
+          <w:sz w:val="24"/>
+          <w:szCs w:val="20"/>
+        </w:rPr>
+        <w:t>. Отношение между временем выполнения алгоритма и кол-вом элементов.</w:t>
       </w:r>
     </w:p>
     <w:p>
@@ -1748,6 +1847,35 @@
         <w:spacing w:line="360" w:lineRule="auto"/>
         <w:jc w:val="both"/>
       </w:pPr>
+    </w:p>
+    <w:p>
+      <w:pPr>
+        <w:spacing w:line="360" w:lineRule="auto"/>
+        <w:jc w:val="center"/>
+      </w:pPr>
+      <w:r>
+        <w:rPr>
+          <w:sz w:val="24"/>
+          <w:szCs w:val="20"/>
+        </w:rPr>
+        <w:t>Таблица 2</w:t>
+      </w:r>
+      <w:r>
+        <w:rPr>
+          <w:rFonts w:hint="default"/>
+          <w:sz w:val="24"/>
+          <w:szCs w:val="20"/>
+          <w:lang w:val="ru-RU"/>
+        </w:rPr>
+        <w:t>.2.</w:t>
+      </w:r>
+      <w:r>
+        <w:rPr>
+          <w:sz w:val="24"/>
+          <w:szCs w:val="20"/>
+        </w:rPr>
+        <w:t xml:space="preserve"> Результат работы алгоритма вставки элемента в начало.</w:t>
+      </w:r>
     </w:p>
     <w:tbl>
       <w:tblPr>
@@ -1803,7 +1931,16 @@
               <w:spacing w:after="0" w:line="360" w:lineRule="auto"/>
             </w:pPr>
             <w:r>
-              <w:t>Время, мкр.</w:t>
+              <w:t>Время, мк</w:t>
+            </w:r>
+            <w:r>
+              <w:rPr>
+                <w:lang w:val="ru-RU"/>
+              </w:rPr>
+              <w:t>с</w:t>
+            </w:r>
+            <w:r>
+              <w:t>.</w:t>
             </w:r>
           </w:p>
         </w:tc>
@@ -2060,65 +2197,63 @@
     <w:p>
       <w:pPr>
         <w:spacing w:line="360" w:lineRule="auto"/>
+        <w:jc w:val="both"/>
+      </w:pPr>
+    </w:p>
+    <w:p>
+      <w:pPr>
+        <w:spacing w:line="360" w:lineRule="auto"/>
+        <w:ind w:firstLine="708" w:firstLineChars="0"/>
+      </w:pPr>
+      <w:r>
+        <w:t>По графику видно, что сложность данного алгоритма равна О(1).</w:t>
+      </w:r>
+    </w:p>
+    <w:p>
+      <w:pPr>
+        <w:pStyle w:val="5"/>
+        <w:numPr>
+          <w:ilvl w:val="0"/>
+          <w:numId w:val="2"/>
+        </w:numPr>
+        <w:spacing w:line="360" w:lineRule="auto"/>
+        <w:ind w:left="0" w:leftChars="0" w:firstLine="708" w:firstLineChars="0"/>
+        <w:rPr>
+          <w:b w:val="0"/>
+        </w:rPr>
+      </w:pPr>
+      <w:r>
+        <w:rPr>
+          <w:b w:val="0"/>
+        </w:rPr>
+        <w:t>Операция удаление элемента из списка.</w:t>
+      </w:r>
+    </w:p>
+    <w:p>
+      <w:pPr>
+        <w:numPr>
+          <w:ilvl w:val="0"/>
+          <w:numId w:val="0"/>
+        </w:numPr>
+        <w:spacing w:line="360" w:lineRule="auto"/>
+        <w:rPr>
+          <w:rFonts w:hint="default"/>
+          <w:lang w:val="ru-RU"/>
+        </w:rPr>
+      </w:pPr>
+      <w:r>
+        <w:rPr>
+          <w:rFonts w:hint="default"/>
+          <w:lang w:val="ru-RU"/>
+        </w:rPr>
+        <w:tab/>
+        <w:t>На рисунке 2.3 изображен график, показывающий отношение времени выполнения алгоритма удаления элемента к количеству элементов в двусвязном списке. (ПОДПИСЬ НА РИС)</w:t>
+      </w:r>
+    </w:p>
+    <w:p>
+      <w:pPr>
+        <w:spacing w:line="360" w:lineRule="auto"/>
         <w:jc w:val="center"/>
-        <w:rPr>
-          <w:sz w:val="24"/>
-          <w:szCs w:val="20"/>
-        </w:rPr>
-      </w:pPr>
-      <w:r>
-        <w:rPr>
-          <w:sz w:val="24"/>
-          <w:szCs w:val="20"/>
-        </w:rPr>
-        <w:t>Таблица 2 Результат работы алгоритма вставки элемента в начало.</w:t>
-      </w:r>
-    </w:p>
-    <w:p>
-      <w:pPr>
-        <w:spacing w:line="360" w:lineRule="auto"/>
-        <w:jc w:val="both"/>
-      </w:pPr>
-    </w:p>
-    <w:p>
-      <w:pPr>
-        <w:spacing w:line="360" w:lineRule="auto"/>
-      </w:pPr>
-      <w:r>
-        <w:t>По графику видно, что сложность данного алгоритма равна О(1).</w:t>
-      </w:r>
-      <w:r>
-        <w:br w:type="page"/>
-      </w:r>
-    </w:p>
-    <w:p>
-      <w:pPr>
-        <w:pStyle w:val="5"/>
-        <w:spacing w:line="360" w:lineRule="auto"/>
-        <w:rPr>
-          <w:b w:val="0"/>
-        </w:rPr>
-      </w:pPr>
-      <w:r>
-        <w:rPr>
-          <w:b w:val="0"/>
-        </w:rPr>
-        <w:t>3. Операция удаление элемента из списка.</w:t>
-      </w:r>
-    </w:p>
-    <w:p>
-      <w:pPr>
-        <w:spacing w:line="360" w:lineRule="auto"/>
-      </w:pPr>
-    </w:p>
-    <w:p>
-      <w:pPr>
-        <w:spacing w:line="360" w:lineRule="auto"/>
-        <w:jc w:val="center"/>
-        <w:rPr>
-          <w:sz w:val="24"/>
-          <w:szCs w:val="24"/>
-        </w:rPr>
       </w:pPr>
       <w:r>
         <w:drawing>
@@ -2139,7 +2274,7 @@
                     </pic:cNvPicPr>
                   </pic:nvPicPr>
                   <pic:blipFill>
-                    <a:blip r:embed="rId10"/>
+                    <a:blip r:embed="rId12"/>
                     <a:stretch>
                       <a:fillRect/>
                     </a:stretch>
@@ -2159,27 +2294,83 @@
           </wp:inline>
         </w:drawing>
       </w:r>
-      <w:r>
+    </w:p>
+    <w:p>
+      <w:pPr>
+        <w:spacing w:line="360" w:lineRule="auto"/>
+        <w:jc w:val="center"/>
         <w:rPr>
           <w:sz w:val="24"/>
           <w:szCs w:val="24"/>
         </w:rPr>
-        <w:t>График 3. Отношение между временем выполнения алгоритма и кол-вом элементов.</w:t>
-      </w:r>
-    </w:p>
-    <w:p>
-      <w:pPr>
-        <w:spacing w:line="360" w:lineRule="auto"/>
-        <w:jc w:val="both"/>
-        <w:rPr>
-          <w:szCs w:val="28"/>
-        </w:rPr>
-      </w:pPr>
-      <w:r>
-        <w:rPr>
-          <w:szCs w:val="28"/>
-        </w:rPr>
-        <w:t>1462</w:t>
+      </w:pPr>
+      <w:r>
+        <w:rPr>
+          <w:sz w:val="24"/>
+          <w:szCs w:val="24"/>
+          <w:lang w:val="ru-RU"/>
+        </w:rPr>
+        <w:t>Рис</w:t>
+      </w:r>
+      <w:r>
+        <w:rPr>
+          <w:rFonts w:hint="default"/>
+          <w:sz w:val="24"/>
+          <w:szCs w:val="24"/>
+          <w:lang w:val="ru-RU"/>
+        </w:rPr>
+        <w:t xml:space="preserve"> 2.3</w:t>
+      </w:r>
+      <w:r>
+        <w:rPr>
+          <w:sz w:val="24"/>
+          <w:szCs w:val="24"/>
+        </w:rPr>
+        <w:t>. Отношение между временем выполнения алгоритма и кол-вом элементов.</w:t>
+      </w:r>
+    </w:p>
+    <w:p>
+      <w:pPr>
+        <w:spacing w:line="360" w:lineRule="auto"/>
+        <w:jc w:val="center"/>
+        <w:rPr>
+          <w:rFonts w:hint="default"/>
+          <w:sz w:val="24"/>
+          <w:szCs w:val="24"/>
+          <w:lang w:val="ru-RU"/>
+        </w:rPr>
+      </w:pPr>
+      <w:r>
+        <w:rPr>
+          <w:sz w:val="24"/>
+          <w:szCs w:val="24"/>
+        </w:rPr>
+        <w:t xml:space="preserve">Таблица </w:t>
+      </w:r>
+      <w:r>
+        <w:rPr>
+          <w:rFonts w:hint="default"/>
+          <w:sz w:val="24"/>
+          <w:szCs w:val="24"/>
+          <w:lang w:val="ru-RU"/>
+        </w:rPr>
+        <w:t>2.</w:t>
+      </w:r>
+      <w:r>
+        <w:rPr>
+          <w:sz w:val="24"/>
+          <w:szCs w:val="24"/>
+        </w:rPr>
+        <w:t>3. Результаты работы алгоритма удаления элемента</w:t>
+      </w:r>
+      <w:r>
+        <w:rPr>
+          <w:rFonts w:hint="default"/>
+          <w:sz w:val="24"/>
+          <w:szCs w:val="24"/>
+          <w:lang w:val="ru-RU"/>
+        </w:rPr>
+        <w:t>.</w:t>
       </w:r>
     </w:p>
     <w:tbl>
@@ -2236,7 +2427,16 @@
               <w:spacing w:after="0" w:line="360" w:lineRule="auto"/>
             </w:pPr>
             <w:r>
-              <w:t>Время, мкр.</w:t>
+              <w:t>Время, мк</w:t>
+            </w:r>
+            <w:r>
+              <w:rPr>
+                <w:lang w:val="ru-RU"/>
+              </w:rPr>
+              <w:t>с</w:t>
+            </w:r>
+            <w:r>
+              <w:t>.</w:t>
             </w:r>
           </w:p>
         </w:tc>
@@ -2493,29 +2693,15 @@
     <w:p>
       <w:pPr>
         <w:spacing w:line="360" w:lineRule="auto"/>
-        <w:jc w:val="center"/>
-        <w:rPr>
-          <w:sz w:val="24"/>
-          <w:szCs w:val="24"/>
-        </w:rPr>
-      </w:pPr>
-      <w:r>
-        <w:rPr>
-          <w:sz w:val="24"/>
-          <w:szCs w:val="24"/>
-        </w:rPr>
-        <w:t>Таблица 3. Результаты работы алгоритма удаления элемента</w:t>
-      </w:r>
-    </w:p>
-    <w:p>
-      <w:pPr>
-        <w:spacing w:line="360" w:lineRule="auto"/>
-      </w:pPr>
-    </w:p>
-    <w:p>
-      <w:pPr>
-        <w:spacing w:line="360" w:lineRule="auto"/>
-      </w:pPr>
+      </w:pPr>
+    </w:p>
+    <w:p>
+      <w:pPr>
+        <w:spacing w:line="360" w:lineRule="auto"/>
+        <w:ind w:firstLine="708" w:firstLineChars="0"/>
+      </w:pPr>
+      <w:bookmarkStart w:id="1" w:name="_GoBack"/>
+      <w:bookmarkEnd w:id="1"/>
       <w:r>
         <w:t>По графику видно, что сложность данного алгоритма равна О(</w:t>
       </w:r>
@@ -2563,7 +2749,7 @@
         <w:pStyle w:val="35"/>
         <w:numPr>
           <w:ilvl w:val="0"/>
-          <w:numId w:val="2"/>
+          <w:numId w:val="3"/>
         </w:numPr>
         <w:spacing w:line="360" w:lineRule="auto"/>
       </w:pPr>
@@ -2594,7 +2780,7 @@
         <w:pStyle w:val="35"/>
         <w:numPr>
           <w:ilvl w:val="0"/>
-          <w:numId w:val="2"/>
+          <w:numId w:val="3"/>
         </w:numPr>
         <w:spacing w:line="360" w:lineRule="auto"/>
       </w:pPr>
@@ -2616,7 +2802,7 @@
         <w:pStyle w:val="35"/>
         <w:numPr>
           <w:ilvl w:val="0"/>
-          <w:numId w:val="2"/>
+          <w:numId w:val="3"/>
         </w:numPr>
         <w:spacing w:line="360" w:lineRule="auto"/>
       </w:pPr>
@@ -2649,8 +2835,8 @@
       </w:pPr>
     </w:p>
     <w:sectPr>
-      <w:footerReference r:id="rId6" w:type="first"/>
-      <w:footerReference r:id="rId5" w:type="default"/>
+      <w:footerReference r:id="rId8" w:type="first"/>
+      <w:footerReference r:id="rId7" w:type="default"/>
       <w:pgSz w:w="11906" w:h="16838"/>
       <w:pgMar w:top="1134" w:right="850" w:bottom="1134" w:left="1701" w:header="708" w:footer="708" w:gutter="0"/>
       <w:cols w:space="708" w:num="1"/>
@@ -2661,6 +2847,97 @@
 </w:document>
 </file>
 
+<file path=word/comments.xml><?xml version="1.0" encoding="utf-8"?>
+<w:comments xmlns:wpc="http://schemas.microsoft.com/office/word/2010/wordprocessingCanvas" xmlns:mc="http://schemas.openxmlformats.org/markup-compatibility/2006" xmlns:o="urn:schemas-microsoft-com:office:office" xmlns:r="http://schemas.openxmlformats.org/officeDocument/2006/relationships" xmlns:m="http://schemas.openxmlformats.org/officeDocument/2006/math" xmlns:v="urn:schemas-microsoft-com:vml" xmlns:wp14="http://schemas.microsoft.com/office/word/2010/wordprocessingDrawing" xmlns:wp="http://schemas.openxmlformats.org/drawingml/2006/wordprocessingDrawing" xmlns:w="http://schemas.openxmlformats.org/wordprocessingml/2006/main" xmlns:w14="http://schemas.microsoft.com/office/word/2010/wordml" xmlns:w15="http://schemas.microsoft.com/office/word/2012/wordml" xmlns:w10="urn:schemas-microsoft-com:office:word" xmlns:wpg="http://schemas.microsoft.com/office/word/2010/wordprocessingGroup" xmlns:wpi="http://schemas.microsoft.com/office/word/2010/wordprocessingInk" xmlns:wne="http://schemas.microsoft.com/office/word/2006/wordml" xmlns:wps="http://schemas.microsoft.com/office/word/2010/wordprocessingShape" xmlns:wpsCustomData="http://www.wps.cn/officeDocument/2013/wpsCustomData" mc:Ignorable="w14 w15 wp14">
+  <w:comment w:id="0" w:author="KirNik [2]" w:date="2022-12-27T19:58:12Z" w:initials="">
+    <w:p>
+      <w:pPr>
+        <w:pStyle w:val="13"/>
+        <w:rPr>
+          <w:rFonts w:hint="default"/>
+          <w:lang w:val="ru-RU"/>
+        </w:rPr>
+      </w:pPr>
+      <w:r>
+        <w:rPr>
+          <w:rFonts w:hint="default"/>
+          <w:lang w:val="ru-RU"/>
+        </w:rPr>
+        <w:t>Красная строка</w:t>
+      </w:r>
+    </w:p>
+  </w:comment>
+  <w:comment w:id="1" w:author="KirNik [2]" w:date="2022-12-27T19:59:22Z" w:initials="">
+    <w:p>
+      <w:pPr>
+        <w:pStyle w:val="13"/>
+        <w:rPr>
+          <w:rFonts w:hint="default"/>
+          <w:lang w:val="ru-RU"/>
+        </w:rPr>
+      </w:pPr>
+      <w:r>
+        <w:rPr>
+          <w:lang w:val="ru-RU"/>
+        </w:rPr>
+        <w:t>Вводный</w:t>
+      </w:r>
+    </w:p>
+  </w:comment>
+  <w:comment w:id="2" w:author="KirNik [2]" w:date="2022-12-27T19:58:52Z" w:initials="">
+    <w:p>
+      <w:pPr>
+        <w:pStyle w:val="13"/>
+      </w:pPr>
+      <w:r>
+        <w:annotationRef/>
+      </w:r>
+    </w:p>
+  </w:comment>
+  <w:comment w:id="3" w:author="KirNik [2]" w:date="2022-12-27T19:58:59Z" w:initials="">
+    <w:p>
+      <w:pPr>
+        <w:pStyle w:val="13"/>
+      </w:pPr>
+      <w:r>
+        <w:annotationRef/>
+      </w:r>
+    </w:p>
+  </w:comment>
+  <w:comment w:id="4" w:author="KirNik [2]" w:date="2022-12-27T19:58:42Z" w:initials="">
+    <w:p>
+      <w:pPr>
+        <w:pStyle w:val="13"/>
+      </w:pPr>
+      <w:r>
+        <w:annotationRef/>
+      </w:r>
+    </w:p>
+  </w:comment>
+  <w:comment w:id="5" w:author="KirNik [2]" w:date="2022-12-27T19:59:33Z" w:initials="">
+    <w:p>
+      <w:pPr>
+        <w:pStyle w:val="13"/>
+      </w:pPr>
+      <w:r>
+        <w:annotationRef/>
+      </w:r>
+    </w:p>
+  </w:comment>
+</w:comments>
+</file>
+
+<file path=word/commentsExtended.xml><?xml version="1.0" encoding="utf-8"?>
+<w15:commentsEx xmlns:wpc="http://schemas.microsoft.com/office/word/2010/wordprocessingCanvas" xmlns:mc="http://schemas.openxmlformats.org/markup-compatibility/2006" xmlns:o="urn:schemas-microsoft-com:office:office" xmlns:r="http://schemas.openxmlformats.org/officeDocument/2006/relationships" xmlns:m="http://schemas.openxmlformats.org/officeDocument/2006/math" xmlns:v="urn:schemas-microsoft-com:vml" xmlns:wp14="http://schemas.microsoft.com/office/word/2010/wordprocessingDrawing" xmlns:wp="http://schemas.openxmlformats.org/drawingml/2006/wordprocessingDrawing" xmlns:w="http://schemas.openxmlformats.org/wordprocessingml/2006/main" xmlns:w14="http://schemas.microsoft.com/office/word/2010/wordml" xmlns:w15="http://schemas.microsoft.com/office/word/2012/wordml" xmlns:w10="urn:schemas-microsoft-com:office:word" xmlns:wpg="http://schemas.microsoft.com/office/word/2010/wordprocessingGroup" xmlns:wpi="http://schemas.microsoft.com/office/word/2010/wordprocessingInk" xmlns:wne="http://schemas.microsoft.com/office/word/2006/wordml" xmlns:wps="http://schemas.microsoft.com/office/word/2010/wordprocessingShape" xmlns:wpsCustomData="http://www.wps.cn/officeDocument/2013/wpsCustomData" mc:Ignorable="w14 w15 wp14">
+  <w15:commentEx w15:paraId="2C241A36" w15:done="0"/>
+  <w15:commentEx w15:paraId="4DE02FA9" w15:done="0"/>
+  <w15:commentEx w15:paraId="175B3AD5" w15:done="0"/>
+  <w15:commentEx w15:paraId="09F76907" w15:done="0"/>
+  <w15:commentEx w15:paraId="714C4240" w15:done="0"/>
+  <w15:commentEx w15:paraId="4E9520E4" w15:done="0"/>
+</w15:commentsEx>
+</file>
+
 <file path=word/endnotes.xml><?xml version="1.0" encoding="utf-8"?>
 <w:endnotes xmlns:wpc="http://schemas.microsoft.com/office/word/2010/wordprocessingCanvas" xmlns:mc="http://schemas.openxmlformats.org/markup-compatibility/2006" xmlns:o="urn:schemas-microsoft-com:office:office" xmlns:r="http://schemas.openxmlformats.org/officeDocument/2006/relationships" xmlns:m="http://schemas.openxmlformats.org/officeDocument/2006/math" xmlns:v="urn:schemas-microsoft-com:vml" xmlns:wp14="http://schemas.microsoft.com/office/word/2010/wordprocessingDrawing" xmlns:wp="http://schemas.openxmlformats.org/drawingml/2006/wordprocessingDrawing" xmlns:w="http://schemas.openxmlformats.org/wordprocessingml/2006/main" xmlns:w14="http://schemas.microsoft.com/office/word/2010/wordml" xmlns:w15="http://schemas.microsoft.com/office/word/2012/wordml" xmlns:w10="urn:schemas-microsoft-com:office:word" xmlns:wpg="http://schemas.microsoft.com/office/word/2010/wordprocessingGroup" xmlns:wpi="http://schemas.microsoft.com/office/word/2010/wordprocessingInk" xmlns:wne="http://schemas.microsoft.com/office/word/2006/wordml" xmlns:wps="http://schemas.microsoft.com/office/word/2010/wordprocessingShape" xmlns:wpsCustomData="http://www.wps.cn/officeDocument/2013/wpsCustomData" mc:Ignorable="w14 w15 wp14">
   <w:endnote w:type="separator" w:id="0">
@@ -2692,7 +2969,7 @@
     <w:sdtPr>
       <w:id w:val="871416828"/>
       <w:docPartObj>
-        <w:docPartGallery w:val="AutoText"/>
+        <w:docPartGallery w:val="autotext"/>
       </w:docPartObj>
     </w:sdtPr>
     <w:sdtContent>
@@ -2966,13 +3243,36 @@
       </w:pPr>
     </w:lvl>
   </w:abstractNum>
+  <w:abstractNum w:abstractNumId="2">
+    <w:nsid w:val="36640D89"/>
+    <w:multiLevelType w:val="singleLevel"/>
+    <w:tmpl w:val="36640D89"/>
+    <w:lvl w:ilvl="0" w:tentative="0">
+      <w:start w:val="2"/>
+      <w:numFmt w:val="decimal"/>
+      <w:suff w:val="space"/>
+      <w:lvlText w:val="%1."/>
+      <w:lvlJc w:val="left"/>
+    </w:lvl>
+  </w:abstractNum>
   <w:num w:numId="1">
     <w:abstractNumId w:val="0"/>
   </w:num>
   <w:num w:numId="2">
+    <w:abstractNumId w:val="2"/>
+  </w:num>
+  <w:num w:numId="3">
     <w:abstractNumId w:val="1"/>
   </w:num>
 </w:numbering>
+</file>
+
+<file path=word/people.xml><?xml version="1.0" encoding="utf-8"?>
+<w15:people xmlns:wpc="http://schemas.microsoft.com/office/word/2010/wordprocessingCanvas" xmlns:mc="http://schemas.openxmlformats.org/markup-compatibility/2006" xmlns:o="urn:schemas-microsoft-com:office:office" xmlns:r="http://schemas.openxmlformats.org/officeDocument/2006/relationships" xmlns:m="http://schemas.openxmlformats.org/officeDocument/2006/math" xmlns:v="urn:schemas-microsoft-com:vml" xmlns:wp14="http://schemas.microsoft.com/office/word/2010/wordprocessingDrawing" xmlns:wp="http://schemas.openxmlformats.org/drawingml/2006/wordprocessingDrawing" xmlns:w="http://schemas.openxmlformats.org/wordprocessingml/2006/main" xmlns:w14="http://schemas.microsoft.com/office/word/2010/wordml" xmlns:w15="http://schemas.microsoft.com/office/word/2012/wordml" xmlns:w10="urn:schemas-microsoft-com:office:word" xmlns:wpg="http://schemas.microsoft.com/office/word/2010/wordprocessingGroup" xmlns:wpi="http://schemas.microsoft.com/office/word/2010/wordprocessingInk" xmlns:wne="http://schemas.microsoft.com/office/word/2006/wordml" xmlns:wps="http://schemas.microsoft.com/office/word/2010/wordprocessingShape" xmlns:wpsCustomData="http://www.wps.cn/officeDocument/2013/wpsCustomData" mc:Ignorable="w14 w15 wp14">
+  <w15:person w15:author="KirNik [2]">
+    <w15:presenceInfo w15:providerId="WPS Office" w15:userId="3569607066"/>
+  </w15:person>
+</w15:people>
 </file>
 
 <file path=word/styles.xml><?xml version="1.0" encoding="utf-8"?>

--- a/doc/Nikitin_KD_571-2_SD_Lab_2.docx
+++ b/doc/Nikitin_KD_571-2_SD_Lab_2.docx
@@ -1,25 +1,23 @@
 
 <file path=word/document.xml><?xml version="1.0" encoding="utf-8"?>
-<w:document xmlns:wpc="http://schemas.microsoft.com/office/word/2010/wordprocessingCanvas" xmlns:mc="http://schemas.openxmlformats.org/markup-compatibility/2006" xmlns:o="urn:schemas-microsoft-com:office:office" xmlns:r="http://schemas.openxmlformats.org/officeDocument/2006/relationships" xmlns:m="http://schemas.openxmlformats.org/officeDocument/2006/math" xmlns:v="urn:schemas-microsoft-com:vml" xmlns:wp14="http://schemas.microsoft.com/office/word/2010/wordprocessingDrawing" xmlns:wp="http://schemas.openxmlformats.org/drawingml/2006/wordprocessingDrawing" xmlns:w="http://schemas.openxmlformats.org/wordprocessingml/2006/main" xmlns:w14="http://schemas.microsoft.com/office/word/2010/wordml" xmlns:w10="urn:schemas-microsoft-com:office:word" xmlns:w15="http://schemas.microsoft.com/office/word/2012/wordml" xmlns:wpg="http://schemas.microsoft.com/office/word/2010/wordprocessingGroup" xmlns:wpi="http://schemas.microsoft.com/office/word/2010/wordprocessingInk" xmlns:wne="http://schemas.microsoft.com/office/word/2006/wordml" xmlns:wps="http://schemas.microsoft.com/office/word/2010/wordprocessingShape" xmlns:wpsCustomData="http://www.wps.cn/officeDocument/2013/wpsCustomData" mc:Ignorable="w14 w15 wp14">
+<w:document xmlns:wpc="http://schemas.microsoft.com/office/word/2010/wordprocessingCanvas" xmlns:cx="http://schemas.microsoft.com/office/drawing/2014/chartex" xmlns:cx1="http://schemas.microsoft.com/office/drawing/2015/9/8/chartex" xmlns:cx2="http://schemas.microsoft.com/office/drawing/2015/10/21/chartex" xmlns:cx3="http://schemas.microsoft.com/office/drawing/2016/5/9/chartex" xmlns:cx4="http://schemas.microsoft.com/office/drawing/2016/5/10/chartex" xmlns:cx5="http://schemas.microsoft.com/office/drawing/2016/5/11/chartex" xmlns:cx6="http://schemas.microsoft.com/office/drawing/2016/5/12/chartex" xmlns:cx7="http://schemas.microsoft.com/office/drawing/2016/5/13/chartex" xmlns:cx8="http://schemas.microsoft.com/office/drawing/2016/5/14/chartex" xmlns:mc="http://schemas.openxmlformats.org/markup-compatibility/2006" xmlns:aink="http://schemas.microsoft.com/office/drawing/2016/ink" xmlns:am3d="http://schemas.microsoft.com/office/drawing/2017/model3d" xmlns:o="urn:schemas-microsoft-com:office:office" xmlns:oel="http://schemas.microsoft.com/office/2019/extlst" xmlns:r="http://schemas.openxmlformats.org/officeDocument/2006/relationships" xmlns:m="http://schemas.openxmlformats.org/officeDocument/2006/math" xmlns:v="urn:schemas-microsoft-com:vml" xmlns:wp14="http://schemas.microsoft.com/office/word/2010/wordprocessingDrawing" xmlns:wp="http://schemas.openxmlformats.org/drawingml/2006/wordprocessingDrawing" xmlns:w10="urn:schemas-microsoft-com:office:word" xmlns:w="http://schemas.openxmlformats.org/wordprocessingml/2006/main" xmlns:w14="http://schemas.microsoft.com/office/word/2010/wordml" xmlns:w15="http://schemas.microsoft.com/office/word/2012/wordml" xmlns:w16cex="http://schemas.microsoft.com/office/word/2018/wordml/cex" xmlns:w16cid="http://schemas.microsoft.com/office/word/2016/wordml/cid" xmlns:w16="http://schemas.microsoft.com/office/word/2018/wordml" xmlns:w16sdtdh="http://schemas.microsoft.com/office/word/2020/wordml/sdtdatahash" xmlns:w16se="http://schemas.microsoft.com/office/word/2015/wordml/symex" xmlns:wpg="http://schemas.microsoft.com/office/word/2010/wordprocessingGroup" xmlns:wpi="http://schemas.microsoft.com/office/word/2010/wordprocessingInk" xmlns:wne="http://schemas.microsoft.com/office/word/2006/wordml" xmlns:wps="http://schemas.microsoft.com/office/word/2010/wordprocessingShape" mc:Ignorable="w14 w15 w16se w16cid w16 w16cex w16sdtdh wp14">
   <w:body>
     <w:p>
       <w:pPr>
-        <w:pStyle w:val="37"/>
+        <w:pStyle w:val="afa"/>
         <w:spacing w:line="360" w:lineRule="auto"/>
       </w:pPr>
       <w:r>
         <w:t>Министерство науки и высшего образования Российской Федерации</w:t>
       </w:r>
       <w:r>
-        <w:br w:type="textWrapping"/>
-      </w:r>
-      <w:r>
+        <w:br/>
         <w:t>Федеральное государственное бюджетное образовательное учреждение высшего образования</w:t>
       </w:r>
     </w:p>
     <w:p>
       <w:pPr>
-        <w:pStyle w:val="37"/>
+        <w:pStyle w:val="afa"/>
         <w:spacing w:line="360" w:lineRule="auto"/>
       </w:pPr>
       <w:r>
@@ -28,7 +26,7 @@
     </w:p>
     <w:p>
       <w:pPr>
-        <w:pStyle w:val="37"/>
+        <w:pStyle w:val="afa"/>
         <w:spacing w:line="360" w:lineRule="auto"/>
       </w:pPr>
       <w:r>
@@ -43,13 +41,13 @@
     </w:p>
     <w:p>
       <w:pPr>
-        <w:pStyle w:val="40"/>
-        <w:spacing w:line="360" w:lineRule="auto"/>
-      </w:pPr>
-    </w:p>
-    <w:p>
-      <w:pPr>
-        <w:pStyle w:val="37"/>
+        <w:pStyle w:val="afc"/>
+        <w:spacing w:line="360" w:lineRule="auto"/>
+      </w:pPr>
+    </w:p>
+    <w:p>
+      <w:pPr>
+        <w:pStyle w:val="afa"/>
         <w:spacing w:line="360" w:lineRule="auto"/>
         <w:rPr>
           <w:b/>
@@ -64,7 +62,7 @@
     </w:p>
     <w:p>
       <w:pPr>
-        <w:pStyle w:val="40"/>
+        <w:pStyle w:val="afc"/>
         <w:spacing w:line="360" w:lineRule="auto"/>
       </w:pPr>
       <w:r>
@@ -73,7 +71,7 @@
     </w:p>
     <w:p>
       <w:pPr>
-        <w:pStyle w:val="40"/>
+        <w:pStyle w:val="afc"/>
         <w:spacing w:line="360" w:lineRule="auto"/>
       </w:pPr>
       <w:r>
@@ -82,54 +80,37 @@
     </w:p>
     <w:p>
       <w:pPr>
-        <w:pStyle w:val="40"/>
-        <w:spacing w:line="360" w:lineRule="auto"/>
-      </w:pPr>
-    </w:p>
-    <w:p>
-      <w:pPr>
-        <w:pStyle w:val="40"/>
+        <w:pStyle w:val="afc"/>
+        <w:spacing w:line="360" w:lineRule="auto"/>
+      </w:pPr>
+    </w:p>
+    <w:p>
+      <w:pPr>
+        <w:pStyle w:val="afc"/>
         <w:spacing w:line="360" w:lineRule="auto"/>
       </w:pPr>
     </w:p>
     <w:tbl>
       <w:tblPr>
-        <w:tblStyle w:val="19"/>
+        <w:tblStyle w:val="af5"/>
         <w:tblW w:w="0" w:type="auto"/>
-        <w:tblInd w:w="0" w:type="dxa"/>
         <w:tblBorders>
-          <w:top w:val="none" w:color="auto" w:sz="0" w:space="0"/>
-          <w:left w:val="none" w:color="auto" w:sz="0" w:space="0"/>
-          <w:bottom w:val="none" w:color="auto" w:sz="0" w:space="0"/>
-          <w:right w:val="none" w:color="auto" w:sz="0" w:space="0"/>
-          <w:insideH w:val="none" w:color="auto" w:sz="0" w:space="0"/>
-          <w:insideV w:val="none" w:color="auto" w:sz="0" w:space="0"/>
+          <w:top w:val="none" w:sz="0" w:space="0" w:color="auto"/>
+          <w:left w:val="none" w:sz="0" w:space="0" w:color="auto"/>
+          <w:bottom w:val="none" w:sz="0" w:space="0" w:color="auto"/>
+          <w:right w:val="none" w:sz="0" w:space="0" w:color="auto"/>
+          <w:insideH w:val="none" w:sz="0" w:space="0" w:color="auto"/>
+          <w:insideV w:val="none" w:sz="0" w:space="0" w:color="auto"/>
         </w:tblBorders>
-        <w:tblLayout w:type="autofit"/>
-        <w:tblCellMar>
-          <w:top w:w="0" w:type="dxa"/>
-          <w:left w:w="108" w:type="dxa"/>
-          <w:bottom w:w="0" w:type="dxa"/>
-          <w:right w:w="108" w:type="dxa"/>
-        </w:tblCellMar>
+        <w:tblLook w:val="04A0" w:firstRow="1" w:lastRow="0" w:firstColumn="1" w:lastColumn="0" w:noHBand="0" w:noVBand="1"/>
       </w:tblPr>
       <w:tblGrid>
         <w:gridCol w:w="4672"/>
         <w:gridCol w:w="4673"/>
       </w:tblGrid>
       <w:tr>
-        <w:tblPrEx>
-          <w:tblBorders>
-            <w:top w:val="none" w:color="auto" w:sz="0" w:space="0"/>
-            <w:left w:val="none" w:color="auto" w:sz="0" w:space="0"/>
-            <w:bottom w:val="none" w:color="auto" w:sz="0" w:space="0"/>
-            <w:right w:val="none" w:color="auto" w:sz="0" w:space="0"/>
-            <w:insideH w:val="none" w:color="auto" w:sz="0" w:space="0"/>
-            <w:insideV w:val="none" w:color="auto" w:sz="0" w:space="0"/>
-          </w:tblBorders>
-        </w:tblPrEx>
         <w:trPr>
-          <w:trHeight w:val="2044" w:hRule="atLeast"/>
+          <w:trHeight w:val="2044"/>
         </w:trPr>
         <w:tc>
           <w:tcPr>
@@ -233,22 +214,6 @@
         </w:tc>
       </w:tr>
       <w:tr>
-        <w:tblPrEx>
-          <w:tblBorders>
-            <w:top w:val="none" w:color="auto" w:sz="0" w:space="0"/>
-            <w:left w:val="none" w:color="auto" w:sz="0" w:space="0"/>
-            <w:bottom w:val="none" w:color="auto" w:sz="0" w:space="0"/>
-            <w:right w:val="none" w:color="auto" w:sz="0" w:space="0"/>
-            <w:insideH w:val="none" w:color="auto" w:sz="0" w:space="0"/>
-            <w:insideV w:val="none" w:color="auto" w:sz="0" w:space="0"/>
-          </w:tblBorders>
-          <w:tblCellMar>
-            <w:top w:w="0" w:type="dxa"/>
-            <w:left w:w="108" w:type="dxa"/>
-            <w:bottom w:w="0" w:type="dxa"/>
-            <w:right w:w="108" w:type="dxa"/>
-          </w:tblCellMar>
-        </w:tblPrEx>
         <w:tc>
           <w:tcPr>
             <w:tcW w:w="4672" w:type="dxa"/>
@@ -372,7 +337,7 @@
     </w:tbl>
     <w:p>
       <w:pPr>
-        <w:pStyle w:val="40"/>
+        <w:pStyle w:val="afc"/>
         <w:spacing w:line="360" w:lineRule="auto"/>
       </w:pPr>
     </w:p>
@@ -386,11 +351,12 @@
     </w:p>
     <w:p>
       <w:pPr>
-        <w:pStyle w:val="4"/>
+        <w:pStyle w:val="2"/>
         <w:spacing w:line="360" w:lineRule="auto"/>
         <w:jc w:val="center"/>
       </w:pPr>
       <w:r>
+        <w:lastRenderedPageBreak/>
         <w:t>Содержание</w:t>
       </w:r>
     </w:p>
@@ -404,15 +370,31 @@
         <w:spacing w:line="360" w:lineRule="auto"/>
       </w:pPr>
       <w:r>
-        <w:t>1 Введение………………………………………………………………………..3</w:t>
-      </w:r>
-    </w:p>
-    <w:p>
-      <w:pPr>
-        <w:spacing w:line="360" w:lineRule="auto"/>
-      </w:pPr>
-      <w:r>
-        <w:t>2 Основная часть………………………………………………………………....4</w:t>
+        <w:t>1 Введение…………………………………………………………………</w:t>
+      </w:r>
+      <w:proofErr w:type="gramStart"/>
+      <w:r>
+        <w:t>…….</w:t>
+      </w:r>
+      <w:proofErr w:type="gramEnd"/>
+      <w:r>
+        <w:t>.3</w:t>
+      </w:r>
+    </w:p>
+    <w:p>
+      <w:pPr>
+        <w:spacing w:line="360" w:lineRule="auto"/>
+      </w:pPr>
+      <w:r>
+        <w:t>2 Основная часть……………………………………………………………</w:t>
+      </w:r>
+      <w:proofErr w:type="gramStart"/>
+      <w:r>
+        <w:t>…....</w:t>
+      </w:r>
+      <w:proofErr w:type="gramEnd"/>
+      <w:r>
+        <w:t>4</w:t>
       </w:r>
     </w:p>
     <w:p>
@@ -421,9 +403,15 @@
       </w:pPr>
       <w:r>
         <w:tab/>
-      </w:r>
-      <w:r>
-        <w:t>2.1 Описание функций…………………………………………………….4</w:t>
+        <w:t>2.1 Описание функций………………………………………………</w:t>
+      </w:r>
+      <w:proofErr w:type="gramStart"/>
+      <w:r>
+        <w:t>…….</w:t>
+      </w:r>
+      <w:proofErr w:type="gramEnd"/>
+      <w:r>
+        <w:t>4</w:t>
       </w:r>
     </w:p>
     <w:p>
@@ -432,17 +420,29 @@
       </w:pPr>
       <w:r>
         <w:tab/>
-      </w:r>
-      <w:r>
-        <w:t>2.2 Исследование сложности алгоритмов………………………………..5</w:t>
-      </w:r>
-    </w:p>
-    <w:p>
-      <w:pPr>
-        <w:spacing w:line="360" w:lineRule="auto"/>
-      </w:pPr>
-      <w:r>
-        <w:t>3 Заключение……………………………………………………………………..8</w:t>
+        <w:t>2.2 Исследование сложности алгоритмов…………………………</w:t>
+      </w:r>
+      <w:proofErr w:type="gramStart"/>
+      <w:r>
+        <w:t>…….</w:t>
+      </w:r>
+      <w:proofErr w:type="gramEnd"/>
+      <w:r>
+        <w:t>.5</w:t>
+      </w:r>
+    </w:p>
+    <w:p>
+      <w:pPr>
+        <w:spacing w:line="360" w:lineRule="auto"/>
+      </w:pPr>
+      <w:r>
+        <w:t>3 Заключение……………………………………………………………………..</w:t>
+      </w:r>
+      <w:r>
+        <w:rPr>
+          <w:lang w:val="en-US"/>
+        </w:rPr>
+        <w:t>9</w:t>
       </w:r>
       <w:r>
         <w:br w:type="page"/>
@@ -450,20 +450,21 @@
     </w:p>
     <w:p>
       <w:pPr>
-        <w:pStyle w:val="4"/>
+        <w:pStyle w:val="2"/>
         <w:spacing w:line="360" w:lineRule="auto"/>
         <w:jc w:val="center"/>
       </w:pPr>
       <w:r>
+        <w:lastRenderedPageBreak/>
         <w:t>1 ВВЕДЕНИЕ</w:t>
       </w:r>
     </w:p>
     <w:p>
       <w:pPr>
         <w:spacing w:line="360" w:lineRule="auto"/>
-        <w:ind w:firstLine="708" w:firstLineChars="0"/>
-        <w:rPr>
-          <w:rStyle w:val="43"/>
+        <w:ind w:firstLine="708"/>
+        <w:rPr>
+          <w:rStyle w:val="markedcontent"/>
         </w:rPr>
       </w:pPr>
       <w:commentRangeStart w:id="0"/>
@@ -481,226 +482,214 @@
         <w:rPr>
           <w:rFonts w:cs="Times New Roman"/>
         </w:rPr>
-        <w:t xml:space="preserve">работы: </w:t>
-      </w:r>
-      <w:r>
-        <w:rPr>
-          <w:rStyle w:val="43"/>
+        <w:t>работы</w:t>
+      </w:r>
+      <w:r>
+        <w:rPr>
+          <w:rFonts w:cs="Times New Roman"/>
+        </w:rPr>
+        <w:t xml:space="preserve">: </w:t>
+      </w:r>
+      <w:r>
+        <w:rPr>
+          <w:rStyle w:val="markedcontent"/>
           <w:rFonts w:cs="Times New Roman"/>
           <w:szCs w:val="28"/>
         </w:rPr>
-        <w:t>Реализовать структуру данных «Двусвязный список» и набор функций для работы с ней.</w:t>
-      </w:r>
-      <w:r>
-        <w:rPr>
-          <w:rFonts w:cs="Times New Roman"/>
-        </w:rPr>
-        <w:br w:type="textWrapping"/>
-      </w:r>
-      <w:r>
-        <w:rPr>
-          <w:rStyle w:val="43"/>
+        <w:t>реализовать</w:t>
+      </w:r>
+      <w:r>
+        <w:rPr>
+          <w:rStyle w:val="markedcontent"/>
           <w:rFonts w:cs="Times New Roman"/>
           <w:szCs w:val="28"/>
         </w:rPr>
-        <w:t>Необходимо обеспечить безопасность функций и всей программы в целом.</w:t>
+        <w:t xml:space="preserve"> структуру данных «Двусвязный список» и набор функций для работы с ней.</w:t>
       </w:r>
       <w:r>
         <w:rPr>
           <w:rFonts w:cs="Times New Roman"/>
         </w:rPr>
-        <w:br w:type="textWrapping"/>
-      </w:r>
-      <w:r>
-        <w:rPr>
-          <w:rStyle w:val="43"/>
+        <w:br/>
+      </w:r>
+      <w:r>
+        <w:rPr>
+          <w:rStyle w:val="markedcontent"/>
           <w:rFonts w:cs="Times New Roman"/>
           <w:szCs w:val="28"/>
         </w:rPr>
-        <w:t>Необходимо реализовать следующие функции:</w:t>
-      </w:r>
-    </w:p>
-    <w:p>
-      <w:pPr>
-        <w:spacing w:line="360" w:lineRule="auto"/>
-        <w:ind w:left="708" w:firstLine="1"/>
-        <w:rPr>
-          <w:rStyle w:val="43"/>
+        <w:t>Необходимо обеспечить безопасность функций и всей программы в целом.</w:t>
+      </w:r>
+      <w:r>
+        <w:rPr>
+          <w:rFonts w:cs="Times New Roman"/>
+        </w:rPr>
+        <w:br/>
+      </w:r>
+      <w:r>
+        <w:rPr>
+          <w:rStyle w:val="markedcontent"/>
           <w:rFonts w:cs="Times New Roman"/>
           <w:szCs w:val="28"/>
         </w:rPr>
-      </w:pPr>
-      <w:r>
-        <w:rPr>
-          <w:rStyle w:val="43"/>
+        <w:t>Необходимо реализовать следующие функции:</w:t>
+      </w:r>
+    </w:p>
+    <w:p>
+      <w:pPr>
+        <w:spacing w:line="360" w:lineRule="auto"/>
+        <w:ind w:left="708" w:firstLine="1"/>
+        <w:rPr>
+          <w:rStyle w:val="markedcontent"/>
           <w:rFonts w:cs="Times New Roman"/>
           <w:szCs w:val="28"/>
         </w:rPr>
-        <w:t>• Функция создания и инициализации полей списка;</w:t>
-      </w:r>
-      <w:r>
-        <w:rPr>
-          <w:rFonts w:cs="Times New Roman"/>
-        </w:rPr>
-        <w:br w:type="textWrapping"/>
-      </w:r>
-      <w:r>
-        <w:rPr>
-          <w:rStyle w:val="43"/>
+      </w:pPr>
+      <w:r>
+        <w:rPr>
+          <w:rStyle w:val="markedcontent"/>
           <w:rFonts w:cs="Times New Roman"/>
           <w:szCs w:val="28"/>
         </w:rPr>
-        <w:t>• Добавления элемента;</w:t>
+        <w:t>• Функция создания и инициализации полей списка;</w:t>
       </w:r>
       <w:r>
         <w:rPr>
           <w:rFonts w:cs="Times New Roman"/>
         </w:rPr>
-        <w:br w:type="textWrapping"/>
-      </w:r>
-      <w:r>
-        <w:rPr>
-          <w:rStyle w:val="43"/>
+        <w:br/>
+      </w:r>
+      <w:r>
+        <w:rPr>
+          <w:rStyle w:val="markedcontent"/>
           <w:rFonts w:cs="Times New Roman"/>
           <w:szCs w:val="28"/>
         </w:rPr>
-        <w:t>• Удаление элемента;</w:t>
+        <w:t>• Добавления элемента;</w:t>
       </w:r>
       <w:r>
         <w:rPr>
           <w:rFonts w:cs="Times New Roman"/>
         </w:rPr>
-        <w:br w:type="textWrapping"/>
-      </w:r>
-      <w:r>
-        <w:rPr>
-          <w:rStyle w:val="43"/>
+        <w:br/>
+      </w:r>
+      <w:r>
+        <w:rPr>
+          <w:rStyle w:val="markedcontent"/>
           <w:rFonts w:cs="Times New Roman"/>
           <w:szCs w:val="28"/>
         </w:rPr>
-        <w:t>• Вставка элемента в начало;</w:t>
+        <w:t>• Удаление элемента;</w:t>
       </w:r>
       <w:r>
         <w:rPr>
           <w:rFonts w:cs="Times New Roman"/>
         </w:rPr>
-        <w:br w:type="textWrapping"/>
-      </w:r>
-      <w:r>
-        <w:rPr>
-          <w:rStyle w:val="43"/>
+        <w:br/>
+      </w:r>
+      <w:r>
+        <w:rPr>
+          <w:rStyle w:val="markedcontent"/>
           <w:rFonts w:cs="Times New Roman"/>
           <w:szCs w:val="28"/>
         </w:rPr>
-        <w:t>• Вставка элемента в конец;</w:t>
+        <w:t>• Вставка элемента в начало;</w:t>
       </w:r>
       <w:r>
         <w:rPr>
           <w:rFonts w:cs="Times New Roman"/>
         </w:rPr>
-        <w:br w:type="textWrapping"/>
-      </w:r>
-      <w:r>
-        <w:rPr>
-          <w:rStyle w:val="43"/>
+        <w:br/>
+      </w:r>
+      <w:r>
+        <w:rPr>
+          <w:rStyle w:val="markedcontent"/>
           <w:rFonts w:cs="Times New Roman"/>
           <w:szCs w:val="28"/>
         </w:rPr>
-        <w:t>• Вставка после определенного элемента;</w:t>
+        <w:t>• Вставка элемента в конец;</w:t>
       </w:r>
       <w:r>
         <w:rPr>
           <w:rFonts w:cs="Times New Roman"/>
         </w:rPr>
-        <w:br w:type="textWrapping"/>
-      </w:r>
-      <w:r>
-        <w:rPr>
-          <w:rStyle w:val="43"/>
+        <w:br/>
+      </w:r>
+      <w:r>
+        <w:rPr>
+          <w:rStyle w:val="markedcontent"/>
           <w:rFonts w:cs="Times New Roman"/>
           <w:szCs w:val="28"/>
         </w:rPr>
-        <w:t>• Вставка перед определенным элементом;</w:t>
+        <w:t>• Вставка после определенного элемента;</w:t>
       </w:r>
       <w:r>
         <w:rPr>
           <w:rFonts w:cs="Times New Roman"/>
         </w:rPr>
-        <w:br w:type="textWrapping"/>
-      </w:r>
-      <w:r>
-        <w:rPr>
-          <w:rStyle w:val="43"/>
+        <w:br/>
+      </w:r>
+      <w:r>
+        <w:rPr>
+          <w:rStyle w:val="markedcontent"/>
           <w:rFonts w:cs="Times New Roman"/>
           <w:szCs w:val="28"/>
         </w:rPr>
-        <w:t>• Сортировка списка;</w:t>
+        <w:t>• Вставка перед определенным элементом;</w:t>
       </w:r>
       <w:r>
         <w:rPr>
           <w:rFonts w:cs="Times New Roman"/>
         </w:rPr>
-        <w:br w:type="textWrapping"/>
-      </w:r>
-      <w:r>
-        <w:rPr>
-          <w:rStyle w:val="43"/>
+        <w:br/>
+      </w:r>
+      <w:r>
+        <w:rPr>
+          <w:rStyle w:val="markedcontent"/>
           <w:rFonts w:cs="Times New Roman"/>
           <w:szCs w:val="28"/>
         </w:rPr>
-        <w:t xml:space="preserve">• Линейный поиск элемента в </w:t>
-      </w:r>
-      <w:r>
-        <w:rPr>
-          <w:rStyle w:val="43"/>
+        <w:t>• Сортировка списка;</w:t>
+      </w:r>
+      <w:r>
+        <w:rPr>
+          <w:rFonts w:cs="Times New Roman"/>
+        </w:rPr>
+        <w:br/>
+      </w:r>
+      <w:r>
+        <w:rPr>
+          <w:rStyle w:val="markedcontent"/>
           <w:rFonts w:cs="Times New Roman"/>
           <w:szCs w:val="28"/>
-          <w:lang w:val="ru-RU"/>
-        </w:rPr>
-        <w:t>двусвязном</w:t>
-      </w:r>
-      <w:r>
-        <w:rPr>
-          <w:rStyle w:val="43"/>
-          <w:rFonts w:hint="default" w:cs="Times New Roman"/>
+        </w:rPr>
+        <w:t>• Линейный поиск элемента в двусвязном списке.</w:t>
+      </w:r>
+    </w:p>
+    <w:p>
+      <w:pPr>
+        <w:spacing w:line="360" w:lineRule="auto"/>
+        <w:rPr>
+          <w:rStyle w:val="markedcontent"/>
+          <w:rFonts w:eastAsiaTheme="majorEastAsia" w:cs="Times New Roman"/>
+          <w:b/>
+          <w:spacing w:val="-10"/>
+          <w:kern w:val="28"/>
           <w:szCs w:val="28"/>
-          <w:lang w:val="ru-RU"/>
-        </w:rPr>
-        <w:t xml:space="preserve"> списке</w:t>
-      </w:r>
-      <w:r>
-        <w:rPr>
-          <w:rStyle w:val="43"/>
+        </w:rPr>
+      </w:pPr>
+      <w:r>
+        <w:rPr>
+          <w:rStyle w:val="markedcontent"/>
           <w:rFonts w:cs="Times New Roman"/>
           <w:szCs w:val="28"/>
         </w:rPr>
-        <w:t>.</w:t>
-      </w:r>
-    </w:p>
-    <w:p>
-      <w:pPr>
-        <w:spacing w:line="360" w:lineRule="auto"/>
-        <w:rPr>
-          <w:rStyle w:val="43"/>
-          <w:rFonts w:cs="Times New Roman" w:eastAsiaTheme="majorEastAsia"/>
-          <w:b/>
-          <w:spacing w:val="-10"/>
-          <w:kern w:val="28"/>
-          <w:szCs w:val="28"/>
-        </w:rPr>
-      </w:pPr>
-      <w:r>
-        <w:rPr>
-          <w:rStyle w:val="43"/>
-          <w:rFonts w:cs="Times New Roman"/>
-          <w:szCs w:val="28"/>
-        </w:rPr>
         <w:br w:type="page"/>
       </w:r>
     </w:p>
     <w:p>
       <w:pPr>
-        <w:pStyle w:val="4"/>
+        <w:pStyle w:val="2"/>
         <w:spacing w:line="360" w:lineRule="auto"/>
         <w:jc w:val="center"/>
       </w:pPr>
@@ -708,6 +697,7 @@
         <w:rPr>
           <w:b w:val="0"/>
         </w:rPr>
+        <w:lastRenderedPageBreak/>
         <w:t>2</w:t>
       </w:r>
       <w:r>
@@ -716,7 +706,7 @@
     </w:p>
     <w:p>
       <w:pPr>
-        <w:pStyle w:val="4"/>
+        <w:pStyle w:val="2"/>
         <w:spacing w:line="360" w:lineRule="auto"/>
         <w:jc w:val="center"/>
       </w:pPr>
@@ -761,7 +751,27 @@
           <w:kern w:val="28"/>
           <w:szCs w:val="26"/>
         </w:rPr>
-        <w:t xml:space="preserve"> – добавляет элемент в конец списка и в структуре двусвязного списка устанавливает указатель этого элемента в качестве последнего. Сложность О(1</w:t>
+        <w:t xml:space="preserve"> – добавляет элемент в конец списка и в структуре двусвязного списка устанавливает указатель этого элемента в качестве последнего. Сложность </w:t>
+      </w:r>
+      <w:proofErr w:type="gramStart"/>
+      <w:r>
+        <w:rPr>
+          <w:rFonts w:eastAsiaTheme="majorEastAsia" w:cstheme="majorBidi"/>
+          <w:spacing w:val="-10"/>
+          <w:kern w:val="28"/>
+          <w:szCs w:val="26"/>
+        </w:rPr>
+        <w:t>О(</w:t>
+      </w:r>
+      <w:proofErr w:type="gramEnd"/>
+      <w:r>
+        <w:rPr>
+          <w:rFonts w:eastAsiaTheme="majorEastAsia" w:cstheme="majorBidi"/>
+          <w:spacing w:val="-10"/>
+          <w:kern w:val="28"/>
+          <w:szCs w:val="26"/>
+        </w:rPr>
+        <w:t>1</w:t>
       </w:r>
       <w:r>
         <w:rPr>
@@ -820,26 +830,7 @@
           <w:kern w:val="28"/>
           <w:szCs w:val="26"/>
         </w:rPr>
-        <w:t xml:space="preserve"> – удаляет элемент по переданном индексу.  При удалении начального</w:t>
-      </w:r>
-      <w:r>
-        <w:rPr>
-          <w:rFonts w:hint="default" w:eastAsiaTheme="majorEastAsia" w:cstheme="majorBidi"/>
-          <w:spacing w:val="-10"/>
-          <w:kern w:val="28"/>
-          <w:szCs w:val="26"/>
-          <w:lang w:val="ru-RU"/>
-        </w:rPr>
-        <w:t xml:space="preserve"> элемента</w:t>
-      </w:r>
-      <w:r>
-        <w:rPr>
-          <w:rFonts w:eastAsiaTheme="majorEastAsia" w:cstheme="majorBidi"/>
-          <w:spacing w:val="-10"/>
-          <w:kern w:val="28"/>
-          <w:szCs w:val="26"/>
-        </w:rPr>
-        <w:t xml:space="preserve"> указатель на голову списка перемещается на следующий элемент. При удалении последнего элемента, указатель на последний элемент перемещается на предыдущий.</w:t>
+        <w:t xml:space="preserve"> – удаляет элемент по переданном индексу.  При удалении начального элемента указатель на голову списка перемещается на следующий элемент. При удалении последнего элемента, указатель на последний элемент перемещается на предыдущий.</w:t>
       </w:r>
     </w:p>
     <w:p>
@@ -880,7 +871,27 @@
           <w:kern w:val="28"/>
           <w:szCs w:val="26"/>
         </w:rPr>
-        <w:t xml:space="preserve"> – вставка элемента в начало. Указатель начала списка заносится адрес этого элемента. Сложность О(1).</w:t>
+        <w:t xml:space="preserve"> – вставка элемента в начало. Указатель начала списка заносится адрес этого элемента. Сложность </w:t>
+      </w:r>
+      <w:proofErr w:type="gramStart"/>
+      <w:r>
+        <w:rPr>
+          <w:rFonts w:eastAsiaTheme="majorEastAsia" w:cstheme="majorBidi"/>
+          <w:spacing w:val="-10"/>
+          <w:kern w:val="28"/>
+          <w:szCs w:val="26"/>
+        </w:rPr>
+        <w:t>О(</w:t>
+      </w:r>
+      <w:proofErr w:type="gramEnd"/>
+      <w:r>
+        <w:rPr>
+          <w:rFonts w:eastAsiaTheme="majorEastAsia" w:cstheme="majorBidi"/>
+          <w:spacing w:val="-10"/>
+          <w:kern w:val="28"/>
+          <w:szCs w:val="26"/>
+        </w:rPr>
+        <w:t>1).</w:t>
       </w:r>
     </w:p>
     <w:p>
@@ -1038,8 +1049,19 @@
           <w:kern w:val="28"/>
           <w:szCs w:val="26"/>
         </w:rPr>
-        <w:t xml:space="preserve"> – сортировка списка. Сложность О(</w:t>
-      </w:r>
+        <w:t xml:space="preserve"> – сортировка списка. Сложность </w:t>
+      </w:r>
+      <w:proofErr w:type="gramStart"/>
+      <w:r>
+        <w:rPr>
+          <w:rFonts w:eastAsiaTheme="majorEastAsia" w:cstheme="majorBidi"/>
+          <w:spacing w:val="-10"/>
+          <w:kern w:val="28"/>
+          <w:szCs w:val="26"/>
+        </w:rPr>
+        <w:t>О(</w:t>
+      </w:r>
+      <w:proofErr w:type="gramEnd"/>
       <w:r>
         <w:rPr>
           <w:rFonts w:eastAsiaTheme="majorEastAsia" w:cstheme="majorBidi"/>
@@ -1140,19 +1162,20 @@
     </w:p>
     <w:p>
       <w:pPr>
-        <w:pStyle w:val="4"/>
+        <w:pStyle w:val="2"/>
         <w:spacing w:line="360" w:lineRule="auto"/>
         <w:jc w:val="center"/>
       </w:pPr>
       <w:r>
+        <w:lastRenderedPageBreak/>
         <w:t>2.2 Исследование сложности алгоритмов</w:t>
       </w:r>
     </w:p>
     <w:p>
       <w:pPr>
-        <w:pStyle w:val="2"/>
-        <w:spacing w:line="360" w:lineRule="auto"/>
-        <w:ind w:firstLine="708" w:firstLineChars="0"/>
+        <w:pStyle w:val="1"/>
+        <w:spacing w:line="360" w:lineRule="auto"/>
+        <w:ind w:firstLine="708"/>
         <w:rPr>
           <w:b w:val="0"/>
           <w:lang w:eastAsia="ru-RU"/>
@@ -1174,20 +1197,14 @@
     </w:p>
     <w:p>
       <w:pPr>
-        <w:numPr>
-          <w:ilvl w:val="0"/>
-          <w:numId w:val="0"/>
-        </w:numPr>
-        <w:spacing w:line="360" w:lineRule="auto"/>
-      </w:pPr>
+        <w:spacing w:line="360" w:lineRule="auto"/>
+      </w:pPr>
+      <w:commentRangeStart w:id="1"/>
+      <w:commentRangeEnd w:id="1"/>
       <w:r>
         <w:commentReference w:id="1"/>
       </w:r>
       <w:r>
-        <w:rPr>
-          <w:rFonts w:hint="default"/>
-          <w:lang w:val="ru-RU"/>
-        </w:rPr>
         <w:tab/>
         <w:t>На рисунке 2.1 изображен график, показывающий отношение времени выполнения алгоритма вставки элемента в середину списка к количеству элементов в двусвязном списке.</w:t>
       </w:r>
@@ -1196,15 +1213,10 @@
       <w:pPr>
         <w:spacing w:line="360" w:lineRule="auto"/>
         <w:rPr>
-          <w:rFonts w:hint="default"/>
-          <w:lang w:val="ru-RU" w:eastAsia="ru-RU"/>
-        </w:rPr>
-      </w:pPr>
-      <w:r>
-        <w:rPr>
-          <w:rFonts w:hint="default"/>
-          <w:lang w:val="ru-RU"/>
-        </w:rPr>
+          <w:lang w:eastAsia="ru-RU"/>
+        </w:rPr>
+      </w:pPr>
+      <w:r>
         <w:t xml:space="preserve"> (ИСПРАВИТЬ ПОДПИСЬ на рис)</w:t>
       </w:r>
     </w:p>
@@ -1214,11 +1226,14 @@
         <w:jc w:val="center"/>
       </w:pPr>
       <w:r>
+        <w:rPr>
+          <w:noProof/>
+        </w:rPr>
         <w:drawing>
-          <wp:inline distT="0" distB="0" distL="0" distR="0">
+          <wp:inline distT="0" distB="0" distL="0" distR="0" wp14:anchorId="2B6FFD2D" wp14:editId="4D188D34">
             <wp:extent cx="5791200" cy="3486150"/>
             <wp:effectExtent l="0" t="0" r="0" b="0"/>
-            <wp:docPr id="1" name="Рисунок 1"/>
+            <wp:docPr id="3" name="Рисунок 3"/>
             <wp:cNvGraphicFramePr>
               <a:graphicFrameLocks xmlns:a="http://schemas.openxmlformats.org/drawingml/2006/main" noChangeAspect="1"/>
             </wp:cNvGraphicFramePr>
@@ -1226,18 +1241,25 @@
               <a:graphicData uri="http://schemas.openxmlformats.org/drawingml/2006/picture">
                 <pic:pic xmlns:pic="http://schemas.openxmlformats.org/drawingml/2006/picture">
                   <pic:nvPicPr>
-                    <pic:cNvPr id="1" name="Рисунок 1"/>
+                    <pic:cNvPr id="0" name="Picture 2"/>
                     <pic:cNvPicPr>
-                      <a:picLocks noChangeAspect="1"/>
+                      <a:picLocks noChangeAspect="1" noChangeArrowheads="1"/>
                     </pic:cNvPicPr>
                   </pic:nvPicPr>
                   <pic:blipFill>
-                    <a:blip r:embed="rId10"/>
+                    <a:blip r:embed="rId11">
+                      <a:extLst>
+                        <a:ext uri="{28A0092B-C50C-407E-A947-70E740481C1C}">
+                          <a14:useLocalDpi xmlns:a14="http://schemas.microsoft.com/office/drawing/2010/main" val="0"/>
+                        </a:ext>
+                      </a:extLst>
+                    </a:blip>
+                    <a:srcRect/>
                     <a:stretch>
                       <a:fillRect/>
                     </a:stretch>
                   </pic:blipFill>
-                  <pic:spPr>
+                  <pic:spPr bwMode="auto">
                     <a:xfrm>
                       <a:off x="0" y="0"/>
                       <a:ext cx="5791200" cy="3486150"/>
@@ -1245,6 +1267,10 @@
                     <a:prstGeom prst="rect">
                       <a:avLst/>
                     </a:prstGeom>
+                    <a:noFill/>
+                    <a:ln>
+                      <a:noFill/>
+                    </a:ln>
                   </pic:spPr>
                 </pic:pic>
               </a:graphicData>
@@ -1255,7 +1281,7 @@
     </w:p>
     <w:p>
       <w:pPr>
-        <w:pStyle w:val="12"/>
+        <w:pStyle w:val="aa"/>
         <w:keepNext/>
         <w:spacing w:line="360" w:lineRule="auto"/>
         <w:jc w:val="center"/>
@@ -1267,6 +1293,8 @@
           <w:szCs w:val="24"/>
         </w:rPr>
       </w:pPr>
+      <w:commentRangeStart w:id="2"/>
+      <w:commentRangeEnd w:id="2"/>
       <w:r>
         <w:commentReference w:id="2"/>
       </w:r>
@@ -1277,127 +1305,56 @@
           <w:color w:val="auto"/>
           <w:sz w:val="24"/>
           <w:szCs w:val="24"/>
-          <w:lang w:val="ru-RU"/>
-        </w:rPr>
-        <w:t>Рис</w:t>
-      </w:r>
-      <w:r>
-        <w:rPr>
-          <w:rFonts w:hint="default"/>
-          <w:i w:val="0"/>
-          <w:iCs w:val="0"/>
-          <w:color w:val="auto"/>
+        </w:rPr>
+        <w:t>Рис. 2.1. Отношение между временем выполнения алгоритма и кол-вом элементов.</w:t>
+      </w:r>
+    </w:p>
+    <w:p>
+      <w:pPr>
+        <w:spacing w:after="0" w:line="240" w:lineRule="auto"/>
+      </w:pPr>
+      <w:r>
+        <w:br w:type="page"/>
+      </w:r>
+    </w:p>
+    <w:p>
+      <w:pPr>
+        <w:spacing w:line="360" w:lineRule="auto"/>
+        <w:jc w:val="center"/>
+      </w:pPr>
+      <w:commentRangeStart w:id="3"/>
+      <w:r>
+        <w:rPr>
           <w:sz w:val="24"/>
           <w:szCs w:val="24"/>
-          <w:lang w:val="ru-RU"/>
-        </w:rPr>
-        <w:t>. 2.1</w:t>
-      </w:r>
-      <w:r>
-        <w:rPr>
-          <w:i w:val="0"/>
-          <w:iCs w:val="0"/>
-          <w:color w:val="auto"/>
+        </w:rPr>
+        <w:lastRenderedPageBreak/>
+        <w:t xml:space="preserve">Таблица </w:t>
+      </w:r>
+      <w:commentRangeEnd w:id="3"/>
+      <w:r>
+        <w:commentReference w:id="3"/>
+      </w:r>
+      <w:r>
+        <w:rPr>
           <w:sz w:val="24"/>
           <w:szCs w:val="24"/>
         </w:rPr>
-        <w:t>. Отношение между временем выполнения алгоритма и кол-вом элементов.</w:t>
-      </w:r>
-    </w:p>
-    <w:p>
-      <w:pPr>
-        <w:spacing w:line="360" w:lineRule="auto"/>
-      </w:pPr>
-    </w:p>
-    <w:p>
-      <w:pPr>
-        <w:spacing w:line="360" w:lineRule="auto"/>
-        <w:jc w:val="center"/>
-        <w:rPr>
-          <w:rFonts w:hint="default"/>
-          <w:lang w:val="ru-RU"/>
-        </w:rPr>
-      </w:pPr>
-      <w:commentRangeStart w:id="3"/>
-      <w:r>
-        <w:rPr>
-          <w:sz w:val="24"/>
-          <w:szCs w:val="24"/>
-        </w:rPr>
-        <w:t xml:space="preserve">Таблица </w:t>
-      </w:r>
-      <w:commentRangeEnd w:id="3"/>
-      <w:r>
-        <w:commentReference w:id="3"/>
-      </w:r>
-      <w:r>
-        <w:rPr>
-          <w:rFonts w:hint="default"/>
-          <w:sz w:val="24"/>
-          <w:szCs w:val="24"/>
-          <w:lang w:val="ru-RU"/>
-        </w:rPr>
-        <w:t>2.1</w:t>
-      </w:r>
-      <w:r>
-        <w:rPr>
-          <w:sz w:val="24"/>
-          <w:szCs w:val="24"/>
-        </w:rPr>
-        <w:t>. Отношение между временем выполнения алгоритма и кол-вом элементов</w:t>
-      </w:r>
-      <w:r>
-        <w:rPr>
-          <w:rFonts w:hint="default"/>
-          <w:sz w:val="24"/>
-          <w:szCs w:val="24"/>
-          <w:lang w:val="ru-RU"/>
-        </w:rPr>
-        <w:t>.</w:t>
+        <w:t>2.1. Отношение между временем выполнения алгоритма и кол-вом элементов.</w:t>
       </w:r>
     </w:p>
     <w:tbl>
       <w:tblPr>
-        <w:tblStyle w:val="19"/>
+        <w:tblStyle w:val="af5"/>
         <w:tblW w:w="0" w:type="auto"/>
         <w:jc w:val="center"/>
-        <w:tblBorders>
-          <w:top w:val="single" w:color="auto" w:sz="4" w:space="0"/>
-          <w:left w:val="single" w:color="auto" w:sz="4" w:space="0"/>
-          <w:bottom w:val="single" w:color="auto" w:sz="4" w:space="0"/>
-          <w:right w:val="single" w:color="auto" w:sz="4" w:space="0"/>
-          <w:insideH w:val="single" w:color="auto" w:sz="4" w:space="0"/>
-          <w:insideV w:val="single" w:color="auto" w:sz="4" w:space="0"/>
-        </w:tblBorders>
-        <w:tblLayout w:type="autofit"/>
-        <w:tblCellMar>
-          <w:top w:w="0" w:type="dxa"/>
-          <w:left w:w="108" w:type="dxa"/>
-          <w:bottom w:w="0" w:type="dxa"/>
-          <w:right w:w="108" w:type="dxa"/>
-        </w:tblCellMar>
+        <w:tblLook w:val="04A0" w:firstRow="1" w:lastRow="0" w:firstColumn="1" w:lastColumn="0" w:noHBand="0" w:noVBand="1"/>
       </w:tblPr>
       <w:tblGrid>
         <w:gridCol w:w="4672"/>
         <w:gridCol w:w="4673"/>
       </w:tblGrid>
       <w:tr>
-        <w:tblPrEx>
-          <w:tblBorders>
-            <w:top w:val="single" w:color="auto" w:sz="4" w:space="0"/>
-            <w:left w:val="single" w:color="auto" w:sz="4" w:space="0"/>
-            <w:bottom w:val="single" w:color="auto" w:sz="4" w:space="0"/>
-            <w:right w:val="single" w:color="auto" w:sz="4" w:space="0"/>
-            <w:insideH w:val="single" w:color="auto" w:sz="4" w:space="0"/>
-            <w:insideV w:val="single" w:color="auto" w:sz="4" w:space="0"/>
-          </w:tblBorders>
-          <w:tblCellMar>
-            <w:top w:w="0" w:type="dxa"/>
-            <w:left w:w="108" w:type="dxa"/>
-            <w:bottom w:w="0" w:type="dxa"/>
-            <w:right w:w="108" w:type="dxa"/>
-          </w:tblCellMar>
-        </w:tblPrEx>
         <w:trPr>
           <w:jc w:val="center"/>
         </w:trPr>
@@ -1409,26 +1366,20 @@
             <w:pPr>
               <w:spacing w:after="0" w:line="360" w:lineRule="auto"/>
             </w:pPr>
-            <w:bookmarkStart w:id="0" w:name="_Hlk123003668"/>
+            <w:bookmarkStart w:id="4" w:name="_Hlk123003668"/>
             <w:r>
               <w:t xml:space="preserve">Время, </w:t>
             </w:r>
-            <w:commentRangeStart w:id="4"/>
+            <w:commentRangeStart w:id="5"/>
             <w:r>
               <w:t>мк</w:t>
             </w:r>
-            <w:commentRangeEnd w:id="4"/>
-            <w:r>
-              <w:commentReference w:id="4"/>
-            </w:r>
-            <w:r>
-              <w:rPr>
-                <w:lang w:val="ru-RU"/>
-              </w:rPr>
-              <w:t>с</w:t>
-            </w:r>
-            <w:r>
-              <w:t>.</w:t>
+            <w:commentRangeEnd w:id="5"/>
+            <w:r>
+              <w:commentReference w:id="5"/>
+            </w:r>
+            <w:r>
+              <w:t>с.</w:t>
             </w:r>
           </w:p>
         </w:tc>
@@ -1447,22 +1398,6 @@
         </w:tc>
       </w:tr>
       <w:tr>
-        <w:tblPrEx>
-          <w:tblBorders>
-            <w:top w:val="single" w:color="auto" w:sz="4" w:space="0"/>
-            <w:left w:val="single" w:color="auto" w:sz="4" w:space="0"/>
-            <w:bottom w:val="single" w:color="auto" w:sz="4" w:space="0"/>
-            <w:right w:val="single" w:color="auto" w:sz="4" w:space="0"/>
-            <w:insideH w:val="single" w:color="auto" w:sz="4" w:space="0"/>
-            <w:insideV w:val="single" w:color="auto" w:sz="4" w:space="0"/>
-          </w:tblBorders>
-          <w:tblCellMar>
-            <w:top w:w="0" w:type="dxa"/>
-            <w:left w:w="108" w:type="dxa"/>
-            <w:bottom w:w="0" w:type="dxa"/>
-            <w:right w:w="108" w:type="dxa"/>
-          </w:tblCellMar>
-        </w:tblPrEx>
         <w:trPr>
           <w:jc w:val="center"/>
         </w:trPr>
@@ -1494,22 +1429,6 @@
         </w:tc>
       </w:tr>
       <w:tr>
-        <w:tblPrEx>
-          <w:tblBorders>
-            <w:top w:val="single" w:color="auto" w:sz="4" w:space="0"/>
-            <w:left w:val="single" w:color="auto" w:sz="4" w:space="0"/>
-            <w:bottom w:val="single" w:color="auto" w:sz="4" w:space="0"/>
-            <w:right w:val="single" w:color="auto" w:sz="4" w:space="0"/>
-            <w:insideH w:val="single" w:color="auto" w:sz="4" w:space="0"/>
-            <w:insideV w:val="single" w:color="auto" w:sz="4" w:space="0"/>
-          </w:tblBorders>
-          <w:tblCellMar>
-            <w:top w:w="0" w:type="dxa"/>
-            <w:left w:w="108" w:type="dxa"/>
-            <w:bottom w:w="0" w:type="dxa"/>
-            <w:right w:w="108" w:type="dxa"/>
-          </w:tblCellMar>
-        </w:tblPrEx>
         <w:trPr>
           <w:jc w:val="center"/>
         </w:trPr>
@@ -1541,22 +1460,6 @@
         </w:tc>
       </w:tr>
       <w:tr>
-        <w:tblPrEx>
-          <w:tblBorders>
-            <w:top w:val="single" w:color="auto" w:sz="4" w:space="0"/>
-            <w:left w:val="single" w:color="auto" w:sz="4" w:space="0"/>
-            <w:bottom w:val="single" w:color="auto" w:sz="4" w:space="0"/>
-            <w:right w:val="single" w:color="auto" w:sz="4" w:space="0"/>
-            <w:insideH w:val="single" w:color="auto" w:sz="4" w:space="0"/>
-            <w:insideV w:val="single" w:color="auto" w:sz="4" w:space="0"/>
-          </w:tblBorders>
-          <w:tblCellMar>
-            <w:top w:w="0" w:type="dxa"/>
-            <w:left w:w="108" w:type="dxa"/>
-            <w:bottom w:w="0" w:type="dxa"/>
-            <w:right w:w="108" w:type="dxa"/>
-          </w:tblCellMar>
-        </w:tblPrEx>
         <w:trPr>
           <w:jc w:val="center"/>
         </w:trPr>
@@ -1588,22 +1491,6 @@
         </w:tc>
       </w:tr>
       <w:tr>
-        <w:tblPrEx>
-          <w:tblBorders>
-            <w:top w:val="single" w:color="auto" w:sz="4" w:space="0"/>
-            <w:left w:val="single" w:color="auto" w:sz="4" w:space="0"/>
-            <w:bottom w:val="single" w:color="auto" w:sz="4" w:space="0"/>
-            <w:right w:val="single" w:color="auto" w:sz="4" w:space="0"/>
-            <w:insideH w:val="single" w:color="auto" w:sz="4" w:space="0"/>
-            <w:insideV w:val="single" w:color="auto" w:sz="4" w:space="0"/>
-          </w:tblBorders>
-          <w:tblCellMar>
-            <w:top w:w="0" w:type="dxa"/>
-            <w:left w:w="108" w:type="dxa"/>
-            <w:bottom w:w="0" w:type="dxa"/>
-            <w:right w:w="108" w:type="dxa"/>
-          </w:tblCellMar>
-        </w:tblPrEx>
         <w:trPr>
           <w:jc w:val="center"/>
         </w:trPr>
@@ -1635,22 +1522,6 @@
         </w:tc>
       </w:tr>
       <w:tr>
-        <w:tblPrEx>
-          <w:tblBorders>
-            <w:top w:val="single" w:color="auto" w:sz="4" w:space="0"/>
-            <w:left w:val="single" w:color="auto" w:sz="4" w:space="0"/>
-            <w:bottom w:val="single" w:color="auto" w:sz="4" w:space="0"/>
-            <w:right w:val="single" w:color="auto" w:sz="4" w:space="0"/>
-            <w:insideH w:val="single" w:color="auto" w:sz="4" w:space="0"/>
-            <w:insideV w:val="single" w:color="auto" w:sz="4" w:space="0"/>
-          </w:tblBorders>
-          <w:tblCellMar>
-            <w:top w:w="0" w:type="dxa"/>
-            <w:left w:w="108" w:type="dxa"/>
-            <w:bottom w:w="0" w:type="dxa"/>
-            <w:right w:w="108" w:type="dxa"/>
-          </w:tblCellMar>
-        </w:tblPrEx>
         <w:trPr>
           <w:jc w:val="center"/>
         </w:trPr>
@@ -1681,7 +1552,7 @@
           </w:p>
         </w:tc>
       </w:tr>
-      <w:bookmarkEnd w:id="0"/>
+      <w:bookmarkEnd w:id="4"/>
     </w:tbl>
     <w:p>
       <w:pPr>
@@ -1695,7 +1566,7 @@
     <w:p>
       <w:pPr>
         <w:spacing w:line="360" w:lineRule="auto"/>
-        <w:ind w:firstLine="708" w:firstLineChars="0"/>
+        <w:ind w:firstLine="708"/>
       </w:pPr>
       <w:r>
         <w:t>По графику видно, что сложность данного алгоритма равна О(</w:t>
@@ -1712,13 +1583,13 @@
     </w:p>
     <w:p>
       <w:pPr>
-        <w:pStyle w:val="5"/>
+        <w:pStyle w:val="3"/>
         <w:numPr>
           <w:ilvl w:val="0"/>
           <w:numId w:val="2"/>
         </w:numPr>
         <w:spacing w:line="360" w:lineRule="auto"/>
-        <w:ind w:firstLine="708" w:firstLineChars="0"/>
+        <w:ind w:firstLine="708"/>
         <w:rPr>
           <w:b w:val="0"/>
         </w:rPr>
@@ -1732,20 +1603,9 @@
     </w:p>
     <w:p>
       <w:pPr>
-        <w:numPr>
-          <w:numId w:val="0"/>
-        </w:numPr>
-        <w:spacing w:line="360" w:lineRule="auto"/>
-        <w:rPr>
-          <w:rFonts w:hint="default"/>
-          <w:lang w:val="ru-RU"/>
-        </w:rPr>
-      </w:pPr>
-      <w:r>
-        <w:rPr>
-          <w:rFonts w:hint="default"/>
-          <w:lang w:val="ru-RU"/>
-        </w:rPr>
+        <w:spacing w:line="360" w:lineRule="auto"/>
+      </w:pPr>
+      <w:r>
         <w:tab/>
         <w:t>На рисунке 2.2 изображен график, показывающий отношение времени выполнения алгоритма вставки элемента в начало списка к количеству элементов в этом двусвязном списке. (ПОДПИСЬ НА РИСУНКЕ)</w:t>
       </w:r>
@@ -1754,17 +1614,16 @@
       <w:pPr>
         <w:spacing w:line="360" w:lineRule="auto"/>
         <w:jc w:val="center"/>
-        <w:rPr>
-          <w:sz w:val="24"/>
-          <w:szCs w:val="20"/>
-        </w:rPr>
-      </w:pPr>
-      <w:r>
+      </w:pPr>
+      <w:r>
+        <w:rPr>
+          <w:noProof/>
+        </w:rPr>
         <w:drawing>
-          <wp:inline distT="0" distB="0" distL="0" distR="0">
+          <wp:inline distT="0" distB="0" distL="0" distR="0" wp14:anchorId="5D1DC054" wp14:editId="6CDE04F3">
             <wp:extent cx="5791200" cy="3486150"/>
             <wp:effectExtent l="0" t="0" r="0" b="0"/>
-            <wp:docPr id="8" name="Рисунок 8"/>
+            <wp:docPr id="5" name="Рисунок 5"/>
             <wp:cNvGraphicFramePr>
               <a:graphicFrameLocks xmlns:a="http://schemas.openxmlformats.org/drawingml/2006/main" noChangeAspect="1"/>
             </wp:cNvGraphicFramePr>
@@ -1772,18 +1631,25 @@
               <a:graphicData uri="http://schemas.openxmlformats.org/drawingml/2006/picture">
                 <pic:pic xmlns:pic="http://schemas.openxmlformats.org/drawingml/2006/picture">
                   <pic:nvPicPr>
-                    <pic:cNvPr id="8" name="Рисунок 8"/>
+                    <pic:cNvPr id="0" name="Picture 4"/>
                     <pic:cNvPicPr>
-                      <a:picLocks noChangeAspect="1"/>
+                      <a:picLocks noChangeAspect="1" noChangeArrowheads="1"/>
                     </pic:cNvPicPr>
                   </pic:nvPicPr>
                   <pic:blipFill>
-                    <a:blip r:embed="rId11"/>
+                    <a:blip r:embed="rId12">
+                      <a:extLst>
+                        <a:ext uri="{28A0092B-C50C-407E-A947-70E740481C1C}">
+                          <a14:useLocalDpi xmlns:a14="http://schemas.microsoft.com/office/drawing/2010/main" val="0"/>
+                        </a:ext>
+                      </a:extLst>
+                    </a:blip>
+                    <a:srcRect/>
                     <a:stretch>
                       <a:fillRect/>
                     </a:stretch>
                   </pic:blipFill>
-                  <pic:spPr>
+                  <pic:spPr bwMode="auto">
                     <a:xfrm>
                       <a:off x="0" y="0"/>
                       <a:ext cx="5791200" cy="3486150"/>
@@ -1791,6 +1657,10 @@
                     <a:prstGeom prst="rect">
                       <a:avLst/>
                     </a:prstGeom>
+                    <a:noFill/>
+                    <a:ln>
+                      <a:noFill/>
+                    </a:ln>
                   </pic:spPr>
                 </pic:pic>
               </a:graphicData>
@@ -1798,127 +1668,63 @@
           </wp:inline>
         </w:drawing>
       </w:r>
-      <w:r>
-        <w:commentReference w:id="5"/>
-      </w:r>
-      <w:r>
+    </w:p>
+    <w:p>
+      <w:pPr>
+        <w:spacing w:line="360" w:lineRule="auto"/>
+        <w:jc w:val="center"/>
         <w:rPr>
           <w:sz w:val="24"/>
           <w:szCs w:val="20"/>
-          <w:lang w:val="ru-RU"/>
-        </w:rPr>
-        <w:t>РРис</w:t>
-      </w:r>
-      <w:r>
-        <w:rPr>
-          <w:rFonts w:hint="default"/>
+        </w:rPr>
+      </w:pPr>
+      <w:commentRangeStart w:id="6"/>
+      <w:commentRangeEnd w:id="6"/>
+      <w:r>
+        <w:commentReference w:id="6"/>
+      </w:r>
+      <w:r>
+        <w:rPr>
           <w:sz w:val="24"/>
           <w:szCs w:val="20"/>
-          <w:lang w:val="ru-RU"/>
-        </w:rPr>
-        <w:t xml:space="preserve">. </w:t>
-      </w:r>
+        </w:rPr>
+        <w:t>Рис. 2.2. Отношение между временем выполнения алгоритма и кол-вом элементов.</w:t>
+      </w:r>
+    </w:p>
+    <w:p>
+      <w:pPr>
+        <w:spacing w:after="0" w:line="240" w:lineRule="auto"/>
+      </w:pPr>
+      <w:r>
+        <w:br w:type="page"/>
+      </w:r>
+    </w:p>
+    <w:p>
+      <w:pPr>
+        <w:spacing w:line="360" w:lineRule="auto"/>
+        <w:jc w:val="center"/>
+      </w:pPr>
       <w:r>
         <w:rPr>
           <w:sz w:val="24"/>
           <w:szCs w:val="20"/>
         </w:rPr>
-        <w:t>2</w:t>
-      </w:r>
-      <w:r>
-        <w:rPr>
-          <w:rFonts w:hint="default"/>
-          <w:sz w:val="24"/>
-          <w:szCs w:val="20"/>
-          <w:lang w:val="ru-RU"/>
-        </w:rPr>
-        <w:t>.2</w:t>
-      </w:r>
-      <w:r>
-        <w:rPr>
-          <w:sz w:val="24"/>
-          <w:szCs w:val="20"/>
-        </w:rPr>
-        <w:t>. Отношение между временем выполнения алгоритма и кол-вом элементов.</w:t>
-      </w:r>
-    </w:p>
-    <w:p>
-      <w:pPr>
-        <w:spacing w:line="360" w:lineRule="auto"/>
-        <w:jc w:val="both"/>
-      </w:pPr>
-    </w:p>
-    <w:p>
-      <w:pPr>
-        <w:spacing w:line="360" w:lineRule="auto"/>
-        <w:jc w:val="center"/>
-      </w:pPr>
-      <w:r>
-        <w:rPr>
-          <w:sz w:val="24"/>
-          <w:szCs w:val="20"/>
-        </w:rPr>
-        <w:t>Таблица 2</w:t>
-      </w:r>
-      <w:r>
-        <w:rPr>
-          <w:rFonts w:hint="default"/>
-          <w:sz w:val="24"/>
-          <w:szCs w:val="20"/>
-          <w:lang w:val="ru-RU"/>
-        </w:rPr>
-        <w:t>.2.</w:t>
-      </w:r>
-      <w:r>
-        <w:rPr>
-          <w:sz w:val="24"/>
-          <w:szCs w:val="20"/>
-        </w:rPr>
-        <w:t xml:space="preserve"> Результат работы алгоритма вставки элемента в начало.</w:t>
+        <w:lastRenderedPageBreak/>
+        <w:t>Таблица 2.2. Результат работы алгоритма вставки элемента в начало.</w:t>
       </w:r>
     </w:p>
     <w:tbl>
       <w:tblPr>
-        <w:tblStyle w:val="19"/>
+        <w:tblStyle w:val="af5"/>
         <w:tblW w:w="0" w:type="auto"/>
         <w:jc w:val="center"/>
-        <w:tblBorders>
-          <w:top w:val="single" w:color="auto" w:sz="4" w:space="0"/>
-          <w:left w:val="single" w:color="auto" w:sz="4" w:space="0"/>
-          <w:bottom w:val="single" w:color="auto" w:sz="4" w:space="0"/>
-          <w:right w:val="single" w:color="auto" w:sz="4" w:space="0"/>
-          <w:insideH w:val="single" w:color="auto" w:sz="4" w:space="0"/>
-          <w:insideV w:val="single" w:color="auto" w:sz="4" w:space="0"/>
-        </w:tblBorders>
-        <w:tblLayout w:type="autofit"/>
-        <w:tblCellMar>
-          <w:top w:w="0" w:type="dxa"/>
-          <w:left w:w="108" w:type="dxa"/>
-          <w:bottom w:w="0" w:type="dxa"/>
-          <w:right w:w="108" w:type="dxa"/>
-        </w:tblCellMar>
+        <w:tblLook w:val="04A0" w:firstRow="1" w:lastRow="0" w:firstColumn="1" w:lastColumn="0" w:noHBand="0" w:noVBand="1"/>
       </w:tblPr>
       <w:tblGrid>
         <w:gridCol w:w="4672"/>
         <w:gridCol w:w="4673"/>
       </w:tblGrid>
       <w:tr>
-        <w:tblPrEx>
-          <w:tblBorders>
-            <w:top w:val="single" w:color="auto" w:sz="4" w:space="0"/>
-            <w:left w:val="single" w:color="auto" w:sz="4" w:space="0"/>
-            <w:bottom w:val="single" w:color="auto" w:sz="4" w:space="0"/>
-            <w:right w:val="single" w:color="auto" w:sz="4" w:space="0"/>
-            <w:insideH w:val="single" w:color="auto" w:sz="4" w:space="0"/>
-            <w:insideV w:val="single" w:color="auto" w:sz="4" w:space="0"/>
-          </w:tblBorders>
-          <w:tblCellMar>
-            <w:top w:w="0" w:type="dxa"/>
-            <w:left w:w="108" w:type="dxa"/>
-            <w:bottom w:w="0" w:type="dxa"/>
-            <w:right w:w="108" w:type="dxa"/>
-          </w:tblCellMar>
-        </w:tblPrEx>
         <w:trPr>
           <w:jc w:val="center"/>
         </w:trPr>
@@ -1931,16 +1737,7 @@
               <w:spacing w:after="0" w:line="360" w:lineRule="auto"/>
             </w:pPr>
             <w:r>
-              <w:t>Время, мк</w:t>
-            </w:r>
-            <w:r>
-              <w:rPr>
-                <w:lang w:val="ru-RU"/>
-              </w:rPr>
-              <w:t>с</w:t>
-            </w:r>
-            <w:r>
-              <w:t>.</w:t>
+              <w:t>Время, мкс.</w:t>
             </w:r>
           </w:p>
         </w:tc>
@@ -1959,22 +1756,6 @@
         </w:tc>
       </w:tr>
       <w:tr>
-        <w:tblPrEx>
-          <w:tblBorders>
-            <w:top w:val="single" w:color="auto" w:sz="4" w:space="0"/>
-            <w:left w:val="single" w:color="auto" w:sz="4" w:space="0"/>
-            <w:bottom w:val="single" w:color="auto" w:sz="4" w:space="0"/>
-            <w:right w:val="single" w:color="auto" w:sz="4" w:space="0"/>
-            <w:insideH w:val="single" w:color="auto" w:sz="4" w:space="0"/>
-            <w:insideV w:val="single" w:color="auto" w:sz="4" w:space="0"/>
-          </w:tblBorders>
-          <w:tblCellMar>
-            <w:top w:w="0" w:type="dxa"/>
-            <w:left w:w="108" w:type="dxa"/>
-            <w:bottom w:w="0" w:type="dxa"/>
-            <w:right w:w="108" w:type="dxa"/>
-          </w:tblCellMar>
-        </w:tblPrEx>
         <w:trPr>
           <w:jc w:val="center"/>
         </w:trPr>
@@ -2006,22 +1787,6 @@
         </w:tc>
       </w:tr>
       <w:tr>
-        <w:tblPrEx>
-          <w:tblBorders>
-            <w:top w:val="single" w:color="auto" w:sz="4" w:space="0"/>
-            <w:left w:val="single" w:color="auto" w:sz="4" w:space="0"/>
-            <w:bottom w:val="single" w:color="auto" w:sz="4" w:space="0"/>
-            <w:right w:val="single" w:color="auto" w:sz="4" w:space="0"/>
-            <w:insideH w:val="single" w:color="auto" w:sz="4" w:space="0"/>
-            <w:insideV w:val="single" w:color="auto" w:sz="4" w:space="0"/>
-          </w:tblBorders>
-          <w:tblCellMar>
-            <w:top w:w="0" w:type="dxa"/>
-            <w:left w:w="108" w:type="dxa"/>
-            <w:bottom w:w="0" w:type="dxa"/>
-            <w:right w:w="108" w:type="dxa"/>
-          </w:tblCellMar>
-        </w:tblPrEx>
         <w:trPr>
           <w:jc w:val="center"/>
         </w:trPr>
@@ -2053,22 +1818,6 @@
         </w:tc>
       </w:tr>
       <w:tr>
-        <w:tblPrEx>
-          <w:tblBorders>
-            <w:top w:val="single" w:color="auto" w:sz="4" w:space="0"/>
-            <w:left w:val="single" w:color="auto" w:sz="4" w:space="0"/>
-            <w:bottom w:val="single" w:color="auto" w:sz="4" w:space="0"/>
-            <w:right w:val="single" w:color="auto" w:sz="4" w:space="0"/>
-            <w:insideH w:val="single" w:color="auto" w:sz="4" w:space="0"/>
-            <w:insideV w:val="single" w:color="auto" w:sz="4" w:space="0"/>
-          </w:tblBorders>
-          <w:tblCellMar>
-            <w:top w:w="0" w:type="dxa"/>
-            <w:left w:w="108" w:type="dxa"/>
-            <w:bottom w:w="0" w:type="dxa"/>
-            <w:right w:w="108" w:type="dxa"/>
-          </w:tblCellMar>
-        </w:tblPrEx>
         <w:trPr>
           <w:jc w:val="center"/>
         </w:trPr>
@@ -2100,22 +1849,6 @@
         </w:tc>
       </w:tr>
       <w:tr>
-        <w:tblPrEx>
-          <w:tblBorders>
-            <w:top w:val="single" w:color="auto" w:sz="4" w:space="0"/>
-            <w:left w:val="single" w:color="auto" w:sz="4" w:space="0"/>
-            <w:bottom w:val="single" w:color="auto" w:sz="4" w:space="0"/>
-            <w:right w:val="single" w:color="auto" w:sz="4" w:space="0"/>
-            <w:insideH w:val="single" w:color="auto" w:sz="4" w:space="0"/>
-            <w:insideV w:val="single" w:color="auto" w:sz="4" w:space="0"/>
-          </w:tblBorders>
-          <w:tblCellMar>
-            <w:top w:w="0" w:type="dxa"/>
-            <w:left w:w="108" w:type="dxa"/>
-            <w:bottom w:w="0" w:type="dxa"/>
-            <w:right w:w="108" w:type="dxa"/>
-          </w:tblCellMar>
-        </w:tblPrEx>
         <w:trPr>
           <w:jc w:val="center"/>
         </w:trPr>
@@ -2147,22 +1880,6 @@
         </w:tc>
       </w:tr>
       <w:tr>
-        <w:tblPrEx>
-          <w:tblBorders>
-            <w:top w:val="single" w:color="auto" w:sz="4" w:space="0"/>
-            <w:left w:val="single" w:color="auto" w:sz="4" w:space="0"/>
-            <w:bottom w:val="single" w:color="auto" w:sz="4" w:space="0"/>
-            <w:right w:val="single" w:color="auto" w:sz="4" w:space="0"/>
-            <w:insideH w:val="single" w:color="auto" w:sz="4" w:space="0"/>
-            <w:insideV w:val="single" w:color="auto" w:sz="4" w:space="0"/>
-          </w:tblBorders>
-          <w:tblCellMar>
-            <w:top w:w="0" w:type="dxa"/>
-            <w:left w:w="108" w:type="dxa"/>
-            <w:bottom w:w="0" w:type="dxa"/>
-            <w:right w:w="108" w:type="dxa"/>
-          </w:tblCellMar>
-        </w:tblPrEx>
         <w:trPr>
           <w:jc w:val="center"/>
         </w:trPr>
@@ -2203,21 +1920,29 @@
     <w:p>
       <w:pPr>
         <w:spacing w:line="360" w:lineRule="auto"/>
-        <w:ind w:firstLine="708" w:firstLineChars="0"/>
-      </w:pPr>
-      <w:r>
-        <w:t>По графику видно, что сложность данного алгоритма равна О(1).</w:t>
-      </w:r>
-    </w:p>
-    <w:p>
-      <w:pPr>
-        <w:pStyle w:val="5"/>
+        <w:ind w:firstLine="708"/>
+      </w:pPr>
+      <w:r>
+        <w:t xml:space="preserve">По графику видно, что сложность данного алгоритма равна </w:t>
+      </w:r>
+      <w:proofErr w:type="gramStart"/>
+      <w:r>
+        <w:t>О(</w:t>
+      </w:r>
+      <w:proofErr w:type="gramEnd"/>
+      <w:r>
+        <w:t>1).</w:t>
+      </w:r>
+    </w:p>
+    <w:p>
+      <w:pPr>
+        <w:pStyle w:val="3"/>
         <w:numPr>
           <w:ilvl w:val="0"/>
           <w:numId w:val="2"/>
         </w:numPr>
         <w:spacing w:line="360" w:lineRule="auto"/>
-        <w:ind w:left="0" w:leftChars="0" w:firstLine="708" w:firstLineChars="0"/>
+        <w:ind w:firstLine="708"/>
         <w:rPr>
           <w:b w:val="0"/>
         </w:rPr>
@@ -2231,21 +1956,9 @@
     </w:p>
     <w:p>
       <w:pPr>
-        <w:numPr>
-          <w:ilvl w:val="0"/>
-          <w:numId w:val="0"/>
-        </w:numPr>
-        <w:spacing w:line="360" w:lineRule="auto"/>
-        <w:rPr>
-          <w:rFonts w:hint="default"/>
-          <w:lang w:val="ru-RU"/>
-        </w:rPr>
-      </w:pPr>
-      <w:r>
-        <w:rPr>
-          <w:rFonts w:hint="default"/>
-          <w:lang w:val="ru-RU"/>
-        </w:rPr>
+        <w:spacing w:line="360" w:lineRule="auto"/>
+      </w:pPr>
+      <w:r>
         <w:tab/>
         <w:t>На рисунке 2.3 изображен график, показывающий отношение времени выполнения алгоритма удаления элемента к количеству элементов в двусвязном списке. (ПОДПИСЬ НА РИС)</w:t>
       </w:r>
@@ -2256,11 +1969,14 @@
         <w:jc w:val="center"/>
       </w:pPr>
       <w:r>
+        <w:rPr>
+          <w:noProof/>
+        </w:rPr>
         <w:drawing>
-          <wp:inline distT="0" distB="0" distL="0" distR="0">
+          <wp:inline distT="0" distB="0" distL="0" distR="0" wp14:anchorId="4B0FC8DA" wp14:editId="376FADB8">
             <wp:extent cx="5791200" cy="3486150"/>
             <wp:effectExtent l="0" t="0" r="0" b="0"/>
-            <wp:docPr id="7" name="Рисунок 7"/>
+            <wp:docPr id="6" name="Рисунок 6"/>
             <wp:cNvGraphicFramePr>
               <a:graphicFrameLocks xmlns:a="http://schemas.openxmlformats.org/drawingml/2006/main" noChangeAspect="1"/>
             </wp:cNvGraphicFramePr>
@@ -2268,18 +1984,25 @@
               <a:graphicData uri="http://schemas.openxmlformats.org/drawingml/2006/picture">
                 <pic:pic xmlns:pic="http://schemas.openxmlformats.org/drawingml/2006/picture">
                   <pic:nvPicPr>
-                    <pic:cNvPr id="7" name="Рисунок 7"/>
+                    <pic:cNvPr id="0" name="Picture 5"/>
                     <pic:cNvPicPr>
-                      <a:picLocks noChangeAspect="1"/>
+                      <a:picLocks noChangeAspect="1" noChangeArrowheads="1"/>
                     </pic:cNvPicPr>
                   </pic:nvPicPr>
                   <pic:blipFill>
-                    <a:blip r:embed="rId12"/>
+                    <a:blip r:embed="rId13">
+                      <a:extLst>
+                        <a:ext uri="{28A0092B-C50C-407E-A947-70E740481C1C}">
+                          <a14:useLocalDpi xmlns:a14="http://schemas.microsoft.com/office/drawing/2010/main" val="0"/>
+                        </a:ext>
+                      </a:extLst>
+                    </a:blip>
+                    <a:srcRect/>
                     <a:stretch>
                       <a:fillRect/>
                     </a:stretch>
                   </pic:blipFill>
-                  <pic:spPr>
+                  <pic:spPr bwMode="auto">
                     <a:xfrm>
                       <a:off x="0" y="0"/>
                       <a:ext cx="5791200" cy="3486150"/>
@@ -2287,6 +2010,10 @@
                     <a:prstGeom prst="rect">
                       <a:avLst/>
                     </a:prstGeom>
+                    <a:noFill/>
+                    <a:ln>
+                      <a:noFill/>
+                    </a:ln>
                   </pic:spPr>
                 </pic:pic>
               </a:graphicData>
@@ -2308,25 +2035,24 @@
         <w:rPr>
           <w:sz w:val="24"/>
           <w:szCs w:val="24"/>
-          <w:lang w:val="ru-RU"/>
-        </w:rPr>
-        <w:t>Рис</w:t>
-      </w:r>
-      <w:r>
-        <w:rPr>
-          <w:rFonts w:hint="default"/>
+        </w:rPr>
+        <w:t>Рис 2.3. Отношение между временем выполнения алгоритма и кол-вом элементов.</w:t>
+      </w:r>
+    </w:p>
+    <w:p>
+      <w:pPr>
+        <w:spacing w:after="0" w:line="240" w:lineRule="auto"/>
+        <w:rPr>
           <w:sz w:val="24"/>
           <w:szCs w:val="24"/>
-          <w:lang w:val="ru-RU"/>
-        </w:rPr>
-        <w:t xml:space="preserve"> 2.3</w:t>
-      </w:r>
+        </w:rPr>
+      </w:pPr>
       <w:r>
         <w:rPr>
           <w:sz w:val="24"/>
           <w:szCs w:val="24"/>
         </w:rPr>
-        <w:t>. Отношение между временем выполнения алгоритма и кол-вом элементов.</w:t>
+        <w:br w:type="page"/>
       </w:r>
     </w:p>
     <w:p>
@@ -2334,10 +2060,8 @@
         <w:spacing w:line="360" w:lineRule="auto"/>
         <w:jc w:val="center"/>
         <w:rPr>
-          <w:rFonts w:hint="default"/>
           <w:sz w:val="24"/>
           <w:szCs w:val="24"/>
-          <w:lang w:val="ru-RU"/>
         </w:rPr>
       </w:pPr>
       <w:r>
@@ -2345,76 +2069,22 @@
           <w:sz w:val="24"/>
           <w:szCs w:val="24"/>
         </w:rPr>
-        <w:t xml:space="preserve">Таблица </w:t>
-      </w:r>
-      <w:r>
-        <w:rPr>
-          <w:rFonts w:hint="default"/>
-          <w:sz w:val="24"/>
-          <w:szCs w:val="24"/>
-          <w:lang w:val="ru-RU"/>
-        </w:rPr>
-        <w:t>2.</w:t>
-      </w:r>
-      <w:r>
-        <w:rPr>
-          <w:sz w:val="24"/>
-          <w:szCs w:val="24"/>
-        </w:rPr>
-        <w:t>3. Результаты работы алгоритма удаления элемента</w:t>
-      </w:r>
-      <w:r>
-        <w:rPr>
-          <w:rFonts w:hint="default"/>
-          <w:sz w:val="24"/>
-          <w:szCs w:val="24"/>
-          <w:lang w:val="ru-RU"/>
-        </w:rPr>
-        <w:t>.</w:t>
+        <w:lastRenderedPageBreak/>
+        <w:t>Таблица 2.3. Результаты работы алгоритма удаления элемента.</w:t>
       </w:r>
     </w:p>
     <w:tbl>
       <w:tblPr>
-        <w:tblStyle w:val="19"/>
+        <w:tblStyle w:val="af5"/>
         <w:tblW w:w="0" w:type="auto"/>
         <w:jc w:val="center"/>
-        <w:tblBorders>
-          <w:top w:val="single" w:color="auto" w:sz="4" w:space="0"/>
-          <w:left w:val="single" w:color="auto" w:sz="4" w:space="0"/>
-          <w:bottom w:val="single" w:color="auto" w:sz="4" w:space="0"/>
-          <w:right w:val="single" w:color="auto" w:sz="4" w:space="0"/>
-          <w:insideH w:val="single" w:color="auto" w:sz="4" w:space="0"/>
-          <w:insideV w:val="single" w:color="auto" w:sz="4" w:space="0"/>
-        </w:tblBorders>
-        <w:tblLayout w:type="autofit"/>
-        <w:tblCellMar>
-          <w:top w:w="0" w:type="dxa"/>
-          <w:left w:w="108" w:type="dxa"/>
-          <w:bottom w:w="0" w:type="dxa"/>
-          <w:right w:w="108" w:type="dxa"/>
-        </w:tblCellMar>
+        <w:tblLook w:val="04A0" w:firstRow="1" w:lastRow="0" w:firstColumn="1" w:lastColumn="0" w:noHBand="0" w:noVBand="1"/>
       </w:tblPr>
       <w:tblGrid>
         <w:gridCol w:w="4672"/>
         <w:gridCol w:w="4673"/>
       </w:tblGrid>
       <w:tr>
-        <w:tblPrEx>
-          <w:tblBorders>
-            <w:top w:val="single" w:color="auto" w:sz="4" w:space="0"/>
-            <w:left w:val="single" w:color="auto" w:sz="4" w:space="0"/>
-            <w:bottom w:val="single" w:color="auto" w:sz="4" w:space="0"/>
-            <w:right w:val="single" w:color="auto" w:sz="4" w:space="0"/>
-            <w:insideH w:val="single" w:color="auto" w:sz="4" w:space="0"/>
-            <w:insideV w:val="single" w:color="auto" w:sz="4" w:space="0"/>
-          </w:tblBorders>
-          <w:tblCellMar>
-            <w:top w:w="0" w:type="dxa"/>
-            <w:left w:w="108" w:type="dxa"/>
-            <w:bottom w:w="0" w:type="dxa"/>
-            <w:right w:w="108" w:type="dxa"/>
-          </w:tblCellMar>
-        </w:tblPrEx>
         <w:trPr>
           <w:jc w:val="center"/>
         </w:trPr>
@@ -2427,16 +2097,7 @@
               <w:spacing w:after="0" w:line="360" w:lineRule="auto"/>
             </w:pPr>
             <w:r>
-              <w:t>Время, мк</w:t>
-            </w:r>
-            <w:r>
-              <w:rPr>
-                <w:lang w:val="ru-RU"/>
-              </w:rPr>
-              <w:t>с</w:t>
-            </w:r>
-            <w:r>
-              <w:t>.</w:t>
+              <w:t>Время, мкс.</w:t>
             </w:r>
           </w:p>
         </w:tc>
@@ -2455,22 +2116,6 @@
         </w:tc>
       </w:tr>
       <w:tr>
-        <w:tblPrEx>
-          <w:tblBorders>
-            <w:top w:val="single" w:color="auto" w:sz="4" w:space="0"/>
-            <w:left w:val="single" w:color="auto" w:sz="4" w:space="0"/>
-            <w:bottom w:val="single" w:color="auto" w:sz="4" w:space="0"/>
-            <w:right w:val="single" w:color="auto" w:sz="4" w:space="0"/>
-            <w:insideH w:val="single" w:color="auto" w:sz="4" w:space="0"/>
-            <w:insideV w:val="single" w:color="auto" w:sz="4" w:space="0"/>
-          </w:tblBorders>
-          <w:tblCellMar>
-            <w:top w:w="0" w:type="dxa"/>
-            <w:left w:w="108" w:type="dxa"/>
-            <w:bottom w:w="0" w:type="dxa"/>
-            <w:right w:w="108" w:type="dxa"/>
-          </w:tblCellMar>
-        </w:tblPrEx>
         <w:trPr>
           <w:jc w:val="center"/>
         </w:trPr>
@@ -2502,22 +2147,6 @@
         </w:tc>
       </w:tr>
       <w:tr>
-        <w:tblPrEx>
-          <w:tblBorders>
-            <w:top w:val="single" w:color="auto" w:sz="4" w:space="0"/>
-            <w:left w:val="single" w:color="auto" w:sz="4" w:space="0"/>
-            <w:bottom w:val="single" w:color="auto" w:sz="4" w:space="0"/>
-            <w:right w:val="single" w:color="auto" w:sz="4" w:space="0"/>
-            <w:insideH w:val="single" w:color="auto" w:sz="4" w:space="0"/>
-            <w:insideV w:val="single" w:color="auto" w:sz="4" w:space="0"/>
-          </w:tblBorders>
-          <w:tblCellMar>
-            <w:top w:w="0" w:type="dxa"/>
-            <w:left w:w="108" w:type="dxa"/>
-            <w:bottom w:w="0" w:type="dxa"/>
-            <w:right w:w="108" w:type="dxa"/>
-          </w:tblCellMar>
-        </w:tblPrEx>
         <w:trPr>
           <w:jc w:val="center"/>
         </w:trPr>
@@ -2549,22 +2178,6 @@
         </w:tc>
       </w:tr>
       <w:tr>
-        <w:tblPrEx>
-          <w:tblBorders>
-            <w:top w:val="single" w:color="auto" w:sz="4" w:space="0"/>
-            <w:left w:val="single" w:color="auto" w:sz="4" w:space="0"/>
-            <w:bottom w:val="single" w:color="auto" w:sz="4" w:space="0"/>
-            <w:right w:val="single" w:color="auto" w:sz="4" w:space="0"/>
-            <w:insideH w:val="single" w:color="auto" w:sz="4" w:space="0"/>
-            <w:insideV w:val="single" w:color="auto" w:sz="4" w:space="0"/>
-          </w:tblBorders>
-          <w:tblCellMar>
-            <w:top w:w="0" w:type="dxa"/>
-            <w:left w:w="108" w:type="dxa"/>
-            <w:bottom w:w="0" w:type="dxa"/>
-            <w:right w:w="108" w:type="dxa"/>
-          </w:tblCellMar>
-        </w:tblPrEx>
         <w:trPr>
           <w:jc w:val="center"/>
         </w:trPr>
@@ -2596,22 +2209,6 @@
         </w:tc>
       </w:tr>
       <w:tr>
-        <w:tblPrEx>
-          <w:tblBorders>
-            <w:top w:val="single" w:color="auto" w:sz="4" w:space="0"/>
-            <w:left w:val="single" w:color="auto" w:sz="4" w:space="0"/>
-            <w:bottom w:val="single" w:color="auto" w:sz="4" w:space="0"/>
-            <w:right w:val="single" w:color="auto" w:sz="4" w:space="0"/>
-            <w:insideH w:val="single" w:color="auto" w:sz="4" w:space="0"/>
-            <w:insideV w:val="single" w:color="auto" w:sz="4" w:space="0"/>
-          </w:tblBorders>
-          <w:tblCellMar>
-            <w:top w:w="0" w:type="dxa"/>
-            <w:left w:w="108" w:type="dxa"/>
-            <w:bottom w:w="0" w:type="dxa"/>
-            <w:right w:w="108" w:type="dxa"/>
-          </w:tblCellMar>
-        </w:tblPrEx>
         <w:trPr>
           <w:jc w:val="center"/>
         </w:trPr>
@@ -2643,22 +2240,6 @@
         </w:tc>
       </w:tr>
       <w:tr>
-        <w:tblPrEx>
-          <w:tblBorders>
-            <w:top w:val="single" w:color="auto" w:sz="4" w:space="0"/>
-            <w:left w:val="single" w:color="auto" w:sz="4" w:space="0"/>
-            <w:bottom w:val="single" w:color="auto" w:sz="4" w:space="0"/>
-            <w:right w:val="single" w:color="auto" w:sz="4" w:space="0"/>
-            <w:insideH w:val="single" w:color="auto" w:sz="4" w:space="0"/>
-            <w:insideV w:val="single" w:color="auto" w:sz="4" w:space="0"/>
-          </w:tblBorders>
-          <w:tblCellMar>
-            <w:top w:w="0" w:type="dxa"/>
-            <w:left w:w="108" w:type="dxa"/>
-            <w:bottom w:w="0" w:type="dxa"/>
-            <w:right w:w="108" w:type="dxa"/>
-          </w:tblCellMar>
-        </w:tblPrEx>
         <w:trPr>
           <w:jc w:val="center"/>
         </w:trPr>
@@ -2698,10 +2279,8 @@
     <w:p>
       <w:pPr>
         <w:spacing w:line="360" w:lineRule="auto"/>
-        <w:ind w:firstLine="708" w:firstLineChars="0"/>
-      </w:pPr>
-      <w:bookmarkStart w:id="1" w:name="_GoBack"/>
-      <w:bookmarkEnd w:id="1"/>
+        <w:ind w:firstLine="708"/>
+      </w:pPr>
       <w:r>
         <w:t>По графику видно, что сложность данного алгоритма равна О(</w:t>
       </w:r>
@@ -2720,17 +2299,19 @@
     </w:p>
     <w:p>
       <w:pPr>
-        <w:pStyle w:val="2"/>
+        <w:pStyle w:val="1"/>
         <w:spacing w:line="360" w:lineRule="auto"/>
         <w:jc w:val="center"/>
       </w:pPr>
       <w:r>
+        <w:lastRenderedPageBreak/>
         <w:t>3 Заключение</w:t>
       </w:r>
     </w:p>
     <w:p>
       <w:pPr>
         <w:spacing w:line="360" w:lineRule="auto"/>
+        <w:ind w:firstLine="708"/>
       </w:pPr>
       <w:r>
         <w:t>В ходе данной лабораторной работы, мной был разработана структура данных двусвязный список, а также базовые функции для работы с ним.</w:t>
@@ -2739,6 +2320,7 @@
     <w:p>
       <w:pPr>
         <w:spacing w:line="360" w:lineRule="auto"/>
+        <w:ind w:firstLine="708"/>
       </w:pPr>
       <w:r>
         <w:t>Были проведены исследования, в ходе которых я установил сложность некоторых алгоритмов:</w:t>
@@ -2746,7 +2328,7 @@
     </w:p>
     <w:p>
       <w:pPr>
-        <w:pStyle w:val="35"/>
+        <w:pStyle w:val="af9"/>
         <w:numPr>
           <w:ilvl w:val="0"/>
           <w:numId w:val="3"/>
@@ -2777,7 +2359,7 @@
     </w:p>
     <w:p>
       <w:pPr>
-        <w:pStyle w:val="35"/>
+        <w:pStyle w:val="af9"/>
         <w:numPr>
           <w:ilvl w:val="0"/>
           <w:numId w:val="3"/>
@@ -2787,6 +2369,7 @@
       <w:r>
         <w:t xml:space="preserve">Алгоритм вставки элемента в начало имеет сложность </w:t>
       </w:r>
+      <w:proofErr w:type="gramStart"/>
       <w:r>
         <w:rPr>
           <w:lang w:val="en-US"/>
@@ -2794,12 +2377,16 @@
         <w:t>O</w:t>
       </w:r>
       <w:r>
-        <w:t>(1).</w:t>
-      </w:r>
-    </w:p>
-    <w:p>
-      <w:pPr>
-        <w:pStyle w:val="35"/>
+        <w:t>(</w:t>
+      </w:r>
+      <w:proofErr w:type="gramEnd"/>
+      <w:r>
+        <w:t>1).</w:t>
+      </w:r>
+    </w:p>
+    <w:p>
+      <w:pPr>
+        <w:pStyle w:val="af9"/>
         <w:numPr>
           <w:ilvl w:val="0"/>
           <w:numId w:val="3"/>
@@ -2830,94 +2417,79 @@
     </w:p>
     <w:p>
       <w:pPr>
-        <w:pStyle w:val="35"/>
+        <w:pStyle w:val="af9"/>
         <w:spacing w:line="360" w:lineRule="auto"/>
       </w:pPr>
     </w:p>
     <w:sectPr>
-      <w:footerReference r:id="rId8" w:type="first"/>
-      <w:footerReference r:id="rId7" w:type="default"/>
+      <w:footerReference w:type="default" r:id="rId14"/>
+      <w:footerReference w:type="first" r:id="rId15"/>
       <w:pgSz w:w="11906" w:h="16838"/>
       <w:pgMar w:top="1134" w:right="850" w:bottom="1134" w:left="1701" w:header="708" w:footer="708" w:gutter="0"/>
-      <w:cols w:space="708" w:num="1"/>
+      <w:cols w:space="708"/>
       <w:titlePg/>
-      <w:docGrid w:linePitch="381" w:charSpace="0"/>
+      <w:docGrid w:linePitch="381"/>
     </w:sectPr>
   </w:body>
 </w:document>
 </file>
 
 <file path=word/comments.xml><?xml version="1.0" encoding="utf-8"?>
-<w:comments xmlns:wpc="http://schemas.microsoft.com/office/word/2010/wordprocessingCanvas" xmlns:mc="http://schemas.openxmlformats.org/markup-compatibility/2006" xmlns:o="urn:schemas-microsoft-com:office:office" xmlns:r="http://schemas.openxmlformats.org/officeDocument/2006/relationships" xmlns:m="http://schemas.openxmlformats.org/officeDocument/2006/math" xmlns:v="urn:schemas-microsoft-com:vml" xmlns:wp14="http://schemas.microsoft.com/office/word/2010/wordprocessingDrawing" xmlns:wp="http://schemas.openxmlformats.org/drawingml/2006/wordprocessingDrawing" xmlns:w="http://schemas.openxmlformats.org/wordprocessingml/2006/main" xmlns:w14="http://schemas.microsoft.com/office/word/2010/wordml" xmlns:w15="http://schemas.microsoft.com/office/word/2012/wordml" xmlns:w10="urn:schemas-microsoft-com:office:word" xmlns:wpg="http://schemas.microsoft.com/office/word/2010/wordprocessingGroup" xmlns:wpi="http://schemas.microsoft.com/office/word/2010/wordprocessingInk" xmlns:wne="http://schemas.microsoft.com/office/word/2006/wordml" xmlns:wps="http://schemas.microsoft.com/office/word/2010/wordprocessingShape" xmlns:wpsCustomData="http://www.wps.cn/officeDocument/2013/wpsCustomData" mc:Ignorable="w14 w15 wp14">
-  <w:comment w:id="0" w:author="KirNik [2]" w:date="2022-12-27T19:58:12Z" w:initials="">
-    <w:p>
-      <w:pPr>
-        <w:pStyle w:val="13"/>
-        <w:rPr>
-          <w:rFonts w:hint="default"/>
-          <w:lang w:val="ru-RU"/>
-        </w:rPr>
-      </w:pPr>
-      <w:r>
-        <w:rPr>
-          <w:rFonts w:hint="default"/>
-          <w:lang w:val="ru-RU"/>
-        </w:rPr>
+<w:comments xmlns:wpc="http://schemas.microsoft.com/office/word/2010/wordprocessingCanvas" xmlns:cx="http://schemas.microsoft.com/office/drawing/2014/chartex" xmlns:cx1="http://schemas.microsoft.com/office/drawing/2015/9/8/chartex" xmlns:cx2="http://schemas.microsoft.com/office/drawing/2015/10/21/chartex" xmlns:cx3="http://schemas.microsoft.com/office/drawing/2016/5/9/chartex" xmlns:cx4="http://schemas.microsoft.com/office/drawing/2016/5/10/chartex" xmlns:cx5="http://schemas.microsoft.com/office/drawing/2016/5/11/chartex" xmlns:cx6="http://schemas.microsoft.com/office/drawing/2016/5/12/chartex" xmlns:cx7="http://schemas.microsoft.com/office/drawing/2016/5/13/chartex" xmlns:cx8="http://schemas.microsoft.com/office/drawing/2016/5/14/chartex" xmlns:mc="http://schemas.openxmlformats.org/markup-compatibility/2006" xmlns:aink="http://schemas.microsoft.com/office/drawing/2016/ink" xmlns:am3d="http://schemas.microsoft.com/office/drawing/2017/model3d" xmlns:o="urn:schemas-microsoft-com:office:office" xmlns:oel="http://schemas.microsoft.com/office/2019/extlst" xmlns:r="http://schemas.openxmlformats.org/officeDocument/2006/relationships" xmlns:m="http://schemas.openxmlformats.org/officeDocument/2006/math" xmlns:v="urn:schemas-microsoft-com:vml" xmlns:wp14="http://schemas.microsoft.com/office/word/2010/wordprocessingDrawing" xmlns:wp="http://schemas.openxmlformats.org/drawingml/2006/wordprocessingDrawing" xmlns:w10="urn:schemas-microsoft-com:office:word" xmlns:w="http://schemas.openxmlformats.org/wordprocessingml/2006/main" xmlns:w14="http://schemas.microsoft.com/office/word/2010/wordml" xmlns:w15="http://schemas.microsoft.com/office/word/2012/wordml" xmlns:w16cex="http://schemas.microsoft.com/office/word/2018/wordml/cex" xmlns:w16cid="http://schemas.microsoft.com/office/word/2016/wordml/cid" xmlns:w16="http://schemas.microsoft.com/office/word/2018/wordml" xmlns:w16sdtdh="http://schemas.microsoft.com/office/word/2020/wordml/sdtdatahash" xmlns:w16se="http://schemas.microsoft.com/office/word/2015/wordml/symex" xmlns:wpg="http://schemas.microsoft.com/office/word/2010/wordprocessingGroup" xmlns:wpi="http://schemas.microsoft.com/office/word/2010/wordprocessingInk" xmlns:wne="http://schemas.microsoft.com/office/word/2006/wordml" xmlns:wps="http://schemas.microsoft.com/office/word/2010/wordprocessingShape" mc:Ignorable="w14 w15 w16se w16cid w16 w16cex w16sdtdh wp14">
+  <w:comment w:id="0" w:author="KirNik" w:date="2022-12-27T19:58:00Z" w:initials="">
+    <w:p>
+      <w:pPr>
+        <w:pStyle w:val="ab"/>
+      </w:pPr>
+      <w:r>
         <w:t>Красная строка</w:t>
       </w:r>
     </w:p>
   </w:comment>
-  <w:comment w:id="1" w:author="KirNik [2]" w:date="2022-12-27T19:59:22Z" w:initials="">
-    <w:p>
-      <w:pPr>
-        <w:pStyle w:val="13"/>
-        <w:rPr>
-          <w:rFonts w:hint="default"/>
-          <w:lang w:val="ru-RU"/>
-        </w:rPr>
-      </w:pPr>
-      <w:r>
-        <w:rPr>
-          <w:lang w:val="ru-RU"/>
-        </w:rPr>
+  <w:comment w:id="1" w:author="KirNik" w:date="2022-12-27T19:59:00Z" w:initials="">
+    <w:p>
+      <w:pPr>
+        <w:pStyle w:val="ab"/>
+      </w:pPr>
+      <w:r>
         <w:t>Вводный</w:t>
       </w:r>
     </w:p>
   </w:comment>
-  <w:comment w:id="2" w:author="KirNik [2]" w:date="2022-12-27T19:58:52Z" w:initials="">
-    <w:p>
-      <w:pPr>
-        <w:pStyle w:val="13"/>
+  <w:comment w:id="2" w:author="KirNik" w:date="2022-12-27T19:58:00Z" w:initials="">
+    <w:p>
+      <w:pPr>
+        <w:pStyle w:val="ab"/>
       </w:pPr>
       <w:r>
         <w:annotationRef/>
       </w:r>
     </w:p>
   </w:comment>
-  <w:comment w:id="3" w:author="KirNik [2]" w:date="2022-12-27T19:58:59Z" w:initials="">
-    <w:p>
-      <w:pPr>
-        <w:pStyle w:val="13"/>
+  <w:comment w:id="3" w:author="KirNik" w:date="2022-12-27T19:58:00Z" w:initials="">
+    <w:p>
+      <w:pPr>
+        <w:pStyle w:val="ab"/>
       </w:pPr>
       <w:r>
         <w:annotationRef/>
       </w:r>
     </w:p>
   </w:comment>
-  <w:comment w:id="4" w:author="KirNik [2]" w:date="2022-12-27T19:58:42Z" w:initials="">
-    <w:p>
-      <w:pPr>
-        <w:pStyle w:val="13"/>
+  <w:comment w:id="5" w:author="KirNik" w:date="2022-12-27T19:58:00Z" w:initials="">
+    <w:p>
+      <w:pPr>
+        <w:pStyle w:val="ab"/>
       </w:pPr>
       <w:r>
         <w:annotationRef/>
       </w:r>
     </w:p>
   </w:comment>
-  <w:comment w:id="5" w:author="KirNik [2]" w:date="2022-12-27T19:59:33Z" w:initials="">
-    <w:p>
-      <w:pPr>
-        <w:pStyle w:val="13"/>
+  <w:comment w:id="6" w:author="KirNik" w:date="2022-12-27T19:59:00Z" w:initials="">
+    <w:p>
+      <w:pPr>
+        <w:pStyle w:val="ab"/>
       </w:pPr>
       <w:r>
         <w:annotationRef/>
@@ -2928,7 +2500,7 @@
 </file>
 
 <file path=word/commentsExtended.xml><?xml version="1.0" encoding="utf-8"?>
-<w15:commentsEx xmlns:wpc="http://schemas.microsoft.com/office/word/2010/wordprocessingCanvas" xmlns:mc="http://schemas.openxmlformats.org/markup-compatibility/2006" xmlns:o="urn:schemas-microsoft-com:office:office" xmlns:r="http://schemas.openxmlformats.org/officeDocument/2006/relationships" xmlns:m="http://schemas.openxmlformats.org/officeDocument/2006/math" xmlns:v="urn:schemas-microsoft-com:vml" xmlns:wp14="http://schemas.microsoft.com/office/word/2010/wordprocessingDrawing" xmlns:wp="http://schemas.openxmlformats.org/drawingml/2006/wordprocessingDrawing" xmlns:w="http://schemas.openxmlformats.org/wordprocessingml/2006/main" xmlns:w14="http://schemas.microsoft.com/office/word/2010/wordml" xmlns:w15="http://schemas.microsoft.com/office/word/2012/wordml" xmlns:w10="urn:schemas-microsoft-com:office:word" xmlns:wpg="http://schemas.microsoft.com/office/word/2010/wordprocessingGroup" xmlns:wpi="http://schemas.microsoft.com/office/word/2010/wordprocessingInk" xmlns:wne="http://schemas.microsoft.com/office/word/2006/wordml" xmlns:wps="http://schemas.microsoft.com/office/word/2010/wordprocessingShape" xmlns:wpsCustomData="http://www.wps.cn/officeDocument/2013/wpsCustomData" mc:Ignorable="w14 w15 wp14">
+<w15:commentsEx xmlns:wpc="http://schemas.microsoft.com/office/word/2010/wordprocessingCanvas" xmlns:cx="http://schemas.microsoft.com/office/drawing/2014/chartex" xmlns:cx1="http://schemas.microsoft.com/office/drawing/2015/9/8/chartex" xmlns:cx2="http://schemas.microsoft.com/office/drawing/2015/10/21/chartex" xmlns:cx3="http://schemas.microsoft.com/office/drawing/2016/5/9/chartex" xmlns:cx4="http://schemas.microsoft.com/office/drawing/2016/5/10/chartex" xmlns:cx5="http://schemas.microsoft.com/office/drawing/2016/5/11/chartex" xmlns:cx6="http://schemas.microsoft.com/office/drawing/2016/5/12/chartex" xmlns:cx7="http://schemas.microsoft.com/office/drawing/2016/5/13/chartex" xmlns:cx8="http://schemas.microsoft.com/office/drawing/2016/5/14/chartex" xmlns:mc="http://schemas.openxmlformats.org/markup-compatibility/2006" xmlns:aink="http://schemas.microsoft.com/office/drawing/2016/ink" xmlns:am3d="http://schemas.microsoft.com/office/drawing/2017/model3d" xmlns:o="urn:schemas-microsoft-com:office:office" xmlns:oel="http://schemas.microsoft.com/office/2019/extlst" xmlns:r="http://schemas.openxmlformats.org/officeDocument/2006/relationships" xmlns:m="http://schemas.openxmlformats.org/officeDocument/2006/math" xmlns:v="urn:schemas-microsoft-com:vml" xmlns:wp14="http://schemas.microsoft.com/office/word/2010/wordprocessingDrawing" xmlns:wp="http://schemas.openxmlformats.org/drawingml/2006/wordprocessingDrawing" xmlns:w10="urn:schemas-microsoft-com:office:word" xmlns:w="http://schemas.openxmlformats.org/wordprocessingml/2006/main" xmlns:w14="http://schemas.microsoft.com/office/word/2010/wordml" xmlns:w15="http://schemas.microsoft.com/office/word/2012/wordml" xmlns:w16cex="http://schemas.microsoft.com/office/word/2018/wordml/cex" xmlns:w16cid="http://schemas.microsoft.com/office/word/2016/wordml/cid" xmlns:w16="http://schemas.microsoft.com/office/word/2018/wordml" xmlns:w16sdtdh="http://schemas.microsoft.com/office/word/2020/wordml/sdtdatahash" xmlns:w16se="http://schemas.microsoft.com/office/word/2015/wordml/symex" xmlns:wpg="http://schemas.microsoft.com/office/word/2010/wordprocessingGroup" xmlns:wpi="http://schemas.microsoft.com/office/word/2010/wordprocessingInk" xmlns:wne="http://schemas.microsoft.com/office/word/2006/wordml" xmlns:wps="http://schemas.microsoft.com/office/word/2010/wordprocessingShape" mc:Ignorable="w14 w15 w16se w16cid w16 w16cex w16sdtdh wp14">
   <w15:commentEx w15:paraId="2C241A36" w15:done="0"/>
   <w15:commentEx w15:paraId="4DE02FA9" w15:done="0"/>
   <w15:commentEx w15:paraId="175B3AD5" w15:done="0"/>
@@ -2938,9 +2510,20 @@
 </w15:commentsEx>
 </file>
 
+<file path=word/commentsIds.xml><?xml version="1.0" encoding="utf-8"?>
+<w16cid:commentsIds xmlns:wpc="http://schemas.microsoft.com/office/word/2010/wordprocessingCanvas" xmlns:cx="http://schemas.microsoft.com/office/drawing/2014/chartex" xmlns:cx1="http://schemas.microsoft.com/office/drawing/2015/9/8/chartex" xmlns:cx2="http://schemas.microsoft.com/office/drawing/2015/10/21/chartex" xmlns:cx3="http://schemas.microsoft.com/office/drawing/2016/5/9/chartex" xmlns:cx4="http://schemas.microsoft.com/office/drawing/2016/5/10/chartex" xmlns:cx5="http://schemas.microsoft.com/office/drawing/2016/5/11/chartex" xmlns:cx6="http://schemas.microsoft.com/office/drawing/2016/5/12/chartex" xmlns:cx7="http://schemas.microsoft.com/office/drawing/2016/5/13/chartex" xmlns:cx8="http://schemas.microsoft.com/office/drawing/2016/5/14/chartex" xmlns:mc="http://schemas.openxmlformats.org/markup-compatibility/2006" xmlns:aink="http://schemas.microsoft.com/office/drawing/2016/ink" xmlns:am3d="http://schemas.microsoft.com/office/drawing/2017/model3d" xmlns:o="urn:schemas-microsoft-com:office:office" xmlns:oel="http://schemas.microsoft.com/office/2019/extlst" xmlns:r="http://schemas.openxmlformats.org/officeDocument/2006/relationships" xmlns:m="http://schemas.openxmlformats.org/officeDocument/2006/math" xmlns:v="urn:schemas-microsoft-com:vml" xmlns:wp14="http://schemas.microsoft.com/office/word/2010/wordprocessingDrawing" xmlns:wp="http://schemas.openxmlformats.org/drawingml/2006/wordprocessingDrawing" xmlns:w10="urn:schemas-microsoft-com:office:word" xmlns:w="http://schemas.openxmlformats.org/wordprocessingml/2006/main" xmlns:w14="http://schemas.microsoft.com/office/word/2010/wordml" xmlns:w15="http://schemas.microsoft.com/office/word/2012/wordml" xmlns:w16cex="http://schemas.microsoft.com/office/word/2018/wordml/cex" xmlns:w16cid="http://schemas.microsoft.com/office/word/2016/wordml/cid" xmlns:w16="http://schemas.microsoft.com/office/word/2018/wordml" xmlns:w16sdtdh="http://schemas.microsoft.com/office/word/2020/wordml/sdtdatahash" xmlns:w16se="http://schemas.microsoft.com/office/word/2015/wordml/symex" xmlns:wpg="http://schemas.microsoft.com/office/word/2010/wordprocessingGroup" xmlns:wpi="http://schemas.microsoft.com/office/word/2010/wordprocessingInk" xmlns:wne="http://schemas.microsoft.com/office/word/2006/wordml" xmlns:wps="http://schemas.microsoft.com/office/word/2010/wordprocessingShape" mc:Ignorable="w14 w15 w16se w16cid w16 w16cex w16sdtdh wp14">
+  <w16cid:commentId w16cid:paraId="2C241A36" w16cid:durableId="27688ECD"/>
+  <w16cid:commentId w16cid:paraId="4DE02FA9" w16cid:durableId="27688ECE"/>
+  <w16cid:commentId w16cid:paraId="175B3AD5" w16cid:durableId="27688ECF"/>
+  <w16cid:commentId w16cid:paraId="09F76907" w16cid:durableId="27688ED0"/>
+  <w16cid:commentId w16cid:paraId="714C4240" w16cid:durableId="27688ED1"/>
+  <w16cid:commentId w16cid:paraId="4E9520E4" w16cid:durableId="27688ED2"/>
+</w16cid:commentsIds>
+</file>
+
 <file path=word/endnotes.xml><?xml version="1.0" encoding="utf-8"?>
-<w:endnotes xmlns:wpc="http://schemas.microsoft.com/office/word/2010/wordprocessingCanvas" xmlns:mc="http://schemas.openxmlformats.org/markup-compatibility/2006" xmlns:o="urn:schemas-microsoft-com:office:office" xmlns:r="http://schemas.openxmlformats.org/officeDocument/2006/relationships" xmlns:m="http://schemas.openxmlformats.org/officeDocument/2006/math" xmlns:v="urn:schemas-microsoft-com:vml" xmlns:wp14="http://schemas.microsoft.com/office/word/2010/wordprocessingDrawing" xmlns:wp="http://schemas.openxmlformats.org/drawingml/2006/wordprocessingDrawing" xmlns:w="http://schemas.openxmlformats.org/wordprocessingml/2006/main" xmlns:w14="http://schemas.microsoft.com/office/word/2010/wordml" xmlns:w15="http://schemas.microsoft.com/office/word/2012/wordml" xmlns:w10="urn:schemas-microsoft-com:office:word" xmlns:wpg="http://schemas.microsoft.com/office/word/2010/wordprocessingGroup" xmlns:wpi="http://schemas.microsoft.com/office/word/2010/wordprocessingInk" xmlns:wne="http://schemas.microsoft.com/office/word/2006/wordml" xmlns:wps="http://schemas.microsoft.com/office/word/2010/wordprocessingShape" xmlns:wpsCustomData="http://www.wps.cn/officeDocument/2013/wpsCustomData" mc:Ignorable="w14 w15 wp14">
-  <w:endnote w:type="separator" w:id="0">
+<w:endnotes xmlns:wpc="http://schemas.microsoft.com/office/word/2010/wordprocessingCanvas" xmlns:cx="http://schemas.microsoft.com/office/drawing/2014/chartex" xmlns:cx1="http://schemas.microsoft.com/office/drawing/2015/9/8/chartex" xmlns:cx2="http://schemas.microsoft.com/office/drawing/2015/10/21/chartex" xmlns:cx3="http://schemas.microsoft.com/office/drawing/2016/5/9/chartex" xmlns:cx4="http://schemas.microsoft.com/office/drawing/2016/5/10/chartex" xmlns:cx5="http://schemas.microsoft.com/office/drawing/2016/5/11/chartex" xmlns:cx6="http://schemas.microsoft.com/office/drawing/2016/5/12/chartex" xmlns:cx7="http://schemas.microsoft.com/office/drawing/2016/5/13/chartex" xmlns:cx8="http://schemas.microsoft.com/office/drawing/2016/5/14/chartex" xmlns:mc="http://schemas.openxmlformats.org/markup-compatibility/2006" xmlns:aink="http://schemas.microsoft.com/office/drawing/2016/ink" xmlns:am3d="http://schemas.microsoft.com/office/drawing/2017/model3d" xmlns:o="urn:schemas-microsoft-com:office:office" xmlns:oel="http://schemas.microsoft.com/office/2019/extlst" xmlns:r="http://schemas.openxmlformats.org/officeDocument/2006/relationships" xmlns:m="http://schemas.openxmlformats.org/officeDocument/2006/math" xmlns:v="urn:schemas-microsoft-com:vml" xmlns:wp14="http://schemas.microsoft.com/office/word/2010/wordprocessingDrawing" xmlns:wp="http://schemas.openxmlformats.org/drawingml/2006/wordprocessingDrawing" xmlns:w10="urn:schemas-microsoft-com:office:word" xmlns:w="http://schemas.openxmlformats.org/wordprocessingml/2006/main" xmlns:w14="http://schemas.microsoft.com/office/word/2010/wordml" xmlns:w15="http://schemas.microsoft.com/office/word/2012/wordml" xmlns:w16cex="http://schemas.microsoft.com/office/word/2018/wordml/cex" xmlns:w16cid="http://schemas.microsoft.com/office/word/2016/wordml/cid" xmlns:w16="http://schemas.microsoft.com/office/word/2018/wordml" xmlns:w16sdtdh="http://schemas.microsoft.com/office/word/2020/wordml/sdtdatahash" xmlns:w16se="http://schemas.microsoft.com/office/word/2015/wordml/symex" xmlns:wpg="http://schemas.microsoft.com/office/word/2010/wordprocessingGroup" xmlns:wpi="http://schemas.microsoft.com/office/word/2010/wordprocessingInk" xmlns:wne="http://schemas.microsoft.com/office/word/2006/wordml" xmlns:wps="http://schemas.microsoft.com/office/word/2010/wordprocessingShape" mc:Ignorable="w14 w15 w16se w16cid w16 w16cex w16sdtdh wp14">
+  <w:endnote w:type="separator" w:id="-1">
     <w:p>
       <w:pPr>
         <w:spacing w:line="240" w:lineRule="auto"/>
@@ -2950,7 +2533,7 @@
       </w:r>
     </w:p>
   </w:endnote>
-  <w:endnote w:type="continuationSeparator" w:id="1">
+  <w:endnote w:type="continuationSeparator" w:id="0">
     <w:p>
       <w:pPr>
         <w:spacing w:line="240" w:lineRule="auto"/>
@@ -2964,24 +2547,21 @@
 </file>
 
 <file path=word/footer1.xml><?xml version="1.0" encoding="utf-8"?>
-<w:ftr xmlns:wpc="http://schemas.microsoft.com/office/word/2010/wordprocessingCanvas" xmlns:mc="http://schemas.openxmlformats.org/markup-compatibility/2006" xmlns:o="urn:schemas-microsoft-com:office:office" xmlns:r="http://schemas.openxmlformats.org/officeDocument/2006/relationships" xmlns:m="http://schemas.openxmlformats.org/officeDocument/2006/math" xmlns:v="urn:schemas-microsoft-com:vml" xmlns:wp14="http://schemas.microsoft.com/office/word/2010/wordprocessingDrawing" xmlns:wp="http://schemas.openxmlformats.org/drawingml/2006/wordprocessingDrawing" xmlns:w10="urn:schemas-microsoft-com:office:word" xmlns:w="http://schemas.openxmlformats.org/wordprocessingml/2006/main" xmlns:w14="http://schemas.microsoft.com/office/word/2010/wordml" xmlns:w15="http://schemas.microsoft.com/office/word/2012/wordml" xmlns:wpg="http://schemas.microsoft.com/office/word/2010/wordprocessingGroup" xmlns:wpi="http://schemas.microsoft.com/office/word/2010/wordprocessingInk" xmlns:wne="http://schemas.microsoft.com/office/word/2006/wordml" xmlns:wps="http://schemas.microsoft.com/office/word/2010/wordprocessingShape" xmlns:wpsCustomData="http://www.wps.cn/officeDocument/2013/wpsCustomData" mc:Ignorable="w14 w15 wp14">
+<w:ftr xmlns:wpc="http://schemas.microsoft.com/office/word/2010/wordprocessingCanvas" xmlns:cx="http://schemas.microsoft.com/office/drawing/2014/chartex" xmlns:cx1="http://schemas.microsoft.com/office/drawing/2015/9/8/chartex" xmlns:cx2="http://schemas.microsoft.com/office/drawing/2015/10/21/chartex" xmlns:cx3="http://schemas.microsoft.com/office/drawing/2016/5/9/chartex" xmlns:cx4="http://schemas.microsoft.com/office/drawing/2016/5/10/chartex" xmlns:cx5="http://schemas.microsoft.com/office/drawing/2016/5/11/chartex" xmlns:cx6="http://schemas.microsoft.com/office/drawing/2016/5/12/chartex" xmlns:cx7="http://schemas.microsoft.com/office/drawing/2016/5/13/chartex" xmlns:cx8="http://schemas.microsoft.com/office/drawing/2016/5/14/chartex" xmlns:mc="http://schemas.openxmlformats.org/markup-compatibility/2006" xmlns:aink="http://schemas.microsoft.com/office/drawing/2016/ink" xmlns:am3d="http://schemas.microsoft.com/office/drawing/2017/model3d" xmlns:o="urn:schemas-microsoft-com:office:office" xmlns:oel="http://schemas.microsoft.com/office/2019/extlst" xmlns:r="http://schemas.openxmlformats.org/officeDocument/2006/relationships" xmlns:m="http://schemas.openxmlformats.org/officeDocument/2006/math" xmlns:v="urn:schemas-microsoft-com:vml" xmlns:wp14="http://schemas.microsoft.com/office/word/2010/wordprocessingDrawing" xmlns:wp="http://schemas.openxmlformats.org/drawingml/2006/wordprocessingDrawing" xmlns:w10="urn:schemas-microsoft-com:office:word" xmlns:w="http://schemas.openxmlformats.org/wordprocessingml/2006/main" xmlns:w14="http://schemas.microsoft.com/office/word/2010/wordml" xmlns:w15="http://schemas.microsoft.com/office/word/2012/wordml" xmlns:w16cex="http://schemas.microsoft.com/office/word/2018/wordml/cex" xmlns:w16cid="http://schemas.microsoft.com/office/word/2016/wordml/cid" xmlns:w16="http://schemas.microsoft.com/office/word/2018/wordml" xmlns:w16sdtdh="http://schemas.microsoft.com/office/word/2020/wordml/sdtdatahash" xmlns:w16se="http://schemas.microsoft.com/office/word/2015/wordml/symex" xmlns:wpg="http://schemas.microsoft.com/office/word/2010/wordprocessingGroup" xmlns:wpi="http://schemas.microsoft.com/office/word/2010/wordprocessingInk" xmlns:wne="http://schemas.microsoft.com/office/word/2006/wordml" xmlns:wps="http://schemas.microsoft.com/office/word/2010/wordprocessingShape" mc:Ignorable="w14 w15 w16se w16cid w16 w16cex w16sdtdh wp14">
   <w:sdt>
     <w:sdtPr>
       <w:id w:val="871416828"/>
-      <w:docPartObj>
-        <w:docPartGallery w:val="autotext"/>
-      </w:docPartObj>
     </w:sdtPr>
     <w:sdtContent>
       <w:p>
         <w:pPr>
-          <w:pStyle w:val="16"/>
+          <w:pStyle w:val="af1"/>
         </w:pPr>
         <w:r>
           <w:fldChar w:fldCharType="begin"/>
         </w:r>
         <w:r>
-          <w:instrText xml:space="preserve">PAGE   \* MERGEFORMAT</w:instrText>
+          <w:instrText>PAGE   \* MERGEFORMAT</w:instrText>
         </w:r>
         <w:r>
           <w:fldChar w:fldCharType="separate"/>
@@ -2997,17 +2577,17 @@
   </w:sdt>
   <w:p>
     <w:pPr>
-      <w:pStyle w:val="16"/>
+      <w:pStyle w:val="af1"/>
     </w:pPr>
   </w:p>
 </w:ftr>
 </file>
 
 <file path=word/footer2.xml><?xml version="1.0" encoding="utf-8"?>
-<w:ftr xmlns:wpc="http://schemas.microsoft.com/office/word/2010/wordprocessingCanvas" xmlns:mc="http://schemas.openxmlformats.org/markup-compatibility/2006" xmlns:o="urn:schemas-microsoft-com:office:office" xmlns:r="http://schemas.openxmlformats.org/officeDocument/2006/relationships" xmlns:m="http://schemas.openxmlformats.org/officeDocument/2006/math" xmlns:v="urn:schemas-microsoft-com:vml" xmlns:wp14="http://schemas.microsoft.com/office/word/2010/wordprocessingDrawing" xmlns:wp="http://schemas.openxmlformats.org/drawingml/2006/wordprocessingDrawing" xmlns:w10="urn:schemas-microsoft-com:office:word" xmlns:w="http://schemas.openxmlformats.org/wordprocessingml/2006/main" xmlns:w14="http://schemas.microsoft.com/office/word/2010/wordml" xmlns:w15="http://schemas.microsoft.com/office/word/2012/wordml" xmlns:wpg="http://schemas.microsoft.com/office/word/2010/wordprocessingGroup" xmlns:wpi="http://schemas.microsoft.com/office/word/2010/wordprocessingInk" xmlns:wne="http://schemas.microsoft.com/office/word/2006/wordml" xmlns:wps="http://schemas.microsoft.com/office/word/2010/wordprocessingShape" xmlns:wpsCustomData="http://www.wps.cn/officeDocument/2013/wpsCustomData" mc:Ignorable="w14 w15 wp14">
+<w:ftr xmlns:wpc="http://schemas.microsoft.com/office/word/2010/wordprocessingCanvas" xmlns:cx="http://schemas.microsoft.com/office/drawing/2014/chartex" xmlns:cx1="http://schemas.microsoft.com/office/drawing/2015/9/8/chartex" xmlns:cx2="http://schemas.microsoft.com/office/drawing/2015/10/21/chartex" xmlns:cx3="http://schemas.microsoft.com/office/drawing/2016/5/9/chartex" xmlns:cx4="http://schemas.microsoft.com/office/drawing/2016/5/10/chartex" xmlns:cx5="http://schemas.microsoft.com/office/drawing/2016/5/11/chartex" xmlns:cx6="http://schemas.microsoft.com/office/drawing/2016/5/12/chartex" xmlns:cx7="http://schemas.microsoft.com/office/drawing/2016/5/13/chartex" xmlns:cx8="http://schemas.microsoft.com/office/drawing/2016/5/14/chartex" xmlns:mc="http://schemas.openxmlformats.org/markup-compatibility/2006" xmlns:aink="http://schemas.microsoft.com/office/drawing/2016/ink" xmlns:am3d="http://schemas.microsoft.com/office/drawing/2017/model3d" xmlns:o="urn:schemas-microsoft-com:office:office" xmlns:oel="http://schemas.microsoft.com/office/2019/extlst" xmlns:r="http://schemas.openxmlformats.org/officeDocument/2006/relationships" xmlns:m="http://schemas.openxmlformats.org/officeDocument/2006/math" xmlns:v="urn:schemas-microsoft-com:vml" xmlns:wp14="http://schemas.microsoft.com/office/word/2010/wordprocessingDrawing" xmlns:wp="http://schemas.openxmlformats.org/drawingml/2006/wordprocessingDrawing" xmlns:w10="urn:schemas-microsoft-com:office:word" xmlns:w="http://schemas.openxmlformats.org/wordprocessingml/2006/main" xmlns:w14="http://schemas.microsoft.com/office/word/2010/wordml" xmlns:w15="http://schemas.microsoft.com/office/word/2012/wordml" xmlns:w16cex="http://schemas.microsoft.com/office/word/2018/wordml/cex" xmlns:w16cid="http://schemas.microsoft.com/office/word/2016/wordml/cid" xmlns:w16="http://schemas.microsoft.com/office/word/2018/wordml" xmlns:w16sdtdh="http://schemas.microsoft.com/office/word/2020/wordml/sdtdatahash" xmlns:w16se="http://schemas.microsoft.com/office/word/2015/wordml/symex" xmlns:wpg="http://schemas.microsoft.com/office/word/2010/wordprocessingGroup" xmlns:wpi="http://schemas.microsoft.com/office/word/2010/wordprocessingInk" xmlns:wne="http://schemas.microsoft.com/office/word/2006/wordml" xmlns:wps="http://schemas.microsoft.com/office/word/2010/wordprocessingShape" mc:Ignorable="w14 w15 w16se w16cid w16 w16cex w16sdtdh wp14">
   <w:p>
     <w:pPr>
-      <w:pStyle w:val="16"/>
+      <w:pStyle w:val="af1"/>
     </w:pPr>
     <w:r>
       <w:t>Томск 2022</w:t>
@@ -3017,21 +2597,21 @@
 </file>
 
 <file path=word/footnotes.xml><?xml version="1.0" encoding="utf-8"?>
-<w:footnotes xmlns:wpc="http://schemas.microsoft.com/office/word/2010/wordprocessingCanvas" xmlns:mc="http://schemas.openxmlformats.org/markup-compatibility/2006" xmlns:o="urn:schemas-microsoft-com:office:office" xmlns:r="http://schemas.openxmlformats.org/officeDocument/2006/relationships" xmlns:m="http://schemas.openxmlformats.org/officeDocument/2006/math" xmlns:v="urn:schemas-microsoft-com:vml" xmlns:wp14="http://schemas.microsoft.com/office/word/2010/wordprocessingDrawing" xmlns:wp="http://schemas.openxmlformats.org/drawingml/2006/wordprocessingDrawing" xmlns:w="http://schemas.openxmlformats.org/wordprocessingml/2006/main" xmlns:w14="http://schemas.microsoft.com/office/word/2010/wordml" xmlns:w15="http://schemas.microsoft.com/office/word/2012/wordml" xmlns:w10="urn:schemas-microsoft-com:office:word" xmlns:wpg="http://schemas.microsoft.com/office/word/2010/wordprocessingGroup" xmlns:wpi="http://schemas.microsoft.com/office/word/2010/wordprocessingInk" xmlns:wne="http://schemas.microsoft.com/office/word/2006/wordml" xmlns:wps="http://schemas.microsoft.com/office/word/2010/wordprocessingShape" xmlns:wpsCustomData="http://www.wps.cn/officeDocument/2013/wpsCustomData" mc:Ignorable="w14 w15 wp14">
-  <w:footnote w:type="separator" w:id="0">
-    <w:p>
-      <w:pPr>
-        <w:spacing w:before="0" w:after="0" w:line="259" w:lineRule="auto"/>
+<w:footnotes xmlns:wpc="http://schemas.microsoft.com/office/word/2010/wordprocessingCanvas" xmlns:cx="http://schemas.microsoft.com/office/drawing/2014/chartex" xmlns:cx1="http://schemas.microsoft.com/office/drawing/2015/9/8/chartex" xmlns:cx2="http://schemas.microsoft.com/office/drawing/2015/10/21/chartex" xmlns:cx3="http://schemas.microsoft.com/office/drawing/2016/5/9/chartex" xmlns:cx4="http://schemas.microsoft.com/office/drawing/2016/5/10/chartex" xmlns:cx5="http://schemas.microsoft.com/office/drawing/2016/5/11/chartex" xmlns:cx6="http://schemas.microsoft.com/office/drawing/2016/5/12/chartex" xmlns:cx7="http://schemas.microsoft.com/office/drawing/2016/5/13/chartex" xmlns:cx8="http://schemas.microsoft.com/office/drawing/2016/5/14/chartex" xmlns:mc="http://schemas.openxmlformats.org/markup-compatibility/2006" xmlns:aink="http://schemas.microsoft.com/office/drawing/2016/ink" xmlns:am3d="http://schemas.microsoft.com/office/drawing/2017/model3d" xmlns:o="urn:schemas-microsoft-com:office:office" xmlns:oel="http://schemas.microsoft.com/office/2019/extlst" xmlns:r="http://schemas.openxmlformats.org/officeDocument/2006/relationships" xmlns:m="http://schemas.openxmlformats.org/officeDocument/2006/math" xmlns:v="urn:schemas-microsoft-com:vml" xmlns:wp14="http://schemas.microsoft.com/office/word/2010/wordprocessingDrawing" xmlns:wp="http://schemas.openxmlformats.org/drawingml/2006/wordprocessingDrawing" xmlns:w10="urn:schemas-microsoft-com:office:word" xmlns:w="http://schemas.openxmlformats.org/wordprocessingml/2006/main" xmlns:w14="http://schemas.microsoft.com/office/word/2010/wordml" xmlns:w15="http://schemas.microsoft.com/office/word/2012/wordml" xmlns:w16cex="http://schemas.microsoft.com/office/word/2018/wordml/cex" xmlns:w16cid="http://schemas.microsoft.com/office/word/2016/wordml/cid" xmlns:w16="http://schemas.microsoft.com/office/word/2018/wordml" xmlns:w16sdtdh="http://schemas.microsoft.com/office/word/2020/wordml/sdtdatahash" xmlns:w16se="http://schemas.microsoft.com/office/word/2015/wordml/symex" xmlns:wpg="http://schemas.microsoft.com/office/word/2010/wordprocessingGroup" xmlns:wpi="http://schemas.microsoft.com/office/word/2010/wordprocessingInk" xmlns:wne="http://schemas.microsoft.com/office/word/2006/wordml" xmlns:wps="http://schemas.microsoft.com/office/word/2010/wordprocessingShape" mc:Ignorable="w14 w15 w16se w16cid w16 w16cex w16sdtdh wp14">
+  <w:footnote w:type="separator" w:id="-1">
+    <w:p>
+      <w:pPr>
+        <w:spacing w:after="0"/>
       </w:pPr>
       <w:r>
         <w:separator/>
       </w:r>
     </w:p>
   </w:footnote>
-  <w:footnote w:type="continuationSeparator" w:id="1">
-    <w:p>
-      <w:pPr>
-        <w:spacing w:before="0" w:after="0" w:line="259" w:lineRule="auto"/>
+  <w:footnote w:type="continuationSeparator" w:id="0">
+    <w:p>
+      <w:pPr>
+        <w:spacing w:after="0"/>
       </w:pPr>
       <w:r>
         <w:continuationSeparator/>
@@ -3042,15 +2622,15 @@
 </file>
 
 <file path=word/numbering.xml><?xml version="1.0" encoding="utf-8"?>
-<w:numbering xmlns:wpc="http://schemas.microsoft.com/office/word/2010/wordprocessingCanvas" xmlns:mc="http://schemas.openxmlformats.org/markup-compatibility/2006" xmlns:o="urn:schemas-microsoft-com:office:office" xmlns:r="http://schemas.openxmlformats.org/officeDocument/2006/relationships" xmlns:m="http://schemas.openxmlformats.org/officeDocument/2006/math" xmlns:v="urn:schemas-microsoft-com:vml" xmlns:wp14="http://schemas.microsoft.com/office/word/2010/wordprocessingDrawing" xmlns:wp="http://schemas.openxmlformats.org/drawingml/2006/wordprocessingDrawing" xmlns:w10="urn:schemas-microsoft-com:office:word" xmlns:w="http://schemas.openxmlformats.org/wordprocessingml/2006/main" xmlns:w14="http://schemas.microsoft.com/office/word/2010/wordml" xmlns:wpg="http://schemas.microsoft.com/office/word/2010/wordprocessingGroup" xmlns:wpi="http://schemas.microsoft.com/office/word/2010/wordprocessingInk" xmlns:wne="http://schemas.microsoft.com/office/word/2006/wordml" xmlns:wps="http://schemas.microsoft.com/office/word/2010/wordprocessingShape" xmlns:wpsCustomData="http://www.wps.cn/officeDocument/2013/wpsCustomData" mc:Ignorable="w14 wp14">
-  <w:abstractNum w:abstractNumId="0">
+<w:numbering xmlns:wpc="http://schemas.microsoft.com/office/word/2010/wordprocessingCanvas" xmlns:cx="http://schemas.microsoft.com/office/drawing/2014/chartex" xmlns:cx1="http://schemas.microsoft.com/office/drawing/2015/9/8/chartex" xmlns:cx2="http://schemas.microsoft.com/office/drawing/2015/10/21/chartex" xmlns:cx3="http://schemas.microsoft.com/office/drawing/2016/5/9/chartex" xmlns:cx4="http://schemas.microsoft.com/office/drawing/2016/5/10/chartex" xmlns:cx5="http://schemas.microsoft.com/office/drawing/2016/5/11/chartex" xmlns:cx6="http://schemas.microsoft.com/office/drawing/2016/5/12/chartex" xmlns:cx7="http://schemas.microsoft.com/office/drawing/2016/5/13/chartex" xmlns:cx8="http://schemas.microsoft.com/office/drawing/2016/5/14/chartex" xmlns:mc="http://schemas.openxmlformats.org/markup-compatibility/2006" xmlns:aink="http://schemas.microsoft.com/office/drawing/2016/ink" xmlns:am3d="http://schemas.microsoft.com/office/drawing/2017/model3d" xmlns:o="urn:schemas-microsoft-com:office:office" xmlns:oel="http://schemas.microsoft.com/office/2019/extlst" xmlns:r="http://schemas.openxmlformats.org/officeDocument/2006/relationships" xmlns:m="http://schemas.openxmlformats.org/officeDocument/2006/math" xmlns:v="urn:schemas-microsoft-com:vml" xmlns:wp14="http://schemas.microsoft.com/office/word/2010/wordprocessingDrawing" xmlns:wp="http://schemas.openxmlformats.org/drawingml/2006/wordprocessingDrawing" xmlns:w10="urn:schemas-microsoft-com:office:word" xmlns:w="http://schemas.openxmlformats.org/wordprocessingml/2006/main" xmlns:w14="http://schemas.microsoft.com/office/word/2010/wordml" xmlns:w15="http://schemas.microsoft.com/office/word/2012/wordml" xmlns:w16cex="http://schemas.microsoft.com/office/word/2018/wordml/cex" xmlns:w16cid="http://schemas.microsoft.com/office/word/2016/wordml/cid" xmlns:w16="http://schemas.microsoft.com/office/word/2018/wordml" xmlns:w16sdtdh="http://schemas.microsoft.com/office/word/2020/wordml/sdtdatahash" xmlns:w16se="http://schemas.microsoft.com/office/word/2015/wordml/symex" xmlns:wpg="http://schemas.microsoft.com/office/word/2010/wordprocessingGroup" xmlns:wpi="http://schemas.microsoft.com/office/word/2010/wordprocessingInk" xmlns:wne="http://schemas.microsoft.com/office/word/2006/wordml" xmlns:wps="http://schemas.microsoft.com/office/word/2010/wordprocessingShape" mc:Ignorable="w14 w15 w16se w16cid w16 w16cex w16sdtdh wp14">
+  <w:abstractNum w:abstractNumId="0" w15:restartNumberingAfterBreak="0">
     <w:nsid w:val="1C203E8C"/>
     <w:multiLevelType w:val="multilevel"/>
     <w:tmpl w:val="1C203E8C"/>
-    <w:lvl w:ilvl="0" w:tentative="0">
+    <w:lvl w:ilvl="0">
       <w:start w:val="1"/>
       <w:numFmt w:val="decimal"/>
-      <w:pStyle w:val="17"/>
+      <w:pStyle w:val="a"/>
       <w:lvlText w:val="%1."/>
       <w:lvlJc w:val="left"/>
       <w:pPr>
@@ -3060,7 +2640,7 @@
         <w:rFonts w:hint="default"/>
       </w:rPr>
     </w:lvl>
-    <w:lvl w:ilvl="1" w:tentative="0">
+    <w:lvl w:ilvl="1">
       <w:start w:val="1"/>
       <w:numFmt w:val="decimal"/>
       <w:lvlText w:val="%1.%2."/>
@@ -3072,7 +2652,7 @@
         <w:rFonts w:hint="default"/>
       </w:rPr>
     </w:lvl>
-    <w:lvl w:ilvl="2" w:tentative="0">
+    <w:lvl w:ilvl="2">
       <w:start w:val="1"/>
       <w:numFmt w:val="decimal"/>
       <w:lvlText w:val="%1.%2.%3."/>
@@ -3084,7 +2664,7 @@
         <w:rFonts w:hint="default"/>
       </w:rPr>
     </w:lvl>
-    <w:lvl w:ilvl="3" w:tentative="0">
+    <w:lvl w:ilvl="3">
       <w:start w:val="1"/>
       <w:numFmt w:val="decimal"/>
       <w:lvlText w:val="%1.%2.%3.%4."/>
@@ -3096,7 +2676,7 @@
         <w:rFonts w:hint="default"/>
       </w:rPr>
     </w:lvl>
-    <w:lvl w:ilvl="4" w:tentative="0">
+    <w:lvl w:ilvl="4">
       <w:start w:val="1"/>
       <w:numFmt w:val="decimal"/>
       <w:lvlText w:val="%1.%2.%3.%4.%5."/>
@@ -3108,7 +2688,7 @@
         <w:rFonts w:hint="default"/>
       </w:rPr>
     </w:lvl>
-    <w:lvl w:ilvl="5" w:tentative="0">
+    <w:lvl w:ilvl="5">
       <w:start w:val="1"/>
       <w:numFmt w:val="decimal"/>
       <w:lvlText w:val="%1.%2.%3.%4.%5.%6."/>
@@ -3120,7 +2700,7 @@
         <w:rFonts w:hint="default"/>
       </w:rPr>
     </w:lvl>
-    <w:lvl w:ilvl="6" w:tentative="0">
+    <w:lvl w:ilvl="6">
       <w:start w:val="1"/>
       <w:numFmt w:val="decimal"/>
       <w:lvlText w:val="%1.%2.%3.%4.%5.%6.%7."/>
@@ -3132,7 +2712,7 @@
         <w:rFonts w:hint="default"/>
       </w:rPr>
     </w:lvl>
-    <w:lvl w:ilvl="7" w:tentative="0">
+    <w:lvl w:ilvl="7">
       <w:start w:val="1"/>
       <w:numFmt w:val="decimal"/>
       <w:lvlText w:val="%1.%2.%3.%4.%5.%6.%7.%8."/>
@@ -3144,7 +2724,7 @@
         <w:rFonts w:hint="default"/>
       </w:rPr>
     </w:lvl>
-    <w:lvl w:ilvl="8" w:tentative="0">
+    <w:lvl w:ilvl="8">
       <w:start w:val="1"/>
       <w:numFmt w:val="decimal"/>
       <w:lvlText w:val="%1.%2.%3.%4.%5.%6.%7.%8.%9."/>
@@ -3157,11 +2737,11 @@
       </w:rPr>
     </w:lvl>
   </w:abstractNum>
-  <w:abstractNum w:abstractNumId="1">
+  <w:abstractNum w:abstractNumId="1" w15:restartNumberingAfterBreak="0">
     <w:nsid w:val="1E1B1D3E"/>
     <w:multiLevelType w:val="multilevel"/>
     <w:tmpl w:val="1E1B1D3E"/>
-    <w:lvl w:ilvl="0" w:tentative="0">
+    <w:lvl w:ilvl="0">
       <w:start w:val="1"/>
       <w:numFmt w:val="decimal"/>
       <w:lvlText w:val="%1."/>
@@ -3170,7 +2750,7 @@
         <w:ind w:left="720" w:hanging="360"/>
       </w:pPr>
     </w:lvl>
-    <w:lvl w:ilvl="1" w:tentative="0">
+    <w:lvl w:ilvl="1">
       <w:start w:val="1"/>
       <w:numFmt w:val="lowerLetter"/>
       <w:lvlText w:val="%2."/>
@@ -3179,7 +2759,7 @@
         <w:ind w:left="1440" w:hanging="360"/>
       </w:pPr>
     </w:lvl>
-    <w:lvl w:ilvl="2" w:tentative="0">
+    <w:lvl w:ilvl="2">
       <w:start w:val="1"/>
       <w:numFmt w:val="lowerRoman"/>
       <w:lvlText w:val="%3."/>
@@ -3188,7 +2768,7 @@
         <w:ind w:left="2160" w:hanging="180"/>
       </w:pPr>
     </w:lvl>
-    <w:lvl w:ilvl="3" w:tentative="0">
+    <w:lvl w:ilvl="3">
       <w:start w:val="1"/>
       <w:numFmt w:val="decimal"/>
       <w:lvlText w:val="%4."/>
@@ -3197,7 +2777,7 @@
         <w:ind w:left="2880" w:hanging="360"/>
       </w:pPr>
     </w:lvl>
-    <w:lvl w:ilvl="4" w:tentative="0">
+    <w:lvl w:ilvl="4">
       <w:start w:val="1"/>
       <w:numFmt w:val="lowerLetter"/>
       <w:lvlText w:val="%5."/>
@@ -3206,7 +2786,7 @@
         <w:ind w:left="3600" w:hanging="360"/>
       </w:pPr>
     </w:lvl>
-    <w:lvl w:ilvl="5" w:tentative="0">
+    <w:lvl w:ilvl="5">
       <w:start w:val="1"/>
       <w:numFmt w:val="lowerRoman"/>
       <w:lvlText w:val="%6."/>
@@ -3215,7 +2795,7 @@
         <w:ind w:left="4320" w:hanging="180"/>
       </w:pPr>
     </w:lvl>
-    <w:lvl w:ilvl="6" w:tentative="0">
+    <w:lvl w:ilvl="6">
       <w:start w:val="1"/>
       <w:numFmt w:val="decimal"/>
       <w:lvlText w:val="%7."/>
@@ -3224,7 +2804,7 @@
         <w:ind w:left="5040" w:hanging="360"/>
       </w:pPr>
     </w:lvl>
-    <w:lvl w:ilvl="7" w:tentative="0">
+    <w:lvl w:ilvl="7">
       <w:start w:val="1"/>
       <w:numFmt w:val="lowerLetter"/>
       <w:lvlText w:val="%8."/>
@@ -3233,7 +2813,7 @@
         <w:ind w:left="5760" w:hanging="360"/>
       </w:pPr>
     </w:lvl>
-    <w:lvl w:ilvl="8" w:tentative="0">
+    <w:lvl w:ilvl="8">
       <w:start w:val="1"/>
       <w:numFmt w:val="lowerRoman"/>
       <w:lvlText w:val="%9."/>
@@ -3243,11 +2823,11 @@
       </w:pPr>
     </w:lvl>
   </w:abstractNum>
-  <w:abstractNum w:abstractNumId="2">
+  <w:abstractNum w:abstractNumId="2" w15:restartNumberingAfterBreak="0">
     <w:nsid w:val="36640D89"/>
     <w:multiLevelType w:val="singleLevel"/>
     <w:tmpl w:val="36640D89"/>
-    <w:lvl w:ilvl="0" w:tentative="0">
+    <w:lvl w:ilvl="0">
       <w:start w:val="2"/>
       <w:numFmt w:val="decimal"/>
       <w:suff w:val="space"/>
@@ -3255,213 +2835,427 @@
       <w:lvlJc w:val="left"/>
     </w:lvl>
   </w:abstractNum>
-  <w:num w:numId="1">
+  <w:num w:numId="1" w16cid:durableId="410662348">
     <w:abstractNumId w:val="0"/>
   </w:num>
-  <w:num w:numId="2">
+  <w:num w:numId="2" w16cid:durableId="933977459">
     <w:abstractNumId w:val="2"/>
   </w:num>
-  <w:num w:numId="3">
+  <w:num w:numId="3" w16cid:durableId="1405840519">
     <w:abstractNumId w:val="1"/>
   </w:num>
 </w:numbering>
 </file>
 
-<file path=word/people.xml><?xml version="1.0" encoding="utf-8"?>
-<w15:people xmlns:wpc="http://schemas.microsoft.com/office/word/2010/wordprocessingCanvas" xmlns:mc="http://schemas.openxmlformats.org/markup-compatibility/2006" xmlns:o="urn:schemas-microsoft-com:office:office" xmlns:r="http://schemas.openxmlformats.org/officeDocument/2006/relationships" xmlns:m="http://schemas.openxmlformats.org/officeDocument/2006/math" xmlns:v="urn:schemas-microsoft-com:vml" xmlns:wp14="http://schemas.microsoft.com/office/word/2010/wordprocessingDrawing" xmlns:wp="http://schemas.openxmlformats.org/drawingml/2006/wordprocessingDrawing" xmlns:w="http://schemas.openxmlformats.org/wordprocessingml/2006/main" xmlns:w14="http://schemas.microsoft.com/office/word/2010/wordml" xmlns:w15="http://schemas.microsoft.com/office/word/2012/wordml" xmlns:w10="urn:schemas-microsoft-com:office:word" xmlns:wpg="http://schemas.microsoft.com/office/word/2010/wordprocessingGroup" xmlns:wpi="http://schemas.microsoft.com/office/word/2010/wordprocessingInk" xmlns:wne="http://schemas.microsoft.com/office/word/2006/wordml" xmlns:wps="http://schemas.microsoft.com/office/word/2010/wordprocessingShape" xmlns:wpsCustomData="http://www.wps.cn/officeDocument/2013/wpsCustomData" mc:Ignorable="w14 w15 wp14">
-  <w15:person w15:author="KirNik [2]">
-    <w15:presenceInfo w15:providerId="WPS Office" w15:userId="3569607066"/>
-  </w15:person>
-</w15:people>
-</file>
-
 <file path=word/styles.xml><?xml version="1.0" encoding="utf-8"?>
-<w:styles xmlns:mc="http://schemas.openxmlformats.org/markup-compatibility/2006" xmlns:o="urn:schemas-microsoft-com:office:office" xmlns:r="http://schemas.openxmlformats.org/officeDocument/2006/relationships" xmlns:m="http://schemas.openxmlformats.org/officeDocument/2006/math" xmlns:v="urn:schemas-microsoft-com:vml" xmlns:w="http://schemas.openxmlformats.org/wordprocessingml/2006/main" xmlns:w14="http://schemas.microsoft.com/office/word/2010/wordml" xmlns:w10="urn:schemas-microsoft-com:office:word" xmlns:sl="http://schemas.openxmlformats.org/schemaLibrary/2006/main" xmlns:wpsCustomData="http://www.wps.cn/officeDocument/2013/wpsCustomData" mc:Ignorable="w14">
+<w:styles xmlns:mc="http://schemas.openxmlformats.org/markup-compatibility/2006" xmlns:r="http://schemas.openxmlformats.org/officeDocument/2006/relationships" xmlns:w="http://schemas.openxmlformats.org/wordprocessingml/2006/main" xmlns:w14="http://schemas.microsoft.com/office/word/2010/wordml" xmlns:w15="http://schemas.microsoft.com/office/word/2012/wordml" xmlns:w16cex="http://schemas.microsoft.com/office/word/2018/wordml/cex" xmlns:w16cid="http://schemas.microsoft.com/office/word/2016/wordml/cid" xmlns:w16="http://schemas.microsoft.com/office/word/2018/wordml" xmlns:w16sdtdh="http://schemas.microsoft.com/office/word/2020/wordml/sdtdatahash" xmlns:w16se="http://schemas.microsoft.com/office/word/2015/wordml/symex" mc:Ignorable="w14 w15 w16se w16cid w16 w16cex w16sdtdh">
   <w:docDefaults>
     <w:rPrDefault>
       <w:rPr>
-        <w:rFonts w:asciiTheme="minorHAnsi" w:hAnsiTheme="minorHAnsi" w:eastAsiaTheme="minorHAnsi" w:cstheme="minorBidi"/>
+        <w:rFonts w:asciiTheme="minorHAnsi" w:eastAsiaTheme="minorHAnsi" w:hAnsiTheme="minorHAnsi" w:cstheme="minorBidi"/>
+        <w:lang w:val="ru-RU" w:eastAsia="ru-RU" w:bidi="ar-SA"/>
       </w:rPr>
     </w:rPrDefault>
     <w:pPrDefault/>
   </w:docDefaults>
-  <w:latentStyles w:count="260" w:defQFormat="0" w:defUnhideWhenUsed="1" w:defSemiHidden="1" w:defUIPriority="99" w:defLockedState="0">
-    <w:lsdException w:qFormat="1" w:unhideWhenUsed="0" w:uiPriority="0" w:semiHidden="0" w:name="Normal"/>
-    <w:lsdException w:qFormat="1" w:unhideWhenUsed="0" w:uiPriority="9" w:semiHidden="0" w:name="heading 1"/>
-    <w:lsdException w:qFormat="1" w:uiPriority="9" w:semiHidden="0" w:name="heading 2"/>
-    <w:lsdException w:qFormat="1" w:uiPriority="9" w:semiHidden="0" w:name="heading 3"/>
-    <w:lsdException w:qFormat="1" w:uiPriority="9" w:name="heading 4"/>
-    <w:lsdException w:qFormat="1" w:uiPriority="9" w:name="heading 5"/>
-    <w:lsdException w:qFormat="1" w:uiPriority="9" w:name="heading 6"/>
-    <w:lsdException w:qFormat="1" w:uiPriority="9" w:name="heading 7"/>
-    <w:lsdException w:qFormat="1" w:uiPriority="9" w:name="heading 8"/>
-    <w:lsdException w:qFormat="1" w:uiPriority="9" w:name="heading 9"/>
-    <w:lsdException w:uiPriority="99" w:name="index 1"/>
-    <w:lsdException w:uiPriority="99" w:name="index 2"/>
-    <w:lsdException w:uiPriority="99" w:name="index 3"/>
-    <w:lsdException w:uiPriority="99" w:name="index 4"/>
-    <w:lsdException w:uiPriority="99" w:name="index 5"/>
-    <w:lsdException w:uiPriority="99" w:name="index 6"/>
-    <w:lsdException w:uiPriority="99" w:name="index 7"/>
-    <w:lsdException w:uiPriority="99" w:name="index 8"/>
-    <w:lsdException w:uiPriority="99" w:name="index 9"/>
-    <w:lsdException w:uiPriority="39" w:name="toc 1"/>
-    <w:lsdException w:uiPriority="39" w:name="toc 2"/>
-    <w:lsdException w:uiPriority="39" w:name="toc 3"/>
-    <w:lsdException w:uiPriority="39" w:name="toc 4"/>
-    <w:lsdException w:uiPriority="39" w:name="toc 5"/>
-    <w:lsdException w:uiPriority="39" w:name="toc 6"/>
-    <w:lsdException w:uiPriority="39" w:name="toc 7"/>
-    <w:lsdException w:uiPriority="39" w:name="toc 8"/>
-    <w:lsdException w:uiPriority="39" w:name="toc 9"/>
-    <w:lsdException w:uiPriority="99" w:name="Normal Indent"/>
-    <w:lsdException w:uiPriority="99" w:name="footnote text"/>
-    <w:lsdException w:uiPriority="99" w:name="annotation text"/>
-    <w:lsdException w:qFormat="1" w:uiPriority="99" w:semiHidden="0" w:name="header"/>
-    <w:lsdException w:qFormat="1" w:uiPriority="99" w:semiHidden="0" w:name="footer"/>
-    <w:lsdException w:uiPriority="99" w:name="index heading"/>
-    <w:lsdException w:qFormat="1" w:uiPriority="35" w:semiHidden="0" w:name="caption"/>
-    <w:lsdException w:uiPriority="99" w:name="table of figures"/>
-    <w:lsdException w:uiPriority="99" w:name="envelope address"/>
-    <w:lsdException w:uiPriority="99" w:name="envelope return"/>
-    <w:lsdException w:uiPriority="99" w:name="footnote reference"/>
-    <w:lsdException w:uiPriority="99" w:name="annotation reference"/>
-    <w:lsdException w:uiPriority="99" w:name="line number"/>
-    <w:lsdException w:uiPriority="99" w:name="page number"/>
-    <w:lsdException w:uiPriority="99" w:name="endnote reference"/>
-    <w:lsdException w:uiPriority="99" w:name="endnote text"/>
-    <w:lsdException w:uiPriority="99" w:name="table of authorities"/>
-    <w:lsdException w:uiPriority="99" w:name="macro"/>
-    <w:lsdException w:uiPriority="99" w:name="toa heading"/>
-    <w:lsdException w:uiPriority="99" w:name="List"/>
-    <w:lsdException w:uiPriority="99" w:name="List Bullet"/>
-    <w:lsdException w:qFormat="1" w:uiPriority="99" w:semiHidden="0" w:name="List Number"/>
-    <w:lsdException w:uiPriority="99" w:name="List 2"/>
-    <w:lsdException w:uiPriority="99" w:name="List 3"/>
-    <w:lsdException w:uiPriority="99" w:name="List 4"/>
-    <w:lsdException w:uiPriority="99" w:name="List 5"/>
-    <w:lsdException w:uiPriority="99" w:name="List Bullet 2"/>
-    <w:lsdException w:uiPriority="99" w:name="List Bullet 3"/>
-    <w:lsdException w:uiPriority="99" w:name="List Bullet 4"/>
-    <w:lsdException w:uiPriority="99" w:name="List Bullet 5"/>
-    <w:lsdException w:uiPriority="99" w:name="List Number 2"/>
-    <w:lsdException w:uiPriority="99" w:name="List Number 3"/>
-    <w:lsdException w:uiPriority="99" w:name="List Number 4"/>
-    <w:lsdException w:uiPriority="99" w:name="List Number 5"/>
-    <w:lsdException w:qFormat="1" w:unhideWhenUsed="0" w:uiPriority="10" w:semiHidden="0" w:name="Title"/>
-    <w:lsdException w:uiPriority="99" w:name="Closing"/>
-    <w:lsdException w:uiPriority="99" w:name="Signature"/>
-    <w:lsdException w:qFormat="1" w:uiPriority="1" w:name="Default Paragraph Font"/>
-    <w:lsdException w:uiPriority="99" w:name="Body Text"/>
-    <w:lsdException w:uiPriority="99" w:name="Body Text Indent"/>
-    <w:lsdException w:uiPriority="99" w:name="List Continue"/>
-    <w:lsdException w:uiPriority="99" w:name="List Continue 2"/>
-    <w:lsdException w:uiPriority="99" w:name="List Continue 3"/>
-    <w:lsdException w:uiPriority="99" w:name="List Continue 4"/>
-    <w:lsdException w:uiPriority="99" w:name="List Continue 5"/>
-    <w:lsdException w:uiPriority="99" w:name="Message Header"/>
-    <w:lsdException w:qFormat="1" w:unhideWhenUsed="0" w:uiPriority="11" w:semiHidden="0" w:name="Subtitle"/>
-    <w:lsdException w:uiPriority="99" w:name="Salutation"/>
-    <w:lsdException w:uiPriority="99" w:name="Date"/>
-    <w:lsdException w:uiPriority="99" w:name="Body Text First Indent"/>
-    <w:lsdException w:uiPriority="99" w:name="Body Text First Indent 2"/>
-    <w:lsdException w:uiPriority="99" w:name="Note Heading"/>
-    <w:lsdException w:uiPriority="99" w:name="Body Text 2"/>
-    <w:lsdException w:uiPriority="99" w:name="Body Text 3"/>
-    <w:lsdException w:uiPriority="99" w:name="Body Text Indent 2"/>
-    <w:lsdException w:uiPriority="99" w:name="Body Text Indent 3"/>
-    <w:lsdException w:uiPriority="99" w:name="Block Text"/>
-    <w:lsdException w:uiPriority="99" w:name="Hyperlink"/>
-    <w:lsdException w:uiPriority="99" w:name="FollowedHyperlink"/>
-    <w:lsdException w:qFormat="1" w:unhideWhenUsed="0" w:uiPriority="22" w:semiHidden="0" w:name="Strong"/>
-    <w:lsdException w:qFormat="1" w:unhideWhenUsed="0" w:uiPriority="20" w:semiHidden="0" w:name="Emphasis"/>
-    <w:lsdException w:uiPriority="99" w:name="Document Map"/>
-    <w:lsdException w:uiPriority="99" w:name="Plain Text"/>
-    <w:lsdException w:uiPriority="99" w:name="E-mail Signature"/>
-    <w:lsdException w:uiPriority="99" w:name="Normal (Web)"/>
-    <w:lsdException w:uiPriority="99" w:name="HTML Acronym"/>
-    <w:lsdException w:uiPriority="99" w:name="HTML Address"/>
-    <w:lsdException w:uiPriority="99" w:name="HTML Cite"/>
-    <w:lsdException w:uiPriority="99" w:name="HTML Code"/>
-    <w:lsdException w:uiPriority="99" w:name="HTML Definition"/>
-    <w:lsdException w:uiPriority="99" w:name="HTML Keyboard"/>
-    <w:lsdException w:uiPriority="99" w:name="HTML Preformatted"/>
-    <w:lsdException w:uiPriority="99" w:name="HTML Sample"/>
-    <w:lsdException w:uiPriority="99" w:name="HTML Typewriter"/>
-    <w:lsdException w:uiPriority="99" w:name="HTML Variable"/>
-    <w:lsdException w:qFormat="1" w:uiPriority="99" w:name="Normal Table"/>
-    <w:lsdException w:uiPriority="99" w:name="annotation subject"/>
-    <w:lsdException w:uiPriority="99" w:name="Table Simple 1"/>
-    <w:lsdException w:uiPriority="99" w:name="Table Simple 2"/>
-    <w:lsdException w:uiPriority="99" w:name="Table Simple 3"/>
-    <w:lsdException w:uiPriority="99" w:name="Table Classic 1"/>
-    <w:lsdException w:uiPriority="99" w:name="Table Classic 2"/>
-    <w:lsdException w:uiPriority="99" w:name="Table Classic 3"/>
-    <w:lsdException w:uiPriority="99" w:name="Table Classic 4"/>
-    <w:lsdException w:uiPriority="99" w:name="Table Colorful 1"/>
-    <w:lsdException w:uiPriority="99" w:name="Table Colorful 2"/>
-    <w:lsdException w:uiPriority="99" w:name="Table Colorful 3"/>
-    <w:lsdException w:uiPriority="99" w:name="Table Columns 1"/>
-    <w:lsdException w:uiPriority="99" w:name="Table Columns 2"/>
-    <w:lsdException w:uiPriority="99" w:name="Table Columns 3"/>
-    <w:lsdException w:uiPriority="99" w:name="Table Columns 4"/>
-    <w:lsdException w:uiPriority="99" w:name="Table Columns 5"/>
-    <w:lsdException w:uiPriority="99" w:name="Table Grid 1"/>
-    <w:lsdException w:uiPriority="99" w:name="Table Grid 2"/>
-    <w:lsdException w:uiPriority="99" w:name="Table Grid 3"/>
-    <w:lsdException w:uiPriority="99" w:name="Table Grid 4"/>
-    <w:lsdException w:uiPriority="99" w:name="Table Grid 5"/>
-    <w:lsdException w:uiPriority="99" w:name="Table Grid 6"/>
-    <w:lsdException w:uiPriority="99" w:name="Table Grid 7"/>
-    <w:lsdException w:uiPriority="99" w:name="Table Grid 8"/>
-    <w:lsdException w:uiPriority="99" w:name="Table List 1"/>
-    <w:lsdException w:uiPriority="99" w:name="Table List 2"/>
-    <w:lsdException w:uiPriority="99" w:name="Table List 3"/>
-    <w:lsdException w:uiPriority="99" w:name="Table List 4"/>
-    <w:lsdException w:uiPriority="99" w:name="Table List 5"/>
-    <w:lsdException w:uiPriority="99" w:name="Table List 6"/>
-    <w:lsdException w:uiPriority="99" w:name="Table List 7"/>
-    <w:lsdException w:uiPriority="99" w:name="Table List 8"/>
-    <w:lsdException w:uiPriority="99" w:name="Table 3D effects 1"/>
-    <w:lsdException w:uiPriority="99" w:name="Table 3D effects 2"/>
-    <w:lsdException w:uiPriority="99" w:name="Table 3D effects 3"/>
-    <w:lsdException w:uiPriority="99" w:name="Table Contemporary"/>
-    <w:lsdException w:uiPriority="99" w:name="Table Elegant"/>
-    <w:lsdException w:uiPriority="99" w:name="Table Professional"/>
-    <w:lsdException w:uiPriority="99" w:name="Table Subtle 1"/>
-    <w:lsdException w:uiPriority="99" w:name="Table Subtle 2"/>
-    <w:lsdException w:uiPriority="99" w:name="Table Web 1"/>
-    <w:lsdException w:uiPriority="99" w:name="Table Web 2"/>
-    <w:lsdException w:uiPriority="99" w:name="Table Web 3"/>
-    <w:lsdException w:qFormat="1" w:uiPriority="99" w:name="Balloon Text"/>
-    <w:lsdException w:qFormat="1" w:unhideWhenUsed="0" w:uiPriority="39" w:semiHidden="0" w:name="Table Grid"/>
-    <w:lsdException w:uiPriority="99" w:name="Table Theme"/>
-    <w:lsdException w:qFormat="1" w:unhideWhenUsed="0" w:uiPriority="1" w:semiHidden="0" w:name="No Spacing"/>
-    <w:lsdException w:qFormat="1" w:unhideWhenUsed="0" w:uiPriority="34" w:semiHidden="0" w:name="List Paragraph"/>
-    <w:lsdException w:qFormat="1" w:unhideWhenUsed="0" w:uiPriority="29" w:semiHidden="0" w:name="Quote"/>
-    <w:lsdException w:qFormat="1" w:unhideWhenUsed="0" w:uiPriority="30" w:semiHidden="0" w:name="Intense Quote"/>
+  <w:latentStyles w:defLockedState="0" w:defUIPriority="99" w:defSemiHidden="0" w:defUnhideWhenUsed="0" w:defQFormat="0" w:count="376">
+    <w:lsdException w:name="Normal" w:uiPriority="0" w:qFormat="1"/>
+    <w:lsdException w:name="heading 1" w:uiPriority="9" w:qFormat="1"/>
+    <w:lsdException w:name="heading 2" w:uiPriority="9" w:unhideWhenUsed="1" w:qFormat="1"/>
+    <w:lsdException w:name="heading 3" w:uiPriority="9" w:unhideWhenUsed="1" w:qFormat="1"/>
+    <w:lsdException w:name="heading 4" w:semiHidden="1" w:uiPriority="9" w:unhideWhenUsed="1" w:qFormat="1"/>
+    <w:lsdException w:name="heading 5" w:semiHidden="1" w:uiPriority="9" w:unhideWhenUsed="1" w:qFormat="1"/>
+    <w:lsdException w:name="heading 6" w:semiHidden="1" w:uiPriority="9" w:unhideWhenUsed="1" w:qFormat="1"/>
+    <w:lsdException w:name="heading 7" w:semiHidden="1" w:uiPriority="9" w:unhideWhenUsed="1" w:qFormat="1"/>
+    <w:lsdException w:name="heading 8" w:semiHidden="1" w:uiPriority="9" w:unhideWhenUsed="1" w:qFormat="1"/>
+    <w:lsdException w:name="heading 9" w:semiHidden="1" w:uiPriority="9" w:unhideWhenUsed="1" w:qFormat="1"/>
+    <w:lsdException w:name="index 1" w:semiHidden="1" w:unhideWhenUsed="1"/>
+    <w:lsdException w:name="index 2" w:semiHidden="1" w:unhideWhenUsed="1"/>
+    <w:lsdException w:name="index 3" w:semiHidden="1" w:unhideWhenUsed="1"/>
+    <w:lsdException w:name="index 4" w:semiHidden="1" w:unhideWhenUsed="1"/>
+    <w:lsdException w:name="index 5" w:semiHidden="1" w:unhideWhenUsed="1"/>
+    <w:lsdException w:name="index 6" w:semiHidden="1" w:unhideWhenUsed="1"/>
+    <w:lsdException w:name="index 7" w:semiHidden="1" w:unhideWhenUsed="1"/>
+    <w:lsdException w:name="index 8" w:semiHidden="1" w:unhideWhenUsed="1"/>
+    <w:lsdException w:name="index 9" w:semiHidden="1" w:unhideWhenUsed="1"/>
+    <w:lsdException w:name="toc 1" w:semiHidden="1" w:uiPriority="39" w:unhideWhenUsed="1"/>
+    <w:lsdException w:name="toc 2" w:semiHidden="1" w:uiPriority="39" w:unhideWhenUsed="1"/>
+    <w:lsdException w:name="toc 3" w:semiHidden="1" w:uiPriority="39" w:unhideWhenUsed="1"/>
+    <w:lsdException w:name="toc 4" w:semiHidden="1" w:uiPriority="39" w:unhideWhenUsed="1"/>
+    <w:lsdException w:name="toc 5" w:semiHidden="1" w:uiPriority="39" w:unhideWhenUsed="1"/>
+    <w:lsdException w:name="toc 6" w:semiHidden="1" w:uiPriority="39" w:unhideWhenUsed="1"/>
+    <w:lsdException w:name="toc 7" w:semiHidden="1" w:uiPriority="39" w:unhideWhenUsed="1"/>
+    <w:lsdException w:name="toc 8" w:semiHidden="1" w:uiPriority="39" w:unhideWhenUsed="1"/>
+    <w:lsdException w:name="toc 9" w:semiHidden="1" w:uiPriority="39" w:unhideWhenUsed="1"/>
+    <w:lsdException w:name="Normal Indent" w:semiHidden="1" w:unhideWhenUsed="1"/>
+    <w:lsdException w:name="footnote text" w:semiHidden="1" w:unhideWhenUsed="1"/>
+    <w:lsdException w:name="annotation text" w:semiHidden="1" w:unhideWhenUsed="1"/>
+    <w:lsdException w:name="header" w:unhideWhenUsed="1" w:qFormat="1"/>
+    <w:lsdException w:name="footer" w:unhideWhenUsed="1" w:qFormat="1"/>
+    <w:lsdException w:name="index heading" w:semiHidden="1" w:unhideWhenUsed="1"/>
+    <w:lsdException w:name="caption" w:uiPriority="35" w:unhideWhenUsed="1" w:qFormat="1"/>
+    <w:lsdException w:name="table of figures" w:semiHidden="1" w:unhideWhenUsed="1"/>
+    <w:lsdException w:name="envelope address" w:semiHidden="1" w:unhideWhenUsed="1"/>
+    <w:lsdException w:name="envelope return" w:semiHidden="1" w:unhideWhenUsed="1"/>
+    <w:lsdException w:name="footnote reference" w:semiHidden="1" w:unhideWhenUsed="1"/>
+    <w:lsdException w:name="annotation reference" w:semiHidden="1" w:unhideWhenUsed="1"/>
+    <w:lsdException w:name="line number" w:semiHidden="1" w:unhideWhenUsed="1"/>
+    <w:lsdException w:name="page number" w:semiHidden="1" w:unhideWhenUsed="1"/>
+    <w:lsdException w:name="endnote reference" w:semiHidden="1" w:unhideWhenUsed="1"/>
+    <w:lsdException w:name="endnote text" w:semiHidden="1" w:unhideWhenUsed="1"/>
+    <w:lsdException w:name="table of authorities" w:semiHidden="1" w:unhideWhenUsed="1"/>
+    <w:lsdException w:name="macro" w:semiHidden="1" w:unhideWhenUsed="1"/>
+    <w:lsdException w:name="toa heading" w:semiHidden="1" w:unhideWhenUsed="1"/>
+    <w:lsdException w:name="List" w:semiHidden="1" w:unhideWhenUsed="1"/>
+    <w:lsdException w:name="List Bullet" w:semiHidden="1" w:unhideWhenUsed="1"/>
+    <w:lsdException w:name="List Number" w:unhideWhenUsed="1" w:qFormat="1"/>
+    <w:lsdException w:name="List 2" w:semiHidden="1" w:unhideWhenUsed="1"/>
+    <w:lsdException w:name="List 3" w:semiHidden="1" w:unhideWhenUsed="1"/>
+    <w:lsdException w:name="List 4" w:semiHidden="1" w:unhideWhenUsed="1"/>
+    <w:lsdException w:name="List 5" w:semiHidden="1" w:unhideWhenUsed="1"/>
+    <w:lsdException w:name="List Bullet 2" w:semiHidden="1" w:unhideWhenUsed="1"/>
+    <w:lsdException w:name="List Bullet 3" w:semiHidden="1" w:unhideWhenUsed="1"/>
+    <w:lsdException w:name="List Bullet 4" w:semiHidden="1" w:unhideWhenUsed="1"/>
+    <w:lsdException w:name="List Bullet 5" w:semiHidden="1" w:unhideWhenUsed="1"/>
+    <w:lsdException w:name="List Number 2" w:semiHidden="1" w:unhideWhenUsed="1"/>
+    <w:lsdException w:name="List Number 3" w:semiHidden="1" w:unhideWhenUsed="1"/>
+    <w:lsdException w:name="List Number 4" w:semiHidden="1" w:unhideWhenUsed="1"/>
+    <w:lsdException w:name="List Number 5" w:semiHidden="1" w:unhideWhenUsed="1"/>
+    <w:lsdException w:name="Title" w:uiPriority="10" w:qFormat="1"/>
+    <w:lsdException w:name="Closing" w:semiHidden="1" w:unhideWhenUsed="1"/>
+    <w:lsdException w:name="Signature" w:semiHidden="1" w:unhideWhenUsed="1"/>
+    <w:lsdException w:name="Default Paragraph Font" w:semiHidden="1" w:uiPriority="1" w:unhideWhenUsed="1" w:qFormat="1"/>
+    <w:lsdException w:name="Body Text" w:semiHidden="1" w:unhideWhenUsed="1"/>
+    <w:lsdException w:name="Body Text Indent" w:semiHidden="1" w:unhideWhenUsed="1"/>
+    <w:lsdException w:name="List Continue" w:semiHidden="1" w:unhideWhenUsed="1"/>
+    <w:lsdException w:name="List Continue 2" w:semiHidden="1" w:unhideWhenUsed="1"/>
+    <w:lsdException w:name="List Continue 3" w:semiHidden="1" w:unhideWhenUsed="1"/>
+    <w:lsdException w:name="List Continue 4" w:semiHidden="1" w:unhideWhenUsed="1"/>
+    <w:lsdException w:name="List Continue 5" w:semiHidden="1" w:unhideWhenUsed="1"/>
+    <w:lsdException w:name="Message Header" w:semiHidden="1" w:unhideWhenUsed="1"/>
+    <w:lsdException w:name="Subtitle" w:uiPriority="11" w:qFormat="1"/>
+    <w:lsdException w:name="Salutation" w:semiHidden="1" w:unhideWhenUsed="1"/>
+    <w:lsdException w:name="Date" w:semiHidden="1" w:unhideWhenUsed="1"/>
+    <w:lsdException w:name="Body Text First Indent" w:semiHidden="1" w:unhideWhenUsed="1"/>
+    <w:lsdException w:name="Body Text First Indent 2" w:semiHidden="1" w:unhideWhenUsed="1"/>
+    <w:lsdException w:name="Note Heading" w:semiHidden="1" w:unhideWhenUsed="1"/>
+    <w:lsdException w:name="Body Text 2" w:semiHidden="1" w:unhideWhenUsed="1"/>
+    <w:lsdException w:name="Body Text 3" w:semiHidden="1" w:unhideWhenUsed="1"/>
+    <w:lsdException w:name="Body Text Indent 2" w:semiHidden="1" w:unhideWhenUsed="1"/>
+    <w:lsdException w:name="Body Text Indent 3" w:semiHidden="1" w:unhideWhenUsed="1"/>
+    <w:lsdException w:name="Block Text" w:semiHidden="1" w:unhideWhenUsed="1"/>
+    <w:lsdException w:name="Hyperlink" w:semiHidden="1" w:unhideWhenUsed="1"/>
+    <w:lsdException w:name="FollowedHyperlink" w:semiHidden="1" w:unhideWhenUsed="1"/>
+    <w:lsdException w:name="Strong" w:uiPriority="22" w:qFormat="1"/>
+    <w:lsdException w:name="Emphasis" w:uiPriority="20" w:qFormat="1"/>
+    <w:lsdException w:name="Document Map" w:semiHidden="1" w:unhideWhenUsed="1"/>
+    <w:lsdException w:name="Plain Text" w:semiHidden="1" w:unhideWhenUsed="1"/>
+    <w:lsdException w:name="E-mail Signature" w:semiHidden="1" w:unhideWhenUsed="1"/>
+    <w:lsdException w:name="HTML Top of Form" w:semiHidden="1" w:unhideWhenUsed="1"/>
+    <w:lsdException w:name="HTML Bottom of Form" w:semiHidden="1" w:unhideWhenUsed="1"/>
+    <w:lsdException w:name="Normal (Web)" w:semiHidden="1" w:unhideWhenUsed="1"/>
+    <w:lsdException w:name="HTML Acronym" w:semiHidden="1" w:unhideWhenUsed="1"/>
+    <w:lsdException w:name="HTML Address" w:semiHidden="1" w:unhideWhenUsed="1"/>
+    <w:lsdException w:name="HTML Cite" w:semiHidden="1" w:unhideWhenUsed="1"/>
+    <w:lsdException w:name="HTML Code" w:semiHidden="1" w:unhideWhenUsed="1"/>
+    <w:lsdException w:name="HTML Definition" w:semiHidden="1" w:unhideWhenUsed="1"/>
+    <w:lsdException w:name="HTML Keyboard" w:semiHidden="1" w:unhideWhenUsed="1"/>
+    <w:lsdException w:name="HTML Preformatted" w:semiHidden="1" w:unhideWhenUsed="1"/>
+    <w:lsdException w:name="HTML Sample" w:semiHidden="1" w:unhideWhenUsed="1"/>
+    <w:lsdException w:name="HTML Typewriter" w:semiHidden="1" w:unhideWhenUsed="1"/>
+    <w:lsdException w:name="HTML Variable" w:semiHidden="1" w:unhideWhenUsed="1"/>
+    <w:lsdException w:name="Normal Table" w:semiHidden="1" w:unhideWhenUsed="1" w:qFormat="1"/>
+    <w:lsdException w:name="annotation subject" w:semiHidden="1" w:unhideWhenUsed="1"/>
+    <w:lsdException w:name="No List" w:semiHidden="1" w:unhideWhenUsed="1"/>
+    <w:lsdException w:name="Outline List 1" w:semiHidden="1" w:unhideWhenUsed="1"/>
+    <w:lsdException w:name="Outline List 2" w:semiHidden="1" w:unhideWhenUsed="1"/>
+    <w:lsdException w:name="Outline List 3" w:semiHidden="1" w:unhideWhenUsed="1"/>
+    <w:lsdException w:name="Table Simple 1" w:semiHidden="1" w:unhideWhenUsed="1"/>
+    <w:lsdException w:name="Table Simple 2" w:semiHidden="1" w:unhideWhenUsed="1"/>
+    <w:lsdException w:name="Table Simple 3" w:semiHidden="1" w:unhideWhenUsed="1"/>
+    <w:lsdException w:name="Table Classic 1" w:semiHidden="1" w:unhideWhenUsed="1"/>
+    <w:lsdException w:name="Table Classic 2" w:semiHidden="1" w:unhideWhenUsed="1"/>
+    <w:lsdException w:name="Table Classic 3" w:semiHidden="1" w:unhideWhenUsed="1"/>
+    <w:lsdException w:name="Table Classic 4" w:semiHidden="1" w:unhideWhenUsed="1"/>
+    <w:lsdException w:name="Table Colorful 1" w:semiHidden="1" w:unhideWhenUsed="1"/>
+    <w:lsdException w:name="Table Colorful 2" w:semiHidden="1" w:unhideWhenUsed="1"/>
+    <w:lsdException w:name="Table Colorful 3" w:semiHidden="1" w:unhideWhenUsed="1"/>
+    <w:lsdException w:name="Table Columns 1" w:semiHidden="1" w:unhideWhenUsed="1"/>
+    <w:lsdException w:name="Table Columns 2" w:semiHidden="1" w:unhideWhenUsed="1"/>
+    <w:lsdException w:name="Table Columns 3" w:semiHidden="1" w:unhideWhenUsed="1"/>
+    <w:lsdException w:name="Table Columns 4" w:semiHidden="1" w:unhideWhenUsed="1"/>
+    <w:lsdException w:name="Table Columns 5" w:semiHidden="1" w:unhideWhenUsed="1"/>
+    <w:lsdException w:name="Table Grid 1" w:semiHidden="1" w:unhideWhenUsed="1"/>
+    <w:lsdException w:name="Table Grid 2" w:semiHidden="1" w:unhideWhenUsed="1"/>
+    <w:lsdException w:name="Table Grid 3" w:semiHidden="1" w:unhideWhenUsed="1"/>
+    <w:lsdException w:name="Table Grid 4" w:semiHidden="1" w:unhideWhenUsed="1"/>
+    <w:lsdException w:name="Table Grid 5" w:semiHidden="1" w:unhideWhenUsed="1"/>
+    <w:lsdException w:name="Table Grid 6" w:semiHidden="1" w:unhideWhenUsed="1"/>
+    <w:lsdException w:name="Table Grid 7" w:semiHidden="1" w:unhideWhenUsed="1"/>
+    <w:lsdException w:name="Table Grid 8" w:semiHidden="1" w:unhideWhenUsed="1"/>
+    <w:lsdException w:name="Table List 1" w:semiHidden="1" w:unhideWhenUsed="1"/>
+    <w:lsdException w:name="Table List 2" w:semiHidden="1" w:unhideWhenUsed="1"/>
+    <w:lsdException w:name="Table List 3" w:semiHidden="1" w:unhideWhenUsed="1"/>
+    <w:lsdException w:name="Table List 4" w:semiHidden="1" w:unhideWhenUsed="1"/>
+    <w:lsdException w:name="Table List 5" w:semiHidden="1" w:unhideWhenUsed="1"/>
+    <w:lsdException w:name="Table List 6" w:semiHidden="1" w:unhideWhenUsed="1"/>
+    <w:lsdException w:name="Table List 7" w:semiHidden="1" w:unhideWhenUsed="1"/>
+    <w:lsdException w:name="Table List 8" w:semiHidden="1" w:unhideWhenUsed="1"/>
+    <w:lsdException w:name="Table 3D effects 1" w:semiHidden="1" w:unhideWhenUsed="1"/>
+    <w:lsdException w:name="Table 3D effects 2" w:semiHidden="1" w:unhideWhenUsed="1"/>
+    <w:lsdException w:name="Table 3D effects 3" w:semiHidden="1" w:unhideWhenUsed="1"/>
+    <w:lsdException w:name="Table Contemporary" w:semiHidden="1" w:unhideWhenUsed="1"/>
+    <w:lsdException w:name="Table Elegant" w:semiHidden="1" w:unhideWhenUsed="1"/>
+    <w:lsdException w:name="Table Professional" w:semiHidden="1" w:unhideWhenUsed="1"/>
+    <w:lsdException w:name="Table Subtle 1" w:semiHidden="1" w:unhideWhenUsed="1"/>
+    <w:lsdException w:name="Table Subtle 2" w:semiHidden="1" w:unhideWhenUsed="1"/>
+    <w:lsdException w:name="Table Web 1" w:semiHidden="1" w:unhideWhenUsed="1"/>
+    <w:lsdException w:name="Table Web 2" w:semiHidden="1" w:unhideWhenUsed="1"/>
+    <w:lsdException w:name="Table Web 3" w:semiHidden="1" w:unhideWhenUsed="1"/>
+    <w:lsdException w:name="Balloon Text" w:semiHidden="1" w:unhideWhenUsed="1" w:qFormat="1"/>
+    <w:lsdException w:name="Table Grid" w:uiPriority="39" w:qFormat="1"/>
+    <w:lsdException w:name="Table Theme" w:semiHidden="1" w:unhideWhenUsed="1"/>
+    <w:lsdException w:name="Placeholder Text" w:semiHidden="1"/>
+    <w:lsdException w:name="No Spacing" w:uiPriority="1" w:qFormat="1"/>
+    <w:lsdException w:name="Light Shading"/>
+    <w:lsdException w:name="Light List"/>
+    <w:lsdException w:name="Light Grid"/>
+    <w:lsdException w:name="Medium Shading 1"/>
+    <w:lsdException w:name="Medium Shading 2"/>
+    <w:lsdException w:name="Medium List 1"/>
+    <w:lsdException w:name="Medium List 2"/>
+    <w:lsdException w:name="Medium Grid 1"/>
+    <w:lsdException w:name="Medium Grid 2"/>
+    <w:lsdException w:name="Medium Grid 3"/>
+    <w:lsdException w:name="Dark List"/>
+    <w:lsdException w:name="Colorful Shading"/>
+    <w:lsdException w:name="Colorful List"/>
+    <w:lsdException w:name="Colorful Grid"/>
+    <w:lsdException w:name="Light Shading Accent 1"/>
+    <w:lsdException w:name="Light List Accent 1"/>
+    <w:lsdException w:name="Light Grid Accent 1"/>
+    <w:lsdException w:name="Medium Shading 1 Accent 1"/>
+    <w:lsdException w:name="Medium Shading 2 Accent 1"/>
+    <w:lsdException w:name="Medium List 1 Accent 1"/>
+    <w:lsdException w:name="Revision" w:semiHidden="1"/>
+    <w:lsdException w:name="List Paragraph" w:uiPriority="34" w:qFormat="1"/>
+    <w:lsdException w:name="Quote" w:uiPriority="29" w:qFormat="1"/>
+    <w:lsdException w:name="Intense Quote" w:uiPriority="30" w:qFormat="1"/>
+    <w:lsdException w:name="Medium List 2 Accent 1"/>
+    <w:lsdException w:name="Medium Grid 1 Accent 1"/>
+    <w:lsdException w:name="Medium Grid 2 Accent 1"/>
+    <w:lsdException w:name="Medium Grid 3 Accent 1"/>
+    <w:lsdException w:name="Dark List Accent 1"/>
+    <w:lsdException w:name="Colorful Shading Accent 1"/>
+    <w:lsdException w:name="Colorful List Accent 1"/>
+    <w:lsdException w:name="Colorful Grid Accent 1"/>
+    <w:lsdException w:name="Light Shading Accent 2"/>
+    <w:lsdException w:name="Light List Accent 2"/>
+    <w:lsdException w:name="Light Grid Accent 2"/>
+    <w:lsdException w:name="Medium Shading 1 Accent 2"/>
+    <w:lsdException w:name="Medium Shading 2 Accent 2"/>
+    <w:lsdException w:name="Medium List 1 Accent 2"/>
+    <w:lsdException w:name="Medium List 2 Accent 2"/>
+    <w:lsdException w:name="Medium Grid 1 Accent 2"/>
+    <w:lsdException w:name="Medium Grid 2 Accent 2"/>
+    <w:lsdException w:name="Medium Grid 3 Accent 2"/>
+    <w:lsdException w:name="Dark List Accent 2"/>
+    <w:lsdException w:name="Colorful Shading Accent 2"/>
+    <w:lsdException w:name="Colorful List Accent 2"/>
+    <w:lsdException w:name="Colorful Grid Accent 2"/>
+    <w:lsdException w:name="Light Shading Accent 3"/>
+    <w:lsdException w:name="Light List Accent 3"/>
+    <w:lsdException w:name="Light Grid Accent 3"/>
+    <w:lsdException w:name="Medium Shading 1 Accent 3"/>
+    <w:lsdException w:name="Medium Shading 2 Accent 3"/>
+    <w:lsdException w:name="Medium List 1 Accent 3"/>
+    <w:lsdException w:name="Medium List 2 Accent 3"/>
+    <w:lsdException w:name="Medium Grid 1 Accent 3"/>
+    <w:lsdException w:name="Medium Grid 2 Accent 3"/>
+    <w:lsdException w:name="Medium Grid 3 Accent 3"/>
+    <w:lsdException w:name="Dark List Accent 3"/>
+    <w:lsdException w:name="Colorful Shading Accent 3"/>
+    <w:lsdException w:name="Colorful List Accent 3"/>
+    <w:lsdException w:name="Colorful Grid Accent 3"/>
+    <w:lsdException w:name="Light Shading Accent 4"/>
+    <w:lsdException w:name="Light List Accent 4"/>
+    <w:lsdException w:name="Light Grid Accent 4"/>
+    <w:lsdException w:name="Medium Shading 1 Accent 4"/>
+    <w:lsdException w:name="Medium Shading 2 Accent 4"/>
+    <w:lsdException w:name="Medium List 1 Accent 4"/>
+    <w:lsdException w:name="Medium List 2 Accent 4"/>
+    <w:lsdException w:name="Medium Grid 1 Accent 4"/>
+    <w:lsdException w:name="Medium Grid 2 Accent 4"/>
+    <w:lsdException w:name="Medium Grid 3 Accent 4"/>
+    <w:lsdException w:name="Dark List Accent 4"/>
+    <w:lsdException w:name="Colorful Shading Accent 4"/>
+    <w:lsdException w:name="Colorful List Accent 4"/>
+    <w:lsdException w:name="Colorful Grid Accent 4"/>
+    <w:lsdException w:name="Light Shading Accent 5"/>
+    <w:lsdException w:name="Light List Accent 5"/>
+    <w:lsdException w:name="Light Grid Accent 5"/>
+    <w:lsdException w:name="Medium Shading 1 Accent 5"/>
+    <w:lsdException w:name="Medium Shading 2 Accent 5"/>
+    <w:lsdException w:name="Medium List 1 Accent 5"/>
+    <w:lsdException w:name="Medium List 2 Accent 5"/>
+    <w:lsdException w:name="Medium Grid 1 Accent 5"/>
+    <w:lsdException w:name="Medium Grid 2 Accent 5"/>
+    <w:lsdException w:name="Medium Grid 3 Accent 5"/>
+    <w:lsdException w:name="Dark List Accent 5"/>
+    <w:lsdException w:name="Colorful Shading Accent 5"/>
+    <w:lsdException w:name="Colorful List Accent 5"/>
+    <w:lsdException w:name="Colorful Grid Accent 5"/>
+    <w:lsdException w:name="Light Shading Accent 6"/>
+    <w:lsdException w:name="Light List Accent 6"/>
+    <w:lsdException w:name="Light Grid Accent 6"/>
+    <w:lsdException w:name="Medium Shading 1 Accent 6"/>
+    <w:lsdException w:name="Medium Shading 2 Accent 6"/>
+    <w:lsdException w:name="Medium List 1 Accent 6"/>
+    <w:lsdException w:name="Medium List 2 Accent 6"/>
+    <w:lsdException w:name="Medium Grid 1 Accent 6"/>
+    <w:lsdException w:name="Medium Grid 2 Accent 6"/>
+    <w:lsdException w:name="Medium Grid 3 Accent 6"/>
+    <w:lsdException w:name="Dark List Accent 6"/>
+    <w:lsdException w:name="Colorful Shading Accent 6"/>
+    <w:lsdException w:name="Colorful List Accent 6"/>
+    <w:lsdException w:name="Colorful Grid Accent 6"/>
+    <w:lsdException w:name="Subtle Emphasis" w:uiPriority="19" w:qFormat="1"/>
+    <w:lsdException w:name="Intense Emphasis" w:uiPriority="21" w:qFormat="1"/>
+    <w:lsdException w:name="Subtle Reference" w:uiPriority="31" w:qFormat="1"/>
+    <w:lsdException w:name="Intense Reference" w:uiPriority="32" w:qFormat="1"/>
+    <w:lsdException w:name="Book Title" w:uiPriority="33" w:qFormat="1"/>
+    <w:lsdException w:name="Bibliography" w:semiHidden="1" w:uiPriority="37" w:unhideWhenUsed="1"/>
+    <w:lsdException w:name="TOC Heading" w:semiHidden="1" w:uiPriority="39" w:unhideWhenUsed="1" w:qFormat="1"/>
+    <w:lsdException w:name="Plain Table 1" w:uiPriority="41"/>
+    <w:lsdException w:name="Plain Table 2" w:uiPriority="42"/>
+    <w:lsdException w:name="Plain Table 3" w:uiPriority="43"/>
+    <w:lsdException w:name="Plain Table 4" w:uiPriority="44"/>
+    <w:lsdException w:name="Plain Table 5" w:uiPriority="45"/>
+    <w:lsdException w:name="Grid Table Light" w:uiPriority="40"/>
+    <w:lsdException w:name="Grid Table 1 Light" w:uiPriority="46"/>
+    <w:lsdException w:name="Grid Table 2" w:uiPriority="47"/>
+    <w:lsdException w:name="Grid Table 3" w:uiPriority="48"/>
+    <w:lsdException w:name="Grid Table 4" w:uiPriority="49"/>
+    <w:lsdException w:name="Grid Table 5 Dark" w:uiPriority="50"/>
+    <w:lsdException w:name="Grid Table 6 Colorful" w:uiPriority="51"/>
+    <w:lsdException w:name="Grid Table 7 Colorful" w:uiPriority="52"/>
+    <w:lsdException w:name="Grid Table 1 Light Accent 1" w:uiPriority="46"/>
+    <w:lsdException w:name="Grid Table 2 Accent 1" w:uiPriority="47"/>
+    <w:lsdException w:name="Grid Table 3 Accent 1" w:uiPriority="48"/>
+    <w:lsdException w:name="Grid Table 4 Accent 1" w:uiPriority="49"/>
+    <w:lsdException w:name="Grid Table 5 Dark Accent 1" w:uiPriority="50"/>
+    <w:lsdException w:name="Grid Table 6 Colorful Accent 1" w:uiPriority="51"/>
+    <w:lsdException w:name="Grid Table 7 Colorful Accent 1" w:uiPriority="52"/>
+    <w:lsdException w:name="Grid Table 1 Light Accent 2" w:uiPriority="46"/>
+    <w:lsdException w:name="Grid Table 2 Accent 2" w:uiPriority="47"/>
+    <w:lsdException w:name="Grid Table 3 Accent 2" w:uiPriority="48"/>
+    <w:lsdException w:name="Grid Table 4 Accent 2" w:uiPriority="49"/>
+    <w:lsdException w:name="Grid Table 5 Dark Accent 2" w:uiPriority="50"/>
+    <w:lsdException w:name="Grid Table 6 Colorful Accent 2" w:uiPriority="51"/>
+    <w:lsdException w:name="Grid Table 7 Colorful Accent 2" w:uiPriority="52"/>
+    <w:lsdException w:name="Grid Table 1 Light Accent 3" w:uiPriority="46"/>
+    <w:lsdException w:name="Grid Table 2 Accent 3" w:uiPriority="47"/>
+    <w:lsdException w:name="Grid Table 3 Accent 3" w:uiPriority="48"/>
+    <w:lsdException w:name="Grid Table 4 Accent 3" w:uiPriority="49"/>
+    <w:lsdException w:name="Grid Table 5 Dark Accent 3" w:uiPriority="50"/>
+    <w:lsdException w:name="Grid Table 6 Colorful Accent 3" w:uiPriority="51"/>
+    <w:lsdException w:name="Grid Table 7 Colorful Accent 3" w:uiPriority="52"/>
+    <w:lsdException w:name="Grid Table 1 Light Accent 4" w:uiPriority="46"/>
+    <w:lsdException w:name="Grid Table 2 Accent 4" w:uiPriority="47"/>
+    <w:lsdException w:name="Grid Table 3 Accent 4" w:uiPriority="48"/>
+    <w:lsdException w:name="Grid Table 4 Accent 4" w:uiPriority="49"/>
+    <w:lsdException w:name="Grid Table 5 Dark Accent 4" w:uiPriority="50"/>
+    <w:lsdException w:name="Grid Table 6 Colorful Accent 4" w:uiPriority="51"/>
+    <w:lsdException w:name="Grid Table 7 Colorful Accent 4" w:uiPriority="52"/>
+    <w:lsdException w:name="Grid Table 1 Light Accent 5" w:uiPriority="46"/>
+    <w:lsdException w:name="Grid Table 2 Accent 5" w:uiPriority="47"/>
+    <w:lsdException w:name="Grid Table 3 Accent 5" w:uiPriority="48"/>
+    <w:lsdException w:name="Grid Table 4 Accent 5" w:uiPriority="49"/>
+    <w:lsdException w:name="Grid Table 5 Dark Accent 5" w:uiPriority="50"/>
+    <w:lsdException w:name="Grid Table 6 Colorful Accent 5" w:uiPriority="51"/>
+    <w:lsdException w:name="Grid Table 7 Colorful Accent 5" w:uiPriority="52"/>
+    <w:lsdException w:name="Grid Table 1 Light Accent 6" w:uiPriority="46"/>
+    <w:lsdException w:name="Grid Table 2 Accent 6" w:uiPriority="47"/>
+    <w:lsdException w:name="Grid Table 3 Accent 6" w:uiPriority="48"/>
+    <w:lsdException w:name="Grid Table 4 Accent 6" w:uiPriority="49"/>
+    <w:lsdException w:name="Grid Table 5 Dark Accent 6" w:uiPriority="50"/>
+    <w:lsdException w:name="Grid Table 6 Colorful Accent 6" w:uiPriority="51"/>
+    <w:lsdException w:name="Grid Table 7 Colorful Accent 6" w:uiPriority="52"/>
+    <w:lsdException w:name="List Table 1 Light" w:uiPriority="46"/>
+    <w:lsdException w:name="List Table 2" w:uiPriority="47"/>
+    <w:lsdException w:name="List Table 3" w:uiPriority="48"/>
+    <w:lsdException w:name="List Table 4" w:uiPriority="49"/>
+    <w:lsdException w:name="List Table 5 Dark" w:uiPriority="50"/>
+    <w:lsdException w:name="List Table 6 Colorful" w:uiPriority="51"/>
+    <w:lsdException w:name="List Table 7 Colorful" w:uiPriority="52"/>
+    <w:lsdException w:name="List Table 1 Light Accent 1" w:uiPriority="46"/>
+    <w:lsdException w:name="List Table 2 Accent 1" w:uiPriority="47"/>
+    <w:lsdException w:name="List Table 3 Accent 1" w:uiPriority="48"/>
+    <w:lsdException w:name="List Table 4 Accent 1" w:uiPriority="49"/>
+    <w:lsdException w:name="List Table 5 Dark Accent 1" w:uiPriority="50"/>
+    <w:lsdException w:name="List Table 6 Colorful Accent 1" w:uiPriority="51"/>
+    <w:lsdException w:name="List Table 7 Colorful Accent 1" w:uiPriority="52"/>
+    <w:lsdException w:name="List Table 1 Light Accent 2" w:uiPriority="46"/>
+    <w:lsdException w:name="List Table 2 Accent 2" w:uiPriority="47"/>
+    <w:lsdException w:name="List Table 3 Accent 2" w:uiPriority="48"/>
+    <w:lsdException w:name="List Table 4 Accent 2" w:uiPriority="49"/>
+    <w:lsdException w:name="List Table 5 Dark Accent 2" w:uiPriority="50"/>
+    <w:lsdException w:name="List Table 6 Colorful Accent 2" w:uiPriority="51"/>
+    <w:lsdException w:name="List Table 7 Colorful Accent 2" w:uiPriority="52"/>
+    <w:lsdException w:name="List Table 1 Light Accent 3" w:uiPriority="46"/>
+    <w:lsdException w:name="List Table 2 Accent 3" w:uiPriority="47"/>
+    <w:lsdException w:name="List Table 3 Accent 3" w:uiPriority="48"/>
+    <w:lsdException w:name="List Table 4 Accent 3" w:uiPriority="49"/>
+    <w:lsdException w:name="List Table 5 Dark Accent 3" w:uiPriority="50"/>
+    <w:lsdException w:name="List Table 6 Colorful Accent 3" w:uiPriority="51"/>
+    <w:lsdException w:name="List Table 7 Colorful Accent 3" w:uiPriority="52"/>
+    <w:lsdException w:name="List Table 1 Light Accent 4" w:uiPriority="46"/>
+    <w:lsdException w:name="List Table 2 Accent 4" w:uiPriority="47"/>
+    <w:lsdException w:name="List Table 3 Accent 4" w:uiPriority="48"/>
+    <w:lsdException w:name="List Table 4 Accent 4" w:uiPriority="49"/>
+    <w:lsdException w:name="List Table 5 Dark Accent 4" w:uiPriority="50"/>
+    <w:lsdException w:name="List Table 6 Colorful Accent 4" w:uiPriority="51"/>
+    <w:lsdException w:name="List Table 7 Colorful Accent 4" w:uiPriority="52"/>
+    <w:lsdException w:name="List Table 1 Light Accent 5" w:uiPriority="46"/>
+    <w:lsdException w:name="List Table 2 Accent 5" w:uiPriority="47"/>
+    <w:lsdException w:name="List Table 3 Accent 5" w:uiPriority="48"/>
+    <w:lsdException w:name="List Table 4 Accent 5" w:uiPriority="49"/>
+    <w:lsdException w:name="List Table 5 Dark Accent 5" w:uiPriority="50"/>
+    <w:lsdException w:name="List Table 6 Colorful Accent 5" w:uiPriority="51"/>
+    <w:lsdException w:name="List Table 7 Colorful Accent 5" w:uiPriority="52"/>
+    <w:lsdException w:name="List Table 1 Light Accent 6" w:uiPriority="46"/>
+    <w:lsdException w:name="List Table 2 Accent 6" w:uiPriority="47"/>
+    <w:lsdException w:name="List Table 3 Accent 6" w:uiPriority="48"/>
+    <w:lsdException w:name="List Table 4 Accent 6" w:uiPriority="49"/>
+    <w:lsdException w:name="List Table 5 Dark Accent 6" w:uiPriority="50"/>
+    <w:lsdException w:name="List Table 6 Colorful Accent 6" w:uiPriority="51"/>
+    <w:lsdException w:name="List Table 7 Colorful Accent 6" w:uiPriority="52"/>
+    <w:lsdException w:name="Mention" w:semiHidden="1" w:unhideWhenUsed="1"/>
+    <w:lsdException w:name="Smart Hyperlink" w:semiHidden="1" w:unhideWhenUsed="1"/>
+    <w:lsdException w:name="Hashtag" w:semiHidden="1" w:unhideWhenUsed="1"/>
+    <w:lsdException w:name="Unresolved Mention" w:semiHidden="1" w:unhideWhenUsed="1"/>
+    <w:lsdException w:name="Smart Link" w:semiHidden="1" w:unhideWhenUsed="1"/>
   </w:latentStyles>
-  <w:style w:type="paragraph" w:default="1" w:styleId="1">
+  <w:style w:type="paragraph" w:default="1" w:styleId="a0">
     <w:name w:val="Normal"/>
     <w:qFormat/>
-    <w:uiPriority w:val="0"/>
     <w:pPr>
       <w:spacing w:after="160" w:line="259" w:lineRule="auto"/>
     </w:pPr>
     <w:rPr>
-      <w:rFonts w:ascii="Times New Roman" w:hAnsi="Times New Roman" w:eastAsiaTheme="minorHAnsi" w:cstheme="minorBidi"/>
+      <w:rFonts w:ascii="Times New Roman" w:hAnsi="Times New Roman"/>
       <w:sz w:val="28"/>
       <w:szCs w:val="22"/>
-      <w:lang w:val="ru-RU" w:eastAsia="en-US" w:bidi="ar-SA"/>
+      <w:lang w:eastAsia="en-US"/>
     </w:rPr>
   </w:style>
-  <w:style w:type="paragraph" w:styleId="2">
+  <w:style w:type="paragraph" w:styleId="1">
     <w:name w:val="heading 1"/>
-    <w:basedOn w:val="3"/>
-    <w:next w:val="1"/>
-    <w:link w:val="21"/>
+    <w:basedOn w:val="a1"/>
+    <w:next w:val="a0"/>
+    <w:link w:val="10"/>
+    <w:uiPriority w:val="9"/>
     <w:qFormat/>
-    <w:uiPriority w:val="9"/>
     <w:pPr>
       <w:keepNext/>
       <w:keepLines/>
@@ -3472,14 +3266,14 @@
       <w:szCs w:val="32"/>
     </w:rPr>
   </w:style>
-  <w:style w:type="paragraph" w:styleId="4">
+  <w:style w:type="paragraph" w:styleId="2">
     <w:name w:val="heading 2"/>
-    <w:basedOn w:val="3"/>
-    <w:next w:val="1"/>
-    <w:link w:val="22"/>
+    <w:basedOn w:val="a1"/>
+    <w:next w:val="a0"/>
+    <w:link w:val="20"/>
+    <w:uiPriority w:val="9"/>
     <w:unhideWhenUsed/>
     <w:qFormat/>
-    <w:uiPriority w:val="9"/>
     <w:pPr>
       <w:keepNext/>
       <w:keepLines/>
@@ -3490,14 +3284,14 @@
       <w:szCs w:val="26"/>
     </w:rPr>
   </w:style>
-  <w:style w:type="paragraph" w:styleId="5">
+  <w:style w:type="paragraph" w:styleId="3">
     <w:name w:val="heading 3"/>
-    <w:basedOn w:val="3"/>
-    <w:next w:val="1"/>
-    <w:link w:val="24"/>
+    <w:basedOn w:val="a1"/>
+    <w:next w:val="a0"/>
+    <w:link w:val="30"/>
+    <w:uiPriority w:val="9"/>
     <w:unhideWhenUsed/>
     <w:qFormat/>
-    <w:uiPriority w:val="9"/>
     <w:pPr>
       <w:keepNext/>
       <w:keepLines/>
@@ -3508,15 +3302,15 @@
       <w:szCs w:val="24"/>
     </w:rPr>
   </w:style>
-  <w:style w:type="paragraph" w:styleId="6">
+  <w:style w:type="paragraph" w:styleId="4">
     <w:name w:val="heading 4"/>
-    <w:basedOn w:val="3"/>
-    <w:next w:val="1"/>
-    <w:link w:val="36"/>
+    <w:basedOn w:val="a1"/>
+    <w:next w:val="a0"/>
+    <w:link w:val="40"/>
+    <w:uiPriority w:val="9"/>
     <w:semiHidden/>
     <w:unhideWhenUsed/>
     <w:qFormat/>
-    <w:uiPriority w:val="9"/>
     <w:pPr>
       <w:keepNext/>
       <w:keepLines/>
@@ -3527,20 +3321,19 @@
       <w:iCs/>
     </w:rPr>
   </w:style>
-  <w:style w:type="character" w:default="1" w:styleId="7">
+  <w:style w:type="character" w:default="1" w:styleId="a2">
     <w:name w:val="Default Paragraph Font"/>
+    <w:uiPriority w:val="1"/>
     <w:semiHidden/>
     <w:unhideWhenUsed/>
-    <w:qFormat/>
-    <w:uiPriority w:val="1"/>
-  </w:style>
-  <w:style w:type="table" w:default="1" w:styleId="8">
+  </w:style>
+  <w:style w:type="table" w:default="1" w:styleId="a3">
     <w:name w:val="Normal Table"/>
+    <w:uiPriority w:val="99"/>
     <w:semiHidden/>
     <w:unhideWhenUsed/>
-    <w:qFormat/>
-    <w:uiPriority w:val="99"/>
     <w:tblPr>
+      <w:tblInd w:w="0" w:type="dxa"/>
       <w:tblCellMar>
         <w:top w:w="0" w:type="dxa"/>
         <w:left w:w="108" w:type="dxa"/>
@@ -3549,13 +3342,19 @@
       </w:tblCellMar>
     </w:tblPr>
   </w:style>
-  <w:style w:type="paragraph" w:styleId="3">
+  <w:style w:type="numbering" w:default="1" w:styleId="a4">
+    <w:name w:val="No List"/>
+    <w:uiPriority w:val="99"/>
+    <w:semiHidden/>
+    <w:unhideWhenUsed/>
+  </w:style>
+  <w:style w:type="paragraph" w:styleId="a1">
     <w:name w:val="Title"/>
-    <w:basedOn w:val="1"/>
-    <w:next w:val="1"/>
-    <w:link w:val="23"/>
+    <w:basedOn w:val="a0"/>
+    <w:next w:val="a0"/>
+    <w:link w:val="a5"/>
+    <w:uiPriority w:val="10"/>
     <w:qFormat/>
-    <w:uiPriority w:val="10"/>
     <w:pPr>
       <w:spacing w:after="0"/>
       <w:contextualSpacing/>
@@ -3568,35 +3367,35 @@
       <w:szCs w:val="56"/>
     </w:rPr>
   </w:style>
-  <w:style w:type="character" w:styleId="9">
+  <w:style w:type="character" w:styleId="a6">
     <w:name w:val="annotation reference"/>
-    <w:basedOn w:val="7"/>
+    <w:basedOn w:val="a2"/>
+    <w:uiPriority w:val="99"/>
     <w:semiHidden/>
     <w:unhideWhenUsed/>
-    <w:uiPriority w:val="99"/>
     <w:rPr>
       <w:sz w:val="16"/>
       <w:szCs w:val="16"/>
     </w:rPr>
   </w:style>
-  <w:style w:type="character" w:styleId="10">
+  <w:style w:type="character" w:styleId="a7">
     <w:name w:val="Emphasis"/>
-    <w:basedOn w:val="7"/>
+    <w:basedOn w:val="a2"/>
+    <w:uiPriority w:val="20"/>
     <w:qFormat/>
-    <w:uiPriority w:val="20"/>
     <w:rPr>
       <w:i/>
       <w:iCs/>
     </w:rPr>
   </w:style>
-  <w:style w:type="paragraph" w:styleId="11">
+  <w:style w:type="paragraph" w:styleId="a8">
     <w:name w:val="Balloon Text"/>
-    <w:basedOn w:val="1"/>
-    <w:link w:val="46"/>
+    <w:basedOn w:val="a0"/>
+    <w:link w:val="a9"/>
+    <w:uiPriority w:val="99"/>
     <w:semiHidden/>
     <w:unhideWhenUsed/>
     <w:qFormat/>
-    <w:uiPriority w:val="99"/>
     <w:pPr>
       <w:spacing w:after="0" w:line="240" w:lineRule="auto"/>
     </w:pPr>
@@ -3606,13 +3405,13 @@
       <w:szCs w:val="18"/>
     </w:rPr>
   </w:style>
-  <w:style w:type="paragraph" w:styleId="12">
+  <w:style w:type="paragraph" w:styleId="aa">
     <w:name w:val="caption"/>
-    <w:basedOn w:val="1"/>
-    <w:next w:val="1"/>
+    <w:basedOn w:val="a0"/>
+    <w:next w:val="a0"/>
+    <w:uiPriority w:val="35"/>
     <w:unhideWhenUsed/>
     <w:qFormat/>
-    <w:uiPriority w:val="35"/>
     <w:pPr>
       <w:spacing w:after="200" w:line="240" w:lineRule="auto"/>
     </w:pPr>
@@ -3622,20 +3421,15 @@
       <w:color w:val="44546A" w:themeColor="text2"/>
       <w:sz w:val="18"/>
       <w:szCs w:val="18"/>
-      <w14:textFill>
-        <w14:solidFill>
-          <w14:schemeClr w14:val="tx2"/>
-        </w14:solidFill>
-      </w14:textFill>
     </w:rPr>
   </w:style>
-  <w:style w:type="paragraph" w:styleId="13">
+  <w:style w:type="paragraph" w:styleId="ab">
     <w:name w:val="annotation text"/>
-    <w:basedOn w:val="1"/>
-    <w:link w:val="47"/>
+    <w:basedOn w:val="a0"/>
+    <w:link w:val="ac"/>
+    <w:uiPriority w:val="99"/>
     <w:semiHidden/>
     <w:unhideWhenUsed/>
-    <w:uiPriority w:val="99"/>
     <w:pPr>
       <w:spacing w:line="240" w:lineRule="auto"/>
     </w:pPr>
@@ -3644,26 +3438,26 @@
       <w:szCs w:val="20"/>
     </w:rPr>
   </w:style>
-  <w:style w:type="paragraph" w:styleId="14">
+  <w:style w:type="paragraph" w:styleId="ad">
     <w:name w:val="annotation subject"/>
-    <w:basedOn w:val="13"/>
-    <w:next w:val="13"/>
-    <w:link w:val="48"/>
+    <w:basedOn w:val="ab"/>
+    <w:next w:val="ab"/>
+    <w:link w:val="ae"/>
+    <w:uiPriority w:val="99"/>
     <w:semiHidden/>
     <w:unhideWhenUsed/>
-    <w:uiPriority w:val="99"/>
     <w:rPr>
       <w:b/>
       <w:bCs/>
     </w:rPr>
   </w:style>
-  <w:style w:type="paragraph" w:styleId="15">
+  <w:style w:type="paragraph" w:styleId="af">
     <w:name w:val="header"/>
-    <w:basedOn w:val="1"/>
-    <w:link w:val="42"/>
+    <w:basedOn w:val="a0"/>
+    <w:link w:val="af0"/>
+    <w:uiPriority w:val="99"/>
     <w:unhideWhenUsed/>
     <w:qFormat/>
-    <w:uiPriority w:val="99"/>
     <w:pPr>
       <w:tabs>
         <w:tab w:val="center" w:pos="4677"/>
@@ -3672,13 +3466,13 @@
       <w:spacing w:after="0" w:line="240" w:lineRule="auto"/>
     </w:pPr>
   </w:style>
-  <w:style w:type="paragraph" w:styleId="16">
+  <w:style w:type="paragraph" w:styleId="af1">
     <w:name w:val="footer"/>
-    <w:basedOn w:val="1"/>
-    <w:link w:val="39"/>
+    <w:basedOn w:val="a0"/>
+    <w:link w:val="af2"/>
+    <w:uiPriority w:val="99"/>
     <w:unhideWhenUsed/>
     <w:qFormat/>
-    <w:uiPriority w:val="99"/>
     <w:pPr>
       <w:tabs>
         <w:tab w:val="center" w:pos="4677"/>
@@ -3688,15 +3482,14 @@
       <w:jc w:val="center"/>
     </w:pPr>
   </w:style>
-  <w:style w:type="paragraph" w:styleId="17">
+  <w:style w:type="paragraph" w:styleId="a">
     <w:name w:val="List Number"/>
-    <w:basedOn w:val="1"/>
+    <w:basedOn w:val="a0"/>
+    <w:uiPriority w:val="99"/>
     <w:unhideWhenUsed/>
     <w:qFormat/>
-    <w:uiPriority w:val="99"/>
     <w:pPr>
       <w:numPr>
-        <w:ilvl w:val="0"/>
         <w:numId w:val="1"/>
       </w:numPr>
       <w:tabs>
@@ -3705,74 +3498,62 @@
       <w:contextualSpacing/>
     </w:pPr>
   </w:style>
-  <w:style w:type="paragraph" w:styleId="18">
+  <w:style w:type="paragraph" w:styleId="af3">
     <w:name w:val="Subtitle"/>
-    <w:basedOn w:val="1"/>
-    <w:next w:val="1"/>
-    <w:link w:val="25"/>
+    <w:basedOn w:val="a0"/>
+    <w:next w:val="a0"/>
+    <w:link w:val="af4"/>
+    <w:uiPriority w:val="11"/>
     <w:qFormat/>
-    <w:uiPriority w:val="11"/>
     <w:pPr>
       <w:ind w:firstLine="709"/>
     </w:pPr>
     <w:rPr>
-      <w:rFonts w:asciiTheme="minorHAnsi" w:hAnsiTheme="minorHAnsi" w:eastAsiaTheme="minorEastAsia"/>
+      <w:rFonts w:asciiTheme="minorHAnsi" w:eastAsiaTheme="minorEastAsia" w:hAnsiTheme="minorHAnsi"/>
       <w:color w:val="595959" w:themeColor="text1" w:themeTint="A6"/>
       <w:spacing w:val="15"/>
       <w:sz w:val="22"/>
-      <w14:textFill>
-        <w14:solidFill>
-          <w14:schemeClr w14:val="tx1">
-            <w14:lumMod w14:val="65000"/>
-            <w14:lumOff w14:val="35000"/>
-          </w14:schemeClr>
-        </w14:solidFill>
-      </w14:textFill>
     </w:rPr>
   </w:style>
-  <w:style w:type="table" w:styleId="19">
+  <w:style w:type="table" w:styleId="af5">
     <w:name w:val="Table Grid"/>
-    <w:basedOn w:val="8"/>
+    <w:basedOn w:val="a3"/>
+    <w:uiPriority w:val="39"/>
     <w:qFormat/>
-    <w:uiPriority w:val="39"/>
-    <w:pPr>
-      <w:spacing w:after="0" w:line="240" w:lineRule="auto"/>
-    </w:pPr>
     <w:tblPr>
       <w:tblBorders>
-        <w:top w:val="single" w:color="auto" w:sz="4" w:space="0"/>
-        <w:left w:val="single" w:color="auto" w:sz="4" w:space="0"/>
-        <w:bottom w:val="single" w:color="auto" w:sz="4" w:space="0"/>
-        <w:right w:val="single" w:color="auto" w:sz="4" w:space="0"/>
-        <w:insideH w:val="single" w:color="auto" w:sz="4" w:space="0"/>
-        <w:insideV w:val="single" w:color="auto" w:sz="4" w:space="0"/>
+        <w:top w:val="single" w:sz="4" w:space="0" w:color="auto"/>
+        <w:left w:val="single" w:sz="4" w:space="0" w:color="auto"/>
+        <w:bottom w:val="single" w:sz="4" w:space="0" w:color="auto"/>
+        <w:right w:val="single" w:sz="4" w:space="0" w:color="auto"/>
+        <w:insideH w:val="single" w:sz="4" w:space="0" w:color="auto"/>
+        <w:insideV w:val="single" w:sz="4" w:space="0" w:color="auto"/>
       </w:tblBorders>
     </w:tblPr>
   </w:style>
-  <w:style w:type="paragraph" w:styleId="20">
+  <w:style w:type="paragraph" w:styleId="af6">
     <w:name w:val="No Spacing"/>
+    <w:uiPriority w:val="1"/>
     <w:qFormat/>
-    <w:uiPriority w:val="1"/>
     <w:pPr>
-      <w:spacing w:after="0" w:line="240" w:lineRule="auto"/>
       <w:ind w:firstLine="709"/>
       <w:jc w:val="both"/>
     </w:pPr>
     <w:rPr>
-      <w:rFonts w:ascii="Times New Roman" w:hAnsi="Times New Roman" w:eastAsiaTheme="minorHAnsi" w:cstheme="minorBidi"/>
+      <w:rFonts w:ascii="Times New Roman" w:hAnsi="Times New Roman"/>
       <w:sz w:val="28"/>
       <w:szCs w:val="22"/>
-      <w:lang w:val="ru-RU" w:eastAsia="en-US" w:bidi="ar-SA"/>
+      <w:lang w:eastAsia="en-US"/>
     </w:rPr>
   </w:style>
-  <w:style w:type="character" w:customStyle="1" w:styleId="21">
+  <w:style w:type="character" w:customStyle="1" w:styleId="10">
     <w:name w:val="Заголовок 1 Знак"/>
-    <w:basedOn w:val="7"/>
-    <w:link w:val="2"/>
+    <w:basedOn w:val="a2"/>
+    <w:link w:val="1"/>
+    <w:uiPriority w:val="9"/>
     <w:qFormat/>
-    <w:uiPriority w:val="9"/>
     <w:rPr>
-      <w:rFonts w:ascii="Times New Roman" w:hAnsi="Times New Roman" w:eastAsiaTheme="majorEastAsia" w:cstheme="majorBidi"/>
+      <w:rFonts w:ascii="Times New Roman" w:eastAsiaTheme="majorEastAsia" w:hAnsi="Times New Roman" w:cstheme="majorBidi"/>
       <w:b/>
       <w:spacing w:val="-10"/>
       <w:kern w:val="28"/>
@@ -3780,14 +3561,14 @@
       <w:szCs w:val="32"/>
     </w:rPr>
   </w:style>
-  <w:style w:type="character" w:customStyle="1" w:styleId="22">
+  <w:style w:type="character" w:customStyle="1" w:styleId="20">
     <w:name w:val="Заголовок 2 Знак"/>
-    <w:basedOn w:val="7"/>
-    <w:link w:val="4"/>
+    <w:basedOn w:val="a2"/>
+    <w:link w:val="2"/>
+    <w:uiPriority w:val="9"/>
     <w:qFormat/>
-    <w:uiPriority w:val="9"/>
     <w:rPr>
-      <w:rFonts w:ascii="Times New Roman" w:hAnsi="Times New Roman" w:eastAsiaTheme="majorEastAsia" w:cstheme="majorBidi"/>
+      <w:rFonts w:ascii="Times New Roman" w:eastAsiaTheme="majorEastAsia" w:hAnsi="Times New Roman" w:cstheme="majorBidi"/>
       <w:b/>
       <w:spacing w:val="-10"/>
       <w:kern w:val="28"/>
@@ -3795,14 +3576,14 @@
       <w:szCs w:val="26"/>
     </w:rPr>
   </w:style>
-  <w:style w:type="character" w:customStyle="1" w:styleId="23">
+  <w:style w:type="character" w:customStyle="1" w:styleId="a5">
     <w:name w:val="Заголовок Знак"/>
-    <w:basedOn w:val="7"/>
-    <w:link w:val="3"/>
+    <w:basedOn w:val="a2"/>
+    <w:link w:val="a1"/>
+    <w:uiPriority w:val="10"/>
     <w:qFormat/>
-    <w:uiPriority w:val="10"/>
     <w:rPr>
-      <w:rFonts w:ascii="Times New Roman" w:hAnsi="Times New Roman" w:eastAsiaTheme="majorEastAsia" w:cstheme="majorBidi"/>
+      <w:rFonts w:ascii="Times New Roman" w:eastAsiaTheme="majorEastAsia" w:hAnsi="Times New Roman" w:cstheme="majorBidi"/>
       <w:b/>
       <w:spacing w:val="-10"/>
       <w:kern w:val="28"/>
@@ -3810,14 +3591,14 @@
       <w:szCs w:val="56"/>
     </w:rPr>
   </w:style>
-  <w:style w:type="character" w:customStyle="1" w:styleId="24">
+  <w:style w:type="character" w:customStyle="1" w:styleId="30">
     <w:name w:val="Заголовок 3 Знак"/>
-    <w:basedOn w:val="7"/>
-    <w:link w:val="5"/>
+    <w:basedOn w:val="a2"/>
+    <w:link w:val="3"/>
+    <w:uiPriority w:val="9"/>
     <w:qFormat/>
-    <w:uiPriority w:val="9"/>
     <w:rPr>
-      <w:rFonts w:ascii="Times New Roman" w:hAnsi="Times New Roman" w:eastAsiaTheme="majorEastAsia" w:cstheme="majorBidi"/>
+      <w:rFonts w:ascii="Times New Roman" w:eastAsiaTheme="majorEastAsia" w:hAnsi="Times New Roman" w:cstheme="majorBidi"/>
       <w:b/>
       <w:spacing w:val="-10"/>
       <w:kern w:val="28"/>
@@ -3825,68 +3606,47 @@
       <w:szCs w:val="24"/>
     </w:rPr>
   </w:style>
-  <w:style w:type="character" w:customStyle="1" w:styleId="25">
+  <w:style w:type="character" w:customStyle="1" w:styleId="af4">
     <w:name w:val="Подзаголовок Знак"/>
-    <w:basedOn w:val="7"/>
-    <w:link w:val="18"/>
+    <w:basedOn w:val="a2"/>
+    <w:link w:val="af3"/>
+    <w:uiPriority w:val="11"/>
     <w:qFormat/>
-    <w:uiPriority w:val="11"/>
     <w:rPr>
       <w:rFonts w:eastAsiaTheme="minorEastAsia"/>
       <w:color w:val="595959" w:themeColor="text1" w:themeTint="A6"/>
       <w:spacing w:val="15"/>
-      <w14:textFill>
-        <w14:solidFill>
-          <w14:schemeClr w14:val="tx1">
-            <w14:lumMod w14:val="65000"/>
-            <w14:lumOff w14:val="35000"/>
-          </w14:schemeClr>
-        </w14:solidFill>
-      </w14:textFill>
     </w:rPr>
   </w:style>
-  <w:style w:type="character" w:customStyle="1" w:styleId="26">
-    <w:name w:val="Subtle Emphasis"/>
-    <w:basedOn w:val="7"/>
+  <w:style w:type="character" w:customStyle="1" w:styleId="11">
+    <w:name w:val="Слабое выделение1"/>
+    <w:basedOn w:val="a2"/>
+    <w:uiPriority w:val="19"/>
     <w:qFormat/>
-    <w:uiPriority w:val="19"/>
     <w:rPr>
       <w:i/>
       <w:iCs/>
       <w:color w:val="404040" w:themeColor="text1" w:themeTint="BF"/>
-      <w14:textFill>
-        <w14:solidFill>
-          <w14:schemeClr w14:val="tx1">
-            <w14:lumMod w14:val="75000"/>
-            <w14:lumOff w14:val="25000"/>
-          </w14:schemeClr>
-        </w14:solidFill>
-      </w14:textFill>
     </w:rPr>
   </w:style>
-  <w:style w:type="character" w:customStyle="1" w:styleId="27">
-    <w:name w:val="Intense Emphasis"/>
-    <w:basedOn w:val="7"/>
+  <w:style w:type="character" w:customStyle="1" w:styleId="12">
+    <w:name w:val="Сильное выделение1"/>
+    <w:basedOn w:val="a2"/>
+    <w:uiPriority w:val="21"/>
     <w:qFormat/>
-    <w:uiPriority w:val="21"/>
     <w:rPr>
       <w:i/>
       <w:iCs/>
       <w:color w:val="4472C4" w:themeColor="accent1"/>
-      <w14:textFill>
-        <w14:solidFill>
-          <w14:schemeClr w14:val="accent1"/>
-        </w14:solidFill>
-      </w14:textFill>
     </w:rPr>
   </w:style>
-  <w:style w:type="paragraph" w:styleId="28">
+  <w:style w:type="paragraph" w:styleId="21">
     <w:name w:val="Quote"/>
-    <w:basedOn w:val="1"/>
-    <w:next w:val="1"/>
-    <w:link w:val="29"/>
+    <w:basedOn w:val="a0"/>
+    <w:next w:val="a0"/>
+    <w:link w:val="22"/>
+    <w:uiPriority w:val="29"/>
     <w:qFormat/>
-    <w:uiPriority w:val="29"/>
     <w:pPr>
       <w:spacing w:before="200"/>
       <w:ind w:left="864" w:right="864"/>
@@ -3896,49 +3656,33 @@
       <w:i/>
       <w:iCs/>
       <w:color w:val="404040" w:themeColor="text1" w:themeTint="BF"/>
-      <w14:textFill>
-        <w14:solidFill>
-          <w14:schemeClr w14:val="tx1">
-            <w14:lumMod w14:val="75000"/>
-            <w14:lumOff w14:val="25000"/>
-          </w14:schemeClr>
-        </w14:solidFill>
-      </w14:textFill>
     </w:rPr>
   </w:style>
-  <w:style w:type="character" w:customStyle="1" w:styleId="29">
+  <w:style w:type="character" w:customStyle="1" w:styleId="22">
     <w:name w:val="Цитата 2 Знак"/>
-    <w:basedOn w:val="7"/>
-    <w:link w:val="28"/>
+    <w:basedOn w:val="a2"/>
+    <w:link w:val="21"/>
+    <w:uiPriority w:val="29"/>
     <w:qFormat/>
-    <w:uiPriority w:val="29"/>
     <w:rPr>
       <w:rFonts w:ascii="Times New Roman" w:hAnsi="Times New Roman"/>
       <w:i/>
       <w:iCs/>
       <w:color w:val="404040" w:themeColor="text1" w:themeTint="BF"/>
       <w:sz w:val="28"/>
-      <w14:textFill>
-        <w14:solidFill>
-          <w14:schemeClr w14:val="tx1">
-            <w14:lumMod w14:val="75000"/>
-            <w14:lumOff w14:val="25000"/>
-          </w14:schemeClr>
-        </w14:solidFill>
-      </w14:textFill>
     </w:rPr>
   </w:style>
-  <w:style w:type="paragraph" w:styleId="30">
+  <w:style w:type="paragraph" w:styleId="af7">
     <w:name w:val="Intense Quote"/>
-    <w:basedOn w:val="1"/>
-    <w:next w:val="1"/>
-    <w:link w:val="31"/>
+    <w:basedOn w:val="a0"/>
+    <w:next w:val="a0"/>
+    <w:link w:val="af8"/>
+    <w:uiPriority w:val="30"/>
     <w:qFormat/>
-    <w:uiPriority w:val="30"/>
     <w:pPr>
       <w:pBdr>
-        <w:top w:val="single" w:color="4472C4" w:themeColor="accent1" w:sz="4" w:space="10"/>
-        <w:bottom w:val="single" w:color="4472C4" w:themeColor="accent1" w:sz="4" w:space="10"/>
+        <w:top w:val="single" w:sz="4" w:space="10" w:color="4472C4" w:themeColor="accent1"/>
+        <w:bottom w:val="single" w:sz="4" w:space="10" w:color="4472C4" w:themeColor="accent1"/>
       </w:pBdr>
       <w:spacing w:before="360" w:after="360"/>
       <w:ind w:left="864" w:right="864"/>
@@ -3948,73 +3692,50 @@
       <w:i/>
       <w:iCs/>
       <w:color w:val="4472C4" w:themeColor="accent1"/>
-      <w14:textFill>
-        <w14:solidFill>
-          <w14:schemeClr w14:val="accent1"/>
-        </w14:solidFill>
-      </w14:textFill>
     </w:rPr>
   </w:style>
-  <w:style w:type="character" w:customStyle="1" w:styleId="31">
+  <w:style w:type="character" w:customStyle="1" w:styleId="af8">
     <w:name w:val="Выделенная цитата Знак"/>
-    <w:basedOn w:val="7"/>
-    <w:link w:val="30"/>
+    <w:basedOn w:val="a2"/>
+    <w:link w:val="af7"/>
+    <w:uiPriority w:val="30"/>
     <w:qFormat/>
-    <w:uiPriority w:val="30"/>
     <w:rPr>
       <w:rFonts w:ascii="Times New Roman" w:hAnsi="Times New Roman"/>
       <w:i/>
       <w:iCs/>
       <w:color w:val="4472C4" w:themeColor="accent1"/>
       <w:sz w:val="28"/>
-      <w14:textFill>
-        <w14:solidFill>
-          <w14:schemeClr w14:val="accent1"/>
-        </w14:solidFill>
-      </w14:textFill>
     </w:rPr>
   </w:style>
-  <w:style w:type="character" w:customStyle="1" w:styleId="32">
-    <w:name w:val="Subtle Reference"/>
-    <w:basedOn w:val="7"/>
+  <w:style w:type="character" w:customStyle="1" w:styleId="13">
+    <w:name w:val="Слабая ссылка1"/>
+    <w:basedOn w:val="a2"/>
+    <w:uiPriority w:val="31"/>
     <w:qFormat/>
-    <w:uiPriority w:val="31"/>
     <w:rPr>
       <w:smallCaps/>
       <w:color w:val="595959" w:themeColor="text1" w:themeTint="A6"/>
-      <w14:textFill>
-        <w14:solidFill>
-          <w14:schemeClr w14:val="tx1">
-            <w14:lumMod w14:val="65000"/>
-            <w14:lumOff w14:val="35000"/>
-          </w14:schemeClr>
-        </w14:solidFill>
-      </w14:textFill>
     </w:rPr>
   </w:style>
-  <w:style w:type="character" w:customStyle="1" w:styleId="33">
-    <w:name w:val="Intense Reference"/>
-    <w:basedOn w:val="7"/>
+  <w:style w:type="character" w:customStyle="1" w:styleId="14">
+    <w:name w:val="Сильная ссылка1"/>
+    <w:basedOn w:val="a2"/>
+    <w:uiPriority w:val="32"/>
     <w:qFormat/>
-    <w:uiPriority w:val="32"/>
     <w:rPr>
       <w:b/>
       <w:bCs/>
       <w:smallCaps/>
       <w:color w:val="4472C4" w:themeColor="accent1"/>
       <w:spacing w:val="5"/>
-      <w14:textFill>
-        <w14:solidFill>
-          <w14:schemeClr w14:val="accent1"/>
-        </w14:solidFill>
-      </w14:textFill>
     </w:rPr>
   </w:style>
-  <w:style w:type="character" w:customStyle="1" w:styleId="34">
-    <w:name w:val="Book Title"/>
-    <w:basedOn w:val="7"/>
+  <w:style w:type="character" w:customStyle="1" w:styleId="15">
+    <w:name w:val="Название книги1"/>
+    <w:basedOn w:val="a2"/>
+    <w:uiPriority w:val="33"/>
     <w:qFormat/>
-    <w:uiPriority w:val="33"/>
     <w:rPr>
       <w:b/>
       <w:bCs/>
@@ -4023,25 +3744,25 @@
       <w:spacing w:val="5"/>
     </w:rPr>
   </w:style>
-  <w:style w:type="paragraph" w:styleId="35">
+  <w:style w:type="paragraph" w:styleId="af9">
     <w:name w:val="List Paragraph"/>
-    <w:basedOn w:val="1"/>
+    <w:basedOn w:val="a0"/>
+    <w:uiPriority w:val="34"/>
     <w:qFormat/>
-    <w:uiPriority w:val="34"/>
     <w:pPr>
       <w:ind w:left="720"/>
       <w:contextualSpacing/>
     </w:pPr>
   </w:style>
-  <w:style w:type="character" w:customStyle="1" w:styleId="36">
+  <w:style w:type="character" w:customStyle="1" w:styleId="40">
     <w:name w:val="Заголовок 4 Знак"/>
-    <w:basedOn w:val="7"/>
-    <w:link w:val="6"/>
+    <w:basedOn w:val="a2"/>
+    <w:link w:val="4"/>
+    <w:uiPriority w:val="9"/>
     <w:semiHidden/>
     <w:qFormat/>
-    <w:uiPriority w:val="9"/>
     <w:rPr>
-      <w:rFonts w:ascii="Times New Roman" w:hAnsi="Times New Roman" w:eastAsiaTheme="majorEastAsia" w:cstheme="majorBidi"/>
+      <w:rFonts w:ascii="Times New Roman" w:eastAsiaTheme="majorEastAsia" w:hAnsi="Times New Roman" w:cstheme="majorBidi"/>
       <w:b/>
       <w:iCs/>
       <w:spacing w:val="-10"/>
@@ -4050,126 +3771,119 @@
       <w:szCs w:val="56"/>
     </w:rPr>
   </w:style>
-  <w:style w:type="paragraph" w:customStyle="1" w:styleId="37">
+  <w:style w:type="paragraph" w:customStyle="1" w:styleId="afa">
     <w:name w:val="Титульный лист"/>
-    <w:basedOn w:val="1"/>
-    <w:link w:val="38"/>
+    <w:basedOn w:val="a0"/>
+    <w:link w:val="afb"/>
     <w:qFormat/>
-    <w:uiPriority w:val="0"/>
     <w:pPr>
       <w:jc w:val="center"/>
     </w:pPr>
   </w:style>
-  <w:style w:type="character" w:customStyle="1" w:styleId="38">
+  <w:style w:type="character" w:customStyle="1" w:styleId="afb">
     <w:name w:val="Титульный лист Знак"/>
-    <w:basedOn w:val="7"/>
-    <w:link w:val="37"/>
+    <w:basedOn w:val="a2"/>
+    <w:link w:val="afa"/>
     <w:qFormat/>
-    <w:uiPriority w:val="0"/>
     <w:rPr>
       <w:rFonts w:ascii="Times New Roman" w:hAnsi="Times New Roman"/>
       <w:sz w:val="28"/>
     </w:rPr>
   </w:style>
-  <w:style w:type="character" w:customStyle="1" w:styleId="39">
+  <w:style w:type="character" w:customStyle="1" w:styleId="af2">
     <w:name w:val="Нижний колонтитул Знак"/>
-    <w:basedOn w:val="7"/>
-    <w:link w:val="16"/>
+    <w:basedOn w:val="a2"/>
+    <w:link w:val="af1"/>
+    <w:uiPriority w:val="99"/>
     <w:qFormat/>
-    <w:uiPriority w:val="99"/>
     <w:rPr>
       <w:rFonts w:ascii="Times New Roman" w:hAnsi="Times New Roman"/>
       <w:sz w:val="28"/>
     </w:rPr>
   </w:style>
-  <w:style w:type="paragraph" w:customStyle="1" w:styleId="40">
+  <w:style w:type="paragraph" w:customStyle="1" w:styleId="afc">
     <w:name w:val="Титульник"/>
-    <w:basedOn w:val="1"/>
-    <w:link w:val="41"/>
+    <w:basedOn w:val="a0"/>
+    <w:link w:val="afd"/>
     <w:qFormat/>
-    <w:uiPriority w:val="0"/>
     <w:pPr>
       <w:jc w:val="center"/>
     </w:pPr>
   </w:style>
-  <w:style w:type="character" w:customStyle="1" w:styleId="41">
+  <w:style w:type="character" w:customStyle="1" w:styleId="afd">
     <w:name w:val="Титульник Знак"/>
-    <w:basedOn w:val="7"/>
-    <w:link w:val="40"/>
+    <w:basedOn w:val="a2"/>
+    <w:link w:val="afc"/>
     <w:qFormat/>
-    <w:uiPriority w:val="0"/>
     <w:rPr>
       <w:rFonts w:ascii="Times New Roman" w:hAnsi="Times New Roman"/>
       <w:sz w:val="28"/>
     </w:rPr>
   </w:style>
-  <w:style w:type="character" w:customStyle="1" w:styleId="42">
+  <w:style w:type="character" w:customStyle="1" w:styleId="af0">
     <w:name w:val="Верхний колонтитул Знак"/>
-    <w:basedOn w:val="7"/>
-    <w:link w:val="15"/>
+    <w:basedOn w:val="a2"/>
+    <w:link w:val="af"/>
+    <w:uiPriority w:val="99"/>
     <w:qFormat/>
-    <w:uiPriority w:val="99"/>
     <w:rPr>
       <w:rFonts w:ascii="Times New Roman" w:hAnsi="Times New Roman"/>
       <w:sz w:val="28"/>
     </w:rPr>
   </w:style>
-  <w:style w:type="character" w:customStyle="1" w:styleId="43">
+  <w:style w:type="character" w:customStyle="1" w:styleId="markedcontent">
     <w:name w:val="markedcontent"/>
-    <w:basedOn w:val="7"/>
+    <w:basedOn w:val="a2"/>
     <w:qFormat/>
-    <w:uiPriority w:val="0"/>
-  </w:style>
-  <w:style w:type="paragraph" w:customStyle="1" w:styleId="44">
+  </w:style>
+  <w:style w:type="paragraph" w:customStyle="1" w:styleId="16">
     <w:name w:val="1 заговолок"/>
-    <w:basedOn w:val="1"/>
-    <w:link w:val="45"/>
+    <w:basedOn w:val="a0"/>
+    <w:link w:val="17"/>
     <w:qFormat/>
-    <w:uiPriority w:val="0"/>
     <w:rPr>
       <w:rFonts w:cs="Times New Roman"/>
     </w:rPr>
   </w:style>
-  <w:style w:type="character" w:customStyle="1" w:styleId="45">
+  <w:style w:type="character" w:customStyle="1" w:styleId="17">
     <w:name w:val="1 заговолок Знак"/>
-    <w:basedOn w:val="7"/>
-    <w:link w:val="44"/>
-    <w:uiPriority w:val="0"/>
+    <w:basedOn w:val="a2"/>
+    <w:link w:val="16"/>
     <w:rPr>
       <w:rFonts w:ascii="Times New Roman" w:hAnsi="Times New Roman" w:cs="Times New Roman"/>
       <w:sz w:val="28"/>
     </w:rPr>
   </w:style>
-  <w:style w:type="character" w:customStyle="1" w:styleId="46">
+  <w:style w:type="character" w:customStyle="1" w:styleId="a9">
     <w:name w:val="Текст выноски Знак"/>
-    <w:basedOn w:val="7"/>
-    <w:link w:val="11"/>
+    <w:basedOn w:val="a2"/>
+    <w:link w:val="a8"/>
+    <w:uiPriority w:val="99"/>
     <w:semiHidden/>
-    <w:uiPriority w:val="99"/>
     <w:rPr>
       <w:rFonts w:ascii="Segoe UI" w:hAnsi="Segoe UI" w:cs="Segoe UI"/>
       <w:sz w:val="18"/>
       <w:szCs w:val="18"/>
     </w:rPr>
   </w:style>
-  <w:style w:type="character" w:customStyle="1" w:styleId="47">
+  <w:style w:type="character" w:customStyle="1" w:styleId="ac">
     <w:name w:val="Текст примечания Знак"/>
-    <w:basedOn w:val="7"/>
-    <w:link w:val="13"/>
+    <w:basedOn w:val="a2"/>
+    <w:link w:val="ab"/>
+    <w:uiPriority w:val="99"/>
     <w:semiHidden/>
-    <w:uiPriority w:val="99"/>
     <w:rPr>
       <w:rFonts w:ascii="Times New Roman" w:hAnsi="Times New Roman"/>
       <w:sz w:val="20"/>
       <w:szCs w:val="20"/>
     </w:rPr>
   </w:style>
-  <w:style w:type="character" w:customStyle="1" w:styleId="48">
+  <w:style w:type="character" w:customStyle="1" w:styleId="ae">
     <w:name w:val="Тема примечания Знак"/>
-    <w:basedOn w:val="47"/>
-    <w:link w:val="14"/>
+    <w:basedOn w:val="ac"/>
+    <w:link w:val="ad"/>
+    <w:uiPriority w:val="99"/>
     <w:semiHidden/>
-    <w:uiPriority w:val="99"/>
     <w:rPr>
       <w:rFonts w:ascii="Times New Roman" w:hAnsi="Times New Roman"/>
       <w:b/>
@@ -4433,6 +4147,7 @@
     </a:fmtScheme>
   </a:themeElements>
   <a:objectDefaults/>
+  <a:extraClrSchemeLst/>
 </a:theme>
 </file>
 
@@ -4442,6 +4157,8 @@
 
 <file path=customXml/itemProps1.xml><?xml version="1.0" encoding="utf-8"?>
 <ds:datastoreItem xmlns:ds="http://schemas.openxmlformats.org/officeDocument/2006/customXml" ds:itemID="{8BB8CB03-10C4-4F85-8385-8B39F2A3CB8D}">
-  <ds:schemaRefs/>
+  <ds:schemaRefs>
+    <ds:schemaRef ds:uri="http://schemas.openxmlformats.org/officeDocument/2006/bibliography"/>
+  </ds:schemaRefs>
 </ds:datastoreItem>
 </file>
--- a/doc/Nikitin_KD_571-2_SD_Lab_2.docx
+++ b/doc/Nikitin_KD_571-2_SD_Lab_2.docx
@@ -1,23 +1,25 @@
 
 <file path=word/document.xml><?xml version="1.0" encoding="utf-8"?>
-<w:document xmlns:wpc="http://schemas.microsoft.com/office/word/2010/wordprocessingCanvas" xmlns:cx="http://schemas.microsoft.com/office/drawing/2014/chartex" xmlns:cx1="http://schemas.microsoft.com/office/drawing/2015/9/8/chartex" xmlns:cx2="http://schemas.microsoft.com/office/drawing/2015/10/21/chartex" xmlns:cx3="http://schemas.microsoft.com/office/drawing/2016/5/9/chartex" xmlns:cx4="http://schemas.microsoft.com/office/drawing/2016/5/10/chartex" xmlns:cx5="http://schemas.microsoft.com/office/drawing/2016/5/11/chartex" xmlns:cx6="http://schemas.microsoft.com/office/drawing/2016/5/12/chartex" xmlns:cx7="http://schemas.microsoft.com/office/drawing/2016/5/13/chartex" xmlns:cx8="http://schemas.microsoft.com/office/drawing/2016/5/14/chartex" xmlns:mc="http://schemas.openxmlformats.org/markup-compatibility/2006" xmlns:aink="http://schemas.microsoft.com/office/drawing/2016/ink" xmlns:am3d="http://schemas.microsoft.com/office/drawing/2017/model3d" xmlns:o="urn:schemas-microsoft-com:office:office" xmlns:oel="http://schemas.microsoft.com/office/2019/extlst" xmlns:r="http://schemas.openxmlformats.org/officeDocument/2006/relationships" xmlns:m="http://schemas.openxmlformats.org/officeDocument/2006/math" xmlns:v="urn:schemas-microsoft-com:vml" xmlns:wp14="http://schemas.microsoft.com/office/word/2010/wordprocessingDrawing" xmlns:wp="http://schemas.openxmlformats.org/drawingml/2006/wordprocessingDrawing" xmlns:w10="urn:schemas-microsoft-com:office:word" xmlns:w="http://schemas.openxmlformats.org/wordprocessingml/2006/main" xmlns:w14="http://schemas.microsoft.com/office/word/2010/wordml" xmlns:w15="http://schemas.microsoft.com/office/word/2012/wordml" xmlns:w16cex="http://schemas.microsoft.com/office/word/2018/wordml/cex" xmlns:w16cid="http://schemas.microsoft.com/office/word/2016/wordml/cid" xmlns:w16="http://schemas.microsoft.com/office/word/2018/wordml" xmlns:w16sdtdh="http://schemas.microsoft.com/office/word/2020/wordml/sdtdatahash" xmlns:w16se="http://schemas.microsoft.com/office/word/2015/wordml/symex" xmlns:wpg="http://schemas.microsoft.com/office/word/2010/wordprocessingGroup" xmlns:wpi="http://schemas.microsoft.com/office/word/2010/wordprocessingInk" xmlns:wne="http://schemas.microsoft.com/office/word/2006/wordml" xmlns:wps="http://schemas.microsoft.com/office/word/2010/wordprocessingShape" mc:Ignorable="w14 w15 w16se w16cid w16 w16cex w16sdtdh wp14">
+<w:document xmlns:wpc="http://schemas.microsoft.com/office/word/2010/wordprocessingCanvas" xmlns:mc="http://schemas.openxmlformats.org/markup-compatibility/2006" xmlns:o="urn:schemas-microsoft-com:office:office" xmlns:r="http://schemas.openxmlformats.org/officeDocument/2006/relationships" xmlns:m="http://schemas.openxmlformats.org/officeDocument/2006/math" xmlns:v="urn:schemas-microsoft-com:vml" xmlns:wp14="http://schemas.microsoft.com/office/word/2010/wordprocessingDrawing" xmlns:wp="http://schemas.openxmlformats.org/drawingml/2006/wordprocessingDrawing" xmlns:w="http://schemas.openxmlformats.org/wordprocessingml/2006/main" xmlns:w14="http://schemas.microsoft.com/office/word/2010/wordml" xmlns:w10="urn:schemas-microsoft-com:office:word" xmlns:w15="http://schemas.microsoft.com/office/word/2012/wordml" xmlns:wpg="http://schemas.microsoft.com/office/word/2010/wordprocessingGroup" xmlns:wpi="http://schemas.microsoft.com/office/word/2010/wordprocessingInk" xmlns:wne="http://schemas.microsoft.com/office/word/2006/wordml" xmlns:wps="http://schemas.microsoft.com/office/word/2010/wordprocessingShape" xmlns:wpsCustomData="http://www.wps.cn/officeDocument/2013/wpsCustomData" mc:Ignorable="w14 w15 wp14">
   <w:body>
     <w:p>
       <w:pPr>
-        <w:pStyle w:val="afa"/>
+        <w:pStyle w:val="37"/>
         <w:spacing w:line="360" w:lineRule="auto"/>
       </w:pPr>
       <w:r>
         <w:t>Министерство науки и высшего образования Российской Федерации</w:t>
       </w:r>
       <w:r>
-        <w:br/>
+        <w:br w:type="textWrapping"/>
+      </w:r>
+      <w:r>
         <w:t>Федеральное государственное бюджетное образовательное учреждение высшего образования</w:t>
       </w:r>
     </w:p>
     <w:p>
       <w:pPr>
-        <w:pStyle w:val="afa"/>
+        <w:pStyle w:val="37"/>
         <w:spacing w:line="360" w:lineRule="auto"/>
       </w:pPr>
       <w:r>
@@ -26,7 +28,7 @@
     </w:p>
     <w:p>
       <w:pPr>
-        <w:pStyle w:val="afa"/>
+        <w:pStyle w:val="37"/>
         <w:spacing w:line="360" w:lineRule="auto"/>
       </w:pPr>
       <w:r>
@@ -41,13 +43,13 @@
     </w:p>
     <w:p>
       <w:pPr>
-        <w:pStyle w:val="afc"/>
-        <w:spacing w:line="360" w:lineRule="auto"/>
-      </w:pPr>
-    </w:p>
-    <w:p>
-      <w:pPr>
-        <w:pStyle w:val="afa"/>
+        <w:pStyle w:val="40"/>
+        <w:spacing w:line="360" w:lineRule="auto"/>
+      </w:pPr>
+    </w:p>
+    <w:p>
+      <w:pPr>
+        <w:pStyle w:val="37"/>
         <w:spacing w:line="360" w:lineRule="auto"/>
         <w:rPr>
           <w:b/>
@@ -62,7 +64,7 @@
     </w:p>
     <w:p>
       <w:pPr>
-        <w:pStyle w:val="afc"/>
+        <w:pStyle w:val="40"/>
         <w:spacing w:line="360" w:lineRule="auto"/>
       </w:pPr>
       <w:r>
@@ -71,7 +73,7 @@
     </w:p>
     <w:p>
       <w:pPr>
-        <w:pStyle w:val="afc"/>
+        <w:pStyle w:val="40"/>
         <w:spacing w:line="360" w:lineRule="auto"/>
       </w:pPr>
       <w:r>
@@ -80,37 +82,60 @@
     </w:p>
     <w:p>
       <w:pPr>
-        <w:pStyle w:val="afc"/>
-        <w:spacing w:line="360" w:lineRule="auto"/>
-      </w:pPr>
-    </w:p>
-    <w:p>
-      <w:pPr>
-        <w:pStyle w:val="afc"/>
+        <w:pStyle w:val="40"/>
+        <w:spacing w:line="360" w:lineRule="auto"/>
+      </w:pPr>
+    </w:p>
+    <w:p>
+      <w:pPr>
+        <w:pStyle w:val="40"/>
         <w:spacing w:line="360" w:lineRule="auto"/>
       </w:pPr>
     </w:p>
     <w:tbl>
       <w:tblPr>
-        <w:tblStyle w:val="af5"/>
+        <w:tblStyle w:val="19"/>
         <w:tblW w:w="0" w:type="auto"/>
+        <w:tblInd w:w="0" w:type="dxa"/>
         <w:tblBorders>
-          <w:top w:val="none" w:sz="0" w:space="0" w:color="auto"/>
-          <w:left w:val="none" w:sz="0" w:space="0" w:color="auto"/>
-          <w:bottom w:val="none" w:sz="0" w:space="0" w:color="auto"/>
-          <w:right w:val="none" w:sz="0" w:space="0" w:color="auto"/>
-          <w:insideH w:val="none" w:sz="0" w:space="0" w:color="auto"/>
-          <w:insideV w:val="none" w:sz="0" w:space="0" w:color="auto"/>
+          <w:top w:val="none" w:color="auto" w:sz="0" w:space="0"/>
+          <w:left w:val="none" w:color="auto" w:sz="0" w:space="0"/>
+          <w:bottom w:val="none" w:color="auto" w:sz="0" w:space="0"/>
+          <w:right w:val="none" w:color="auto" w:sz="0" w:space="0"/>
+          <w:insideH w:val="none" w:color="auto" w:sz="0" w:space="0"/>
+          <w:insideV w:val="none" w:color="auto" w:sz="0" w:space="0"/>
         </w:tblBorders>
-        <w:tblLook w:val="04A0" w:firstRow="1" w:lastRow="0" w:firstColumn="1" w:lastColumn="0" w:noHBand="0" w:noVBand="1"/>
+        <w:tblLayout w:type="autofit"/>
+        <w:tblCellMar>
+          <w:top w:w="0" w:type="dxa"/>
+          <w:left w:w="108" w:type="dxa"/>
+          <w:bottom w:w="0" w:type="dxa"/>
+          <w:right w:w="108" w:type="dxa"/>
+        </w:tblCellMar>
       </w:tblPr>
       <w:tblGrid>
         <w:gridCol w:w="4672"/>
         <w:gridCol w:w="4673"/>
       </w:tblGrid>
       <w:tr>
+        <w:tblPrEx>
+          <w:tblBorders>
+            <w:top w:val="none" w:color="auto" w:sz="0" w:space="0"/>
+            <w:left w:val="none" w:color="auto" w:sz="0" w:space="0"/>
+            <w:bottom w:val="none" w:color="auto" w:sz="0" w:space="0"/>
+            <w:right w:val="none" w:color="auto" w:sz="0" w:space="0"/>
+            <w:insideH w:val="none" w:color="auto" w:sz="0" w:space="0"/>
+            <w:insideV w:val="none" w:color="auto" w:sz="0" w:space="0"/>
+          </w:tblBorders>
+          <w:tblCellMar>
+            <w:top w:w="0" w:type="dxa"/>
+            <w:left w:w="108" w:type="dxa"/>
+            <w:bottom w:w="0" w:type="dxa"/>
+            <w:right w:w="108" w:type="dxa"/>
+          </w:tblCellMar>
+        </w:tblPrEx>
         <w:trPr>
-          <w:trHeight w:val="2044"/>
+          <w:trHeight w:val="2044" w:hRule="atLeast"/>
         </w:trPr>
         <w:tc>
           <w:tcPr>
@@ -214,6 +239,22 @@
         </w:tc>
       </w:tr>
       <w:tr>
+        <w:tblPrEx>
+          <w:tblBorders>
+            <w:top w:val="none" w:color="auto" w:sz="0" w:space="0"/>
+            <w:left w:val="none" w:color="auto" w:sz="0" w:space="0"/>
+            <w:bottom w:val="none" w:color="auto" w:sz="0" w:space="0"/>
+            <w:right w:val="none" w:color="auto" w:sz="0" w:space="0"/>
+            <w:insideH w:val="none" w:color="auto" w:sz="0" w:space="0"/>
+            <w:insideV w:val="none" w:color="auto" w:sz="0" w:space="0"/>
+          </w:tblBorders>
+          <w:tblCellMar>
+            <w:top w:w="0" w:type="dxa"/>
+            <w:left w:w="108" w:type="dxa"/>
+            <w:bottom w:w="0" w:type="dxa"/>
+            <w:right w:w="108" w:type="dxa"/>
+          </w:tblCellMar>
+        </w:tblPrEx>
         <w:tc>
           <w:tcPr>
             <w:tcW w:w="4672" w:type="dxa"/>
@@ -337,7 +378,7 @@
     </w:tbl>
     <w:p>
       <w:pPr>
-        <w:pStyle w:val="afc"/>
+        <w:pStyle w:val="40"/>
         <w:spacing w:line="360" w:lineRule="auto"/>
       </w:pPr>
     </w:p>
@@ -351,12 +392,11 @@
     </w:p>
     <w:p>
       <w:pPr>
-        <w:pStyle w:val="2"/>
+        <w:pStyle w:val="4"/>
         <w:spacing w:line="360" w:lineRule="auto"/>
         <w:jc w:val="center"/>
       </w:pPr>
       <w:r>
-        <w:lastRenderedPageBreak/>
         <w:t>Содержание</w:t>
       </w:r>
     </w:p>
@@ -370,31 +410,15 @@
         <w:spacing w:line="360" w:lineRule="auto"/>
       </w:pPr>
       <w:r>
-        <w:t>1 Введение…………………………………………………………………</w:t>
-      </w:r>
-      <w:proofErr w:type="gramStart"/>
-      <w:r>
-        <w:t>…….</w:t>
-      </w:r>
-      <w:proofErr w:type="gramEnd"/>
-      <w:r>
-        <w:t>.3</w:t>
-      </w:r>
-    </w:p>
-    <w:p>
-      <w:pPr>
-        <w:spacing w:line="360" w:lineRule="auto"/>
-      </w:pPr>
-      <w:r>
-        <w:t>2 Основная часть……………………………………………………………</w:t>
-      </w:r>
-      <w:proofErr w:type="gramStart"/>
-      <w:r>
-        <w:t>…....</w:t>
-      </w:r>
-      <w:proofErr w:type="gramEnd"/>
-      <w:r>
-        <w:t>4</w:t>
+        <w:t>1 Введение………………………………………………………………………..3</w:t>
+      </w:r>
+    </w:p>
+    <w:p>
+      <w:pPr>
+        <w:spacing w:line="360" w:lineRule="auto"/>
+      </w:pPr>
+      <w:r>
+        <w:t>2 Основная часть………………………………………………………………....4</w:t>
       </w:r>
     </w:p>
     <w:p>
@@ -403,15 +427,9 @@
       </w:pPr>
       <w:r>
         <w:tab/>
-        <w:t>2.1 Описание функций………………………………………………</w:t>
-      </w:r>
-      <w:proofErr w:type="gramStart"/>
-      <w:r>
-        <w:t>…….</w:t>
-      </w:r>
-      <w:proofErr w:type="gramEnd"/>
-      <w:r>
-        <w:t>4</w:t>
+      </w:r>
+      <w:r>
+        <w:t>2.1 Описание функций…………………………………………………….4</w:t>
       </w:r>
     </w:p>
     <w:p>
@@ -420,15 +438,9 @@
       </w:pPr>
       <w:r>
         <w:tab/>
-        <w:t>2.2 Исследование сложности алгоритмов…………………………</w:t>
-      </w:r>
-      <w:proofErr w:type="gramStart"/>
-      <w:r>
-        <w:t>…….</w:t>
-      </w:r>
-      <w:proofErr w:type="gramEnd"/>
-      <w:r>
-        <w:t>.5</w:t>
+      </w:r>
+      <w:r>
+        <w:t>2.2 Исследование сложности алгоритмов………………………………..5</w:t>
       </w:r>
     </w:p>
     <w:p>
@@ -450,12 +462,11 @@
     </w:p>
     <w:p>
       <w:pPr>
-        <w:pStyle w:val="2"/>
+        <w:pStyle w:val="4"/>
         <w:spacing w:line="360" w:lineRule="auto"/>
         <w:jc w:val="center"/>
       </w:pPr>
       <w:r>
-        <w:lastRenderedPageBreak/>
         <w:t>1 ВВЕДЕНИЕ</w:t>
       </w:r>
     </w:p>
@@ -464,7 +475,7 @@
         <w:spacing w:line="360" w:lineRule="auto"/>
         <w:ind w:firstLine="708"/>
         <w:rPr>
-          <w:rStyle w:val="markedcontent"/>
+          <w:rStyle w:val="43"/>
         </w:rPr>
       </w:pPr>
       <w:commentRangeStart w:id="0"/>
@@ -482,187 +493,173 @@
         <w:rPr>
           <w:rFonts w:cs="Times New Roman"/>
         </w:rPr>
-        <w:t>работы</w:t>
-      </w:r>
-      <w:r>
-        <w:rPr>
-          <w:rFonts w:cs="Times New Roman"/>
-        </w:rPr>
-        <w:t xml:space="preserve">: </w:t>
-      </w:r>
-      <w:r>
-        <w:rPr>
-          <w:rStyle w:val="markedcontent"/>
+        <w:t xml:space="preserve">работы: </w:t>
+      </w:r>
+      <w:r>
+        <w:rPr>
+          <w:rStyle w:val="43"/>
           <w:rFonts w:cs="Times New Roman"/>
           <w:szCs w:val="28"/>
         </w:rPr>
-        <w:t>реализовать</w:t>
-      </w:r>
-      <w:r>
-        <w:rPr>
-          <w:rStyle w:val="markedcontent"/>
+        <w:t>реализовать структуру данных «Двусвязный список» и набор функций для работы с ней.</w:t>
+      </w:r>
+      <w:r>
+        <w:rPr>
+          <w:rFonts w:cs="Times New Roman"/>
+        </w:rPr>
+        <w:br w:type="textWrapping"/>
+      </w:r>
+      <w:r>
+        <w:rPr>
+          <w:rStyle w:val="43"/>
           <w:rFonts w:cs="Times New Roman"/>
           <w:szCs w:val="28"/>
         </w:rPr>
-        <w:t xml:space="preserve"> структуру данных «Двусвязный список» и набор функций для работы с ней.</w:t>
+        <w:t>Необходимо обеспечить безопасность функций и всей программы в целом.</w:t>
       </w:r>
       <w:r>
         <w:rPr>
           <w:rFonts w:cs="Times New Roman"/>
         </w:rPr>
-        <w:br/>
-      </w:r>
-      <w:r>
-        <w:rPr>
-          <w:rStyle w:val="markedcontent"/>
+        <w:br w:type="textWrapping"/>
+      </w:r>
+      <w:r>
+        <w:rPr>
+          <w:rStyle w:val="43"/>
           <w:rFonts w:cs="Times New Roman"/>
           <w:szCs w:val="28"/>
         </w:rPr>
-        <w:t>Необходимо обеспечить безопасность функций и всей программы в целом.</w:t>
-      </w:r>
-      <w:r>
-        <w:rPr>
-          <w:rFonts w:cs="Times New Roman"/>
-        </w:rPr>
-        <w:br/>
-      </w:r>
-      <w:r>
-        <w:rPr>
-          <w:rStyle w:val="markedcontent"/>
+        <w:t>Необходимо реализовать следующие функции:</w:t>
+      </w:r>
+    </w:p>
+    <w:p>
+      <w:pPr>
+        <w:spacing w:line="360" w:lineRule="auto"/>
+        <w:ind w:left="708" w:firstLine="1"/>
+        <w:rPr>
+          <w:rStyle w:val="43"/>
           <w:rFonts w:cs="Times New Roman"/>
           <w:szCs w:val="28"/>
         </w:rPr>
-        <w:t>Необходимо реализовать следующие функции:</w:t>
-      </w:r>
-    </w:p>
-    <w:p>
-      <w:pPr>
-        <w:spacing w:line="360" w:lineRule="auto"/>
-        <w:ind w:left="708" w:firstLine="1"/>
-        <w:rPr>
-          <w:rStyle w:val="markedcontent"/>
+      </w:pPr>
+      <w:r>
+        <w:rPr>
+          <w:rStyle w:val="43"/>
           <w:rFonts w:cs="Times New Roman"/>
           <w:szCs w:val="28"/>
         </w:rPr>
-      </w:pPr>
-      <w:r>
-        <w:rPr>
-          <w:rStyle w:val="markedcontent"/>
+        <w:t>• Функция создания и инициализации полей списка;</w:t>
+      </w:r>
+      <w:r>
+        <w:rPr>
+          <w:rFonts w:cs="Times New Roman"/>
+        </w:rPr>
+        <w:br w:type="textWrapping"/>
+      </w:r>
+      <w:r>
+        <w:rPr>
+          <w:rStyle w:val="43"/>
           <w:rFonts w:cs="Times New Roman"/>
           <w:szCs w:val="28"/>
         </w:rPr>
-        <w:t>• Функция создания и инициализации полей списка;</w:t>
+        <w:t>• Добавления элемента;</w:t>
       </w:r>
       <w:r>
         <w:rPr>
           <w:rFonts w:cs="Times New Roman"/>
         </w:rPr>
-        <w:br/>
-      </w:r>
-      <w:r>
-        <w:rPr>
-          <w:rStyle w:val="markedcontent"/>
+        <w:br w:type="textWrapping"/>
+      </w:r>
+      <w:r>
+        <w:rPr>
+          <w:rStyle w:val="43"/>
           <w:rFonts w:cs="Times New Roman"/>
           <w:szCs w:val="28"/>
         </w:rPr>
-        <w:t>• Добавления элемента;</w:t>
+        <w:t>• Удаление элемента;</w:t>
       </w:r>
       <w:r>
         <w:rPr>
           <w:rFonts w:cs="Times New Roman"/>
         </w:rPr>
-        <w:br/>
-      </w:r>
-      <w:r>
-        <w:rPr>
-          <w:rStyle w:val="markedcontent"/>
+        <w:br w:type="textWrapping"/>
+      </w:r>
+      <w:r>
+        <w:rPr>
+          <w:rStyle w:val="43"/>
           <w:rFonts w:cs="Times New Roman"/>
           <w:szCs w:val="28"/>
         </w:rPr>
-        <w:t>• Удаление элемента;</w:t>
+        <w:t>• Вставка элемента в начало;</w:t>
       </w:r>
       <w:r>
         <w:rPr>
           <w:rFonts w:cs="Times New Roman"/>
         </w:rPr>
-        <w:br/>
-      </w:r>
-      <w:r>
-        <w:rPr>
-          <w:rStyle w:val="markedcontent"/>
+        <w:br w:type="textWrapping"/>
+      </w:r>
+      <w:r>
+        <w:rPr>
+          <w:rStyle w:val="43"/>
           <w:rFonts w:cs="Times New Roman"/>
           <w:szCs w:val="28"/>
         </w:rPr>
-        <w:t>• Вставка элемента в начало;</w:t>
+        <w:t>• Вставка элемента в конец;</w:t>
       </w:r>
       <w:r>
         <w:rPr>
           <w:rFonts w:cs="Times New Roman"/>
         </w:rPr>
-        <w:br/>
-      </w:r>
-      <w:r>
-        <w:rPr>
-          <w:rStyle w:val="markedcontent"/>
+        <w:br w:type="textWrapping"/>
+      </w:r>
+      <w:r>
+        <w:rPr>
+          <w:rStyle w:val="43"/>
           <w:rFonts w:cs="Times New Roman"/>
           <w:szCs w:val="28"/>
         </w:rPr>
-        <w:t>• Вставка элемента в конец;</w:t>
+        <w:t>• Вставка после определенного элемента;</w:t>
       </w:r>
       <w:r>
         <w:rPr>
           <w:rFonts w:cs="Times New Roman"/>
         </w:rPr>
-        <w:br/>
-      </w:r>
-      <w:r>
-        <w:rPr>
-          <w:rStyle w:val="markedcontent"/>
+        <w:br w:type="textWrapping"/>
+      </w:r>
+      <w:r>
+        <w:rPr>
+          <w:rStyle w:val="43"/>
           <w:rFonts w:cs="Times New Roman"/>
           <w:szCs w:val="28"/>
         </w:rPr>
-        <w:t>• Вставка после определенного элемента;</w:t>
+        <w:t>• Вставка перед определенным элементом;</w:t>
       </w:r>
       <w:r>
         <w:rPr>
           <w:rFonts w:cs="Times New Roman"/>
         </w:rPr>
-        <w:br/>
-      </w:r>
-      <w:r>
-        <w:rPr>
-          <w:rStyle w:val="markedcontent"/>
+        <w:br w:type="textWrapping"/>
+      </w:r>
+      <w:r>
+        <w:rPr>
+          <w:rStyle w:val="43"/>
           <w:rFonts w:cs="Times New Roman"/>
           <w:szCs w:val="28"/>
         </w:rPr>
-        <w:t>• Вставка перед определенным элементом;</w:t>
+        <w:t>• Сортировка списка;</w:t>
       </w:r>
       <w:r>
         <w:rPr>
           <w:rFonts w:cs="Times New Roman"/>
         </w:rPr>
-        <w:br/>
-      </w:r>
-      <w:r>
-        <w:rPr>
-          <w:rStyle w:val="markedcontent"/>
+        <w:br w:type="textWrapping"/>
+      </w:r>
+      <w:r>
+        <w:rPr>
+          <w:rStyle w:val="43"/>
           <w:rFonts w:cs="Times New Roman"/>
           <w:szCs w:val="28"/>
         </w:rPr>
-        <w:t>• Сортировка списка;</w:t>
-      </w:r>
-      <w:r>
-        <w:rPr>
-          <w:rFonts w:cs="Times New Roman"/>
-        </w:rPr>
-        <w:br/>
-      </w:r>
-      <w:r>
-        <w:rPr>
-          <w:rStyle w:val="markedcontent"/>
-          <w:rFonts w:cs="Times New Roman"/>
-          <w:szCs w:val="28"/>
-        </w:rPr>
         <w:t>• Линейный поиск элемента в двусвязном списке.</w:t>
       </w:r>
     </w:p>
@@ -670,8 +667,8 @@
       <w:pPr>
         <w:spacing w:line="360" w:lineRule="auto"/>
         <w:rPr>
-          <w:rStyle w:val="markedcontent"/>
-          <w:rFonts w:eastAsiaTheme="majorEastAsia" w:cs="Times New Roman"/>
+          <w:rStyle w:val="43"/>
+          <w:rFonts w:cs="Times New Roman" w:eastAsiaTheme="majorEastAsia"/>
           <w:b/>
           <w:spacing w:val="-10"/>
           <w:kern w:val="28"/>
@@ -680,7 +677,7 @@
       </w:pPr>
       <w:r>
         <w:rPr>
-          <w:rStyle w:val="markedcontent"/>
+          <w:rStyle w:val="43"/>
           <w:rFonts w:cs="Times New Roman"/>
           <w:szCs w:val="28"/>
         </w:rPr>
@@ -689,7 +686,7 @@
     </w:p>
     <w:p>
       <w:pPr>
-        <w:pStyle w:val="2"/>
+        <w:pStyle w:val="4"/>
         <w:spacing w:line="360" w:lineRule="auto"/>
         <w:jc w:val="center"/>
       </w:pPr>
@@ -697,7 +694,6 @@
         <w:rPr>
           <w:b w:val="0"/>
         </w:rPr>
-        <w:lastRenderedPageBreak/>
         <w:t>2</w:t>
       </w:r>
       <w:r>
@@ -706,7 +702,7 @@
     </w:p>
     <w:p>
       <w:pPr>
-        <w:pStyle w:val="2"/>
+        <w:pStyle w:val="4"/>
         <w:spacing w:line="360" w:lineRule="auto"/>
         <w:jc w:val="center"/>
       </w:pPr>
@@ -751,27 +747,7 @@
           <w:kern w:val="28"/>
           <w:szCs w:val="26"/>
         </w:rPr>
-        <w:t xml:space="preserve"> – добавляет элемент в конец списка и в структуре двусвязного списка устанавливает указатель этого элемента в качестве последнего. Сложность </w:t>
-      </w:r>
-      <w:proofErr w:type="gramStart"/>
-      <w:r>
-        <w:rPr>
-          <w:rFonts w:eastAsiaTheme="majorEastAsia" w:cstheme="majorBidi"/>
-          <w:spacing w:val="-10"/>
-          <w:kern w:val="28"/>
-          <w:szCs w:val="26"/>
-        </w:rPr>
-        <w:t>О(</w:t>
-      </w:r>
-      <w:proofErr w:type="gramEnd"/>
-      <w:r>
-        <w:rPr>
-          <w:rFonts w:eastAsiaTheme="majorEastAsia" w:cstheme="majorBidi"/>
-          <w:spacing w:val="-10"/>
-          <w:kern w:val="28"/>
-          <w:szCs w:val="26"/>
-        </w:rPr>
-        <w:t>1</w:t>
+        <w:t xml:space="preserve"> – добавляет элемент в конец списка и в структуре двусвязного списка устанавливает указатель этого элемента в качестве последнего. Сложность О(1</w:t>
       </w:r>
       <w:r>
         <w:rPr>
@@ -871,27 +847,7 @@
           <w:kern w:val="28"/>
           <w:szCs w:val="26"/>
         </w:rPr>
-        <w:t xml:space="preserve"> – вставка элемента в начало. Указатель начала списка заносится адрес этого элемента. Сложность </w:t>
-      </w:r>
-      <w:proofErr w:type="gramStart"/>
-      <w:r>
-        <w:rPr>
-          <w:rFonts w:eastAsiaTheme="majorEastAsia" w:cstheme="majorBidi"/>
-          <w:spacing w:val="-10"/>
-          <w:kern w:val="28"/>
-          <w:szCs w:val="26"/>
-        </w:rPr>
-        <w:t>О(</w:t>
-      </w:r>
-      <w:proofErr w:type="gramEnd"/>
-      <w:r>
-        <w:rPr>
-          <w:rFonts w:eastAsiaTheme="majorEastAsia" w:cstheme="majorBidi"/>
-          <w:spacing w:val="-10"/>
-          <w:kern w:val="28"/>
-          <w:szCs w:val="26"/>
-        </w:rPr>
-        <w:t>1).</w:t>
+        <w:t xml:space="preserve"> – вставка элемента в начало. Указатель начала списка заносится адрес этого элемента. Сложность О(1).</w:t>
       </w:r>
     </w:p>
     <w:p>
@@ -1049,19 +1005,8 @@
           <w:kern w:val="28"/>
           <w:szCs w:val="26"/>
         </w:rPr>
-        <w:t xml:space="preserve"> – сортировка списка. Сложность </w:t>
-      </w:r>
-      <w:proofErr w:type="gramStart"/>
-      <w:r>
-        <w:rPr>
-          <w:rFonts w:eastAsiaTheme="majorEastAsia" w:cstheme="majorBidi"/>
-          <w:spacing w:val="-10"/>
-          <w:kern w:val="28"/>
-          <w:szCs w:val="26"/>
-        </w:rPr>
-        <w:t>О(</w:t>
-      </w:r>
-      <w:proofErr w:type="gramEnd"/>
+        <w:t xml:space="preserve"> – сортировка списка. Сложность О(</w:t>
+      </w:r>
       <w:r>
         <w:rPr>
           <w:rFonts w:eastAsiaTheme="majorEastAsia" w:cstheme="majorBidi"/>
@@ -1162,18 +1107,17 @@
     </w:p>
     <w:p>
       <w:pPr>
+        <w:pStyle w:val="4"/>
+        <w:spacing w:line="360" w:lineRule="auto"/>
+        <w:jc w:val="center"/>
+      </w:pPr>
+      <w:r>
+        <w:t>2.2 Исследование сложности алгоритмов</w:t>
+      </w:r>
+    </w:p>
+    <w:p>
+      <w:pPr>
         <w:pStyle w:val="2"/>
-        <w:spacing w:line="360" w:lineRule="auto"/>
-        <w:jc w:val="center"/>
-      </w:pPr>
-      <w:r>
-        <w:lastRenderedPageBreak/>
-        <w:t>2.2 Исследование сложности алгоритмов</w:t>
-      </w:r>
-    </w:p>
-    <w:p>
-      <w:pPr>
-        <w:pStyle w:val="1"/>
         <w:spacing w:line="360" w:lineRule="auto"/>
         <w:ind w:firstLine="708"/>
         <w:rPr>
@@ -1199,38 +1143,24 @@
       <w:pPr>
         <w:spacing w:line="360" w:lineRule="auto"/>
       </w:pPr>
-      <w:commentRangeStart w:id="1"/>
-      <w:commentRangeEnd w:id="1"/>
       <w:r>
         <w:commentReference w:id="1"/>
       </w:r>
       <w:r>
         <w:tab/>
+      </w:r>
+      <w:r>
         <w:t>На рисунке 2.1 изображен график, показывающий отношение времени выполнения алгоритма вставки элемента в середину списка к количеству элементов в двусвязном списке.</w:t>
       </w:r>
     </w:p>
     <w:p>
       <w:pPr>
         <w:spacing w:line="360" w:lineRule="auto"/>
-        <w:rPr>
-          <w:lang w:eastAsia="ru-RU"/>
-        </w:rPr>
-      </w:pPr>
-      <w:r>
-        <w:t xml:space="preserve"> (ИСПРАВИТЬ ПОДПИСЬ на рис)</w:t>
-      </w:r>
-    </w:p>
-    <w:p>
-      <w:pPr>
-        <w:spacing w:line="360" w:lineRule="auto"/>
         <w:jc w:val="center"/>
       </w:pPr>
       <w:r>
-        <w:rPr>
-          <w:noProof/>
-        </w:rPr>
         <w:drawing>
-          <wp:inline distT="0" distB="0" distL="0" distR="0" wp14:anchorId="2B6FFD2D" wp14:editId="4D188D34">
+          <wp:inline distT="0" distB="0" distL="0" distR="0">
             <wp:extent cx="5791200" cy="3486150"/>
             <wp:effectExtent l="0" t="0" r="0" b="0"/>
             <wp:docPr id="3" name="Рисунок 3"/>
@@ -1241,7 +1171,503 @@
               <a:graphicData uri="http://schemas.openxmlformats.org/drawingml/2006/picture">
                 <pic:pic xmlns:pic="http://schemas.openxmlformats.org/drawingml/2006/picture">
                   <pic:nvPicPr>
-                    <pic:cNvPr id="0" name="Picture 2"/>
+                    <pic:cNvPr id="3" name="Рисунок 3"/>
+                    <pic:cNvPicPr>
+                      <a:picLocks noChangeAspect="1" noChangeArrowheads="1"/>
+                    </pic:cNvPicPr>
+                  </pic:nvPicPr>
+                  <pic:blipFill>
+                    <a:blip r:embed="rId10">
+                      <a:extLst>
+                        <a:ext uri="{28A0092B-C50C-407E-A947-70E740481C1C}">
+                          <a14:useLocalDpi xmlns:a14="http://schemas.microsoft.com/office/drawing/2010/main" val="0"/>
+                        </a:ext>
+                      </a:extLst>
+                    </a:blip>
+                    <a:srcRect/>
+                    <a:stretch>
+                      <a:fillRect/>
+                    </a:stretch>
+                  </pic:blipFill>
+                  <pic:spPr>
+                    <a:xfrm>
+                      <a:off x="0" y="0"/>
+                      <a:ext cx="5791200" cy="3486150"/>
+                    </a:xfrm>
+                    <a:prstGeom prst="rect">
+                      <a:avLst/>
+                    </a:prstGeom>
+                    <a:noFill/>
+                    <a:ln>
+                      <a:noFill/>
+                    </a:ln>
+                  </pic:spPr>
+                </pic:pic>
+              </a:graphicData>
+            </a:graphic>
+          </wp:inline>
+        </w:drawing>
+      </w:r>
+    </w:p>
+    <w:p>
+      <w:pPr>
+        <w:pStyle w:val="12"/>
+        <w:keepNext/>
+        <w:spacing w:line="360" w:lineRule="auto"/>
+        <w:jc w:val="center"/>
+        <w:rPr>
+          <w:i w:val="0"/>
+          <w:iCs w:val="0"/>
+          <w:color w:val="auto"/>
+          <w:sz w:val="24"/>
+          <w:szCs w:val="24"/>
+        </w:rPr>
+      </w:pPr>
+      <w:r>
+        <w:commentReference w:id="2"/>
+      </w:r>
+      <w:r>
+        <w:rPr>
+          <w:i w:val="0"/>
+          <w:iCs w:val="0"/>
+          <w:color w:val="auto"/>
+          <w:sz w:val="24"/>
+          <w:szCs w:val="24"/>
+        </w:rPr>
+        <w:t>Рис. 2.1. Отношение между временем выполнения алгоритма и кол-вом элементов.</w:t>
+      </w:r>
+    </w:p>
+    <w:p>
+      <w:pPr>
+        <w:spacing w:after="0" w:line="240" w:lineRule="auto"/>
+      </w:pPr>
+      <w:r>
+        <w:br w:type="page"/>
+      </w:r>
+    </w:p>
+    <w:p>
+      <w:pPr>
+        <w:spacing w:line="360" w:lineRule="auto"/>
+        <w:jc w:val="center"/>
+      </w:pPr>
+      <w:commentRangeStart w:id="3"/>
+      <w:r>
+        <w:rPr>
+          <w:sz w:val="24"/>
+          <w:szCs w:val="24"/>
+        </w:rPr>
+        <w:t xml:space="preserve">Таблица </w:t>
+      </w:r>
+      <w:commentRangeEnd w:id="3"/>
+      <w:r>
+        <w:commentReference w:id="3"/>
+      </w:r>
+      <w:r>
+        <w:rPr>
+          <w:sz w:val="24"/>
+          <w:szCs w:val="24"/>
+        </w:rPr>
+        <w:t>2.1. Отношение между временем выполнения алгоритма и кол-вом элементов.</w:t>
+      </w:r>
+    </w:p>
+    <w:tbl>
+      <w:tblPr>
+        <w:tblStyle w:val="19"/>
+        <w:tblW w:w="0" w:type="auto"/>
+        <w:jc w:val="center"/>
+        <w:tblBorders>
+          <w:top w:val="single" w:color="auto" w:sz="4" w:space="0"/>
+          <w:left w:val="single" w:color="auto" w:sz="4" w:space="0"/>
+          <w:bottom w:val="single" w:color="auto" w:sz="4" w:space="0"/>
+          <w:right w:val="single" w:color="auto" w:sz="4" w:space="0"/>
+          <w:insideH w:val="single" w:color="auto" w:sz="4" w:space="0"/>
+          <w:insideV w:val="single" w:color="auto" w:sz="4" w:space="0"/>
+        </w:tblBorders>
+        <w:tblLayout w:type="autofit"/>
+        <w:tblCellMar>
+          <w:top w:w="0" w:type="dxa"/>
+          <w:left w:w="108" w:type="dxa"/>
+          <w:bottom w:w="0" w:type="dxa"/>
+          <w:right w:w="108" w:type="dxa"/>
+        </w:tblCellMar>
+      </w:tblPr>
+      <w:tblGrid>
+        <w:gridCol w:w="4672"/>
+        <w:gridCol w:w="4673"/>
+      </w:tblGrid>
+      <w:tr>
+        <w:tblPrEx>
+          <w:tblBorders>
+            <w:top w:val="single" w:color="auto" w:sz="4" w:space="0"/>
+            <w:left w:val="single" w:color="auto" w:sz="4" w:space="0"/>
+            <w:bottom w:val="single" w:color="auto" w:sz="4" w:space="0"/>
+            <w:right w:val="single" w:color="auto" w:sz="4" w:space="0"/>
+            <w:insideH w:val="single" w:color="auto" w:sz="4" w:space="0"/>
+            <w:insideV w:val="single" w:color="auto" w:sz="4" w:space="0"/>
+          </w:tblBorders>
+          <w:tblCellMar>
+            <w:top w:w="0" w:type="dxa"/>
+            <w:left w:w="108" w:type="dxa"/>
+            <w:bottom w:w="0" w:type="dxa"/>
+            <w:right w:w="108" w:type="dxa"/>
+          </w:tblCellMar>
+        </w:tblPrEx>
+        <w:trPr>
+          <w:jc w:val="center"/>
+        </w:trPr>
+        <w:tc>
+          <w:tcPr>
+            <w:tcW w:w="4672" w:type="dxa"/>
+          </w:tcPr>
+          <w:p>
+            <w:pPr>
+              <w:spacing w:after="0" w:line="360" w:lineRule="auto"/>
+            </w:pPr>
+            <w:bookmarkStart w:id="0" w:name="_Hlk123003668"/>
+            <w:r>
+              <w:t xml:space="preserve">Время, </w:t>
+            </w:r>
+            <w:commentRangeStart w:id="4"/>
+            <w:r>
+              <w:t>мк</w:t>
+            </w:r>
+            <w:commentRangeEnd w:id="4"/>
+            <w:r>
+              <w:commentReference w:id="4"/>
+            </w:r>
+            <w:r>
+              <w:t>с.</w:t>
+            </w:r>
+          </w:p>
+        </w:tc>
+        <w:tc>
+          <w:tcPr>
+            <w:tcW w:w="4673" w:type="dxa"/>
+          </w:tcPr>
+          <w:p>
+            <w:pPr>
+              <w:spacing w:after="0" w:line="360" w:lineRule="auto"/>
+            </w:pPr>
+            <w:r>
+              <w:t>Кол-во элементов, ед.</w:t>
+            </w:r>
+          </w:p>
+        </w:tc>
+      </w:tr>
+      <w:tr>
+        <w:tblPrEx>
+          <w:tblBorders>
+            <w:top w:val="single" w:color="auto" w:sz="4" w:space="0"/>
+            <w:left w:val="single" w:color="auto" w:sz="4" w:space="0"/>
+            <w:bottom w:val="single" w:color="auto" w:sz="4" w:space="0"/>
+            <w:right w:val="single" w:color="auto" w:sz="4" w:space="0"/>
+            <w:insideH w:val="single" w:color="auto" w:sz="4" w:space="0"/>
+            <w:insideV w:val="single" w:color="auto" w:sz="4" w:space="0"/>
+          </w:tblBorders>
+          <w:tblCellMar>
+            <w:top w:w="0" w:type="dxa"/>
+            <w:left w:w="108" w:type="dxa"/>
+            <w:bottom w:w="0" w:type="dxa"/>
+            <w:right w:w="108" w:type="dxa"/>
+          </w:tblCellMar>
+        </w:tblPrEx>
+        <w:trPr>
+          <w:jc w:val="center"/>
+        </w:trPr>
+        <w:tc>
+          <w:tcPr>
+            <w:tcW w:w="4672" w:type="dxa"/>
+          </w:tcPr>
+          <w:p>
+            <w:pPr>
+              <w:spacing w:after="0" w:line="360" w:lineRule="auto"/>
+            </w:pPr>
+            <w:r>
+              <w:t>2145</w:t>
+            </w:r>
+          </w:p>
+        </w:tc>
+        <w:tc>
+          <w:tcPr>
+            <w:tcW w:w="4673" w:type="dxa"/>
+          </w:tcPr>
+          <w:p>
+            <w:pPr>
+              <w:spacing w:after="0" w:line="360" w:lineRule="auto"/>
+            </w:pPr>
+            <w:r>
+              <w:t>100000</w:t>
+            </w:r>
+          </w:p>
+        </w:tc>
+      </w:tr>
+      <w:tr>
+        <w:tblPrEx>
+          <w:tblBorders>
+            <w:top w:val="single" w:color="auto" w:sz="4" w:space="0"/>
+            <w:left w:val="single" w:color="auto" w:sz="4" w:space="0"/>
+            <w:bottom w:val="single" w:color="auto" w:sz="4" w:space="0"/>
+            <w:right w:val="single" w:color="auto" w:sz="4" w:space="0"/>
+            <w:insideH w:val="single" w:color="auto" w:sz="4" w:space="0"/>
+            <w:insideV w:val="single" w:color="auto" w:sz="4" w:space="0"/>
+          </w:tblBorders>
+          <w:tblCellMar>
+            <w:top w:w="0" w:type="dxa"/>
+            <w:left w:w="108" w:type="dxa"/>
+            <w:bottom w:w="0" w:type="dxa"/>
+            <w:right w:w="108" w:type="dxa"/>
+          </w:tblCellMar>
+        </w:tblPrEx>
+        <w:trPr>
+          <w:jc w:val="center"/>
+        </w:trPr>
+        <w:tc>
+          <w:tcPr>
+            <w:tcW w:w="4672" w:type="dxa"/>
+          </w:tcPr>
+          <w:p>
+            <w:pPr>
+              <w:spacing w:after="0" w:line="360" w:lineRule="auto"/>
+            </w:pPr>
+            <w:r>
+              <w:t>6957</w:t>
+            </w:r>
+          </w:p>
+        </w:tc>
+        <w:tc>
+          <w:tcPr>
+            <w:tcW w:w="4673" w:type="dxa"/>
+          </w:tcPr>
+          <w:p>
+            <w:pPr>
+              <w:spacing w:after="0" w:line="360" w:lineRule="auto"/>
+            </w:pPr>
+            <w:r>
+              <w:t>250000</w:t>
+            </w:r>
+          </w:p>
+        </w:tc>
+      </w:tr>
+      <w:tr>
+        <w:tblPrEx>
+          <w:tblBorders>
+            <w:top w:val="single" w:color="auto" w:sz="4" w:space="0"/>
+            <w:left w:val="single" w:color="auto" w:sz="4" w:space="0"/>
+            <w:bottom w:val="single" w:color="auto" w:sz="4" w:space="0"/>
+            <w:right w:val="single" w:color="auto" w:sz="4" w:space="0"/>
+            <w:insideH w:val="single" w:color="auto" w:sz="4" w:space="0"/>
+            <w:insideV w:val="single" w:color="auto" w:sz="4" w:space="0"/>
+          </w:tblBorders>
+          <w:tblCellMar>
+            <w:top w:w="0" w:type="dxa"/>
+            <w:left w:w="108" w:type="dxa"/>
+            <w:bottom w:w="0" w:type="dxa"/>
+            <w:right w:w="108" w:type="dxa"/>
+          </w:tblCellMar>
+        </w:tblPrEx>
+        <w:trPr>
+          <w:jc w:val="center"/>
+        </w:trPr>
+        <w:tc>
+          <w:tcPr>
+            <w:tcW w:w="4672" w:type="dxa"/>
+          </w:tcPr>
+          <w:p>
+            <w:pPr>
+              <w:spacing w:after="0" w:line="360" w:lineRule="auto"/>
+            </w:pPr>
+            <w:r>
+              <w:t>16726</w:t>
+            </w:r>
+          </w:p>
+        </w:tc>
+        <w:tc>
+          <w:tcPr>
+            <w:tcW w:w="4673" w:type="dxa"/>
+          </w:tcPr>
+          <w:p>
+            <w:pPr>
+              <w:spacing w:after="0" w:line="360" w:lineRule="auto"/>
+            </w:pPr>
+            <w:r>
+              <w:t>500000</w:t>
+            </w:r>
+          </w:p>
+        </w:tc>
+      </w:tr>
+      <w:tr>
+        <w:tblPrEx>
+          <w:tblBorders>
+            <w:top w:val="single" w:color="auto" w:sz="4" w:space="0"/>
+            <w:left w:val="single" w:color="auto" w:sz="4" w:space="0"/>
+            <w:bottom w:val="single" w:color="auto" w:sz="4" w:space="0"/>
+            <w:right w:val="single" w:color="auto" w:sz="4" w:space="0"/>
+            <w:insideH w:val="single" w:color="auto" w:sz="4" w:space="0"/>
+            <w:insideV w:val="single" w:color="auto" w:sz="4" w:space="0"/>
+          </w:tblBorders>
+          <w:tblCellMar>
+            <w:top w:w="0" w:type="dxa"/>
+            <w:left w:w="108" w:type="dxa"/>
+            <w:bottom w:w="0" w:type="dxa"/>
+            <w:right w:w="108" w:type="dxa"/>
+          </w:tblCellMar>
+        </w:tblPrEx>
+        <w:trPr>
+          <w:jc w:val="center"/>
+        </w:trPr>
+        <w:tc>
+          <w:tcPr>
+            <w:tcW w:w="4672" w:type="dxa"/>
+          </w:tcPr>
+          <w:p>
+            <w:pPr>
+              <w:spacing w:after="0" w:line="360" w:lineRule="auto"/>
+            </w:pPr>
+            <w:r>
+              <w:t>22816</w:t>
+            </w:r>
+          </w:p>
+        </w:tc>
+        <w:tc>
+          <w:tcPr>
+            <w:tcW w:w="4673" w:type="dxa"/>
+          </w:tcPr>
+          <w:p>
+            <w:pPr>
+              <w:spacing w:after="0" w:line="360" w:lineRule="auto"/>
+            </w:pPr>
+            <w:r>
+              <w:t>750000</w:t>
+            </w:r>
+          </w:p>
+        </w:tc>
+      </w:tr>
+      <w:tr>
+        <w:tblPrEx>
+          <w:tblBorders>
+            <w:top w:val="single" w:color="auto" w:sz="4" w:space="0"/>
+            <w:left w:val="single" w:color="auto" w:sz="4" w:space="0"/>
+            <w:bottom w:val="single" w:color="auto" w:sz="4" w:space="0"/>
+            <w:right w:val="single" w:color="auto" w:sz="4" w:space="0"/>
+            <w:insideH w:val="single" w:color="auto" w:sz="4" w:space="0"/>
+            <w:insideV w:val="single" w:color="auto" w:sz="4" w:space="0"/>
+          </w:tblBorders>
+          <w:tblCellMar>
+            <w:top w:w="0" w:type="dxa"/>
+            <w:left w:w="108" w:type="dxa"/>
+            <w:bottom w:w="0" w:type="dxa"/>
+            <w:right w:w="108" w:type="dxa"/>
+          </w:tblCellMar>
+        </w:tblPrEx>
+        <w:trPr>
+          <w:jc w:val="center"/>
+        </w:trPr>
+        <w:tc>
+          <w:tcPr>
+            <w:tcW w:w="4672" w:type="dxa"/>
+          </w:tcPr>
+          <w:p>
+            <w:pPr>
+              <w:spacing w:after="0" w:line="360" w:lineRule="auto"/>
+            </w:pPr>
+            <w:r>
+              <w:t>31836</w:t>
+            </w:r>
+          </w:p>
+        </w:tc>
+        <w:tc>
+          <w:tcPr>
+            <w:tcW w:w="4673" w:type="dxa"/>
+          </w:tcPr>
+          <w:p>
+            <w:pPr>
+              <w:spacing w:after="0" w:line="360" w:lineRule="auto"/>
+            </w:pPr>
+            <w:r>
+              <w:t>1000000</w:t>
+            </w:r>
+          </w:p>
+        </w:tc>
+      </w:tr>
+      <w:bookmarkEnd w:id="0"/>
+    </w:tbl>
+    <w:p>
+      <w:pPr>
+        <w:spacing w:line="360" w:lineRule="auto"/>
+        <w:jc w:val="both"/>
+        <w:rPr>
+          <w:szCs w:val="28"/>
+        </w:rPr>
+      </w:pPr>
+    </w:p>
+    <w:p>
+      <w:pPr>
+        <w:spacing w:line="360" w:lineRule="auto"/>
+        <w:ind w:firstLine="708"/>
+      </w:pPr>
+      <w:r>
+        <w:t>По графику видно, что сложность данного алгоритма равна О(</w:t>
+      </w:r>
+      <w:r>
+        <w:rPr>
+          <w:lang w:val="en-US"/>
+        </w:rPr>
+        <w:t>n</w:t>
+      </w:r>
+      <w:r>
+        <w:t>).</w:t>
+      </w:r>
+    </w:p>
+    <w:p>
+      <w:pPr>
+        <w:pStyle w:val="5"/>
+        <w:numPr>
+          <w:ilvl w:val="0"/>
+          <w:numId w:val="2"/>
+        </w:numPr>
+        <w:spacing w:line="360" w:lineRule="auto"/>
+        <w:ind w:firstLine="708"/>
+        <w:rPr>
+          <w:b w:val="0"/>
+        </w:rPr>
+      </w:pPr>
+      <w:r>
+        <w:rPr>
+          <w:b w:val="0"/>
+        </w:rPr>
+        <w:t>Оценка сложности алгоритма для операции вставки элемента в начало.</w:t>
+      </w:r>
+    </w:p>
+    <w:p>
+      <w:pPr>
+        <w:spacing w:line="360" w:lineRule="auto"/>
+      </w:pPr>
+      <w:r>
+        <w:tab/>
+      </w:r>
+      <w:r>
+        <w:t>На рисунке 2.2 изображен график, показывающий отношение времени выполнения алгоритма вставки элемента в начало списка к количеству элементов в этом двусвязном списке.</w:t>
+      </w:r>
+    </w:p>
+    <w:p>
+      <w:pPr>
+        <w:spacing w:line="360" w:lineRule="auto"/>
+        <w:jc w:val="center"/>
+      </w:pPr>
+      <w:r>
+        <w:drawing>
+          <wp:inline distT="0" distB="0" distL="0" distR="0">
+            <wp:extent cx="5791200" cy="3486150"/>
+            <wp:effectExtent l="0" t="0" r="0" b="0"/>
+            <wp:docPr id="5" name="Рисунок 5"/>
+            <wp:cNvGraphicFramePr>
+              <a:graphicFrameLocks xmlns:a="http://schemas.openxmlformats.org/drawingml/2006/main" noChangeAspect="1"/>
+            </wp:cNvGraphicFramePr>
+            <a:graphic xmlns:a="http://schemas.openxmlformats.org/drawingml/2006/main">
+              <a:graphicData uri="http://schemas.openxmlformats.org/drawingml/2006/picture">
+                <pic:pic xmlns:pic="http://schemas.openxmlformats.org/drawingml/2006/picture">
+                  <pic:nvPicPr>
+                    <pic:cNvPr id="5" name="Рисунок 5"/>
                     <pic:cNvPicPr>
                       <a:picLocks noChangeAspect="1" noChangeArrowheads="1"/>
                     </pic:cNvPicPr>
@@ -1259,7 +1685,7 @@
                       <a:fillRect/>
                     </a:stretch>
                   </pic:blipFill>
-                  <pic:spPr bwMode="auto">
+                  <pic:spPr>
                     <a:xfrm>
                       <a:off x="0" y="0"/>
                       <a:ext cx="5791200" cy="3486150"/>
@@ -1281,32 +1707,22 @@
     </w:p>
     <w:p>
       <w:pPr>
-        <w:pStyle w:val="aa"/>
-        <w:keepNext/>
         <w:spacing w:line="360" w:lineRule="auto"/>
         <w:jc w:val="center"/>
         <w:rPr>
-          <w:i w:val="0"/>
-          <w:iCs w:val="0"/>
-          <w:color w:val="auto"/>
           <w:sz w:val="24"/>
-          <w:szCs w:val="24"/>
-        </w:rPr>
-      </w:pPr>
-      <w:commentRangeStart w:id="2"/>
-      <w:commentRangeEnd w:id="2"/>
-      <w:r>
-        <w:commentReference w:id="2"/>
-      </w:r>
-      <w:r>
-        <w:rPr>
-          <w:i w:val="0"/>
-          <w:iCs w:val="0"/>
-          <w:color w:val="auto"/>
+          <w:szCs w:val="20"/>
+        </w:rPr>
+      </w:pPr>
+      <w:r>
+        <w:commentReference w:id="5"/>
+      </w:r>
+      <w:r>
+        <w:rPr>
           <w:sz w:val="24"/>
-          <w:szCs w:val="24"/>
-        </w:rPr>
-        <w:t>Рис. 2.1. Отношение между временем выполнения алгоритма и кол-вом элементов.</w:t>
+          <w:szCs w:val="20"/>
+        </w:rPr>
+        <w:t>Рис. 2.2. Отношение между временем выполнения алгоритма и кол-вом элементов.</w:t>
       </w:r>
     </w:p>
     <w:p>
@@ -1322,39 +1738,56 @@
         <w:spacing w:line="360" w:lineRule="auto"/>
         <w:jc w:val="center"/>
       </w:pPr>
-      <w:commentRangeStart w:id="3"/>
       <w:r>
         <w:rPr>
           <w:sz w:val="24"/>
-          <w:szCs w:val="24"/>
-        </w:rPr>
-        <w:lastRenderedPageBreak/>
-        <w:t xml:space="preserve">Таблица </w:t>
-      </w:r>
-      <w:commentRangeEnd w:id="3"/>
-      <w:r>
-        <w:commentReference w:id="3"/>
-      </w:r>
-      <w:r>
-        <w:rPr>
-          <w:sz w:val="24"/>
-          <w:szCs w:val="24"/>
-        </w:rPr>
-        <w:t>2.1. Отношение между временем выполнения алгоритма и кол-вом элементов.</w:t>
+          <w:szCs w:val="20"/>
+        </w:rPr>
+        <w:t>Таблица 2.2. Результат работы алгоритма вставки элемента в начало.</w:t>
       </w:r>
     </w:p>
     <w:tbl>
       <w:tblPr>
-        <w:tblStyle w:val="af5"/>
+        <w:tblStyle w:val="19"/>
         <w:tblW w:w="0" w:type="auto"/>
         <w:jc w:val="center"/>
-        <w:tblLook w:val="04A0" w:firstRow="1" w:lastRow="0" w:firstColumn="1" w:lastColumn="0" w:noHBand="0" w:noVBand="1"/>
+        <w:tblBorders>
+          <w:top w:val="single" w:color="auto" w:sz="4" w:space="0"/>
+          <w:left w:val="single" w:color="auto" w:sz="4" w:space="0"/>
+          <w:bottom w:val="single" w:color="auto" w:sz="4" w:space="0"/>
+          <w:right w:val="single" w:color="auto" w:sz="4" w:space="0"/>
+          <w:insideH w:val="single" w:color="auto" w:sz="4" w:space="0"/>
+          <w:insideV w:val="single" w:color="auto" w:sz="4" w:space="0"/>
+        </w:tblBorders>
+        <w:tblLayout w:type="autofit"/>
+        <w:tblCellMar>
+          <w:top w:w="0" w:type="dxa"/>
+          <w:left w:w="108" w:type="dxa"/>
+          <w:bottom w:w="0" w:type="dxa"/>
+          <w:right w:w="108" w:type="dxa"/>
+        </w:tblCellMar>
       </w:tblPr>
       <w:tblGrid>
         <w:gridCol w:w="4672"/>
         <w:gridCol w:w="4673"/>
       </w:tblGrid>
       <w:tr>
+        <w:tblPrEx>
+          <w:tblBorders>
+            <w:top w:val="single" w:color="auto" w:sz="4" w:space="0"/>
+            <w:left w:val="single" w:color="auto" w:sz="4" w:space="0"/>
+            <w:bottom w:val="single" w:color="auto" w:sz="4" w:space="0"/>
+            <w:right w:val="single" w:color="auto" w:sz="4" w:space="0"/>
+            <w:insideH w:val="single" w:color="auto" w:sz="4" w:space="0"/>
+            <w:insideV w:val="single" w:color="auto" w:sz="4" w:space="0"/>
+          </w:tblBorders>
+          <w:tblCellMar>
+            <w:top w:w="0" w:type="dxa"/>
+            <w:left w:w="108" w:type="dxa"/>
+            <w:bottom w:w="0" w:type="dxa"/>
+            <w:right w:w="108" w:type="dxa"/>
+          </w:tblCellMar>
+        </w:tblPrEx>
         <w:trPr>
           <w:jc w:val="center"/>
         </w:trPr>
@@ -1366,20 +1799,8 @@
             <w:pPr>
               <w:spacing w:after="0" w:line="360" w:lineRule="auto"/>
             </w:pPr>
-            <w:bookmarkStart w:id="4" w:name="_Hlk123003668"/>
-            <w:r>
-              <w:t xml:space="preserve">Время, </w:t>
-            </w:r>
-            <w:commentRangeStart w:id="5"/>
-            <w:r>
-              <w:t>мк</w:t>
-            </w:r>
-            <w:commentRangeEnd w:id="5"/>
-            <w:r>
-              <w:commentReference w:id="5"/>
-            </w:r>
-            <w:r>
-              <w:t>с.</w:t>
+            <w:r>
+              <w:t>Время, мкс.</w:t>
             </w:r>
           </w:p>
         </w:tc>
@@ -1398,6 +1819,22 @@
         </w:tc>
       </w:tr>
       <w:tr>
+        <w:tblPrEx>
+          <w:tblBorders>
+            <w:top w:val="single" w:color="auto" w:sz="4" w:space="0"/>
+            <w:left w:val="single" w:color="auto" w:sz="4" w:space="0"/>
+            <w:bottom w:val="single" w:color="auto" w:sz="4" w:space="0"/>
+            <w:right w:val="single" w:color="auto" w:sz="4" w:space="0"/>
+            <w:insideH w:val="single" w:color="auto" w:sz="4" w:space="0"/>
+            <w:insideV w:val="single" w:color="auto" w:sz="4" w:space="0"/>
+          </w:tblBorders>
+          <w:tblCellMar>
+            <w:top w:w="0" w:type="dxa"/>
+            <w:left w:w="108" w:type="dxa"/>
+            <w:bottom w:w="0" w:type="dxa"/>
+            <w:right w:w="108" w:type="dxa"/>
+          </w:tblCellMar>
+        </w:tblPrEx>
         <w:trPr>
           <w:jc w:val="center"/>
         </w:trPr>
@@ -1410,7 +1847,7 @@
               <w:spacing w:after="0" w:line="360" w:lineRule="auto"/>
             </w:pPr>
             <w:r>
-              <w:t>2145</w:t>
+              <w:t>1</w:t>
             </w:r>
           </w:p>
         </w:tc>
@@ -1429,6 +1866,22 @@
         </w:tc>
       </w:tr>
       <w:tr>
+        <w:tblPrEx>
+          <w:tblBorders>
+            <w:top w:val="single" w:color="auto" w:sz="4" w:space="0"/>
+            <w:left w:val="single" w:color="auto" w:sz="4" w:space="0"/>
+            <w:bottom w:val="single" w:color="auto" w:sz="4" w:space="0"/>
+            <w:right w:val="single" w:color="auto" w:sz="4" w:space="0"/>
+            <w:insideH w:val="single" w:color="auto" w:sz="4" w:space="0"/>
+            <w:insideV w:val="single" w:color="auto" w:sz="4" w:space="0"/>
+          </w:tblBorders>
+          <w:tblCellMar>
+            <w:top w:w="0" w:type="dxa"/>
+            <w:left w:w="108" w:type="dxa"/>
+            <w:bottom w:w="0" w:type="dxa"/>
+            <w:right w:w="108" w:type="dxa"/>
+          </w:tblCellMar>
+        </w:tblPrEx>
         <w:trPr>
           <w:jc w:val="center"/>
         </w:trPr>
@@ -1441,7 +1894,7 @@
               <w:spacing w:after="0" w:line="360" w:lineRule="auto"/>
             </w:pPr>
             <w:r>
-              <w:t>6957</w:t>
+              <w:t>1</w:t>
             </w:r>
           </w:p>
         </w:tc>
@@ -1460,6 +1913,22 @@
         </w:tc>
       </w:tr>
       <w:tr>
+        <w:tblPrEx>
+          <w:tblBorders>
+            <w:top w:val="single" w:color="auto" w:sz="4" w:space="0"/>
+            <w:left w:val="single" w:color="auto" w:sz="4" w:space="0"/>
+            <w:bottom w:val="single" w:color="auto" w:sz="4" w:space="0"/>
+            <w:right w:val="single" w:color="auto" w:sz="4" w:space="0"/>
+            <w:insideH w:val="single" w:color="auto" w:sz="4" w:space="0"/>
+            <w:insideV w:val="single" w:color="auto" w:sz="4" w:space="0"/>
+          </w:tblBorders>
+          <w:tblCellMar>
+            <w:top w:w="0" w:type="dxa"/>
+            <w:left w:w="108" w:type="dxa"/>
+            <w:bottom w:w="0" w:type="dxa"/>
+            <w:right w:w="108" w:type="dxa"/>
+          </w:tblCellMar>
+        </w:tblPrEx>
         <w:trPr>
           <w:jc w:val="center"/>
         </w:trPr>
@@ -1472,7 +1941,7 @@
               <w:spacing w:after="0" w:line="360" w:lineRule="auto"/>
             </w:pPr>
             <w:r>
-              <w:t>16726</w:t>
+              <w:t>1</w:t>
             </w:r>
           </w:p>
         </w:tc>
@@ -1491,6 +1960,22 @@
         </w:tc>
       </w:tr>
       <w:tr>
+        <w:tblPrEx>
+          <w:tblBorders>
+            <w:top w:val="single" w:color="auto" w:sz="4" w:space="0"/>
+            <w:left w:val="single" w:color="auto" w:sz="4" w:space="0"/>
+            <w:bottom w:val="single" w:color="auto" w:sz="4" w:space="0"/>
+            <w:right w:val="single" w:color="auto" w:sz="4" w:space="0"/>
+            <w:insideH w:val="single" w:color="auto" w:sz="4" w:space="0"/>
+            <w:insideV w:val="single" w:color="auto" w:sz="4" w:space="0"/>
+          </w:tblBorders>
+          <w:tblCellMar>
+            <w:top w:w="0" w:type="dxa"/>
+            <w:left w:w="108" w:type="dxa"/>
+            <w:bottom w:w="0" w:type="dxa"/>
+            <w:right w:w="108" w:type="dxa"/>
+          </w:tblCellMar>
+        </w:tblPrEx>
         <w:trPr>
           <w:jc w:val="center"/>
         </w:trPr>
@@ -1503,7 +1988,7 @@
               <w:spacing w:after="0" w:line="360" w:lineRule="auto"/>
             </w:pPr>
             <w:r>
-              <w:t>22816</w:t>
+              <w:t>1</w:t>
             </w:r>
           </w:p>
         </w:tc>
@@ -1522,6 +2007,22 @@
         </w:tc>
       </w:tr>
       <w:tr>
+        <w:tblPrEx>
+          <w:tblBorders>
+            <w:top w:val="single" w:color="auto" w:sz="4" w:space="0"/>
+            <w:left w:val="single" w:color="auto" w:sz="4" w:space="0"/>
+            <w:bottom w:val="single" w:color="auto" w:sz="4" w:space="0"/>
+            <w:right w:val="single" w:color="auto" w:sz="4" w:space="0"/>
+            <w:insideH w:val="single" w:color="auto" w:sz="4" w:space="0"/>
+            <w:insideV w:val="single" w:color="auto" w:sz="4" w:space="0"/>
+          </w:tblBorders>
+          <w:tblCellMar>
+            <w:top w:w="0" w:type="dxa"/>
+            <w:left w:w="108" w:type="dxa"/>
+            <w:bottom w:w="0" w:type="dxa"/>
+            <w:right w:w="108" w:type="dxa"/>
+          </w:tblCellMar>
+        </w:tblPrEx>
         <w:trPr>
           <w:jc w:val="center"/>
         </w:trPr>
@@ -1534,7 +2035,7 @@
               <w:spacing w:after="0" w:line="360" w:lineRule="auto"/>
             </w:pPr>
             <w:r>
-              <w:t>31836</w:t>
+              <w:t>1</w:t>
             </w:r>
           </w:p>
         </w:tc>
@@ -1552,15 +2053,11 @@
           </w:p>
         </w:tc>
       </w:tr>
-      <w:bookmarkEnd w:id="4"/>
     </w:tbl>
     <w:p>
       <w:pPr>
         <w:spacing w:line="360" w:lineRule="auto"/>
         <w:jc w:val="both"/>
-        <w:rPr>
-          <w:szCs w:val="28"/>
-        </w:rPr>
       </w:pPr>
     </w:p>
     <w:p>
@@ -1569,21 +2066,12 @@
         <w:ind w:firstLine="708"/>
       </w:pPr>
       <w:r>
-        <w:t>По графику видно, что сложность данного алгоритма равна О(</w:t>
-      </w:r>
-      <w:r>
-        <w:rPr>
-          <w:lang w:val="en-US"/>
-        </w:rPr>
-        <w:t>n</w:t>
-      </w:r>
-      <w:r>
-        <w:t>).</w:t>
-      </w:r>
-    </w:p>
-    <w:p>
-      <w:pPr>
-        <w:pStyle w:val="3"/>
+        <w:t>По графику видно, что сложность данного алгоритма равна О(1).</w:t>
+      </w:r>
+    </w:p>
+    <w:p>
+      <w:pPr>
+        <w:pStyle w:val="5"/>
         <w:numPr>
           <w:ilvl w:val="0"/>
           <w:numId w:val="2"/>
@@ -1598,7 +2086,7 @@
         <w:rPr>
           <w:b w:val="0"/>
         </w:rPr>
-        <w:t>Оценка сложности алгоритма для операции вставки элемента в начало.</w:t>
+        <w:t>Операция удаление элемента из списка.</w:t>
       </w:r>
     </w:p>
     <w:p>
@@ -1607,8 +2095,12 @@
       </w:pPr>
       <w:r>
         <w:tab/>
-        <w:t>На рисунке 2.2 изображен график, показывающий отношение времени выполнения алгоритма вставки элемента в начало списка к количеству элементов в этом двусвязном списке. (ПОДПИСЬ НА РИСУНКЕ)</w:t>
-      </w:r>
+      </w:r>
+      <w:r>
+        <w:t>На рисунке 2.3 изображен график, показывающий отношение времени выполнения алгоритма удаления элемента к количеству элементов в двусвязном списке.</w:t>
+      </w:r>
+      <w:bookmarkStart w:id="1" w:name="_GoBack"/>
+      <w:bookmarkEnd w:id="1"/>
     </w:p>
     <w:p>
       <w:pPr>
@@ -1616,14 +2108,11 @@
         <w:jc w:val="center"/>
       </w:pPr>
       <w:r>
-        <w:rPr>
-          <w:noProof/>
-        </w:rPr>
         <w:drawing>
-          <wp:inline distT="0" distB="0" distL="0" distR="0" wp14:anchorId="5D1DC054" wp14:editId="6CDE04F3">
+          <wp:inline distT="0" distB="0" distL="0" distR="0">
             <wp:extent cx="5791200" cy="3486150"/>
             <wp:effectExtent l="0" t="0" r="0" b="0"/>
-            <wp:docPr id="5" name="Рисунок 5"/>
+            <wp:docPr id="6" name="Рисунок 6"/>
             <wp:cNvGraphicFramePr>
               <a:graphicFrameLocks xmlns:a="http://schemas.openxmlformats.org/drawingml/2006/main" noChangeAspect="1"/>
             </wp:cNvGraphicFramePr>
@@ -1631,7 +2120,7 @@
               <a:graphicData uri="http://schemas.openxmlformats.org/drawingml/2006/picture">
                 <pic:pic xmlns:pic="http://schemas.openxmlformats.org/drawingml/2006/picture">
                   <pic:nvPicPr>
-                    <pic:cNvPr id="0" name="Picture 4"/>
+                    <pic:cNvPr id="6" name="Рисунок 6"/>
                     <pic:cNvPicPr>
                       <a:picLocks noChangeAspect="1" noChangeArrowheads="1"/>
                     </pic:cNvPicPr>
@@ -1649,7 +2138,7 @@
                       <a:fillRect/>
                     </a:stretch>
                   </pic:blipFill>
-                  <pic:spPr bwMode="auto">
+                  <pic:spPr>
                     <a:xfrm>
                       <a:off x="0" y="0"/>
                       <a:ext cx="5791200" cy="3486150"/>
@@ -1675,27 +2164,30 @@
         <w:jc w:val="center"/>
         <w:rPr>
           <w:sz w:val="24"/>
-          <w:szCs w:val="20"/>
-        </w:rPr>
-      </w:pPr>
-      <w:commentRangeStart w:id="6"/>
-      <w:commentRangeEnd w:id="6"/>
-      <w:r>
-        <w:commentReference w:id="6"/>
-      </w:r>
+          <w:szCs w:val="24"/>
+        </w:rPr>
+      </w:pPr>
       <w:r>
         <w:rPr>
           <w:sz w:val="24"/>
-          <w:szCs w:val="20"/>
-        </w:rPr>
-        <w:t>Рис. 2.2. Отношение между временем выполнения алгоритма и кол-вом элементов.</w:t>
+          <w:szCs w:val="24"/>
+        </w:rPr>
+        <w:t>Рис 2.3. Отношение между временем выполнения алгоритма и кол-вом элементов.</w:t>
       </w:r>
     </w:p>
     <w:p>
       <w:pPr>
         <w:spacing w:after="0" w:line="240" w:lineRule="auto"/>
-      </w:pPr>
-      <w:r>
+        <w:rPr>
+          <w:sz w:val="24"/>
+          <w:szCs w:val="24"/>
+        </w:rPr>
+      </w:pPr>
+      <w:r>
+        <w:rPr>
+          <w:sz w:val="24"/>
+          <w:szCs w:val="24"/>
+        </w:rPr>
         <w:br w:type="page"/>
       </w:r>
     </w:p>
@@ -1703,28 +2195,61 @@
       <w:pPr>
         <w:spacing w:line="360" w:lineRule="auto"/>
         <w:jc w:val="center"/>
-      </w:pPr>
-      <w:r>
         <w:rPr>
           <w:sz w:val="24"/>
-          <w:szCs w:val="20"/>
-        </w:rPr>
-        <w:lastRenderedPageBreak/>
-        <w:t>Таблица 2.2. Результат работы алгоритма вставки элемента в начало.</w:t>
+          <w:szCs w:val="24"/>
+        </w:rPr>
+      </w:pPr>
+      <w:r>
+        <w:rPr>
+          <w:sz w:val="24"/>
+          <w:szCs w:val="24"/>
+        </w:rPr>
+        <w:t>Таблица 2.3. Результаты работы алгоритма удаления элемента.</w:t>
       </w:r>
     </w:p>
     <w:tbl>
       <w:tblPr>
-        <w:tblStyle w:val="af5"/>
+        <w:tblStyle w:val="19"/>
         <w:tblW w:w="0" w:type="auto"/>
         <w:jc w:val="center"/>
-        <w:tblLook w:val="04A0" w:firstRow="1" w:lastRow="0" w:firstColumn="1" w:lastColumn="0" w:noHBand="0" w:noVBand="1"/>
+        <w:tblBorders>
+          <w:top w:val="single" w:color="auto" w:sz="4" w:space="0"/>
+          <w:left w:val="single" w:color="auto" w:sz="4" w:space="0"/>
+          <w:bottom w:val="single" w:color="auto" w:sz="4" w:space="0"/>
+          <w:right w:val="single" w:color="auto" w:sz="4" w:space="0"/>
+          <w:insideH w:val="single" w:color="auto" w:sz="4" w:space="0"/>
+          <w:insideV w:val="single" w:color="auto" w:sz="4" w:space="0"/>
+        </w:tblBorders>
+        <w:tblLayout w:type="autofit"/>
+        <w:tblCellMar>
+          <w:top w:w="0" w:type="dxa"/>
+          <w:left w:w="108" w:type="dxa"/>
+          <w:bottom w:w="0" w:type="dxa"/>
+          <w:right w:w="108" w:type="dxa"/>
+        </w:tblCellMar>
       </w:tblPr>
       <w:tblGrid>
         <w:gridCol w:w="4672"/>
         <w:gridCol w:w="4673"/>
       </w:tblGrid>
       <w:tr>
+        <w:tblPrEx>
+          <w:tblBorders>
+            <w:top w:val="single" w:color="auto" w:sz="4" w:space="0"/>
+            <w:left w:val="single" w:color="auto" w:sz="4" w:space="0"/>
+            <w:bottom w:val="single" w:color="auto" w:sz="4" w:space="0"/>
+            <w:right w:val="single" w:color="auto" w:sz="4" w:space="0"/>
+            <w:insideH w:val="single" w:color="auto" w:sz="4" w:space="0"/>
+            <w:insideV w:val="single" w:color="auto" w:sz="4" w:space="0"/>
+          </w:tblBorders>
+          <w:tblCellMar>
+            <w:top w:w="0" w:type="dxa"/>
+            <w:left w:w="108" w:type="dxa"/>
+            <w:bottom w:w="0" w:type="dxa"/>
+            <w:right w:w="108" w:type="dxa"/>
+          </w:tblCellMar>
+        </w:tblPrEx>
         <w:trPr>
           <w:jc w:val="center"/>
         </w:trPr>
@@ -1756,6 +2281,22 @@
         </w:tc>
       </w:tr>
       <w:tr>
+        <w:tblPrEx>
+          <w:tblBorders>
+            <w:top w:val="single" w:color="auto" w:sz="4" w:space="0"/>
+            <w:left w:val="single" w:color="auto" w:sz="4" w:space="0"/>
+            <w:bottom w:val="single" w:color="auto" w:sz="4" w:space="0"/>
+            <w:right w:val="single" w:color="auto" w:sz="4" w:space="0"/>
+            <w:insideH w:val="single" w:color="auto" w:sz="4" w:space="0"/>
+            <w:insideV w:val="single" w:color="auto" w:sz="4" w:space="0"/>
+          </w:tblBorders>
+          <w:tblCellMar>
+            <w:top w:w="0" w:type="dxa"/>
+            <w:left w:w="108" w:type="dxa"/>
+            <w:bottom w:w="0" w:type="dxa"/>
+            <w:right w:w="108" w:type="dxa"/>
+          </w:tblCellMar>
+        </w:tblPrEx>
         <w:trPr>
           <w:jc w:val="center"/>
         </w:trPr>
@@ -1768,7 +2309,7 @@
               <w:spacing w:after="0" w:line="360" w:lineRule="auto"/>
             </w:pPr>
             <w:r>
-              <w:t>1</w:t>
+              <w:t>2836</w:t>
             </w:r>
           </w:p>
         </w:tc>
@@ -1787,6 +2328,22 @@
         </w:tc>
       </w:tr>
       <w:tr>
+        <w:tblPrEx>
+          <w:tblBorders>
+            <w:top w:val="single" w:color="auto" w:sz="4" w:space="0"/>
+            <w:left w:val="single" w:color="auto" w:sz="4" w:space="0"/>
+            <w:bottom w:val="single" w:color="auto" w:sz="4" w:space="0"/>
+            <w:right w:val="single" w:color="auto" w:sz="4" w:space="0"/>
+            <w:insideH w:val="single" w:color="auto" w:sz="4" w:space="0"/>
+            <w:insideV w:val="single" w:color="auto" w:sz="4" w:space="0"/>
+          </w:tblBorders>
+          <w:tblCellMar>
+            <w:top w:w="0" w:type="dxa"/>
+            <w:left w:w="108" w:type="dxa"/>
+            <w:bottom w:w="0" w:type="dxa"/>
+            <w:right w:w="108" w:type="dxa"/>
+          </w:tblCellMar>
+        </w:tblPrEx>
         <w:trPr>
           <w:jc w:val="center"/>
         </w:trPr>
@@ -1799,7 +2356,7 @@
               <w:spacing w:after="0" w:line="360" w:lineRule="auto"/>
             </w:pPr>
             <w:r>
-              <w:t>1</w:t>
+              <w:t>8957</w:t>
             </w:r>
           </w:p>
         </w:tc>
@@ -1818,6 +2375,22 @@
         </w:tc>
       </w:tr>
       <w:tr>
+        <w:tblPrEx>
+          <w:tblBorders>
+            <w:top w:val="single" w:color="auto" w:sz="4" w:space="0"/>
+            <w:left w:val="single" w:color="auto" w:sz="4" w:space="0"/>
+            <w:bottom w:val="single" w:color="auto" w:sz="4" w:space="0"/>
+            <w:right w:val="single" w:color="auto" w:sz="4" w:space="0"/>
+            <w:insideH w:val="single" w:color="auto" w:sz="4" w:space="0"/>
+            <w:insideV w:val="single" w:color="auto" w:sz="4" w:space="0"/>
+          </w:tblBorders>
+          <w:tblCellMar>
+            <w:top w:w="0" w:type="dxa"/>
+            <w:left w:w="108" w:type="dxa"/>
+            <w:bottom w:w="0" w:type="dxa"/>
+            <w:right w:w="108" w:type="dxa"/>
+          </w:tblCellMar>
+        </w:tblPrEx>
         <w:trPr>
           <w:jc w:val="center"/>
         </w:trPr>
@@ -1830,7 +2403,7 @@
               <w:spacing w:after="0" w:line="360" w:lineRule="auto"/>
             </w:pPr>
             <w:r>
-              <w:t>1</w:t>
+              <w:t>21306</w:t>
             </w:r>
           </w:p>
         </w:tc>
@@ -1849,6 +2422,22 @@
         </w:tc>
       </w:tr>
       <w:tr>
+        <w:tblPrEx>
+          <w:tblBorders>
+            <w:top w:val="single" w:color="auto" w:sz="4" w:space="0"/>
+            <w:left w:val="single" w:color="auto" w:sz="4" w:space="0"/>
+            <w:bottom w:val="single" w:color="auto" w:sz="4" w:space="0"/>
+            <w:right w:val="single" w:color="auto" w:sz="4" w:space="0"/>
+            <w:insideH w:val="single" w:color="auto" w:sz="4" w:space="0"/>
+            <w:insideV w:val="single" w:color="auto" w:sz="4" w:space="0"/>
+          </w:tblBorders>
+          <w:tblCellMar>
+            <w:top w:w="0" w:type="dxa"/>
+            <w:left w:w="108" w:type="dxa"/>
+            <w:bottom w:w="0" w:type="dxa"/>
+            <w:right w:w="108" w:type="dxa"/>
+          </w:tblCellMar>
+        </w:tblPrEx>
         <w:trPr>
           <w:jc w:val="center"/>
         </w:trPr>
@@ -1861,7 +2450,7 @@
               <w:spacing w:after="0" w:line="360" w:lineRule="auto"/>
             </w:pPr>
             <w:r>
-              <w:t>1</w:t>
+              <w:t>32850</w:t>
             </w:r>
           </w:p>
         </w:tc>
@@ -1880,6 +2469,22 @@
         </w:tc>
       </w:tr>
       <w:tr>
+        <w:tblPrEx>
+          <w:tblBorders>
+            <w:top w:val="single" w:color="auto" w:sz="4" w:space="0"/>
+            <w:left w:val="single" w:color="auto" w:sz="4" w:space="0"/>
+            <w:bottom w:val="single" w:color="auto" w:sz="4" w:space="0"/>
+            <w:right w:val="single" w:color="auto" w:sz="4" w:space="0"/>
+            <w:insideH w:val="single" w:color="auto" w:sz="4" w:space="0"/>
+            <w:insideV w:val="single" w:color="auto" w:sz="4" w:space="0"/>
+          </w:tblBorders>
+          <w:tblCellMar>
+            <w:top w:w="0" w:type="dxa"/>
+            <w:left w:w="108" w:type="dxa"/>
+            <w:bottom w:w="0" w:type="dxa"/>
+            <w:right w:w="108" w:type="dxa"/>
+          </w:tblCellMar>
+        </w:tblPrEx>
         <w:trPr>
           <w:jc w:val="center"/>
         </w:trPr>
@@ -1892,7 +2497,7 @@
               <w:spacing w:after="0" w:line="360" w:lineRule="auto"/>
             </w:pPr>
             <w:r>
-              <w:t>1</w:t>
+              <w:t>43539</w:t>
             </w:r>
           </w:p>
         </w:tc>
@@ -1914,7 +2519,6 @@
     <w:p>
       <w:pPr>
         <w:spacing w:line="360" w:lineRule="auto"/>
-        <w:jc w:val="both"/>
       </w:pPr>
     </w:p>
     <w:p>
@@ -1923,358 +2527,39 @@
         <w:ind w:firstLine="708"/>
       </w:pPr>
       <w:r>
-        <w:t xml:space="preserve">По графику видно, что сложность данного алгоритма равна </w:t>
-      </w:r>
-      <w:proofErr w:type="gramStart"/>
-      <w:r>
-        <w:t>О(</w:t>
-      </w:r>
-      <w:proofErr w:type="gramEnd"/>
-      <w:r>
-        <w:t>1).</w:t>
-      </w:r>
-    </w:p>
-    <w:p>
-      <w:pPr>
-        <w:pStyle w:val="3"/>
-        <w:numPr>
-          <w:ilvl w:val="0"/>
-          <w:numId w:val="2"/>
-        </w:numPr>
+        <w:t>По графику видно, что сложность данного алгоритма равна О(</w:t>
+      </w:r>
+      <w:r>
+        <w:rPr>
+          <w:lang w:val="en-US"/>
+        </w:rPr>
+        <w:t>n</w:t>
+      </w:r>
+      <w:r>
+        <w:t>).</w:t>
+      </w:r>
+      <w:r>
+        <w:br w:type="page"/>
+      </w:r>
+    </w:p>
+    <w:p>
+      <w:pPr>
+        <w:pStyle w:val="2"/>
+        <w:spacing w:line="360" w:lineRule="auto"/>
+        <w:jc w:val="center"/>
+      </w:pPr>
+      <w:r>
+        <w:t>3 Заключение</w:t>
+      </w:r>
+    </w:p>
+    <w:p>
+      <w:pPr>
         <w:spacing w:line="360" w:lineRule="auto"/>
         <w:ind w:firstLine="708"/>
-        <w:rPr>
-          <w:b w:val="0"/>
-        </w:rPr>
-      </w:pPr>
-      <w:r>
-        <w:rPr>
-          <w:b w:val="0"/>
-        </w:rPr>
-        <w:t>Операция удаление элемента из списка.</w:t>
-      </w:r>
-    </w:p>
-    <w:p>
-      <w:pPr>
-        <w:spacing w:line="360" w:lineRule="auto"/>
-      </w:pPr>
-      <w:r>
-        <w:tab/>
-        <w:t>На рисунке 2.3 изображен график, показывающий отношение времени выполнения алгоритма удаления элемента к количеству элементов в двусвязном списке. (ПОДПИСЬ НА РИС)</w:t>
-      </w:r>
-    </w:p>
-    <w:p>
-      <w:pPr>
-        <w:spacing w:line="360" w:lineRule="auto"/>
-        <w:jc w:val="center"/>
-      </w:pPr>
-      <w:r>
-        <w:rPr>
-          <w:noProof/>
-        </w:rPr>
-        <w:drawing>
-          <wp:inline distT="0" distB="0" distL="0" distR="0" wp14:anchorId="4B0FC8DA" wp14:editId="376FADB8">
-            <wp:extent cx="5791200" cy="3486150"/>
-            <wp:effectExtent l="0" t="0" r="0" b="0"/>
-            <wp:docPr id="6" name="Рисунок 6"/>
-            <wp:cNvGraphicFramePr>
-              <a:graphicFrameLocks xmlns:a="http://schemas.openxmlformats.org/drawingml/2006/main" noChangeAspect="1"/>
-            </wp:cNvGraphicFramePr>
-            <a:graphic xmlns:a="http://schemas.openxmlformats.org/drawingml/2006/main">
-              <a:graphicData uri="http://schemas.openxmlformats.org/drawingml/2006/picture">
-                <pic:pic xmlns:pic="http://schemas.openxmlformats.org/drawingml/2006/picture">
-                  <pic:nvPicPr>
-                    <pic:cNvPr id="0" name="Picture 5"/>
-                    <pic:cNvPicPr>
-                      <a:picLocks noChangeAspect="1" noChangeArrowheads="1"/>
-                    </pic:cNvPicPr>
-                  </pic:nvPicPr>
-                  <pic:blipFill>
-                    <a:blip r:embed="rId13">
-                      <a:extLst>
-                        <a:ext uri="{28A0092B-C50C-407E-A947-70E740481C1C}">
-                          <a14:useLocalDpi xmlns:a14="http://schemas.microsoft.com/office/drawing/2010/main" val="0"/>
-                        </a:ext>
-                      </a:extLst>
-                    </a:blip>
-                    <a:srcRect/>
-                    <a:stretch>
-                      <a:fillRect/>
-                    </a:stretch>
-                  </pic:blipFill>
-                  <pic:spPr bwMode="auto">
-                    <a:xfrm>
-                      <a:off x="0" y="0"/>
-                      <a:ext cx="5791200" cy="3486150"/>
-                    </a:xfrm>
-                    <a:prstGeom prst="rect">
-                      <a:avLst/>
-                    </a:prstGeom>
-                    <a:noFill/>
-                    <a:ln>
-                      <a:noFill/>
-                    </a:ln>
-                  </pic:spPr>
-                </pic:pic>
-              </a:graphicData>
-            </a:graphic>
-          </wp:inline>
-        </w:drawing>
-      </w:r>
-    </w:p>
-    <w:p>
-      <w:pPr>
-        <w:spacing w:line="360" w:lineRule="auto"/>
-        <w:jc w:val="center"/>
-        <w:rPr>
-          <w:sz w:val="24"/>
-          <w:szCs w:val="24"/>
-        </w:rPr>
-      </w:pPr>
-      <w:r>
-        <w:rPr>
-          <w:sz w:val="24"/>
-          <w:szCs w:val="24"/>
-        </w:rPr>
-        <w:t>Рис 2.3. Отношение между временем выполнения алгоритма и кол-вом элементов.</w:t>
-      </w:r>
-    </w:p>
-    <w:p>
-      <w:pPr>
-        <w:spacing w:after="0" w:line="240" w:lineRule="auto"/>
-        <w:rPr>
-          <w:sz w:val="24"/>
-          <w:szCs w:val="24"/>
-        </w:rPr>
-      </w:pPr>
-      <w:r>
-        <w:rPr>
-          <w:sz w:val="24"/>
-          <w:szCs w:val="24"/>
-        </w:rPr>
-        <w:br w:type="page"/>
-      </w:r>
-    </w:p>
-    <w:p>
-      <w:pPr>
-        <w:spacing w:line="360" w:lineRule="auto"/>
-        <w:jc w:val="center"/>
-        <w:rPr>
-          <w:sz w:val="24"/>
-          <w:szCs w:val="24"/>
-        </w:rPr>
-      </w:pPr>
-      <w:r>
-        <w:rPr>
-          <w:sz w:val="24"/>
-          <w:szCs w:val="24"/>
-        </w:rPr>
-        <w:lastRenderedPageBreak/>
-        <w:t>Таблица 2.3. Результаты работы алгоритма удаления элемента.</w:t>
-      </w:r>
-    </w:p>
-    <w:tbl>
-      <w:tblPr>
-        <w:tblStyle w:val="af5"/>
-        <w:tblW w:w="0" w:type="auto"/>
-        <w:jc w:val="center"/>
-        <w:tblLook w:val="04A0" w:firstRow="1" w:lastRow="0" w:firstColumn="1" w:lastColumn="0" w:noHBand="0" w:noVBand="1"/>
-      </w:tblPr>
-      <w:tblGrid>
-        <w:gridCol w:w="4672"/>
-        <w:gridCol w:w="4673"/>
-      </w:tblGrid>
-      <w:tr>
-        <w:trPr>
-          <w:jc w:val="center"/>
-        </w:trPr>
-        <w:tc>
-          <w:tcPr>
-            <w:tcW w:w="4672" w:type="dxa"/>
-          </w:tcPr>
-          <w:p>
-            <w:pPr>
-              <w:spacing w:after="0" w:line="360" w:lineRule="auto"/>
-            </w:pPr>
-            <w:r>
-              <w:t>Время, мкс.</w:t>
-            </w:r>
-          </w:p>
-        </w:tc>
-        <w:tc>
-          <w:tcPr>
-            <w:tcW w:w="4673" w:type="dxa"/>
-          </w:tcPr>
-          <w:p>
-            <w:pPr>
-              <w:spacing w:after="0" w:line="360" w:lineRule="auto"/>
-            </w:pPr>
-            <w:r>
-              <w:t>Кол-во элементов, ед.</w:t>
-            </w:r>
-          </w:p>
-        </w:tc>
-      </w:tr>
-      <w:tr>
-        <w:trPr>
-          <w:jc w:val="center"/>
-        </w:trPr>
-        <w:tc>
-          <w:tcPr>
-            <w:tcW w:w="4672" w:type="dxa"/>
-          </w:tcPr>
-          <w:p>
-            <w:pPr>
-              <w:spacing w:after="0" w:line="360" w:lineRule="auto"/>
-            </w:pPr>
-            <w:r>
-              <w:t>2836</w:t>
-            </w:r>
-          </w:p>
-        </w:tc>
-        <w:tc>
-          <w:tcPr>
-            <w:tcW w:w="4673" w:type="dxa"/>
-          </w:tcPr>
-          <w:p>
-            <w:pPr>
-              <w:spacing w:after="0" w:line="360" w:lineRule="auto"/>
-            </w:pPr>
-            <w:r>
-              <w:t>100000</w:t>
-            </w:r>
-          </w:p>
-        </w:tc>
-      </w:tr>
-      <w:tr>
-        <w:trPr>
-          <w:jc w:val="center"/>
-        </w:trPr>
-        <w:tc>
-          <w:tcPr>
-            <w:tcW w:w="4672" w:type="dxa"/>
-          </w:tcPr>
-          <w:p>
-            <w:pPr>
-              <w:spacing w:after="0" w:line="360" w:lineRule="auto"/>
-            </w:pPr>
-            <w:r>
-              <w:t>8957</w:t>
-            </w:r>
-          </w:p>
-        </w:tc>
-        <w:tc>
-          <w:tcPr>
-            <w:tcW w:w="4673" w:type="dxa"/>
-          </w:tcPr>
-          <w:p>
-            <w:pPr>
-              <w:spacing w:after="0" w:line="360" w:lineRule="auto"/>
-            </w:pPr>
-            <w:r>
-              <w:t>250000</w:t>
-            </w:r>
-          </w:p>
-        </w:tc>
-      </w:tr>
-      <w:tr>
-        <w:trPr>
-          <w:jc w:val="center"/>
-        </w:trPr>
-        <w:tc>
-          <w:tcPr>
-            <w:tcW w:w="4672" w:type="dxa"/>
-          </w:tcPr>
-          <w:p>
-            <w:pPr>
-              <w:spacing w:after="0" w:line="360" w:lineRule="auto"/>
-            </w:pPr>
-            <w:r>
-              <w:t>21306</w:t>
-            </w:r>
-          </w:p>
-        </w:tc>
-        <w:tc>
-          <w:tcPr>
-            <w:tcW w:w="4673" w:type="dxa"/>
-          </w:tcPr>
-          <w:p>
-            <w:pPr>
-              <w:spacing w:after="0" w:line="360" w:lineRule="auto"/>
-            </w:pPr>
-            <w:r>
-              <w:t>500000</w:t>
-            </w:r>
-          </w:p>
-        </w:tc>
-      </w:tr>
-      <w:tr>
-        <w:trPr>
-          <w:jc w:val="center"/>
-        </w:trPr>
-        <w:tc>
-          <w:tcPr>
-            <w:tcW w:w="4672" w:type="dxa"/>
-          </w:tcPr>
-          <w:p>
-            <w:pPr>
-              <w:spacing w:after="0" w:line="360" w:lineRule="auto"/>
-            </w:pPr>
-            <w:r>
-              <w:t>32850</w:t>
-            </w:r>
-          </w:p>
-        </w:tc>
-        <w:tc>
-          <w:tcPr>
-            <w:tcW w:w="4673" w:type="dxa"/>
-          </w:tcPr>
-          <w:p>
-            <w:pPr>
-              <w:spacing w:after="0" w:line="360" w:lineRule="auto"/>
-            </w:pPr>
-            <w:r>
-              <w:t>750000</w:t>
-            </w:r>
-          </w:p>
-        </w:tc>
-      </w:tr>
-      <w:tr>
-        <w:trPr>
-          <w:jc w:val="center"/>
-        </w:trPr>
-        <w:tc>
-          <w:tcPr>
-            <w:tcW w:w="4672" w:type="dxa"/>
-          </w:tcPr>
-          <w:p>
-            <w:pPr>
-              <w:spacing w:after="0" w:line="360" w:lineRule="auto"/>
-            </w:pPr>
-            <w:r>
-              <w:t>43539</w:t>
-            </w:r>
-          </w:p>
-        </w:tc>
-        <w:tc>
-          <w:tcPr>
-            <w:tcW w:w="4673" w:type="dxa"/>
-          </w:tcPr>
-          <w:p>
-            <w:pPr>
-              <w:spacing w:after="0" w:line="360" w:lineRule="auto"/>
-            </w:pPr>
-            <w:r>
-              <w:t>1000000</w:t>
-            </w:r>
-          </w:p>
-        </w:tc>
-      </w:tr>
-    </w:tbl>
-    <w:p>
-      <w:pPr>
-        <w:spacing w:line="360" w:lineRule="auto"/>
-      </w:pPr>
+      </w:pPr>
+      <w:r>
+        <w:t>В ходе данной лабораторной работы, мной был разработана структура данных двусвязный список, а также базовые функции для работы с ним.</w:t>
+      </w:r>
     </w:p>
     <w:p>
       <w:pPr>
@@ -2282,53 +2567,12 @@
         <w:ind w:firstLine="708"/>
       </w:pPr>
       <w:r>
-        <w:t>По графику видно, что сложность данного алгоритма равна О(</w:t>
-      </w:r>
-      <w:r>
-        <w:rPr>
-          <w:lang w:val="en-US"/>
-        </w:rPr>
-        <w:t>n</w:t>
-      </w:r>
-      <w:r>
-        <w:t>).</w:t>
-      </w:r>
-      <w:r>
-        <w:br w:type="page"/>
-      </w:r>
-    </w:p>
-    <w:p>
-      <w:pPr>
-        <w:pStyle w:val="1"/>
-        <w:spacing w:line="360" w:lineRule="auto"/>
-        <w:jc w:val="center"/>
-      </w:pPr>
-      <w:r>
-        <w:lastRenderedPageBreak/>
-        <w:t>3 Заключение</w:t>
-      </w:r>
-    </w:p>
-    <w:p>
-      <w:pPr>
-        <w:spacing w:line="360" w:lineRule="auto"/>
-        <w:ind w:firstLine="708"/>
-      </w:pPr>
-      <w:r>
-        <w:t>В ходе данной лабораторной работы, мной был разработана структура данных двусвязный список, а также базовые функции для работы с ним.</w:t>
-      </w:r>
-    </w:p>
-    <w:p>
-      <w:pPr>
-        <w:spacing w:line="360" w:lineRule="auto"/>
-        <w:ind w:firstLine="708"/>
-      </w:pPr>
-      <w:r>
         <w:t>Были проведены исследования, в ходе которых я установил сложность некоторых алгоритмов:</w:t>
       </w:r>
     </w:p>
     <w:p>
       <w:pPr>
-        <w:pStyle w:val="af9"/>
+        <w:pStyle w:val="35"/>
         <w:numPr>
           <w:ilvl w:val="0"/>
           <w:numId w:val="3"/>
@@ -2359,7 +2603,7 @@
     </w:p>
     <w:p>
       <w:pPr>
-        <w:pStyle w:val="af9"/>
+        <w:pStyle w:val="35"/>
         <w:numPr>
           <w:ilvl w:val="0"/>
           <w:numId w:val="3"/>
@@ -2369,7 +2613,6 @@
       <w:r>
         <w:t xml:space="preserve">Алгоритм вставки элемента в начало имеет сложность </w:t>
       </w:r>
-      <w:proofErr w:type="gramStart"/>
       <w:r>
         <w:rPr>
           <w:lang w:val="en-US"/>
@@ -2377,16 +2620,12 @@
         <w:t>O</w:t>
       </w:r>
       <w:r>
-        <w:t>(</w:t>
-      </w:r>
-      <w:proofErr w:type="gramEnd"/>
-      <w:r>
-        <w:t>1).</w:t>
-      </w:r>
-    </w:p>
-    <w:p>
-      <w:pPr>
-        <w:pStyle w:val="af9"/>
+        <w:t>(1).</w:t>
+      </w:r>
+    </w:p>
+    <w:p>
+      <w:pPr>
+        <w:pStyle w:val="35"/>
         <w:numPr>
           <w:ilvl w:val="0"/>
           <w:numId w:val="3"/>
@@ -2417,79 +2656,79 @@
     </w:p>
     <w:p>
       <w:pPr>
-        <w:pStyle w:val="af9"/>
+        <w:pStyle w:val="35"/>
         <w:spacing w:line="360" w:lineRule="auto"/>
       </w:pPr>
     </w:p>
     <w:sectPr>
-      <w:footerReference w:type="default" r:id="rId14"/>
-      <w:footerReference w:type="first" r:id="rId15"/>
+      <w:footerReference r:id="rId8" w:type="first"/>
+      <w:footerReference r:id="rId7" w:type="default"/>
       <w:pgSz w:w="11906" w:h="16838"/>
       <w:pgMar w:top="1134" w:right="850" w:bottom="1134" w:left="1701" w:header="708" w:footer="708" w:gutter="0"/>
-      <w:cols w:space="708"/>
+      <w:cols w:space="708" w:num="1"/>
       <w:titlePg/>
-      <w:docGrid w:linePitch="381"/>
+      <w:docGrid w:linePitch="381" w:charSpace="0"/>
     </w:sectPr>
   </w:body>
 </w:document>
 </file>
 
 <file path=word/comments.xml><?xml version="1.0" encoding="utf-8"?>
-<w:comments xmlns:wpc="http://schemas.microsoft.com/office/word/2010/wordprocessingCanvas" xmlns:cx="http://schemas.microsoft.com/office/drawing/2014/chartex" xmlns:cx1="http://schemas.microsoft.com/office/drawing/2015/9/8/chartex" xmlns:cx2="http://schemas.microsoft.com/office/drawing/2015/10/21/chartex" xmlns:cx3="http://schemas.microsoft.com/office/drawing/2016/5/9/chartex" xmlns:cx4="http://schemas.microsoft.com/office/drawing/2016/5/10/chartex" xmlns:cx5="http://schemas.microsoft.com/office/drawing/2016/5/11/chartex" xmlns:cx6="http://schemas.microsoft.com/office/drawing/2016/5/12/chartex" xmlns:cx7="http://schemas.microsoft.com/office/drawing/2016/5/13/chartex" xmlns:cx8="http://schemas.microsoft.com/office/drawing/2016/5/14/chartex" xmlns:mc="http://schemas.openxmlformats.org/markup-compatibility/2006" xmlns:aink="http://schemas.microsoft.com/office/drawing/2016/ink" xmlns:am3d="http://schemas.microsoft.com/office/drawing/2017/model3d" xmlns:o="urn:schemas-microsoft-com:office:office" xmlns:oel="http://schemas.microsoft.com/office/2019/extlst" xmlns:r="http://schemas.openxmlformats.org/officeDocument/2006/relationships" xmlns:m="http://schemas.openxmlformats.org/officeDocument/2006/math" xmlns:v="urn:schemas-microsoft-com:vml" xmlns:wp14="http://schemas.microsoft.com/office/word/2010/wordprocessingDrawing" xmlns:wp="http://schemas.openxmlformats.org/drawingml/2006/wordprocessingDrawing" xmlns:w10="urn:schemas-microsoft-com:office:word" xmlns:w="http://schemas.openxmlformats.org/wordprocessingml/2006/main" xmlns:w14="http://schemas.microsoft.com/office/word/2010/wordml" xmlns:w15="http://schemas.microsoft.com/office/word/2012/wordml" xmlns:w16cex="http://schemas.microsoft.com/office/word/2018/wordml/cex" xmlns:w16cid="http://schemas.microsoft.com/office/word/2016/wordml/cid" xmlns:w16="http://schemas.microsoft.com/office/word/2018/wordml" xmlns:w16sdtdh="http://schemas.microsoft.com/office/word/2020/wordml/sdtdatahash" xmlns:w16se="http://schemas.microsoft.com/office/word/2015/wordml/symex" xmlns:wpg="http://schemas.microsoft.com/office/word/2010/wordprocessingGroup" xmlns:wpi="http://schemas.microsoft.com/office/word/2010/wordprocessingInk" xmlns:wne="http://schemas.microsoft.com/office/word/2006/wordml" xmlns:wps="http://schemas.microsoft.com/office/word/2010/wordprocessingShape" mc:Ignorable="w14 w15 w16se w16cid w16 w16cex w16sdtdh wp14">
-  <w:comment w:id="0" w:author="KirNik" w:date="2022-12-27T19:58:00Z" w:initials="">
-    <w:p>
-      <w:pPr>
-        <w:pStyle w:val="ab"/>
+<w:comments xmlns:wpc="http://schemas.microsoft.com/office/word/2010/wordprocessingCanvas" xmlns:mc="http://schemas.openxmlformats.org/markup-compatibility/2006" xmlns:o="urn:schemas-microsoft-com:office:office" xmlns:r="http://schemas.openxmlformats.org/officeDocument/2006/relationships" xmlns:m="http://schemas.openxmlformats.org/officeDocument/2006/math" xmlns:v="urn:schemas-microsoft-com:vml" xmlns:wp14="http://schemas.microsoft.com/office/word/2010/wordprocessingDrawing" xmlns:wp="http://schemas.openxmlformats.org/drawingml/2006/wordprocessingDrawing" xmlns:w="http://schemas.openxmlformats.org/wordprocessingml/2006/main" xmlns:w14="http://schemas.microsoft.com/office/word/2010/wordml" xmlns:w15="http://schemas.microsoft.com/office/word/2012/wordml" xmlns:w10="urn:schemas-microsoft-com:office:word" xmlns:wpg="http://schemas.microsoft.com/office/word/2010/wordprocessingGroup" xmlns:wpi="http://schemas.microsoft.com/office/word/2010/wordprocessingInk" xmlns:wne="http://schemas.microsoft.com/office/word/2006/wordml" xmlns:wps="http://schemas.microsoft.com/office/word/2010/wordprocessingShape" xmlns:wpsCustomData="http://www.wps.cn/officeDocument/2013/wpsCustomData" mc:Ignorable="w14 w15 wp14">
+  <w:comment w:id="0" w:author="KirNik" w:date="2022-12-27T19:58:00Z" w:initials="K">
+    <w:p>
+      <w:pPr>
+        <w:pStyle w:val="13"/>
       </w:pPr>
       <w:r>
         <w:t>Красная строка</w:t>
       </w:r>
     </w:p>
   </w:comment>
-  <w:comment w:id="1" w:author="KirNik" w:date="2022-12-27T19:59:00Z" w:initials="">
-    <w:p>
-      <w:pPr>
-        <w:pStyle w:val="ab"/>
+  <w:comment w:id="1" w:author="KirNik" w:date="2022-12-27T19:59:00Z" w:initials="K">
+    <w:p>
+      <w:pPr>
+        <w:pStyle w:val="13"/>
       </w:pPr>
       <w:r>
         <w:t>Вводный</w:t>
       </w:r>
     </w:p>
   </w:comment>
-  <w:comment w:id="2" w:author="KirNik" w:date="2022-12-27T19:58:00Z" w:initials="">
-    <w:p>
-      <w:pPr>
-        <w:pStyle w:val="ab"/>
+  <w:comment w:id="2" w:author="KirNik" w:date="2022-12-27T19:58:00Z" w:initials="K">
+    <w:p>
+      <w:pPr>
+        <w:pStyle w:val="13"/>
       </w:pPr>
       <w:r>
         <w:annotationRef/>
       </w:r>
     </w:p>
   </w:comment>
-  <w:comment w:id="3" w:author="KirNik" w:date="2022-12-27T19:58:00Z" w:initials="">
-    <w:p>
-      <w:pPr>
-        <w:pStyle w:val="ab"/>
+  <w:comment w:id="3" w:author="KirNik" w:date="2022-12-27T19:58:00Z" w:initials="K">
+    <w:p>
+      <w:pPr>
+        <w:pStyle w:val="13"/>
       </w:pPr>
       <w:r>
         <w:annotationRef/>
       </w:r>
     </w:p>
   </w:comment>
-  <w:comment w:id="5" w:author="KirNik" w:date="2022-12-27T19:58:00Z" w:initials="">
-    <w:p>
-      <w:pPr>
-        <w:pStyle w:val="ab"/>
+  <w:comment w:id="4" w:author="KirNik" w:date="2022-12-27T19:58:00Z" w:initials="K">
+    <w:p>
+      <w:pPr>
+        <w:pStyle w:val="13"/>
       </w:pPr>
       <w:r>
         <w:annotationRef/>
       </w:r>
     </w:p>
   </w:comment>
-  <w:comment w:id="6" w:author="KirNik" w:date="2022-12-27T19:59:00Z" w:initials="">
-    <w:p>
-      <w:pPr>
-        <w:pStyle w:val="ab"/>
+  <w:comment w:id="5" w:author="KirNik" w:date="2022-12-27T19:59:00Z" w:initials="K">
+    <w:p>
+      <w:pPr>
+        <w:pStyle w:val="13"/>
       </w:pPr>
       <w:r>
         <w:annotationRef/>
@@ -2500,30 +2739,19 @@
 </file>
 
 <file path=word/commentsExtended.xml><?xml version="1.0" encoding="utf-8"?>
-<w15:commentsEx xmlns:wpc="http://schemas.microsoft.com/office/word/2010/wordprocessingCanvas" xmlns:cx="http://schemas.microsoft.com/office/drawing/2014/chartex" xmlns:cx1="http://schemas.microsoft.com/office/drawing/2015/9/8/chartex" xmlns:cx2="http://schemas.microsoft.com/office/drawing/2015/10/21/chartex" xmlns:cx3="http://schemas.microsoft.com/office/drawing/2016/5/9/chartex" xmlns:cx4="http://schemas.microsoft.com/office/drawing/2016/5/10/chartex" xmlns:cx5="http://schemas.microsoft.com/office/drawing/2016/5/11/chartex" xmlns:cx6="http://schemas.microsoft.com/office/drawing/2016/5/12/chartex" xmlns:cx7="http://schemas.microsoft.com/office/drawing/2016/5/13/chartex" xmlns:cx8="http://schemas.microsoft.com/office/drawing/2016/5/14/chartex" xmlns:mc="http://schemas.openxmlformats.org/markup-compatibility/2006" xmlns:aink="http://schemas.microsoft.com/office/drawing/2016/ink" xmlns:am3d="http://schemas.microsoft.com/office/drawing/2017/model3d" xmlns:o="urn:schemas-microsoft-com:office:office" xmlns:oel="http://schemas.microsoft.com/office/2019/extlst" xmlns:r="http://schemas.openxmlformats.org/officeDocument/2006/relationships" xmlns:m="http://schemas.openxmlformats.org/officeDocument/2006/math" xmlns:v="urn:schemas-microsoft-com:vml" xmlns:wp14="http://schemas.microsoft.com/office/word/2010/wordprocessingDrawing" xmlns:wp="http://schemas.openxmlformats.org/drawingml/2006/wordprocessingDrawing" xmlns:w10="urn:schemas-microsoft-com:office:word" xmlns:w="http://schemas.openxmlformats.org/wordprocessingml/2006/main" xmlns:w14="http://schemas.microsoft.com/office/word/2010/wordml" xmlns:w15="http://schemas.microsoft.com/office/word/2012/wordml" xmlns:w16cex="http://schemas.microsoft.com/office/word/2018/wordml/cex" xmlns:w16cid="http://schemas.microsoft.com/office/word/2016/wordml/cid" xmlns:w16="http://schemas.microsoft.com/office/word/2018/wordml" xmlns:w16sdtdh="http://schemas.microsoft.com/office/word/2020/wordml/sdtdatahash" xmlns:w16se="http://schemas.microsoft.com/office/word/2015/wordml/symex" xmlns:wpg="http://schemas.microsoft.com/office/word/2010/wordprocessingGroup" xmlns:wpi="http://schemas.microsoft.com/office/word/2010/wordprocessingInk" xmlns:wne="http://schemas.microsoft.com/office/word/2006/wordml" xmlns:wps="http://schemas.microsoft.com/office/word/2010/wordprocessingShape" mc:Ignorable="w14 w15 w16se w16cid w16 w16cex w16sdtdh wp14">
-  <w15:commentEx w15:paraId="2C241A36" w15:done="0"/>
-  <w15:commentEx w15:paraId="4DE02FA9" w15:done="0"/>
-  <w15:commentEx w15:paraId="175B3AD5" w15:done="0"/>
-  <w15:commentEx w15:paraId="09F76907" w15:done="0"/>
-  <w15:commentEx w15:paraId="714C4240" w15:done="0"/>
-  <w15:commentEx w15:paraId="4E9520E4" w15:done="0"/>
+<w15:commentsEx xmlns:wpc="http://schemas.microsoft.com/office/word/2010/wordprocessingCanvas" xmlns:mc="http://schemas.openxmlformats.org/markup-compatibility/2006" xmlns:o="urn:schemas-microsoft-com:office:office" xmlns:r="http://schemas.openxmlformats.org/officeDocument/2006/relationships" xmlns:m="http://schemas.openxmlformats.org/officeDocument/2006/math" xmlns:v="urn:schemas-microsoft-com:vml" xmlns:wp14="http://schemas.microsoft.com/office/word/2010/wordprocessingDrawing" xmlns:wp="http://schemas.openxmlformats.org/drawingml/2006/wordprocessingDrawing" xmlns:w="http://schemas.openxmlformats.org/wordprocessingml/2006/main" xmlns:w14="http://schemas.microsoft.com/office/word/2010/wordml" xmlns:w15="http://schemas.microsoft.com/office/word/2012/wordml" xmlns:w10="urn:schemas-microsoft-com:office:word" xmlns:wpg="http://schemas.microsoft.com/office/word/2010/wordprocessingGroup" xmlns:wpi="http://schemas.microsoft.com/office/word/2010/wordprocessingInk" xmlns:wne="http://schemas.microsoft.com/office/word/2006/wordml" xmlns:wps="http://schemas.microsoft.com/office/word/2010/wordprocessingShape" xmlns:wpsCustomData="http://www.wps.cn/officeDocument/2013/wpsCustomData" mc:Ignorable="w14 w15 wp14">
+  <w15:commentEx w15:paraId="1366419D" w15:done="0"/>
+  <w15:commentEx w15:paraId="32EF46AB" w15:done="0"/>
+  <w15:commentEx w15:paraId="56161C1D" w15:done="0"/>
+  <w15:commentEx w15:paraId="4736094C" w15:done="0"/>
+  <w15:commentEx w15:paraId="2248560A" w15:done="0"/>
+  <w15:commentEx w15:paraId="79271C0F" w15:done="0"/>
 </w15:commentsEx>
 </file>
 
-<file path=word/commentsIds.xml><?xml version="1.0" encoding="utf-8"?>
-<w16cid:commentsIds xmlns:wpc="http://schemas.microsoft.com/office/word/2010/wordprocessingCanvas" xmlns:cx="http://schemas.microsoft.com/office/drawing/2014/chartex" xmlns:cx1="http://schemas.microsoft.com/office/drawing/2015/9/8/chartex" xmlns:cx2="http://schemas.microsoft.com/office/drawing/2015/10/21/chartex" xmlns:cx3="http://schemas.microsoft.com/office/drawing/2016/5/9/chartex" xmlns:cx4="http://schemas.microsoft.com/office/drawing/2016/5/10/chartex" xmlns:cx5="http://schemas.microsoft.com/office/drawing/2016/5/11/chartex" xmlns:cx6="http://schemas.microsoft.com/office/drawing/2016/5/12/chartex" xmlns:cx7="http://schemas.microsoft.com/office/drawing/2016/5/13/chartex" xmlns:cx8="http://schemas.microsoft.com/office/drawing/2016/5/14/chartex" xmlns:mc="http://schemas.openxmlformats.org/markup-compatibility/2006" xmlns:aink="http://schemas.microsoft.com/office/drawing/2016/ink" xmlns:am3d="http://schemas.microsoft.com/office/drawing/2017/model3d" xmlns:o="urn:schemas-microsoft-com:office:office" xmlns:oel="http://schemas.microsoft.com/office/2019/extlst" xmlns:r="http://schemas.openxmlformats.org/officeDocument/2006/relationships" xmlns:m="http://schemas.openxmlformats.org/officeDocument/2006/math" xmlns:v="urn:schemas-microsoft-com:vml" xmlns:wp14="http://schemas.microsoft.com/office/word/2010/wordprocessingDrawing" xmlns:wp="http://schemas.openxmlformats.org/drawingml/2006/wordprocessingDrawing" xmlns:w10="urn:schemas-microsoft-com:office:word" xmlns:w="http://schemas.openxmlformats.org/wordprocessingml/2006/main" xmlns:w14="http://schemas.microsoft.com/office/word/2010/wordml" xmlns:w15="http://schemas.microsoft.com/office/word/2012/wordml" xmlns:w16cex="http://schemas.microsoft.com/office/word/2018/wordml/cex" xmlns:w16cid="http://schemas.microsoft.com/office/word/2016/wordml/cid" xmlns:w16="http://schemas.microsoft.com/office/word/2018/wordml" xmlns:w16sdtdh="http://schemas.microsoft.com/office/word/2020/wordml/sdtdatahash" xmlns:w16se="http://schemas.microsoft.com/office/word/2015/wordml/symex" xmlns:wpg="http://schemas.microsoft.com/office/word/2010/wordprocessingGroup" xmlns:wpi="http://schemas.microsoft.com/office/word/2010/wordprocessingInk" xmlns:wne="http://schemas.microsoft.com/office/word/2006/wordml" xmlns:wps="http://schemas.microsoft.com/office/word/2010/wordprocessingShape" mc:Ignorable="w14 w15 w16se w16cid w16 w16cex w16sdtdh wp14">
-  <w16cid:commentId w16cid:paraId="2C241A36" w16cid:durableId="27688ECD"/>
-  <w16cid:commentId w16cid:paraId="4DE02FA9" w16cid:durableId="27688ECE"/>
-  <w16cid:commentId w16cid:paraId="175B3AD5" w16cid:durableId="27688ECF"/>
-  <w16cid:commentId w16cid:paraId="09F76907" w16cid:durableId="27688ED0"/>
-  <w16cid:commentId w16cid:paraId="714C4240" w16cid:durableId="27688ED1"/>
-  <w16cid:commentId w16cid:paraId="4E9520E4" w16cid:durableId="27688ED2"/>
-</w16cid:commentsIds>
-</file>
-
 <file path=word/endnotes.xml><?xml version="1.0" encoding="utf-8"?>
-<w:endnotes xmlns:wpc="http://schemas.microsoft.com/office/word/2010/wordprocessingCanvas" xmlns:cx="http://schemas.microsoft.com/office/drawing/2014/chartex" xmlns:cx1="http://schemas.microsoft.com/office/drawing/2015/9/8/chartex" xmlns:cx2="http://schemas.microsoft.com/office/drawing/2015/10/21/chartex" xmlns:cx3="http://schemas.microsoft.com/office/drawing/2016/5/9/chartex" xmlns:cx4="http://schemas.microsoft.com/office/drawing/2016/5/10/chartex" xmlns:cx5="http://schemas.microsoft.com/office/drawing/2016/5/11/chartex" xmlns:cx6="http://schemas.microsoft.com/office/drawing/2016/5/12/chartex" xmlns:cx7="http://schemas.microsoft.com/office/drawing/2016/5/13/chartex" xmlns:cx8="http://schemas.microsoft.com/office/drawing/2016/5/14/chartex" xmlns:mc="http://schemas.openxmlformats.org/markup-compatibility/2006" xmlns:aink="http://schemas.microsoft.com/office/drawing/2016/ink" xmlns:am3d="http://schemas.microsoft.com/office/drawing/2017/model3d" xmlns:o="urn:schemas-microsoft-com:office:office" xmlns:oel="http://schemas.microsoft.com/office/2019/extlst" xmlns:r="http://schemas.openxmlformats.org/officeDocument/2006/relationships" xmlns:m="http://schemas.openxmlformats.org/officeDocument/2006/math" xmlns:v="urn:schemas-microsoft-com:vml" xmlns:wp14="http://schemas.microsoft.com/office/word/2010/wordprocessingDrawing" xmlns:wp="http://schemas.openxmlformats.org/drawingml/2006/wordprocessingDrawing" xmlns:w10="urn:schemas-microsoft-com:office:word" xmlns:w="http://schemas.openxmlformats.org/wordprocessingml/2006/main" xmlns:w14="http://schemas.microsoft.com/office/word/2010/wordml" xmlns:w15="http://schemas.microsoft.com/office/word/2012/wordml" xmlns:w16cex="http://schemas.microsoft.com/office/word/2018/wordml/cex" xmlns:w16cid="http://schemas.microsoft.com/office/word/2016/wordml/cid" xmlns:w16="http://schemas.microsoft.com/office/word/2018/wordml" xmlns:w16sdtdh="http://schemas.microsoft.com/office/word/2020/wordml/sdtdatahash" xmlns:w16se="http://schemas.microsoft.com/office/word/2015/wordml/symex" xmlns:wpg="http://schemas.microsoft.com/office/word/2010/wordprocessingGroup" xmlns:wpi="http://schemas.microsoft.com/office/word/2010/wordprocessingInk" xmlns:wne="http://schemas.microsoft.com/office/word/2006/wordml" xmlns:wps="http://schemas.microsoft.com/office/word/2010/wordprocessingShape" mc:Ignorable="w14 w15 w16se w16cid w16 w16cex w16sdtdh wp14">
-  <w:endnote w:type="separator" w:id="-1">
+<w:endnotes xmlns:wpc="http://schemas.microsoft.com/office/word/2010/wordprocessingCanvas" xmlns:mc="http://schemas.openxmlformats.org/markup-compatibility/2006" xmlns:o="urn:schemas-microsoft-com:office:office" xmlns:r="http://schemas.openxmlformats.org/officeDocument/2006/relationships" xmlns:m="http://schemas.openxmlformats.org/officeDocument/2006/math" xmlns:v="urn:schemas-microsoft-com:vml" xmlns:wp14="http://schemas.microsoft.com/office/word/2010/wordprocessingDrawing" xmlns:wp="http://schemas.openxmlformats.org/drawingml/2006/wordprocessingDrawing" xmlns:w="http://schemas.openxmlformats.org/wordprocessingml/2006/main" xmlns:w14="http://schemas.microsoft.com/office/word/2010/wordml" xmlns:w15="http://schemas.microsoft.com/office/word/2012/wordml" xmlns:w10="urn:schemas-microsoft-com:office:word" xmlns:wpg="http://schemas.microsoft.com/office/word/2010/wordprocessingGroup" xmlns:wpi="http://schemas.microsoft.com/office/word/2010/wordprocessingInk" xmlns:wne="http://schemas.microsoft.com/office/word/2006/wordml" xmlns:wps="http://schemas.microsoft.com/office/word/2010/wordprocessingShape" xmlns:wpsCustomData="http://www.wps.cn/officeDocument/2013/wpsCustomData" mc:Ignorable="w14 w15 wp14">
+  <w:endnote w:type="separator" w:id="0">
     <w:p>
       <w:pPr>
         <w:spacing w:line="240" w:lineRule="auto"/>
@@ -2533,7 +2761,7 @@
       </w:r>
     </w:p>
   </w:endnote>
-  <w:endnote w:type="continuationSeparator" w:id="0">
+  <w:endnote w:type="continuationSeparator" w:id="1">
     <w:p>
       <w:pPr>
         <w:spacing w:line="240" w:lineRule="auto"/>
@@ -2547,7 +2775,7 @@
 </file>
 
 <file path=word/footer1.xml><?xml version="1.0" encoding="utf-8"?>
-<w:ftr xmlns:wpc="http://schemas.microsoft.com/office/word/2010/wordprocessingCanvas" xmlns:cx="http://schemas.microsoft.com/office/drawing/2014/chartex" xmlns:cx1="http://schemas.microsoft.com/office/drawing/2015/9/8/chartex" xmlns:cx2="http://schemas.microsoft.com/office/drawing/2015/10/21/chartex" xmlns:cx3="http://schemas.microsoft.com/office/drawing/2016/5/9/chartex" xmlns:cx4="http://schemas.microsoft.com/office/drawing/2016/5/10/chartex" xmlns:cx5="http://schemas.microsoft.com/office/drawing/2016/5/11/chartex" xmlns:cx6="http://schemas.microsoft.com/office/drawing/2016/5/12/chartex" xmlns:cx7="http://schemas.microsoft.com/office/drawing/2016/5/13/chartex" xmlns:cx8="http://schemas.microsoft.com/office/drawing/2016/5/14/chartex" xmlns:mc="http://schemas.openxmlformats.org/markup-compatibility/2006" xmlns:aink="http://schemas.microsoft.com/office/drawing/2016/ink" xmlns:am3d="http://schemas.microsoft.com/office/drawing/2017/model3d" xmlns:o="urn:schemas-microsoft-com:office:office" xmlns:oel="http://schemas.microsoft.com/office/2019/extlst" xmlns:r="http://schemas.openxmlformats.org/officeDocument/2006/relationships" xmlns:m="http://schemas.openxmlformats.org/officeDocument/2006/math" xmlns:v="urn:schemas-microsoft-com:vml" xmlns:wp14="http://schemas.microsoft.com/office/word/2010/wordprocessingDrawing" xmlns:wp="http://schemas.openxmlformats.org/drawingml/2006/wordprocessingDrawing" xmlns:w10="urn:schemas-microsoft-com:office:word" xmlns:w="http://schemas.openxmlformats.org/wordprocessingml/2006/main" xmlns:w14="http://schemas.microsoft.com/office/word/2010/wordml" xmlns:w15="http://schemas.microsoft.com/office/word/2012/wordml" xmlns:w16cex="http://schemas.microsoft.com/office/word/2018/wordml/cex" xmlns:w16cid="http://schemas.microsoft.com/office/word/2016/wordml/cid" xmlns:w16="http://schemas.microsoft.com/office/word/2018/wordml" xmlns:w16sdtdh="http://schemas.microsoft.com/office/word/2020/wordml/sdtdatahash" xmlns:w16se="http://schemas.microsoft.com/office/word/2015/wordml/symex" xmlns:wpg="http://schemas.microsoft.com/office/word/2010/wordprocessingGroup" xmlns:wpi="http://schemas.microsoft.com/office/word/2010/wordprocessingInk" xmlns:wne="http://schemas.microsoft.com/office/word/2006/wordml" xmlns:wps="http://schemas.microsoft.com/office/word/2010/wordprocessingShape" mc:Ignorable="w14 w15 w16se w16cid w16 w16cex w16sdtdh wp14">
+<w:ftr xmlns:wpc="http://schemas.microsoft.com/office/word/2010/wordprocessingCanvas" xmlns:mc="http://schemas.openxmlformats.org/markup-compatibility/2006" xmlns:o="urn:schemas-microsoft-com:office:office" xmlns:r="http://schemas.openxmlformats.org/officeDocument/2006/relationships" xmlns:m="http://schemas.openxmlformats.org/officeDocument/2006/math" xmlns:v="urn:schemas-microsoft-com:vml" xmlns:wp14="http://schemas.microsoft.com/office/word/2010/wordprocessingDrawing" xmlns:wp="http://schemas.openxmlformats.org/drawingml/2006/wordprocessingDrawing" xmlns:w10="urn:schemas-microsoft-com:office:word" xmlns:w="http://schemas.openxmlformats.org/wordprocessingml/2006/main" xmlns:w14="http://schemas.microsoft.com/office/word/2010/wordml" xmlns:w15="http://schemas.microsoft.com/office/word/2012/wordml" xmlns:wpg="http://schemas.microsoft.com/office/word/2010/wordprocessingGroup" xmlns:wpi="http://schemas.microsoft.com/office/word/2010/wordprocessingInk" xmlns:wne="http://schemas.microsoft.com/office/word/2006/wordml" xmlns:wps="http://schemas.microsoft.com/office/word/2010/wordprocessingShape" xmlns:wpsCustomData="http://www.wps.cn/officeDocument/2013/wpsCustomData" mc:Ignorable="w14 w15 wp14">
   <w:sdt>
     <w:sdtPr>
       <w:id w:val="871416828"/>
@@ -2555,13 +2783,13 @@
     <w:sdtContent>
       <w:p>
         <w:pPr>
-          <w:pStyle w:val="af1"/>
+          <w:pStyle w:val="16"/>
         </w:pPr>
         <w:r>
           <w:fldChar w:fldCharType="begin"/>
         </w:r>
         <w:r>
-          <w:instrText>PAGE   \* MERGEFORMAT</w:instrText>
+          <w:instrText xml:space="preserve">PAGE   \* MERGEFORMAT</w:instrText>
         </w:r>
         <w:r>
           <w:fldChar w:fldCharType="separate"/>
@@ -2577,17 +2805,17 @@
   </w:sdt>
   <w:p>
     <w:pPr>
-      <w:pStyle w:val="af1"/>
+      <w:pStyle w:val="16"/>
     </w:pPr>
   </w:p>
 </w:ftr>
 </file>
 
 <file path=word/footer2.xml><?xml version="1.0" encoding="utf-8"?>
-<w:ftr xmlns:wpc="http://schemas.microsoft.com/office/word/2010/wordprocessingCanvas" xmlns:cx="http://schemas.microsoft.com/office/drawing/2014/chartex" xmlns:cx1="http://schemas.microsoft.com/office/drawing/2015/9/8/chartex" xmlns:cx2="http://schemas.microsoft.com/office/drawing/2015/10/21/chartex" xmlns:cx3="http://schemas.microsoft.com/office/drawing/2016/5/9/chartex" xmlns:cx4="http://schemas.microsoft.com/office/drawing/2016/5/10/chartex" xmlns:cx5="http://schemas.microsoft.com/office/drawing/2016/5/11/chartex" xmlns:cx6="http://schemas.microsoft.com/office/drawing/2016/5/12/chartex" xmlns:cx7="http://schemas.microsoft.com/office/drawing/2016/5/13/chartex" xmlns:cx8="http://schemas.microsoft.com/office/drawing/2016/5/14/chartex" xmlns:mc="http://schemas.openxmlformats.org/markup-compatibility/2006" xmlns:aink="http://schemas.microsoft.com/office/drawing/2016/ink" xmlns:am3d="http://schemas.microsoft.com/office/drawing/2017/model3d" xmlns:o="urn:schemas-microsoft-com:office:office" xmlns:oel="http://schemas.microsoft.com/office/2019/extlst" xmlns:r="http://schemas.openxmlformats.org/officeDocument/2006/relationships" xmlns:m="http://schemas.openxmlformats.org/officeDocument/2006/math" xmlns:v="urn:schemas-microsoft-com:vml" xmlns:wp14="http://schemas.microsoft.com/office/word/2010/wordprocessingDrawing" xmlns:wp="http://schemas.openxmlformats.org/drawingml/2006/wordprocessingDrawing" xmlns:w10="urn:schemas-microsoft-com:office:word" xmlns:w="http://schemas.openxmlformats.org/wordprocessingml/2006/main" xmlns:w14="http://schemas.microsoft.com/office/word/2010/wordml" xmlns:w15="http://schemas.microsoft.com/office/word/2012/wordml" xmlns:w16cex="http://schemas.microsoft.com/office/word/2018/wordml/cex" xmlns:w16cid="http://schemas.microsoft.com/office/word/2016/wordml/cid" xmlns:w16="http://schemas.microsoft.com/office/word/2018/wordml" xmlns:w16sdtdh="http://schemas.microsoft.com/office/word/2020/wordml/sdtdatahash" xmlns:w16se="http://schemas.microsoft.com/office/word/2015/wordml/symex" xmlns:wpg="http://schemas.microsoft.com/office/word/2010/wordprocessingGroup" xmlns:wpi="http://schemas.microsoft.com/office/word/2010/wordprocessingInk" xmlns:wne="http://schemas.microsoft.com/office/word/2006/wordml" xmlns:wps="http://schemas.microsoft.com/office/word/2010/wordprocessingShape" mc:Ignorable="w14 w15 w16se w16cid w16 w16cex w16sdtdh wp14">
+<w:ftr xmlns:wpc="http://schemas.microsoft.com/office/word/2010/wordprocessingCanvas" xmlns:mc="http://schemas.openxmlformats.org/markup-compatibility/2006" xmlns:o="urn:schemas-microsoft-com:office:office" xmlns:r="http://schemas.openxmlformats.org/officeDocument/2006/relationships" xmlns:m="http://schemas.openxmlformats.org/officeDocument/2006/math" xmlns:v="urn:schemas-microsoft-com:vml" xmlns:wp14="http://schemas.microsoft.com/office/word/2010/wordprocessingDrawing" xmlns:wp="http://schemas.openxmlformats.org/drawingml/2006/wordprocessingDrawing" xmlns:w10="urn:schemas-microsoft-com:office:word" xmlns:w="http://schemas.openxmlformats.org/wordprocessingml/2006/main" xmlns:w14="http://schemas.microsoft.com/office/word/2010/wordml" xmlns:w15="http://schemas.microsoft.com/office/word/2012/wordml" xmlns:wpg="http://schemas.microsoft.com/office/word/2010/wordprocessingGroup" xmlns:wpi="http://schemas.microsoft.com/office/word/2010/wordprocessingInk" xmlns:wne="http://schemas.microsoft.com/office/word/2006/wordml" xmlns:wps="http://schemas.microsoft.com/office/word/2010/wordprocessingShape" xmlns:wpsCustomData="http://www.wps.cn/officeDocument/2013/wpsCustomData" mc:Ignorable="w14 w15 wp14">
   <w:p>
     <w:pPr>
-      <w:pStyle w:val="af1"/>
+      <w:pStyle w:val="16"/>
     </w:pPr>
     <w:r>
       <w:t>Томск 2022</w:t>
@@ -2597,21 +2825,21 @@
 </file>
 
 <file path=word/footnotes.xml><?xml version="1.0" encoding="utf-8"?>
-<w:footnotes xmlns:wpc="http://schemas.microsoft.com/office/word/2010/wordprocessingCanvas" xmlns:cx="http://schemas.microsoft.com/office/drawing/2014/chartex" xmlns:cx1="http://schemas.microsoft.com/office/drawing/2015/9/8/chartex" xmlns:cx2="http://schemas.microsoft.com/office/drawing/2015/10/21/chartex" xmlns:cx3="http://schemas.microsoft.com/office/drawing/2016/5/9/chartex" xmlns:cx4="http://schemas.microsoft.com/office/drawing/2016/5/10/chartex" xmlns:cx5="http://schemas.microsoft.com/office/drawing/2016/5/11/chartex" xmlns:cx6="http://schemas.microsoft.com/office/drawing/2016/5/12/chartex" xmlns:cx7="http://schemas.microsoft.com/office/drawing/2016/5/13/chartex" xmlns:cx8="http://schemas.microsoft.com/office/drawing/2016/5/14/chartex" xmlns:mc="http://schemas.openxmlformats.org/markup-compatibility/2006" xmlns:aink="http://schemas.microsoft.com/office/drawing/2016/ink" xmlns:am3d="http://schemas.microsoft.com/office/drawing/2017/model3d" xmlns:o="urn:schemas-microsoft-com:office:office" xmlns:oel="http://schemas.microsoft.com/office/2019/extlst" xmlns:r="http://schemas.openxmlformats.org/officeDocument/2006/relationships" xmlns:m="http://schemas.openxmlformats.org/officeDocument/2006/math" xmlns:v="urn:schemas-microsoft-com:vml" xmlns:wp14="http://schemas.microsoft.com/office/word/2010/wordprocessingDrawing" xmlns:wp="http://schemas.openxmlformats.org/drawingml/2006/wordprocessingDrawing" xmlns:w10="urn:schemas-microsoft-com:office:word" xmlns:w="http://schemas.openxmlformats.org/wordprocessingml/2006/main" xmlns:w14="http://schemas.microsoft.com/office/word/2010/wordml" xmlns:w15="http://schemas.microsoft.com/office/word/2012/wordml" xmlns:w16cex="http://schemas.microsoft.com/office/word/2018/wordml/cex" xmlns:w16cid="http://schemas.microsoft.com/office/word/2016/wordml/cid" xmlns:w16="http://schemas.microsoft.com/office/word/2018/wordml" xmlns:w16sdtdh="http://schemas.microsoft.com/office/word/2020/wordml/sdtdatahash" xmlns:w16se="http://schemas.microsoft.com/office/word/2015/wordml/symex" xmlns:wpg="http://schemas.microsoft.com/office/word/2010/wordprocessingGroup" xmlns:wpi="http://schemas.microsoft.com/office/word/2010/wordprocessingInk" xmlns:wne="http://schemas.microsoft.com/office/word/2006/wordml" xmlns:wps="http://schemas.microsoft.com/office/word/2010/wordprocessingShape" mc:Ignorable="w14 w15 w16se w16cid w16 w16cex w16sdtdh wp14">
-  <w:footnote w:type="separator" w:id="-1">
-    <w:p>
-      <w:pPr>
-        <w:spacing w:after="0"/>
+<w:footnotes xmlns:wpc="http://schemas.microsoft.com/office/word/2010/wordprocessingCanvas" xmlns:mc="http://schemas.openxmlformats.org/markup-compatibility/2006" xmlns:o="urn:schemas-microsoft-com:office:office" xmlns:r="http://schemas.openxmlformats.org/officeDocument/2006/relationships" xmlns:m="http://schemas.openxmlformats.org/officeDocument/2006/math" xmlns:v="urn:schemas-microsoft-com:vml" xmlns:wp14="http://schemas.microsoft.com/office/word/2010/wordprocessingDrawing" xmlns:wp="http://schemas.openxmlformats.org/drawingml/2006/wordprocessingDrawing" xmlns:w="http://schemas.openxmlformats.org/wordprocessingml/2006/main" xmlns:w14="http://schemas.microsoft.com/office/word/2010/wordml" xmlns:w15="http://schemas.microsoft.com/office/word/2012/wordml" xmlns:w10="urn:schemas-microsoft-com:office:word" xmlns:wpg="http://schemas.microsoft.com/office/word/2010/wordprocessingGroup" xmlns:wpi="http://schemas.microsoft.com/office/word/2010/wordprocessingInk" xmlns:wne="http://schemas.microsoft.com/office/word/2006/wordml" xmlns:wps="http://schemas.microsoft.com/office/word/2010/wordprocessingShape" xmlns:wpsCustomData="http://www.wps.cn/officeDocument/2013/wpsCustomData" mc:Ignorable="w14 w15 wp14">
+  <w:footnote w:type="separator" w:id="0">
+    <w:p>
+      <w:pPr>
+        <w:spacing w:before="0" w:after="0" w:line="259" w:lineRule="auto"/>
       </w:pPr>
       <w:r>
         <w:separator/>
       </w:r>
     </w:p>
   </w:footnote>
-  <w:footnote w:type="continuationSeparator" w:id="0">
-    <w:p>
-      <w:pPr>
-        <w:spacing w:after="0"/>
+  <w:footnote w:type="continuationSeparator" w:id="1">
+    <w:p>
+      <w:pPr>
+        <w:spacing w:before="0" w:after="0" w:line="259" w:lineRule="auto"/>
       </w:pPr>
       <w:r>
         <w:continuationSeparator/>
@@ -2622,15 +2850,15 @@
 </file>
 
 <file path=word/numbering.xml><?xml version="1.0" encoding="utf-8"?>
-<w:numbering xmlns:wpc="http://schemas.microsoft.com/office/word/2010/wordprocessingCanvas" xmlns:cx="http://schemas.microsoft.com/office/drawing/2014/chartex" xmlns:cx1="http://schemas.microsoft.com/office/drawing/2015/9/8/chartex" xmlns:cx2="http://schemas.microsoft.com/office/drawing/2015/10/21/chartex" xmlns:cx3="http://schemas.microsoft.com/office/drawing/2016/5/9/chartex" xmlns:cx4="http://schemas.microsoft.com/office/drawing/2016/5/10/chartex" xmlns:cx5="http://schemas.microsoft.com/office/drawing/2016/5/11/chartex" xmlns:cx6="http://schemas.microsoft.com/office/drawing/2016/5/12/chartex" xmlns:cx7="http://schemas.microsoft.com/office/drawing/2016/5/13/chartex" xmlns:cx8="http://schemas.microsoft.com/office/drawing/2016/5/14/chartex" xmlns:mc="http://schemas.openxmlformats.org/markup-compatibility/2006" xmlns:aink="http://schemas.microsoft.com/office/drawing/2016/ink" xmlns:am3d="http://schemas.microsoft.com/office/drawing/2017/model3d" xmlns:o="urn:schemas-microsoft-com:office:office" xmlns:oel="http://schemas.microsoft.com/office/2019/extlst" xmlns:r="http://schemas.openxmlformats.org/officeDocument/2006/relationships" xmlns:m="http://schemas.openxmlformats.org/officeDocument/2006/math" xmlns:v="urn:schemas-microsoft-com:vml" xmlns:wp14="http://schemas.microsoft.com/office/word/2010/wordprocessingDrawing" xmlns:wp="http://schemas.openxmlformats.org/drawingml/2006/wordprocessingDrawing" xmlns:w10="urn:schemas-microsoft-com:office:word" xmlns:w="http://schemas.openxmlformats.org/wordprocessingml/2006/main" xmlns:w14="http://schemas.microsoft.com/office/word/2010/wordml" xmlns:w15="http://schemas.microsoft.com/office/word/2012/wordml" xmlns:w16cex="http://schemas.microsoft.com/office/word/2018/wordml/cex" xmlns:w16cid="http://schemas.microsoft.com/office/word/2016/wordml/cid" xmlns:w16="http://schemas.microsoft.com/office/word/2018/wordml" xmlns:w16sdtdh="http://schemas.microsoft.com/office/word/2020/wordml/sdtdatahash" xmlns:w16se="http://schemas.microsoft.com/office/word/2015/wordml/symex" xmlns:wpg="http://schemas.microsoft.com/office/word/2010/wordprocessingGroup" xmlns:wpi="http://schemas.microsoft.com/office/word/2010/wordprocessingInk" xmlns:wne="http://schemas.microsoft.com/office/word/2006/wordml" xmlns:wps="http://schemas.microsoft.com/office/word/2010/wordprocessingShape" mc:Ignorable="w14 w15 w16se w16cid w16 w16cex w16sdtdh wp14">
-  <w:abstractNum w:abstractNumId="0" w15:restartNumberingAfterBreak="0">
+<w:numbering xmlns:wpc="http://schemas.microsoft.com/office/word/2010/wordprocessingCanvas" xmlns:mc="http://schemas.openxmlformats.org/markup-compatibility/2006" xmlns:o="urn:schemas-microsoft-com:office:office" xmlns:r="http://schemas.openxmlformats.org/officeDocument/2006/relationships" xmlns:m="http://schemas.openxmlformats.org/officeDocument/2006/math" xmlns:v="urn:schemas-microsoft-com:vml" xmlns:wp14="http://schemas.microsoft.com/office/word/2010/wordprocessingDrawing" xmlns:wp="http://schemas.openxmlformats.org/drawingml/2006/wordprocessingDrawing" xmlns:w10="urn:schemas-microsoft-com:office:word" xmlns:w="http://schemas.openxmlformats.org/wordprocessingml/2006/main" xmlns:w14="http://schemas.microsoft.com/office/word/2010/wordml" xmlns:wpg="http://schemas.microsoft.com/office/word/2010/wordprocessingGroup" xmlns:wpi="http://schemas.microsoft.com/office/word/2010/wordprocessingInk" xmlns:wne="http://schemas.microsoft.com/office/word/2006/wordml" xmlns:wps="http://schemas.microsoft.com/office/word/2010/wordprocessingShape" xmlns:wpsCustomData="http://www.wps.cn/officeDocument/2013/wpsCustomData" mc:Ignorable="w14 wp14">
+  <w:abstractNum w:abstractNumId="0">
     <w:nsid w:val="1C203E8C"/>
     <w:multiLevelType w:val="multilevel"/>
     <w:tmpl w:val="1C203E8C"/>
-    <w:lvl w:ilvl="0">
+    <w:lvl w:ilvl="0" w:tentative="0">
       <w:start w:val="1"/>
       <w:numFmt w:val="decimal"/>
-      <w:pStyle w:val="a"/>
+      <w:pStyle w:val="17"/>
       <w:lvlText w:val="%1."/>
       <w:lvlJc w:val="left"/>
       <w:pPr>
@@ -2640,7 +2868,7 @@
         <w:rFonts w:hint="default"/>
       </w:rPr>
     </w:lvl>
-    <w:lvl w:ilvl="1">
+    <w:lvl w:ilvl="1" w:tentative="0">
       <w:start w:val="1"/>
       <w:numFmt w:val="decimal"/>
       <w:lvlText w:val="%1.%2."/>
@@ -2652,7 +2880,7 @@
         <w:rFonts w:hint="default"/>
       </w:rPr>
     </w:lvl>
-    <w:lvl w:ilvl="2">
+    <w:lvl w:ilvl="2" w:tentative="0">
       <w:start w:val="1"/>
       <w:numFmt w:val="decimal"/>
       <w:lvlText w:val="%1.%2.%3."/>
@@ -2664,7 +2892,7 @@
         <w:rFonts w:hint="default"/>
       </w:rPr>
     </w:lvl>
-    <w:lvl w:ilvl="3">
+    <w:lvl w:ilvl="3" w:tentative="0">
       <w:start w:val="1"/>
       <w:numFmt w:val="decimal"/>
       <w:lvlText w:val="%1.%2.%3.%4."/>
@@ -2676,7 +2904,7 @@
         <w:rFonts w:hint="default"/>
       </w:rPr>
     </w:lvl>
-    <w:lvl w:ilvl="4">
+    <w:lvl w:ilvl="4" w:tentative="0">
       <w:start w:val="1"/>
       <w:numFmt w:val="decimal"/>
       <w:lvlText w:val="%1.%2.%3.%4.%5."/>
@@ -2688,7 +2916,7 @@
         <w:rFonts w:hint="default"/>
       </w:rPr>
     </w:lvl>
-    <w:lvl w:ilvl="5">
+    <w:lvl w:ilvl="5" w:tentative="0">
       <w:start w:val="1"/>
       <w:numFmt w:val="decimal"/>
       <w:lvlText w:val="%1.%2.%3.%4.%5.%6."/>
@@ -2700,7 +2928,7 @@
         <w:rFonts w:hint="default"/>
       </w:rPr>
     </w:lvl>
-    <w:lvl w:ilvl="6">
+    <w:lvl w:ilvl="6" w:tentative="0">
       <w:start w:val="1"/>
       <w:numFmt w:val="decimal"/>
       <w:lvlText w:val="%1.%2.%3.%4.%5.%6.%7."/>
@@ -2712,7 +2940,7 @@
         <w:rFonts w:hint="default"/>
       </w:rPr>
     </w:lvl>
-    <w:lvl w:ilvl="7">
+    <w:lvl w:ilvl="7" w:tentative="0">
       <w:start w:val="1"/>
       <w:numFmt w:val="decimal"/>
       <w:lvlText w:val="%1.%2.%3.%4.%5.%6.%7.%8."/>
@@ -2724,7 +2952,7 @@
         <w:rFonts w:hint="default"/>
       </w:rPr>
     </w:lvl>
-    <w:lvl w:ilvl="8">
+    <w:lvl w:ilvl="8" w:tentative="0">
       <w:start w:val="1"/>
       <w:numFmt w:val="decimal"/>
       <w:lvlText w:val="%1.%2.%3.%4.%5.%6.%7.%8.%9."/>
@@ -2737,11 +2965,11 @@
       </w:rPr>
     </w:lvl>
   </w:abstractNum>
-  <w:abstractNum w:abstractNumId="1" w15:restartNumberingAfterBreak="0">
+  <w:abstractNum w:abstractNumId="1">
     <w:nsid w:val="1E1B1D3E"/>
     <w:multiLevelType w:val="multilevel"/>
     <w:tmpl w:val="1E1B1D3E"/>
-    <w:lvl w:ilvl="0">
+    <w:lvl w:ilvl="0" w:tentative="0">
       <w:start w:val="1"/>
       <w:numFmt w:val="decimal"/>
       <w:lvlText w:val="%1."/>
@@ -2750,7 +2978,7 @@
         <w:ind w:left="720" w:hanging="360"/>
       </w:pPr>
     </w:lvl>
-    <w:lvl w:ilvl="1">
+    <w:lvl w:ilvl="1" w:tentative="0">
       <w:start w:val="1"/>
       <w:numFmt w:val="lowerLetter"/>
       <w:lvlText w:val="%2."/>
@@ -2759,7 +2987,7 @@
         <w:ind w:left="1440" w:hanging="360"/>
       </w:pPr>
     </w:lvl>
-    <w:lvl w:ilvl="2">
+    <w:lvl w:ilvl="2" w:tentative="0">
       <w:start w:val="1"/>
       <w:numFmt w:val="lowerRoman"/>
       <w:lvlText w:val="%3."/>
@@ -2768,7 +2996,7 @@
         <w:ind w:left="2160" w:hanging="180"/>
       </w:pPr>
     </w:lvl>
-    <w:lvl w:ilvl="3">
+    <w:lvl w:ilvl="3" w:tentative="0">
       <w:start w:val="1"/>
       <w:numFmt w:val="decimal"/>
       <w:lvlText w:val="%4."/>
@@ -2777,7 +3005,7 @@
         <w:ind w:left="2880" w:hanging="360"/>
       </w:pPr>
     </w:lvl>
-    <w:lvl w:ilvl="4">
+    <w:lvl w:ilvl="4" w:tentative="0">
       <w:start w:val="1"/>
       <w:numFmt w:val="lowerLetter"/>
       <w:lvlText w:val="%5."/>
@@ -2786,7 +3014,7 @@
         <w:ind w:left="3600" w:hanging="360"/>
       </w:pPr>
     </w:lvl>
-    <w:lvl w:ilvl="5">
+    <w:lvl w:ilvl="5" w:tentative="0">
       <w:start w:val="1"/>
       <w:numFmt w:val="lowerRoman"/>
       <w:lvlText w:val="%6."/>
@@ -2795,7 +3023,7 @@
         <w:ind w:left="4320" w:hanging="180"/>
       </w:pPr>
     </w:lvl>
-    <w:lvl w:ilvl="6">
+    <w:lvl w:ilvl="6" w:tentative="0">
       <w:start w:val="1"/>
       <w:numFmt w:val="decimal"/>
       <w:lvlText w:val="%7."/>
@@ -2804,7 +3032,7 @@
         <w:ind w:left="5040" w:hanging="360"/>
       </w:pPr>
     </w:lvl>
-    <w:lvl w:ilvl="7">
+    <w:lvl w:ilvl="7" w:tentative="0">
       <w:start w:val="1"/>
       <w:numFmt w:val="lowerLetter"/>
       <w:lvlText w:val="%8."/>
@@ -2813,7 +3041,7 @@
         <w:ind w:left="5760" w:hanging="360"/>
       </w:pPr>
     </w:lvl>
-    <w:lvl w:ilvl="8">
+    <w:lvl w:ilvl="8" w:tentative="0">
       <w:start w:val="1"/>
       <w:numFmt w:val="lowerRoman"/>
       <w:lvlText w:val="%9."/>
@@ -2823,11 +3051,11 @@
       </w:pPr>
     </w:lvl>
   </w:abstractNum>
-  <w:abstractNum w:abstractNumId="2" w15:restartNumberingAfterBreak="0">
+  <w:abstractNum w:abstractNumId="2">
     <w:nsid w:val="36640D89"/>
     <w:multiLevelType w:val="singleLevel"/>
     <w:tmpl w:val="36640D89"/>
-    <w:lvl w:ilvl="0">
+    <w:lvl w:ilvl="0" w:tentative="0">
       <w:start w:val="2"/>
       <w:numFmt w:val="decimal"/>
       <w:suff w:val="space"/>
@@ -2835,427 +3063,213 @@
       <w:lvlJc w:val="left"/>
     </w:lvl>
   </w:abstractNum>
-  <w:num w:numId="1" w16cid:durableId="410662348">
+  <w:num w:numId="1">
     <w:abstractNumId w:val="0"/>
   </w:num>
-  <w:num w:numId="2" w16cid:durableId="933977459">
+  <w:num w:numId="2">
     <w:abstractNumId w:val="2"/>
   </w:num>
-  <w:num w:numId="3" w16cid:durableId="1405840519">
+  <w:num w:numId="3">
     <w:abstractNumId w:val="1"/>
   </w:num>
 </w:numbering>
 </file>
 
+<file path=word/people.xml><?xml version="1.0" encoding="utf-8"?>
+<w15:people xmlns:wpc="http://schemas.microsoft.com/office/word/2010/wordprocessingCanvas" xmlns:mc="http://schemas.openxmlformats.org/markup-compatibility/2006" xmlns:o="urn:schemas-microsoft-com:office:office" xmlns:r="http://schemas.openxmlformats.org/officeDocument/2006/relationships" xmlns:m="http://schemas.openxmlformats.org/officeDocument/2006/math" xmlns:v="urn:schemas-microsoft-com:vml" xmlns:wp14="http://schemas.microsoft.com/office/word/2010/wordprocessingDrawing" xmlns:wp="http://schemas.openxmlformats.org/drawingml/2006/wordprocessingDrawing" xmlns:w="http://schemas.openxmlformats.org/wordprocessingml/2006/main" xmlns:w14="http://schemas.microsoft.com/office/word/2010/wordml" xmlns:w15="http://schemas.microsoft.com/office/word/2012/wordml" xmlns:w10="urn:schemas-microsoft-com:office:word" xmlns:wpg="http://schemas.microsoft.com/office/word/2010/wordprocessingGroup" xmlns:wpi="http://schemas.microsoft.com/office/word/2010/wordprocessingInk" xmlns:wne="http://schemas.microsoft.com/office/word/2006/wordml" xmlns:wps="http://schemas.microsoft.com/office/word/2010/wordprocessingShape" xmlns:wpsCustomData="http://www.wps.cn/officeDocument/2013/wpsCustomData" mc:Ignorable="w14 w15 wp14">
+  <w15:person w15:author="KirNik">
+    <w15:presenceInfo w15:providerId="None" w15:userId="KirNik"/>
+  </w15:person>
+</w15:people>
+</file>
+
 <file path=word/styles.xml><?xml version="1.0" encoding="utf-8"?>
-<w:styles xmlns:mc="http://schemas.openxmlformats.org/markup-compatibility/2006" xmlns:r="http://schemas.openxmlformats.org/officeDocument/2006/relationships" xmlns:w="http://schemas.openxmlformats.org/wordprocessingml/2006/main" xmlns:w14="http://schemas.microsoft.com/office/word/2010/wordml" xmlns:w15="http://schemas.microsoft.com/office/word/2012/wordml" xmlns:w16cex="http://schemas.microsoft.com/office/word/2018/wordml/cex" xmlns:w16cid="http://schemas.microsoft.com/office/word/2016/wordml/cid" xmlns:w16="http://schemas.microsoft.com/office/word/2018/wordml" xmlns:w16sdtdh="http://schemas.microsoft.com/office/word/2020/wordml/sdtdatahash" xmlns:w16se="http://schemas.microsoft.com/office/word/2015/wordml/symex" mc:Ignorable="w14 w15 w16se w16cid w16 w16cex w16sdtdh">
+<w:styles xmlns:mc="http://schemas.openxmlformats.org/markup-compatibility/2006" xmlns:o="urn:schemas-microsoft-com:office:office" xmlns:r="http://schemas.openxmlformats.org/officeDocument/2006/relationships" xmlns:m="http://schemas.openxmlformats.org/officeDocument/2006/math" xmlns:v="urn:schemas-microsoft-com:vml" xmlns:w="http://schemas.openxmlformats.org/wordprocessingml/2006/main" xmlns:w14="http://schemas.microsoft.com/office/word/2010/wordml" xmlns:w10="urn:schemas-microsoft-com:office:word" xmlns:sl="http://schemas.openxmlformats.org/schemaLibrary/2006/main" xmlns:wpsCustomData="http://www.wps.cn/officeDocument/2013/wpsCustomData" mc:Ignorable="w14">
   <w:docDefaults>
     <w:rPrDefault>
       <w:rPr>
-        <w:rFonts w:asciiTheme="minorHAnsi" w:eastAsiaTheme="minorHAnsi" w:hAnsiTheme="minorHAnsi" w:cstheme="minorBidi"/>
-        <w:lang w:val="ru-RU" w:eastAsia="ru-RU" w:bidi="ar-SA"/>
+        <w:rFonts w:asciiTheme="minorHAnsi" w:hAnsiTheme="minorHAnsi" w:eastAsiaTheme="minorHAnsi" w:cstheme="minorBidi"/>
       </w:rPr>
     </w:rPrDefault>
     <w:pPrDefault/>
   </w:docDefaults>
-  <w:latentStyles w:defLockedState="0" w:defUIPriority="99" w:defSemiHidden="0" w:defUnhideWhenUsed="0" w:defQFormat="0" w:count="376">
-    <w:lsdException w:name="Normal" w:uiPriority="0" w:qFormat="1"/>
-    <w:lsdException w:name="heading 1" w:uiPriority="9" w:qFormat="1"/>
-    <w:lsdException w:name="heading 2" w:uiPriority="9" w:unhideWhenUsed="1" w:qFormat="1"/>
-    <w:lsdException w:name="heading 3" w:uiPriority="9" w:unhideWhenUsed="1" w:qFormat="1"/>
-    <w:lsdException w:name="heading 4" w:semiHidden="1" w:uiPriority="9" w:unhideWhenUsed="1" w:qFormat="1"/>
-    <w:lsdException w:name="heading 5" w:semiHidden="1" w:uiPriority="9" w:unhideWhenUsed="1" w:qFormat="1"/>
-    <w:lsdException w:name="heading 6" w:semiHidden="1" w:uiPriority="9" w:unhideWhenUsed="1" w:qFormat="1"/>
-    <w:lsdException w:name="heading 7" w:semiHidden="1" w:uiPriority="9" w:unhideWhenUsed="1" w:qFormat="1"/>
-    <w:lsdException w:name="heading 8" w:semiHidden="1" w:uiPriority="9" w:unhideWhenUsed="1" w:qFormat="1"/>
-    <w:lsdException w:name="heading 9" w:semiHidden="1" w:uiPriority="9" w:unhideWhenUsed="1" w:qFormat="1"/>
-    <w:lsdException w:name="index 1" w:semiHidden="1" w:unhideWhenUsed="1"/>
-    <w:lsdException w:name="index 2" w:semiHidden="1" w:unhideWhenUsed="1"/>
-    <w:lsdException w:name="index 3" w:semiHidden="1" w:unhideWhenUsed="1"/>
-    <w:lsdException w:name="index 4" w:semiHidden="1" w:unhideWhenUsed="1"/>
-    <w:lsdException w:name="index 5" w:semiHidden="1" w:unhideWhenUsed="1"/>
-    <w:lsdException w:name="index 6" w:semiHidden="1" w:unhideWhenUsed="1"/>
-    <w:lsdException w:name="index 7" w:semiHidden="1" w:unhideWhenUsed="1"/>
-    <w:lsdException w:name="index 8" w:semiHidden="1" w:unhideWhenUsed="1"/>
-    <w:lsdException w:name="index 9" w:semiHidden="1" w:unhideWhenUsed="1"/>
-    <w:lsdException w:name="toc 1" w:semiHidden="1" w:uiPriority="39" w:unhideWhenUsed="1"/>
-    <w:lsdException w:name="toc 2" w:semiHidden="1" w:uiPriority="39" w:unhideWhenUsed="1"/>
-    <w:lsdException w:name="toc 3" w:semiHidden="1" w:uiPriority="39" w:unhideWhenUsed="1"/>
-    <w:lsdException w:name="toc 4" w:semiHidden="1" w:uiPriority="39" w:unhideWhenUsed="1"/>
-    <w:lsdException w:name="toc 5" w:semiHidden="1" w:uiPriority="39" w:unhideWhenUsed="1"/>
-    <w:lsdException w:name="toc 6" w:semiHidden="1" w:uiPriority="39" w:unhideWhenUsed="1"/>
-    <w:lsdException w:name="toc 7" w:semiHidden="1" w:uiPriority="39" w:unhideWhenUsed="1"/>
-    <w:lsdException w:name="toc 8" w:semiHidden="1" w:uiPriority="39" w:unhideWhenUsed="1"/>
-    <w:lsdException w:name="toc 9" w:semiHidden="1" w:uiPriority="39" w:unhideWhenUsed="1"/>
-    <w:lsdException w:name="Normal Indent" w:semiHidden="1" w:unhideWhenUsed="1"/>
-    <w:lsdException w:name="footnote text" w:semiHidden="1" w:unhideWhenUsed="1"/>
-    <w:lsdException w:name="annotation text" w:semiHidden="1" w:unhideWhenUsed="1"/>
-    <w:lsdException w:name="header" w:unhideWhenUsed="1" w:qFormat="1"/>
-    <w:lsdException w:name="footer" w:unhideWhenUsed="1" w:qFormat="1"/>
-    <w:lsdException w:name="index heading" w:semiHidden="1" w:unhideWhenUsed="1"/>
-    <w:lsdException w:name="caption" w:uiPriority="35" w:unhideWhenUsed="1" w:qFormat="1"/>
-    <w:lsdException w:name="table of figures" w:semiHidden="1" w:unhideWhenUsed="1"/>
-    <w:lsdException w:name="envelope address" w:semiHidden="1" w:unhideWhenUsed="1"/>
-    <w:lsdException w:name="envelope return" w:semiHidden="1" w:unhideWhenUsed="1"/>
-    <w:lsdException w:name="footnote reference" w:semiHidden="1" w:unhideWhenUsed="1"/>
-    <w:lsdException w:name="annotation reference" w:semiHidden="1" w:unhideWhenUsed="1"/>
-    <w:lsdException w:name="line number" w:semiHidden="1" w:unhideWhenUsed="1"/>
-    <w:lsdException w:name="page number" w:semiHidden="1" w:unhideWhenUsed="1"/>
-    <w:lsdException w:name="endnote reference" w:semiHidden="1" w:unhideWhenUsed="1"/>
-    <w:lsdException w:name="endnote text" w:semiHidden="1" w:unhideWhenUsed="1"/>
-    <w:lsdException w:name="table of authorities" w:semiHidden="1" w:unhideWhenUsed="1"/>
-    <w:lsdException w:name="macro" w:semiHidden="1" w:unhideWhenUsed="1"/>
-    <w:lsdException w:name="toa heading" w:semiHidden="1" w:unhideWhenUsed="1"/>
-    <w:lsdException w:name="List" w:semiHidden="1" w:unhideWhenUsed="1"/>
-    <w:lsdException w:name="List Bullet" w:semiHidden="1" w:unhideWhenUsed="1"/>
-    <w:lsdException w:name="List Number" w:unhideWhenUsed="1" w:qFormat="1"/>
-    <w:lsdException w:name="List 2" w:semiHidden="1" w:unhideWhenUsed="1"/>
-    <w:lsdException w:name="List 3" w:semiHidden="1" w:unhideWhenUsed="1"/>
-    <w:lsdException w:name="List 4" w:semiHidden="1" w:unhideWhenUsed="1"/>
-    <w:lsdException w:name="List 5" w:semiHidden="1" w:unhideWhenUsed="1"/>
-    <w:lsdException w:name="List Bullet 2" w:semiHidden="1" w:unhideWhenUsed="1"/>
-    <w:lsdException w:name="List Bullet 3" w:semiHidden="1" w:unhideWhenUsed="1"/>
-    <w:lsdException w:name="List Bullet 4" w:semiHidden="1" w:unhideWhenUsed="1"/>
-    <w:lsdException w:name="List Bullet 5" w:semiHidden="1" w:unhideWhenUsed="1"/>
-    <w:lsdException w:name="List Number 2" w:semiHidden="1" w:unhideWhenUsed="1"/>
-    <w:lsdException w:name="List Number 3" w:semiHidden="1" w:unhideWhenUsed="1"/>
-    <w:lsdException w:name="List Number 4" w:semiHidden="1" w:unhideWhenUsed="1"/>
-    <w:lsdException w:name="List Number 5" w:semiHidden="1" w:unhideWhenUsed="1"/>
-    <w:lsdException w:name="Title" w:uiPriority="10" w:qFormat="1"/>
-    <w:lsdException w:name="Closing" w:semiHidden="1" w:unhideWhenUsed="1"/>
-    <w:lsdException w:name="Signature" w:semiHidden="1" w:unhideWhenUsed="1"/>
-    <w:lsdException w:name="Default Paragraph Font" w:semiHidden="1" w:uiPriority="1" w:unhideWhenUsed="1" w:qFormat="1"/>
-    <w:lsdException w:name="Body Text" w:semiHidden="1" w:unhideWhenUsed="1"/>
-    <w:lsdException w:name="Body Text Indent" w:semiHidden="1" w:unhideWhenUsed="1"/>
-    <w:lsdException w:name="List Continue" w:semiHidden="1" w:unhideWhenUsed="1"/>
-    <w:lsdException w:name="List Continue 2" w:semiHidden="1" w:unhideWhenUsed="1"/>
-    <w:lsdException w:name="List Continue 3" w:semiHidden="1" w:unhideWhenUsed="1"/>
-    <w:lsdException w:name="List Continue 4" w:semiHidden="1" w:unhideWhenUsed="1"/>
-    <w:lsdException w:name="List Continue 5" w:semiHidden="1" w:unhideWhenUsed="1"/>
-    <w:lsdException w:name="Message Header" w:semiHidden="1" w:unhideWhenUsed="1"/>
-    <w:lsdException w:name="Subtitle" w:uiPriority="11" w:qFormat="1"/>
-    <w:lsdException w:name="Salutation" w:semiHidden="1" w:unhideWhenUsed="1"/>
-    <w:lsdException w:name="Date" w:semiHidden="1" w:unhideWhenUsed="1"/>
-    <w:lsdException w:name="Body Text First Indent" w:semiHidden="1" w:unhideWhenUsed="1"/>
-    <w:lsdException w:name="Body Text First Indent 2" w:semiHidden="1" w:unhideWhenUsed="1"/>
-    <w:lsdException w:name="Note Heading" w:semiHidden="1" w:unhideWhenUsed="1"/>
-    <w:lsdException w:name="Body Text 2" w:semiHidden="1" w:unhideWhenUsed="1"/>
-    <w:lsdException w:name="Body Text 3" w:semiHidden="1" w:unhideWhenUsed="1"/>
-    <w:lsdException w:name="Body Text Indent 2" w:semiHidden="1" w:unhideWhenUsed="1"/>
-    <w:lsdException w:name="Body Text Indent 3" w:semiHidden="1" w:unhideWhenUsed="1"/>
-    <w:lsdException w:name="Block Text" w:semiHidden="1" w:unhideWhenUsed="1"/>
-    <w:lsdException w:name="Hyperlink" w:semiHidden="1" w:unhideWhenUsed="1"/>
-    <w:lsdException w:name="FollowedHyperlink" w:semiHidden="1" w:unhideWhenUsed="1"/>
-    <w:lsdException w:name="Strong" w:uiPriority="22" w:qFormat="1"/>
-    <w:lsdException w:name="Emphasis" w:uiPriority="20" w:qFormat="1"/>
-    <w:lsdException w:name="Document Map" w:semiHidden="1" w:unhideWhenUsed="1"/>
-    <w:lsdException w:name="Plain Text" w:semiHidden="1" w:unhideWhenUsed="1"/>
-    <w:lsdException w:name="E-mail Signature" w:semiHidden="1" w:unhideWhenUsed="1"/>
-    <w:lsdException w:name="HTML Top of Form" w:semiHidden="1" w:unhideWhenUsed="1"/>
-    <w:lsdException w:name="HTML Bottom of Form" w:semiHidden="1" w:unhideWhenUsed="1"/>
-    <w:lsdException w:name="Normal (Web)" w:semiHidden="1" w:unhideWhenUsed="1"/>
-    <w:lsdException w:name="HTML Acronym" w:semiHidden="1" w:unhideWhenUsed="1"/>
-    <w:lsdException w:name="HTML Address" w:semiHidden="1" w:unhideWhenUsed="1"/>
-    <w:lsdException w:name="HTML Cite" w:semiHidden="1" w:unhideWhenUsed="1"/>
-    <w:lsdException w:name="HTML Code" w:semiHidden="1" w:unhideWhenUsed="1"/>
-    <w:lsdException w:name="HTML Definition" w:semiHidden="1" w:unhideWhenUsed="1"/>
-    <w:lsdException w:name="HTML Keyboard" w:semiHidden="1" w:unhideWhenUsed="1"/>
-    <w:lsdException w:name="HTML Preformatted" w:semiHidden="1" w:unhideWhenUsed="1"/>
-    <w:lsdException w:name="HTML Sample" w:semiHidden="1" w:unhideWhenUsed="1"/>
-    <w:lsdException w:name="HTML Typewriter" w:semiHidden="1" w:unhideWhenUsed="1"/>
-    <w:lsdException w:name="HTML Variable" w:semiHidden="1" w:unhideWhenUsed="1"/>
-    <w:lsdException w:name="Normal Table" w:semiHidden="1" w:unhideWhenUsed="1" w:qFormat="1"/>
-    <w:lsdException w:name="annotation subject" w:semiHidden="1" w:unhideWhenUsed="1"/>
-    <w:lsdException w:name="No List" w:semiHidden="1" w:unhideWhenUsed="1"/>
-    <w:lsdException w:name="Outline List 1" w:semiHidden="1" w:unhideWhenUsed="1"/>
-    <w:lsdException w:name="Outline List 2" w:semiHidden="1" w:unhideWhenUsed="1"/>
-    <w:lsdException w:name="Outline List 3" w:semiHidden="1" w:unhideWhenUsed="1"/>
-    <w:lsdException w:name="Table Simple 1" w:semiHidden="1" w:unhideWhenUsed="1"/>
-    <w:lsdException w:name="Table Simple 2" w:semiHidden="1" w:unhideWhenUsed="1"/>
-    <w:lsdException w:name="Table Simple 3" w:semiHidden="1" w:unhideWhenUsed="1"/>
-    <w:lsdException w:name="Table Classic 1" w:semiHidden="1" w:unhideWhenUsed="1"/>
-    <w:lsdException w:name="Table Classic 2" w:semiHidden="1" w:unhideWhenUsed="1"/>
-    <w:lsdException w:name="Table Classic 3" w:semiHidden="1" w:unhideWhenUsed="1"/>
-    <w:lsdException w:name="Table Classic 4" w:semiHidden="1" w:unhideWhenUsed="1"/>
-    <w:lsdException w:name="Table Colorful 1" w:semiHidden="1" w:unhideWhenUsed="1"/>
-    <w:lsdException w:name="Table Colorful 2" w:semiHidden="1" w:unhideWhenUsed="1"/>
-    <w:lsdException w:name="Table Colorful 3" w:semiHidden="1" w:unhideWhenUsed="1"/>
-    <w:lsdException w:name="Table Columns 1" w:semiHidden="1" w:unhideWhenUsed="1"/>
-    <w:lsdException w:name="Table Columns 2" w:semiHidden="1" w:unhideWhenUsed="1"/>
-    <w:lsdException w:name="Table Columns 3" w:semiHidden="1" w:unhideWhenUsed="1"/>
-    <w:lsdException w:name="Table Columns 4" w:semiHidden="1" w:unhideWhenUsed="1"/>
-    <w:lsdException w:name="Table Columns 5" w:semiHidden="1" w:unhideWhenUsed="1"/>
-    <w:lsdException w:name="Table Grid 1" w:semiHidden="1" w:unhideWhenUsed="1"/>
-    <w:lsdException w:name="Table Grid 2" w:semiHidden="1" w:unhideWhenUsed="1"/>
-    <w:lsdException w:name="Table Grid 3" w:semiHidden="1" w:unhideWhenUsed="1"/>
-    <w:lsdException w:name="Table Grid 4" w:semiHidden="1" w:unhideWhenUsed="1"/>
-    <w:lsdException w:name="Table Grid 5" w:semiHidden="1" w:unhideWhenUsed="1"/>
-    <w:lsdException w:name="Table Grid 6" w:semiHidden="1" w:unhideWhenUsed="1"/>
-    <w:lsdException w:name="Table Grid 7" w:semiHidden="1" w:unhideWhenUsed="1"/>
-    <w:lsdException w:name="Table Grid 8" w:semiHidden="1" w:unhideWhenUsed="1"/>
-    <w:lsdException w:name="Table List 1" w:semiHidden="1" w:unhideWhenUsed="1"/>
-    <w:lsdException w:name="Table List 2" w:semiHidden="1" w:unhideWhenUsed="1"/>
-    <w:lsdException w:name="Table List 3" w:semiHidden="1" w:unhideWhenUsed="1"/>
-    <w:lsdException w:name="Table List 4" w:semiHidden="1" w:unhideWhenUsed="1"/>
-    <w:lsdException w:name="Table List 5" w:semiHidden="1" w:unhideWhenUsed="1"/>
-    <w:lsdException w:name="Table List 6" w:semiHidden="1" w:unhideWhenUsed="1"/>
-    <w:lsdException w:name="Table List 7" w:semiHidden="1" w:unhideWhenUsed="1"/>
-    <w:lsdException w:name="Table List 8" w:semiHidden="1" w:unhideWhenUsed="1"/>
-    <w:lsdException w:name="Table 3D effects 1" w:semiHidden="1" w:unhideWhenUsed="1"/>
-    <w:lsdException w:name="Table 3D effects 2" w:semiHidden="1" w:unhideWhenUsed="1"/>
-    <w:lsdException w:name="Table 3D effects 3" w:semiHidden="1" w:unhideWhenUsed="1"/>
-    <w:lsdException w:name="Table Contemporary" w:semiHidden="1" w:unhideWhenUsed="1"/>
-    <w:lsdException w:name="Table Elegant" w:semiHidden="1" w:unhideWhenUsed="1"/>
-    <w:lsdException w:name="Table Professional" w:semiHidden="1" w:unhideWhenUsed="1"/>
-    <w:lsdException w:name="Table Subtle 1" w:semiHidden="1" w:unhideWhenUsed="1"/>
-    <w:lsdException w:name="Table Subtle 2" w:semiHidden="1" w:unhideWhenUsed="1"/>
-    <w:lsdException w:name="Table Web 1" w:semiHidden="1" w:unhideWhenUsed="1"/>
-    <w:lsdException w:name="Table Web 2" w:semiHidden="1" w:unhideWhenUsed="1"/>
-    <w:lsdException w:name="Table Web 3" w:semiHidden="1" w:unhideWhenUsed="1"/>
-    <w:lsdException w:name="Balloon Text" w:semiHidden="1" w:unhideWhenUsed="1" w:qFormat="1"/>
-    <w:lsdException w:name="Table Grid" w:uiPriority="39" w:qFormat="1"/>
-    <w:lsdException w:name="Table Theme" w:semiHidden="1" w:unhideWhenUsed="1"/>
-    <w:lsdException w:name="Placeholder Text" w:semiHidden="1"/>
-    <w:lsdException w:name="No Spacing" w:uiPriority="1" w:qFormat="1"/>
-    <w:lsdException w:name="Light Shading"/>
-    <w:lsdException w:name="Light List"/>
-    <w:lsdException w:name="Light Grid"/>
-    <w:lsdException w:name="Medium Shading 1"/>
-    <w:lsdException w:name="Medium Shading 2"/>
-    <w:lsdException w:name="Medium List 1"/>
-    <w:lsdException w:name="Medium List 2"/>
-    <w:lsdException w:name="Medium Grid 1"/>
-    <w:lsdException w:name="Medium Grid 2"/>
-    <w:lsdException w:name="Medium Grid 3"/>
-    <w:lsdException w:name="Dark List"/>
-    <w:lsdException w:name="Colorful Shading"/>
-    <w:lsdException w:name="Colorful List"/>
-    <w:lsdException w:name="Colorful Grid"/>
-    <w:lsdException w:name="Light Shading Accent 1"/>
-    <w:lsdException w:name="Light List Accent 1"/>
-    <w:lsdException w:name="Light Grid Accent 1"/>
-    <w:lsdException w:name="Medium Shading 1 Accent 1"/>
-    <w:lsdException w:name="Medium Shading 2 Accent 1"/>
-    <w:lsdException w:name="Medium List 1 Accent 1"/>
-    <w:lsdException w:name="Revision" w:semiHidden="1"/>
-    <w:lsdException w:name="List Paragraph" w:uiPriority="34" w:qFormat="1"/>
-    <w:lsdException w:name="Quote" w:uiPriority="29" w:qFormat="1"/>
-    <w:lsdException w:name="Intense Quote" w:uiPriority="30" w:qFormat="1"/>
-    <w:lsdException w:name="Medium List 2 Accent 1"/>
-    <w:lsdException w:name="Medium Grid 1 Accent 1"/>
-    <w:lsdException w:name="Medium Grid 2 Accent 1"/>
-    <w:lsdException w:name="Medium Grid 3 Accent 1"/>
-    <w:lsdException w:name="Dark List Accent 1"/>
-    <w:lsdException w:name="Colorful Shading Accent 1"/>
-    <w:lsdException w:name="Colorful List Accent 1"/>
-    <w:lsdException w:name="Colorful Grid Accent 1"/>
-    <w:lsdException w:name="Light Shading Accent 2"/>
-    <w:lsdException w:name="Light List Accent 2"/>
-    <w:lsdException w:name="Light Grid Accent 2"/>
-    <w:lsdException w:name="Medium Shading 1 Accent 2"/>
-    <w:lsdException w:name="Medium Shading 2 Accent 2"/>
-    <w:lsdException w:name="Medium List 1 Accent 2"/>
-    <w:lsdException w:name="Medium List 2 Accent 2"/>
-    <w:lsdException w:name="Medium Grid 1 Accent 2"/>
-    <w:lsdException w:name="Medium Grid 2 Accent 2"/>
-    <w:lsdException w:name="Medium Grid 3 Accent 2"/>
-    <w:lsdException w:name="Dark List Accent 2"/>
-    <w:lsdException w:name="Colorful Shading Accent 2"/>
-    <w:lsdException w:name="Colorful List Accent 2"/>
-    <w:lsdException w:name="Colorful Grid Accent 2"/>
-    <w:lsdException w:name="Light Shading Accent 3"/>
-    <w:lsdException w:name="Light List Accent 3"/>
-    <w:lsdException w:name="Light Grid Accent 3"/>
-    <w:lsdException w:name="Medium Shading 1 Accent 3"/>
-    <w:lsdException w:name="Medium Shading 2 Accent 3"/>
-    <w:lsdException w:name="Medium List 1 Accent 3"/>
-    <w:lsdException w:name="Medium List 2 Accent 3"/>
-    <w:lsdException w:name="Medium Grid 1 Accent 3"/>
-    <w:lsdException w:name="Medium Grid 2 Accent 3"/>
-    <w:lsdException w:name="Medium Grid 3 Accent 3"/>
-    <w:lsdException w:name="Dark List Accent 3"/>
-    <w:lsdException w:name="Colorful Shading Accent 3"/>
-    <w:lsdException w:name="Colorful List Accent 3"/>
-    <w:lsdException w:name="Colorful Grid Accent 3"/>
-    <w:lsdException w:name="Light Shading Accent 4"/>
-    <w:lsdException w:name="Light List Accent 4"/>
-    <w:lsdException w:name="Light Grid Accent 4"/>
-    <w:lsdException w:name="Medium Shading 1 Accent 4"/>
-    <w:lsdException w:name="Medium Shading 2 Accent 4"/>
-    <w:lsdException w:name="Medium List 1 Accent 4"/>
-    <w:lsdException w:name="Medium List 2 Accent 4"/>
-    <w:lsdException w:name="Medium Grid 1 Accent 4"/>
-    <w:lsdException w:name="Medium Grid 2 Accent 4"/>
-    <w:lsdException w:name="Medium Grid 3 Accent 4"/>
-    <w:lsdException w:name="Dark List Accent 4"/>
-    <w:lsdException w:name="Colorful Shading Accent 4"/>
-    <w:lsdException w:name="Colorful List Accent 4"/>
-    <w:lsdException w:name="Colorful Grid Accent 4"/>
-    <w:lsdException w:name="Light Shading Accent 5"/>
-    <w:lsdException w:name="Light List Accent 5"/>
-    <w:lsdException w:name="Light Grid Accent 5"/>
-    <w:lsdException w:name="Medium Shading 1 Accent 5"/>
-    <w:lsdException w:name="Medium Shading 2 Accent 5"/>
-    <w:lsdException w:name="Medium List 1 Accent 5"/>
-    <w:lsdException w:name="Medium List 2 Accent 5"/>
-    <w:lsdException w:name="Medium Grid 1 Accent 5"/>
-    <w:lsdException w:name="Medium Grid 2 Accent 5"/>
-    <w:lsdException w:name="Medium Grid 3 Accent 5"/>
-    <w:lsdException w:name="Dark List Accent 5"/>
-    <w:lsdException w:name="Colorful Shading Accent 5"/>
-    <w:lsdException w:name="Colorful List Accent 5"/>
-    <w:lsdException w:name="Colorful Grid Accent 5"/>
-    <w:lsdException w:name="Light Shading Accent 6"/>
-    <w:lsdException w:name="Light List Accent 6"/>
-    <w:lsdException w:name="Light Grid Accent 6"/>
-    <w:lsdException w:name="Medium Shading 1 Accent 6"/>
-    <w:lsdException w:name="Medium Shading 2 Accent 6"/>
-    <w:lsdException w:name="Medium List 1 Accent 6"/>
-    <w:lsdException w:name="Medium List 2 Accent 6"/>
-    <w:lsdException w:name="Medium Grid 1 Accent 6"/>
-    <w:lsdException w:name="Medium Grid 2 Accent 6"/>
-    <w:lsdException w:name="Medium Grid 3 Accent 6"/>
-    <w:lsdException w:name="Dark List Accent 6"/>
-    <w:lsdException w:name="Colorful Shading Accent 6"/>
-    <w:lsdException w:name="Colorful List Accent 6"/>
-    <w:lsdException w:name="Colorful Grid Accent 6"/>
-    <w:lsdException w:name="Subtle Emphasis" w:uiPriority="19" w:qFormat="1"/>
-    <w:lsdException w:name="Intense Emphasis" w:uiPriority="21" w:qFormat="1"/>
-    <w:lsdException w:name="Subtle Reference" w:uiPriority="31" w:qFormat="1"/>
-    <w:lsdException w:name="Intense Reference" w:uiPriority="32" w:qFormat="1"/>
-    <w:lsdException w:name="Book Title" w:uiPriority="33" w:qFormat="1"/>
-    <w:lsdException w:name="Bibliography" w:semiHidden="1" w:uiPriority="37" w:unhideWhenUsed="1"/>
-    <w:lsdException w:name="TOC Heading" w:semiHidden="1" w:uiPriority="39" w:unhideWhenUsed="1" w:qFormat="1"/>
-    <w:lsdException w:name="Plain Table 1" w:uiPriority="41"/>
-    <w:lsdException w:name="Plain Table 2" w:uiPriority="42"/>
-    <w:lsdException w:name="Plain Table 3" w:uiPriority="43"/>
-    <w:lsdException w:name="Plain Table 4" w:uiPriority="44"/>
-    <w:lsdException w:name="Plain Table 5" w:uiPriority="45"/>
-    <w:lsdException w:name="Grid Table Light" w:uiPriority="40"/>
-    <w:lsdException w:name="Grid Table 1 Light" w:uiPriority="46"/>
-    <w:lsdException w:name="Grid Table 2" w:uiPriority="47"/>
-    <w:lsdException w:name="Grid Table 3" w:uiPriority="48"/>
-    <w:lsdException w:name="Grid Table 4" w:uiPriority="49"/>
-    <w:lsdException w:name="Grid Table 5 Dark" w:uiPriority="50"/>
-    <w:lsdException w:name="Grid Table 6 Colorful" w:uiPriority="51"/>
-    <w:lsdException w:name="Grid Table 7 Colorful" w:uiPriority="52"/>
-    <w:lsdException w:name="Grid Table 1 Light Accent 1" w:uiPriority="46"/>
-    <w:lsdException w:name="Grid Table 2 Accent 1" w:uiPriority="47"/>
-    <w:lsdException w:name="Grid Table 3 Accent 1" w:uiPriority="48"/>
-    <w:lsdException w:name="Grid Table 4 Accent 1" w:uiPriority="49"/>
-    <w:lsdException w:name="Grid Table 5 Dark Accent 1" w:uiPriority="50"/>
-    <w:lsdException w:name="Grid Table 6 Colorful Accent 1" w:uiPriority="51"/>
-    <w:lsdException w:name="Grid Table 7 Colorful Accent 1" w:uiPriority="52"/>
-    <w:lsdException w:name="Grid Table 1 Light Accent 2" w:uiPriority="46"/>
-    <w:lsdException w:name="Grid Table 2 Accent 2" w:uiPriority="47"/>
-    <w:lsdException w:name="Grid Table 3 Accent 2" w:uiPriority="48"/>
-    <w:lsdException w:name="Grid Table 4 Accent 2" w:uiPriority="49"/>
-    <w:lsdException w:name="Grid Table 5 Dark Accent 2" w:uiPriority="50"/>
-    <w:lsdException w:name="Grid Table 6 Colorful Accent 2" w:uiPriority="51"/>
-    <w:lsdException w:name="Grid Table 7 Colorful Accent 2" w:uiPriority="52"/>
-    <w:lsdException w:name="Grid Table 1 Light Accent 3" w:uiPriority="46"/>
-    <w:lsdException w:name="Grid Table 2 Accent 3" w:uiPriority="47"/>
-    <w:lsdException w:name="Grid Table 3 Accent 3" w:uiPriority="48"/>
-    <w:lsdException w:name="Grid Table 4 Accent 3" w:uiPriority="49"/>
-    <w:lsdException w:name="Grid Table 5 Dark Accent 3" w:uiPriority="50"/>
-    <w:lsdException w:name="Grid Table 6 Colorful Accent 3" w:uiPriority="51"/>
-    <w:lsdException w:name="Grid Table 7 Colorful Accent 3" w:uiPriority="52"/>
-    <w:lsdException w:name="Grid Table 1 Light Accent 4" w:uiPriority="46"/>
-    <w:lsdException w:name="Grid Table 2 Accent 4" w:uiPriority="47"/>
-    <w:lsdException w:name="Grid Table 3 Accent 4" w:uiPriority="48"/>
-    <w:lsdException w:name="Grid Table 4 Accent 4" w:uiPriority="49"/>
-    <w:lsdException w:name="Grid Table 5 Dark Accent 4" w:uiPriority="50"/>
-    <w:lsdException w:name="Grid Table 6 Colorful Accent 4" w:uiPriority="51"/>
-    <w:lsdException w:name="Grid Table 7 Colorful Accent 4" w:uiPriority="52"/>
-    <w:lsdException w:name="Grid Table 1 Light Accent 5" w:uiPriority="46"/>
-    <w:lsdException w:name="Grid Table 2 Accent 5" w:uiPriority="47"/>
-    <w:lsdException w:name="Grid Table 3 Accent 5" w:uiPriority="48"/>
-    <w:lsdException w:name="Grid Table 4 Accent 5" w:uiPriority="49"/>
-    <w:lsdException w:name="Grid Table 5 Dark Accent 5" w:uiPriority="50"/>
-    <w:lsdException w:name="Grid Table 6 Colorful Accent 5" w:uiPriority="51"/>
-    <w:lsdException w:name="Grid Table 7 Colorful Accent 5" w:uiPriority="52"/>
-    <w:lsdException w:name="Grid Table 1 Light Accent 6" w:uiPriority="46"/>
-    <w:lsdException w:name="Grid Table 2 Accent 6" w:uiPriority="47"/>
-    <w:lsdException w:name="Grid Table 3 Accent 6" w:uiPriority="48"/>
-    <w:lsdException w:name="Grid Table 4 Accent 6" w:uiPriority="49"/>
-    <w:lsdException w:name="Grid Table 5 Dark Accent 6" w:uiPriority="50"/>
-    <w:lsdException w:name="Grid Table 6 Colorful Accent 6" w:uiPriority="51"/>
-    <w:lsdException w:name="Grid Table 7 Colorful Accent 6" w:uiPriority="52"/>
-    <w:lsdException w:name="List Table 1 Light" w:uiPriority="46"/>
-    <w:lsdException w:name="List Table 2" w:uiPriority="47"/>
-    <w:lsdException w:name="List Table 3" w:uiPriority="48"/>
-    <w:lsdException w:name="List Table 4" w:uiPriority="49"/>
-    <w:lsdException w:name="List Table 5 Dark" w:uiPriority="50"/>
-    <w:lsdException w:name="List Table 6 Colorful" w:uiPriority="51"/>
-    <w:lsdException w:name="List Table 7 Colorful" w:uiPriority="52"/>
-    <w:lsdException w:name="List Table 1 Light Accent 1" w:uiPriority="46"/>
-    <w:lsdException w:name="List Table 2 Accent 1" w:uiPriority="47"/>
-    <w:lsdException w:name="List Table 3 Accent 1" w:uiPriority="48"/>
-    <w:lsdException w:name="List Table 4 Accent 1" w:uiPriority="49"/>
-    <w:lsdException w:name="List Table 5 Dark Accent 1" w:uiPriority="50"/>
-    <w:lsdException w:name="List Table 6 Colorful Accent 1" w:uiPriority="51"/>
-    <w:lsdException w:name="List Table 7 Colorful Accent 1" w:uiPriority="52"/>
-    <w:lsdException w:name="List Table 1 Light Accent 2" w:uiPriority="46"/>
-    <w:lsdException w:name="List Table 2 Accent 2" w:uiPriority="47"/>
-    <w:lsdException w:name="List Table 3 Accent 2" w:uiPriority="48"/>
-    <w:lsdException w:name="List Table 4 Accent 2" w:uiPriority="49"/>
-    <w:lsdException w:name="List Table 5 Dark Accent 2" w:uiPriority="50"/>
-    <w:lsdException w:name="List Table 6 Colorful Accent 2" w:uiPriority="51"/>
-    <w:lsdException w:name="List Table 7 Colorful Accent 2" w:uiPriority="52"/>
-    <w:lsdException w:name="List Table 1 Light Accent 3" w:uiPriority="46"/>
-    <w:lsdException w:name="List Table 2 Accent 3" w:uiPriority="47"/>
-    <w:lsdException w:name="List Table 3 Accent 3" w:uiPriority="48"/>
-    <w:lsdException w:name="List Table 4 Accent 3" w:uiPriority="49"/>
-    <w:lsdException w:name="List Table 5 Dark Accent 3" w:uiPriority="50"/>
-    <w:lsdException w:name="List Table 6 Colorful Accent 3" w:uiPriority="51"/>
-    <w:lsdException w:name="List Table 7 Colorful Accent 3" w:uiPriority="52"/>
-    <w:lsdException w:name="List Table 1 Light Accent 4" w:uiPriority="46"/>
-    <w:lsdException w:name="List Table 2 Accent 4" w:uiPriority="47"/>
-    <w:lsdException w:name="List Table 3 Accent 4" w:uiPriority="48"/>
-    <w:lsdException w:name="List Table 4 Accent 4" w:uiPriority="49"/>
-    <w:lsdException w:name="List Table 5 Dark Accent 4" w:uiPriority="50"/>
-    <w:lsdException w:name="List Table 6 Colorful Accent 4" w:uiPriority="51"/>
-    <w:lsdException w:name="List Table 7 Colorful Accent 4" w:uiPriority="52"/>
-    <w:lsdException w:name="List Table 1 Light Accent 5" w:uiPriority="46"/>
-    <w:lsdException w:name="List Table 2 Accent 5" w:uiPriority="47"/>
-    <w:lsdException w:name="List Table 3 Accent 5" w:uiPriority="48"/>
-    <w:lsdException w:name="List Table 4 Accent 5" w:uiPriority="49"/>
-    <w:lsdException w:name="List Table 5 Dark Accent 5" w:uiPriority="50"/>
-    <w:lsdException w:name="List Table 6 Colorful Accent 5" w:uiPriority="51"/>
-    <w:lsdException w:name="List Table 7 Colorful Accent 5" w:uiPriority="52"/>
-    <w:lsdException w:name="List Table 1 Light Accent 6" w:uiPriority="46"/>
-    <w:lsdException w:name="List Table 2 Accent 6" w:uiPriority="47"/>
-    <w:lsdException w:name="List Table 3 Accent 6" w:uiPriority="48"/>
-    <w:lsdException w:name="List Table 4 Accent 6" w:uiPriority="49"/>
-    <w:lsdException w:name="List Table 5 Dark Accent 6" w:uiPriority="50"/>
-    <w:lsdException w:name="List Table 6 Colorful Accent 6" w:uiPriority="51"/>
-    <w:lsdException w:name="List Table 7 Colorful Accent 6" w:uiPriority="52"/>
-    <w:lsdException w:name="Mention" w:semiHidden="1" w:unhideWhenUsed="1"/>
-    <w:lsdException w:name="Smart Hyperlink" w:semiHidden="1" w:unhideWhenUsed="1"/>
-    <w:lsdException w:name="Hashtag" w:semiHidden="1" w:unhideWhenUsed="1"/>
-    <w:lsdException w:name="Unresolved Mention" w:semiHidden="1" w:unhideWhenUsed="1"/>
-    <w:lsdException w:name="Smart Link" w:semiHidden="1" w:unhideWhenUsed="1"/>
+  <w:latentStyles w:count="260" w:defQFormat="0" w:defUnhideWhenUsed="1" w:defSemiHidden="1" w:defUIPriority="99" w:defLockedState="0">
+    <w:lsdException w:qFormat="1" w:unhideWhenUsed="0" w:uiPriority="0" w:semiHidden="0" w:name="Normal"/>
+    <w:lsdException w:qFormat="1" w:unhideWhenUsed="0" w:uiPriority="9" w:semiHidden="0" w:name="heading 1"/>
+    <w:lsdException w:qFormat="1" w:uiPriority="9" w:semiHidden="0" w:name="heading 2"/>
+    <w:lsdException w:qFormat="1" w:uiPriority="9" w:semiHidden="0" w:name="heading 3"/>
+    <w:lsdException w:qFormat="1" w:uiPriority="9" w:name="heading 4"/>
+    <w:lsdException w:qFormat="1" w:uiPriority="9" w:name="heading 5"/>
+    <w:lsdException w:qFormat="1" w:uiPriority="9" w:name="heading 6"/>
+    <w:lsdException w:qFormat="1" w:uiPriority="9" w:name="heading 7"/>
+    <w:lsdException w:qFormat="1" w:uiPriority="9" w:name="heading 8"/>
+    <w:lsdException w:qFormat="1" w:uiPriority="9" w:name="heading 9"/>
+    <w:lsdException w:uiPriority="99" w:name="index 1"/>
+    <w:lsdException w:uiPriority="99" w:name="index 2"/>
+    <w:lsdException w:uiPriority="99" w:name="index 3"/>
+    <w:lsdException w:uiPriority="99" w:name="index 4"/>
+    <w:lsdException w:uiPriority="99" w:name="index 5"/>
+    <w:lsdException w:uiPriority="99" w:name="index 6"/>
+    <w:lsdException w:uiPriority="99" w:name="index 7"/>
+    <w:lsdException w:uiPriority="99" w:name="index 8"/>
+    <w:lsdException w:uiPriority="99" w:name="index 9"/>
+    <w:lsdException w:uiPriority="39" w:name="toc 1"/>
+    <w:lsdException w:uiPriority="39" w:name="toc 2"/>
+    <w:lsdException w:uiPriority="39" w:name="toc 3"/>
+    <w:lsdException w:uiPriority="39" w:name="toc 4"/>
+    <w:lsdException w:uiPriority="39" w:name="toc 5"/>
+    <w:lsdException w:uiPriority="39" w:name="toc 6"/>
+    <w:lsdException w:uiPriority="39" w:name="toc 7"/>
+    <w:lsdException w:uiPriority="39" w:name="toc 8"/>
+    <w:lsdException w:uiPriority="39" w:name="toc 9"/>
+    <w:lsdException w:uiPriority="99" w:name="Normal Indent"/>
+    <w:lsdException w:uiPriority="99" w:name="footnote text"/>
+    <w:lsdException w:qFormat="1" w:uiPriority="99" w:name="annotation text"/>
+    <w:lsdException w:qFormat="1" w:uiPriority="99" w:semiHidden="0" w:name="header"/>
+    <w:lsdException w:qFormat="1" w:uiPriority="99" w:semiHidden="0" w:name="footer"/>
+    <w:lsdException w:uiPriority="99" w:name="index heading"/>
+    <w:lsdException w:qFormat="1" w:uiPriority="35" w:semiHidden="0" w:name="caption"/>
+    <w:lsdException w:uiPriority="99" w:name="table of figures"/>
+    <w:lsdException w:uiPriority="99" w:name="envelope address"/>
+    <w:lsdException w:uiPriority="99" w:name="envelope return"/>
+    <w:lsdException w:uiPriority="99" w:name="footnote reference"/>
+    <w:lsdException w:uiPriority="99" w:name="annotation reference"/>
+    <w:lsdException w:uiPriority="99" w:name="line number"/>
+    <w:lsdException w:uiPriority="99" w:name="page number"/>
+    <w:lsdException w:uiPriority="99" w:name="endnote reference"/>
+    <w:lsdException w:uiPriority="99" w:name="endnote text"/>
+    <w:lsdException w:uiPriority="99" w:name="table of authorities"/>
+    <w:lsdException w:uiPriority="99" w:name="macro"/>
+    <w:lsdException w:uiPriority="99" w:name="toa heading"/>
+    <w:lsdException w:uiPriority="99" w:name="List"/>
+    <w:lsdException w:uiPriority="99" w:name="List Bullet"/>
+    <w:lsdException w:qFormat="1" w:uiPriority="99" w:semiHidden="0" w:name="List Number"/>
+    <w:lsdException w:uiPriority="99" w:name="List 2"/>
+    <w:lsdException w:uiPriority="99" w:name="List 3"/>
+    <w:lsdException w:uiPriority="99" w:name="List 4"/>
+    <w:lsdException w:uiPriority="99" w:name="List 5"/>
+    <w:lsdException w:uiPriority="99" w:name="List Bullet 2"/>
+    <w:lsdException w:uiPriority="99" w:name="List Bullet 3"/>
+    <w:lsdException w:uiPriority="99" w:name="List Bullet 4"/>
+    <w:lsdException w:uiPriority="99" w:name="List Bullet 5"/>
+    <w:lsdException w:uiPriority="99" w:name="List Number 2"/>
+    <w:lsdException w:uiPriority="99" w:name="List Number 3"/>
+    <w:lsdException w:uiPriority="99" w:name="List Number 4"/>
+    <w:lsdException w:uiPriority="99" w:name="List Number 5"/>
+    <w:lsdException w:qFormat="1" w:unhideWhenUsed="0" w:uiPriority="10" w:semiHidden="0" w:name="Title"/>
+    <w:lsdException w:uiPriority="99" w:name="Closing"/>
+    <w:lsdException w:uiPriority="99" w:name="Signature"/>
+    <w:lsdException w:qFormat="1" w:uiPriority="1" w:name="Default Paragraph Font"/>
+    <w:lsdException w:uiPriority="99" w:name="Body Text"/>
+    <w:lsdException w:uiPriority="99" w:name="Body Text Indent"/>
+    <w:lsdException w:uiPriority="99" w:name="List Continue"/>
+    <w:lsdException w:uiPriority="99" w:name="List Continue 2"/>
+    <w:lsdException w:uiPriority="99" w:name="List Continue 3"/>
+    <w:lsdException w:uiPriority="99" w:name="List Continue 4"/>
+    <w:lsdException w:uiPriority="99" w:name="List Continue 5"/>
+    <w:lsdException w:uiPriority="99" w:name="Message Header"/>
+    <w:lsdException w:qFormat="1" w:unhideWhenUsed="0" w:uiPriority="11" w:semiHidden="0" w:name="Subtitle"/>
+    <w:lsdException w:uiPriority="99" w:name="Salutation"/>
+    <w:lsdException w:uiPriority="99" w:name="Date"/>
+    <w:lsdException w:uiPriority="99" w:name="Body Text First Indent"/>
+    <w:lsdException w:uiPriority="99" w:name="Body Text First Indent 2"/>
+    <w:lsdException w:uiPriority="99" w:name="Note Heading"/>
+    <w:lsdException w:uiPriority="99" w:name="Body Text 2"/>
+    <w:lsdException w:uiPriority="99" w:name="Body Text 3"/>
+    <w:lsdException w:uiPriority="99" w:name="Body Text Indent 2"/>
+    <w:lsdException w:uiPriority="99" w:name="Body Text Indent 3"/>
+    <w:lsdException w:uiPriority="99" w:name="Block Text"/>
+    <w:lsdException w:uiPriority="99" w:name="Hyperlink"/>
+    <w:lsdException w:uiPriority="99" w:name="FollowedHyperlink"/>
+    <w:lsdException w:qFormat="1" w:unhideWhenUsed="0" w:uiPriority="22" w:semiHidden="0" w:name="Strong"/>
+    <w:lsdException w:qFormat="1" w:unhideWhenUsed="0" w:uiPriority="20" w:semiHidden="0" w:name="Emphasis"/>
+    <w:lsdException w:uiPriority="99" w:name="Document Map"/>
+    <w:lsdException w:uiPriority="99" w:name="Plain Text"/>
+    <w:lsdException w:uiPriority="99" w:name="E-mail Signature"/>
+    <w:lsdException w:uiPriority="99" w:name="Normal (Web)"/>
+    <w:lsdException w:uiPriority="99" w:name="HTML Acronym"/>
+    <w:lsdException w:uiPriority="99" w:name="HTML Address"/>
+    <w:lsdException w:uiPriority="99" w:name="HTML Cite"/>
+    <w:lsdException w:uiPriority="99" w:name="HTML Code"/>
+    <w:lsdException w:uiPriority="99" w:name="HTML Definition"/>
+    <w:lsdException w:uiPriority="99" w:name="HTML Keyboard"/>
+    <w:lsdException w:uiPriority="99" w:name="HTML Preformatted"/>
+    <w:lsdException w:uiPriority="99" w:name="HTML Sample"/>
+    <w:lsdException w:uiPriority="99" w:name="HTML Typewriter"/>
+    <w:lsdException w:uiPriority="99" w:name="HTML Variable"/>
+    <w:lsdException w:qFormat="1" w:uiPriority="99" w:name="Normal Table"/>
+    <w:lsdException w:qFormat="1" w:uiPriority="99" w:name="annotation subject"/>
+    <w:lsdException w:uiPriority="99" w:name="Table Simple 1"/>
+    <w:lsdException w:uiPriority="99" w:name="Table Simple 2"/>
+    <w:lsdException w:uiPriority="99" w:name="Table Simple 3"/>
+    <w:lsdException w:uiPriority="99" w:name="Table Classic 1"/>
+    <w:lsdException w:uiPriority="99" w:name="Table Classic 2"/>
+    <w:lsdException w:uiPriority="99" w:name="Table Classic 3"/>
+    <w:lsdException w:uiPriority="99" w:name="Table Classic 4"/>
+    <w:lsdException w:uiPriority="99" w:name="Table Colorful 1"/>
+    <w:lsdException w:uiPriority="99" w:name="Table Colorful 2"/>
+    <w:lsdException w:uiPriority="99" w:name="Table Colorful 3"/>
+    <w:lsdException w:uiPriority="99" w:name="Table Columns 1"/>
+    <w:lsdException w:uiPriority="99" w:name="Table Columns 2"/>
+    <w:lsdException w:uiPriority="99" w:name="Table Columns 3"/>
+    <w:lsdException w:uiPriority="99" w:name="Table Columns 4"/>
+    <w:lsdException w:uiPriority="99" w:name="Table Columns 5"/>
+    <w:lsdException w:uiPriority="99" w:name="Table Grid 1"/>
+    <w:lsdException w:uiPriority="99" w:name="Table Grid 2"/>
+    <w:lsdException w:uiPriority="99" w:name="Table Grid 3"/>
+    <w:lsdException w:uiPriority="99" w:name="Table Grid 4"/>
+    <w:lsdException w:uiPriority="99" w:name="Table Grid 5"/>
+    <w:lsdException w:uiPriority="99" w:name="Table Grid 6"/>
+    <w:lsdException w:uiPriority="99" w:name="Table Grid 7"/>
+    <w:lsdException w:uiPriority="99" w:name="Table Grid 8"/>
+    <w:lsdException w:uiPriority="99" w:name="Table List 1"/>
+    <w:lsdException w:uiPriority="99" w:name="Table List 2"/>
+    <w:lsdException w:uiPriority="99" w:name="Table List 3"/>
+    <w:lsdException w:uiPriority="99" w:name="Table List 4"/>
+    <w:lsdException w:uiPriority="99" w:name="Table List 5"/>
+    <w:lsdException w:uiPriority="99" w:name="Table List 6"/>
+    <w:lsdException w:uiPriority="99" w:name="Table List 7"/>
+    <w:lsdException w:uiPriority="99" w:name="Table List 8"/>
+    <w:lsdException w:uiPriority="99" w:name="Table 3D effects 1"/>
+    <w:lsdException w:uiPriority="99" w:name="Table 3D effects 2"/>
+    <w:lsdException w:uiPriority="99" w:name="Table 3D effects 3"/>
+    <w:lsdException w:uiPriority="99" w:name="Table Contemporary"/>
+    <w:lsdException w:uiPriority="99" w:name="Table Elegant"/>
+    <w:lsdException w:uiPriority="99" w:name="Table Professional"/>
+    <w:lsdException w:uiPriority="99" w:name="Table Subtle 1"/>
+    <w:lsdException w:uiPriority="99" w:name="Table Subtle 2"/>
+    <w:lsdException w:uiPriority="99" w:name="Table Web 1"/>
+    <w:lsdException w:uiPriority="99" w:name="Table Web 2"/>
+    <w:lsdException w:uiPriority="99" w:name="Table Web 3"/>
+    <w:lsdException w:qFormat="1" w:uiPriority="99" w:name="Balloon Text"/>
+    <w:lsdException w:qFormat="1" w:unhideWhenUsed="0" w:uiPriority="39" w:semiHidden="0" w:name="Table Grid"/>
+    <w:lsdException w:uiPriority="99" w:name="Table Theme"/>
+    <w:lsdException w:qFormat="1" w:unhideWhenUsed="0" w:uiPriority="1" w:semiHidden="0" w:name="No Spacing"/>
+    <w:lsdException w:qFormat="1" w:unhideWhenUsed="0" w:uiPriority="34" w:semiHidden="0" w:name="List Paragraph"/>
+    <w:lsdException w:qFormat="1" w:unhideWhenUsed="0" w:uiPriority="29" w:semiHidden="0" w:name="Quote"/>
+    <w:lsdException w:qFormat="1" w:unhideWhenUsed="0" w:uiPriority="30" w:semiHidden="0" w:name="Intense Quote"/>
   </w:latentStyles>
-  <w:style w:type="paragraph" w:default="1" w:styleId="a0">
+  <w:style w:type="paragraph" w:default="1" w:styleId="1">
     <w:name w:val="Normal"/>
     <w:qFormat/>
+    <w:uiPriority w:val="0"/>
     <w:pPr>
       <w:spacing w:after="160" w:line="259" w:lineRule="auto"/>
     </w:pPr>
     <w:rPr>
-      <w:rFonts w:ascii="Times New Roman" w:hAnsi="Times New Roman"/>
+      <w:rFonts w:ascii="Times New Roman" w:hAnsi="Times New Roman" w:eastAsiaTheme="minorHAnsi" w:cstheme="minorBidi"/>
       <w:sz w:val="28"/>
       <w:szCs w:val="22"/>
-      <w:lang w:eastAsia="en-US"/>
+      <w:lang w:val="ru-RU" w:eastAsia="en-US" w:bidi="ar-SA"/>
     </w:rPr>
   </w:style>
-  <w:style w:type="paragraph" w:styleId="1">
+  <w:style w:type="paragraph" w:styleId="2">
     <w:name w:val="heading 1"/>
-    <w:basedOn w:val="a1"/>
-    <w:next w:val="a0"/>
-    <w:link w:val="10"/>
+    <w:basedOn w:val="3"/>
+    <w:next w:val="1"/>
+    <w:link w:val="21"/>
+    <w:qFormat/>
     <w:uiPriority w:val="9"/>
-    <w:qFormat/>
     <w:pPr>
       <w:keepNext/>
       <w:keepLines/>
@@ -3266,14 +3280,14 @@
       <w:szCs w:val="32"/>
     </w:rPr>
   </w:style>
-  <w:style w:type="paragraph" w:styleId="2">
+  <w:style w:type="paragraph" w:styleId="4">
     <w:name w:val="heading 2"/>
-    <w:basedOn w:val="a1"/>
-    <w:next w:val="a0"/>
-    <w:link w:val="20"/>
+    <w:basedOn w:val="3"/>
+    <w:next w:val="1"/>
+    <w:link w:val="22"/>
+    <w:unhideWhenUsed/>
+    <w:qFormat/>
     <w:uiPriority w:val="9"/>
-    <w:unhideWhenUsed/>
-    <w:qFormat/>
     <w:pPr>
       <w:keepNext/>
       <w:keepLines/>
@@ -3284,14 +3298,14 @@
       <w:szCs w:val="26"/>
     </w:rPr>
   </w:style>
-  <w:style w:type="paragraph" w:styleId="3">
+  <w:style w:type="paragraph" w:styleId="5">
     <w:name w:val="heading 3"/>
-    <w:basedOn w:val="a1"/>
-    <w:next w:val="a0"/>
-    <w:link w:val="30"/>
+    <w:basedOn w:val="3"/>
+    <w:next w:val="1"/>
+    <w:link w:val="24"/>
+    <w:unhideWhenUsed/>
+    <w:qFormat/>
     <w:uiPriority w:val="9"/>
-    <w:unhideWhenUsed/>
-    <w:qFormat/>
     <w:pPr>
       <w:keepNext/>
       <w:keepLines/>
@@ -3302,15 +3316,15 @@
       <w:szCs w:val="24"/>
     </w:rPr>
   </w:style>
-  <w:style w:type="paragraph" w:styleId="4">
+  <w:style w:type="paragraph" w:styleId="6">
     <w:name w:val="heading 4"/>
-    <w:basedOn w:val="a1"/>
-    <w:next w:val="a0"/>
-    <w:link w:val="40"/>
-    <w:uiPriority w:val="9"/>
+    <w:basedOn w:val="3"/>
+    <w:next w:val="1"/>
+    <w:link w:val="36"/>
     <w:semiHidden/>
     <w:unhideWhenUsed/>
     <w:qFormat/>
+    <w:uiPriority w:val="9"/>
     <w:pPr>
       <w:keepNext/>
       <w:keepLines/>
@@ -3321,19 +3335,20 @@
       <w:iCs/>
     </w:rPr>
   </w:style>
-  <w:style w:type="character" w:default="1" w:styleId="a2">
+  <w:style w:type="character" w:default="1" w:styleId="7">
     <w:name w:val="Default Paragraph Font"/>
-    <w:uiPriority w:val="1"/>
     <w:semiHidden/>
     <w:unhideWhenUsed/>
-  </w:style>
-  <w:style w:type="table" w:default="1" w:styleId="a3">
+    <w:qFormat/>
+    <w:uiPriority w:val="1"/>
+  </w:style>
+  <w:style w:type="table" w:default="1" w:styleId="8">
     <w:name w:val="Normal Table"/>
-    <w:uiPriority w:val="99"/>
     <w:semiHidden/>
     <w:unhideWhenUsed/>
+    <w:qFormat/>
+    <w:uiPriority w:val="99"/>
     <w:tblPr>
-      <w:tblInd w:w="0" w:type="dxa"/>
       <w:tblCellMar>
         <w:top w:w="0" w:type="dxa"/>
         <w:left w:w="108" w:type="dxa"/>
@@ -3342,19 +3357,13 @@
       </w:tblCellMar>
     </w:tblPr>
   </w:style>
-  <w:style w:type="numbering" w:default="1" w:styleId="a4">
-    <w:name w:val="No List"/>
-    <w:uiPriority w:val="99"/>
-    <w:semiHidden/>
-    <w:unhideWhenUsed/>
-  </w:style>
-  <w:style w:type="paragraph" w:styleId="a1">
+  <w:style w:type="paragraph" w:styleId="3">
     <w:name w:val="Title"/>
-    <w:basedOn w:val="a0"/>
-    <w:next w:val="a0"/>
-    <w:link w:val="a5"/>
+    <w:basedOn w:val="1"/>
+    <w:next w:val="1"/>
+    <w:link w:val="23"/>
+    <w:qFormat/>
     <w:uiPriority w:val="10"/>
-    <w:qFormat/>
     <w:pPr>
       <w:spacing w:after="0"/>
       <w:contextualSpacing/>
@@ -3367,35 +3376,35 @@
       <w:szCs w:val="56"/>
     </w:rPr>
   </w:style>
-  <w:style w:type="character" w:styleId="a6">
+  <w:style w:type="character" w:styleId="9">
     <w:name w:val="annotation reference"/>
-    <w:basedOn w:val="a2"/>
-    <w:uiPriority w:val="99"/>
+    <w:basedOn w:val="7"/>
     <w:semiHidden/>
     <w:unhideWhenUsed/>
+    <w:uiPriority w:val="99"/>
     <w:rPr>
       <w:sz w:val="16"/>
       <w:szCs w:val="16"/>
     </w:rPr>
   </w:style>
-  <w:style w:type="character" w:styleId="a7">
+  <w:style w:type="character" w:styleId="10">
     <w:name w:val="Emphasis"/>
-    <w:basedOn w:val="a2"/>
+    <w:basedOn w:val="7"/>
+    <w:qFormat/>
     <w:uiPriority w:val="20"/>
-    <w:qFormat/>
     <w:rPr>
       <w:i/>
       <w:iCs/>
     </w:rPr>
   </w:style>
-  <w:style w:type="paragraph" w:styleId="a8">
+  <w:style w:type="paragraph" w:styleId="11">
     <w:name w:val="Balloon Text"/>
-    <w:basedOn w:val="a0"/>
-    <w:link w:val="a9"/>
-    <w:uiPriority w:val="99"/>
+    <w:basedOn w:val="1"/>
+    <w:link w:val="46"/>
     <w:semiHidden/>
     <w:unhideWhenUsed/>
     <w:qFormat/>
+    <w:uiPriority w:val="99"/>
     <w:pPr>
       <w:spacing w:after="0" w:line="240" w:lineRule="auto"/>
     </w:pPr>
@@ -3405,13 +3414,13 @@
       <w:szCs w:val="18"/>
     </w:rPr>
   </w:style>
-  <w:style w:type="paragraph" w:styleId="aa">
+  <w:style w:type="paragraph" w:styleId="12">
     <w:name w:val="caption"/>
-    <w:basedOn w:val="a0"/>
-    <w:next w:val="a0"/>
+    <w:basedOn w:val="1"/>
+    <w:next w:val="1"/>
+    <w:unhideWhenUsed/>
+    <w:qFormat/>
     <w:uiPriority w:val="35"/>
-    <w:unhideWhenUsed/>
-    <w:qFormat/>
     <w:pPr>
       <w:spacing w:after="200" w:line="240" w:lineRule="auto"/>
     </w:pPr>
@@ -3421,15 +3430,21 @@
       <w:color w:val="44546A" w:themeColor="text2"/>
       <w:sz w:val="18"/>
       <w:szCs w:val="18"/>
+      <w14:textFill>
+        <w14:solidFill>
+          <w14:schemeClr w14:val="tx2"/>
+        </w14:solidFill>
+      </w14:textFill>
     </w:rPr>
   </w:style>
-  <w:style w:type="paragraph" w:styleId="ab">
+  <w:style w:type="paragraph" w:styleId="13">
     <w:name w:val="annotation text"/>
-    <w:basedOn w:val="a0"/>
-    <w:link w:val="ac"/>
-    <w:uiPriority w:val="99"/>
+    <w:basedOn w:val="1"/>
+    <w:link w:val="47"/>
     <w:semiHidden/>
     <w:unhideWhenUsed/>
+    <w:qFormat/>
+    <w:uiPriority w:val="99"/>
     <w:pPr>
       <w:spacing w:line="240" w:lineRule="auto"/>
     </w:pPr>
@@ -3438,26 +3453,27 @@
       <w:szCs w:val="20"/>
     </w:rPr>
   </w:style>
-  <w:style w:type="paragraph" w:styleId="ad">
+  <w:style w:type="paragraph" w:styleId="14">
     <w:name w:val="annotation subject"/>
-    <w:basedOn w:val="ab"/>
-    <w:next w:val="ab"/>
-    <w:link w:val="ae"/>
-    <w:uiPriority w:val="99"/>
+    <w:basedOn w:val="13"/>
+    <w:next w:val="13"/>
+    <w:link w:val="48"/>
     <w:semiHidden/>
     <w:unhideWhenUsed/>
+    <w:qFormat/>
+    <w:uiPriority w:val="99"/>
     <w:rPr>
       <w:b/>
       <w:bCs/>
     </w:rPr>
   </w:style>
-  <w:style w:type="paragraph" w:styleId="af">
+  <w:style w:type="paragraph" w:styleId="15">
     <w:name w:val="header"/>
-    <w:basedOn w:val="a0"/>
-    <w:link w:val="af0"/>
+    <w:basedOn w:val="1"/>
+    <w:link w:val="42"/>
+    <w:unhideWhenUsed/>
+    <w:qFormat/>
     <w:uiPriority w:val="99"/>
-    <w:unhideWhenUsed/>
-    <w:qFormat/>
     <w:pPr>
       <w:tabs>
         <w:tab w:val="center" w:pos="4677"/>
@@ -3466,13 +3482,13 @@
       <w:spacing w:after="0" w:line="240" w:lineRule="auto"/>
     </w:pPr>
   </w:style>
-  <w:style w:type="paragraph" w:styleId="af1">
+  <w:style w:type="paragraph" w:styleId="16">
     <w:name w:val="footer"/>
-    <w:basedOn w:val="a0"/>
-    <w:link w:val="af2"/>
+    <w:basedOn w:val="1"/>
+    <w:link w:val="39"/>
+    <w:unhideWhenUsed/>
+    <w:qFormat/>
     <w:uiPriority w:val="99"/>
-    <w:unhideWhenUsed/>
-    <w:qFormat/>
     <w:pPr>
       <w:tabs>
         <w:tab w:val="center" w:pos="4677"/>
@@ -3482,14 +3498,15 @@
       <w:jc w:val="center"/>
     </w:pPr>
   </w:style>
-  <w:style w:type="paragraph" w:styleId="a">
+  <w:style w:type="paragraph" w:styleId="17">
     <w:name w:val="List Number"/>
-    <w:basedOn w:val="a0"/>
+    <w:basedOn w:val="1"/>
+    <w:unhideWhenUsed/>
+    <w:qFormat/>
     <w:uiPriority w:val="99"/>
-    <w:unhideWhenUsed/>
-    <w:qFormat/>
     <w:pPr>
       <w:numPr>
+        <w:ilvl w:val="0"/>
         <w:numId w:val="1"/>
       </w:numPr>
       <w:tabs>
@@ -3498,62 +3515,70 @@
       <w:contextualSpacing/>
     </w:pPr>
   </w:style>
-  <w:style w:type="paragraph" w:styleId="af3">
+  <w:style w:type="paragraph" w:styleId="18">
     <w:name w:val="Subtitle"/>
-    <w:basedOn w:val="a0"/>
-    <w:next w:val="a0"/>
-    <w:link w:val="af4"/>
+    <w:basedOn w:val="1"/>
+    <w:next w:val="1"/>
+    <w:link w:val="25"/>
+    <w:qFormat/>
     <w:uiPriority w:val="11"/>
-    <w:qFormat/>
     <w:pPr>
       <w:ind w:firstLine="709"/>
     </w:pPr>
     <w:rPr>
-      <w:rFonts w:asciiTheme="minorHAnsi" w:eastAsiaTheme="minorEastAsia" w:hAnsiTheme="minorHAnsi"/>
+      <w:rFonts w:asciiTheme="minorHAnsi" w:hAnsiTheme="minorHAnsi" w:eastAsiaTheme="minorEastAsia"/>
       <w:color w:val="595959" w:themeColor="text1" w:themeTint="A6"/>
       <w:spacing w:val="15"/>
       <w:sz w:val="22"/>
+      <w14:textFill>
+        <w14:solidFill>
+          <w14:schemeClr w14:val="tx1">
+            <w14:lumMod w14:val="65000"/>
+            <w14:lumOff w14:val="35000"/>
+          </w14:schemeClr>
+        </w14:solidFill>
+      </w14:textFill>
     </w:rPr>
   </w:style>
-  <w:style w:type="table" w:styleId="af5">
+  <w:style w:type="table" w:styleId="19">
     <w:name w:val="Table Grid"/>
-    <w:basedOn w:val="a3"/>
+    <w:basedOn w:val="8"/>
+    <w:qFormat/>
     <w:uiPriority w:val="39"/>
-    <w:qFormat/>
     <w:tblPr>
       <w:tblBorders>
-        <w:top w:val="single" w:sz="4" w:space="0" w:color="auto"/>
-        <w:left w:val="single" w:sz="4" w:space="0" w:color="auto"/>
-        <w:bottom w:val="single" w:sz="4" w:space="0" w:color="auto"/>
-        <w:right w:val="single" w:sz="4" w:space="0" w:color="auto"/>
-        <w:insideH w:val="single" w:sz="4" w:space="0" w:color="auto"/>
-        <w:insideV w:val="single" w:sz="4" w:space="0" w:color="auto"/>
+        <w:top w:val="single" w:color="auto" w:sz="4" w:space="0"/>
+        <w:left w:val="single" w:color="auto" w:sz="4" w:space="0"/>
+        <w:bottom w:val="single" w:color="auto" w:sz="4" w:space="0"/>
+        <w:right w:val="single" w:color="auto" w:sz="4" w:space="0"/>
+        <w:insideH w:val="single" w:color="auto" w:sz="4" w:space="0"/>
+        <w:insideV w:val="single" w:color="auto" w:sz="4" w:space="0"/>
       </w:tblBorders>
     </w:tblPr>
   </w:style>
-  <w:style w:type="paragraph" w:styleId="af6">
+  <w:style w:type="paragraph" w:styleId="20">
     <w:name w:val="No Spacing"/>
+    <w:qFormat/>
     <w:uiPriority w:val="1"/>
-    <w:qFormat/>
     <w:pPr>
       <w:ind w:firstLine="709"/>
       <w:jc w:val="both"/>
     </w:pPr>
     <w:rPr>
-      <w:rFonts w:ascii="Times New Roman" w:hAnsi="Times New Roman"/>
+      <w:rFonts w:ascii="Times New Roman" w:hAnsi="Times New Roman" w:eastAsiaTheme="minorHAnsi" w:cstheme="minorBidi"/>
       <w:sz w:val="28"/>
       <w:szCs w:val="22"/>
-      <w:lang w:eastAsia="en-US"/>
+      <w:lang w:val="ru-RU" w:eastAsia="en-US" w:bidi="ar-SA"/>
     </w:rPr>
   </w:style>
-  <w:style w:type="character" w:customStyle="1" w:styleId="10">
+  <w:style w:type="character" w:customStyle="1" w:styleId="21">
     <w:name w:val="Заголовок 1 Знак"/>
-    <w:basedOn w:val="a2"/>
-    <w:link w:val="1"/>
+    <w:basedOn w:val="7"/>
+    <w:link w:val="2"/>
+    <w:qFormat/>
     <w:uiPriority w:val="9"/>
-    <w:qFormat/>
     <w:rPr>
-      <w:rFonts w:ascii="Times New Roman" w:eastAsiaTheme="majorEastAsia" w:hAnsi="Times New Roman" w:cstheme="majorBidi"/>
+      <w:rFonts w:ascii="Times New Roman" w:hAnsi="Times New Roman" w:eastAsiaTheme="majorEastAsia" w:cstheme="majorBidi"/>
       <w:b/>
       <w:spacing w:val="-10"/>
       <w:kern w:val="28"/>
@@ -3561,14 +3586,14 @@
       <w:szCs w:val="32"/>
     </w:rPr>
   </w:style>
-  <w:style w:type="character" w:customStyle="1" w:styleId="20">
+  <w:style w:type="character" w:customStyle="1" w:styleId="22">
     <w:name w:val="Заголовок 2 Знак"/>
-    <w:basedOn w:val="a2"/>
-    <w:link w:val="2"/>
+    <w:basedOn w:val="7"/>
+    <w:link w:val="4"/>
+    <w:qFormat/>
     <w:uiPriority w:val="9"/>
-    <w:qFormat/>
     <w:rPr>
-      <w:rFonts w:ascii="Times New Roman" w:eastAsiaTheme="majorEastAsia" w:hAnsi="Times New Roman" w:cstheme="majorBidi"/>
+      <w:rFonts w:ascii="Times New Roman" w:hAnsi="Times New Roman" w:eastAsiaTheme="majorEastAsia" w:cstheme="majorBidi"/>
       <w:b/>
       <w:spacing w:val="-10"/>
       <w:kern w:val="28"/>
@@ -3576,14 +3601,14 @@
       <w:szCs w:val="26"/>
     </w:rPr>
   </w:style>
-  <w:style w:type="character" w:customStyle="1" w:styleId="a5">
+  <w:style w:type="character" w:customStyle="1" w:styleId="23">
     <w:name w:val="Заголовок Знак"/>
-    <w:basedOn w:val="a2"/>
-    <w:link w:val="a1"/>
+    <w:basedOn w:val="7"/>
+    <w:link w:val="3"/>
+    <w:qFormat/>
     <w:uiPriority w:val="10"/>
-    <w:qFormat/>
     <w:rPr>
-      <w:rFonts w:ascii="Times New Roman" w:eastAsiaTheme="majorEastAsia" w:hAnsi="Times New Roman" w:cstheme="majorBidi"/>
+      <w:rFonts w:ascii="Times New Roman" w:hAnsi="Times New Roman" w:eastAsiaTheme="majorEastAsia" w:cstheme="majorBidi"/>
       <w:b/>
       <w:spacing w:val="-10"/>
       <w:kern w:val="28"/>
@@ -3591,14 +3616,14 @@
       <w:szCs w:val="56"/>
     </w:rPr>
   </w:style>
-  <w:style w:type="character" w:customStyle="1" w:styleId="30">
+  <w:style w:type="character" w:customStyle="1" w:styleId="24">
     <w:name w:val="Заголовок 3 Знак"/>
-    <w:basedOn w:val="a2"/>
-    <w:link w:val="3"/>
+    <w:basedOn w:val="7"/>
+    <w:link w:val="5"/>
+    <w:qFormat/>
     <w:uiPriority w:val="9"/>
-    <w:qFormat/>
     <w:rPr>
-      <w:rFonts w:ascii="Times New Roman" w:eastAsiaTheme="majorEastAsia" w:hAnsi="Times New Roman" w:cstheme="majorBidi"/>
+      <w:rFonts w:ascii="Times New Roman" w:hAnsi="Times New Roman" w:eastAsiaTheme="majorEastAsia" w:cstheme="majorBidi"/>
       <w:b/>
       <w:spacing w:val="-10"/>
       <w:kern w:val="28"/>
@@ -3606,47 +3631,68 @@
       <w:szCs w:val="24"/>
     </w:rPr>
   </w:style>
-  <w:style w:type="character" w:customStyle="1" w:styleId="af4">
+  <w:style w:type="character" w:customStyle="1" w:styleId="25">
     <w:name w:val="Подзаголовок Знак"/>
-    <w:basedOn w:val="a2"/>
-    <w:link w:val="af3"/>
+    <w:basedOn w:val="7"/>
+    <w:link w:val="18"/>
+    <w:qFormat/>
     <w:uiPriority w:val="11"/>
-    <w:qFormat/>
     <w:rPr>
       <w:rFonts w:eastAsiaTheme="minorEastAsia"/>
       <w:color w:val="595959" w:themeColor="text1" w:themeTint="A6"/>
       <w:spacing w:val="15"/>
+      <w14:textFill>
+        <w14:solidFill>
+          <w14:schemeClr w14:val="tx1">
+            <w14:lumMod w14:val="65000"/>
+            <w14:lumOff w14:val="35000"/>
+          </w14:schemeClr>
+        </w14:solidFill>
+      </w14:textFill>
     </w:rPr>
   </w:style>
-  <w:style w:type="character" w:customStyle="1" w:styleId="11">
+  <w:style w:type="character" w:customStyle="1" w:styleId="26">
     <w:name w:val="Слабое выделение1"/>
-    <w:basedOn w:val="a2"/>
+    <w:basedOn w:val="7"/>
+    <w:qFormat/>
     <w:uiPriority w:val="19"/>
-    <w:qFormat/>
     <w:rPr>
       <w:i/>
       <w:iCs/>
       <w:color w:val="404040" w:themeColor="text1" w:themeTint="BF"/>
+      <w14:textFill>
+        <w14:solidFill>
+          <w14:schemeClr w14:val="tx1">
+            <w14:lumMod w14:val="75000"/>
+            <w14:lumOff w14:val="25000"/>
+          </w14:schemeClr>
+        </w14:solidFill>
+      </w14:textFill>
     </w:rPr>
   </w:style>
-  <w:style w:type="character" w:customStyle="1" w:styleId="12">
+  <w:style w:type="character" w:customStyle="1" w:styleId="27">
     <w:name w:val="Сильное выделение1"/>
-    <w:basedOn w:val="a2"/>
+    <w:basedOn w:val="7"/>
+    <w:qFormat/>
     <w:uiPriority w:val="21"/>
-    <w:qFormat/>
     <w:rPr>
       <w:i/>
       <w:iCs/>
       <w:color w:val="4472C4" w:themeColor="accent1"/>
+      <w14:textFill>
+        <w14:solidFill>
+          <w14:schemeClr w14:val="accent1"/>
+        </w14:solidFill>
+      </w14:textFill>
     </w:rPr>
   </w:style>
-  <w:style w:type="paragraph" w:styleId="21">
+  <w:style w:type="paragraph" w:styleId="28">
     <w:name w:val="Quote"/>
-    <w:basedOn w:val="a0"/>
-    <w:next w:val="a0"/>
-    <w:link w:val="22"/>
+    <w:basedOn w:val="1"/>
+    <w:next w:val="1"/>
+    <w:link w:val="29"/>
+    <w:qFormat/>
     <w:uiPriority w:val="29"/>
-    <w:qFormat/>
     <w:pPr>
       <w:spacing w:before="200"/>
       <w:ind w:left="864" w:right="864"/>
@@ -3656,33 +3702,49 @@
       <w:i/>
       <w:iCs/>
       <w:color w:val="404040" w:themeColor="text1" w:themeTint="BF"/>
+      <w14:textFill>
+        <w14:solidFill>
+          <w14:schemeClr w14:val="tx1">
+            <w14:lumMod w14:val="75000"/>
+            <w14:lumOff w14:val="25000"/>
+          </w14:schemeClr>
+        </w14:solidFill>
+      </w14:textFill>
     </w:rPr>
   </w:style>
-  <w:style w:type="character" w:customStyle="1" w:styleId="22">
+  <w:style w:type="character" w:customStyle="1" w:styleId="29">
     <w:name w:val="Цитата 2 Знак"/>
-    <w:basedOn w:val="a2"/>
-    <w:link w:val="21"/>
+    <w:basedOn w:val="7"/>
+    <w:link w:val="28"/>
+    <w:qFormat/>
     <w:uiPriority w:val="29"/>
-    <w:qFormat/>
     <w:rPr>
       <w:rFonts w:ascii="Times New Roman" w:hAnsi="Times New Roman"/>
       <w:i/>
       <w:iCs/>
       <w:color w:val="404040" w:themeColor="text1" w:themeTint="BF"/>
       <w:sz w:val="28"/>
+      <w14:textFill>
+        <w14:solidFill>
+          <w14:schemeClr w14:val="tx1">
+            <w14:lumMod w14:val="75000"/>
+            <w14:lumOff w14:val="25000"/>
+          </w14:schemeClr>
+        </w14:solidFill>
+      </w14:textFill>
     </w:rPr>
   </w:style>
-  <w:style w:type="paragraph" w:styleId="af7">
+  <w:style w:type="paragraph" w:styleId="30">
     <w:name w:val="Intense Quote"/>
-    <w:basedOn w:val="a0"/>
-    <w:next w:val="a0"/>
-    <w:link w:val="af8"/>
+    <w:basedOn w:val="1"/>
+    <w:next w:val="1"/>
+    <w:link w:val="31"/>
+    <w:qFormat/>
     <w:uiPriority w:val="30"/>
-    <w:qFormat/>
     <w:pPr>
       <w:pBdr>
-        <w:top w:val="single" w:sz="4" w:space="10" w:color="4472C4" w:themeColor="accent1"/>
-        <w:bottom w:val="single" w:sz="4" w:space="10" w:color="4472C4" w:themeColor="accent1"/>
+        <w:top w:val="single" w:color="4472C4" w:themeColor="accent1" w:sz="4" w:space="10"/>
+        <w:bottom w:val="single" w:color="4472C4" w:themeColor="accent1" w:sz="4" w:space="10"/>
       </w:pBdr>
       <w:spacing w:before="360" w:after="360"/>
       <w:ind w:left="864" w:right="864"/>
@@ -3692,50 +3754,73 @@
       <w:i/>
       <w:iCs/>
       <w:color w:val="4472C4" w:themeColor="accent1"/>
+      <w14:textFill>
+        <w14:solidFill>
+          <w14:schemeClr w14:val="accent1"/>
+        </w14:solidFill>
+      </w14:textFill>
     </w:rPr>
   </w:style>
-  <w:style w:type="character" w:customStyle="1" w:styleId="af8">
+  <w:style w:type="character" w:customStyle="1" w:styleId="31">
     <w:name w:val="Выделенная цитата Знак"/>
-    <w:basedOn w:val="a2"/>
-    <w:link w:val="af7"/>
+    <w:basedOn w:val="7"/>
+    <w:link w:val="30"/>
+    <w:qFormat/>
     <w:uiPriority w:val="30"/>
-    <w:qFormat/>
     <w:rPr>
       <w:rFonts w:ascii="Times New Roman" w:hAnsi="Times New Roman"/>
       <w:i/>
       <w:iCs/>
       <w:color w:val="4472C4" w:themeColor="accent1"/>
       <w:sz w:val="28"/>
+      <w14:textFill>
+        <w14:solidFill>
+          <w14:schemeClr w14:val="accent1"/>
+        </w14:solidFill>
+      </w14:textFill>
     </w:rPr>
   </w:style>
-  <w:style w:type="character" w:customStyle="1" w:styleId="13">
+  <w:style w:type="character" w:customStyle="1" w:styleId="32">
     <w:name w:val="Слабая ссылка1"/>
-    <w:basedOn w:val="a2"/>
+    <w:basedOn w:val="7"/>
+    <w:qFormat/>
     <w:uiPriority w:val="31"/>
-    <w:qFormat/>
     <w:rPr>
       <w:smallCaps/>
       <w:color w:val="595959" w:themeColor="text1" w:themeTint="A6"/>
+      <w14:textFill>
+        <w14:solidFill>
+          <w14:schemeClr w14:val="tx1">
+            <w14:lumMod w14:val="65000"/>
+            <w14:lumOff w14:val="35000"/>
+          </w14:schemeClr>
+        </w14:solidFill>
+      </w14:textFill>
     </w:rPr>
   </w:style>
-  <w:style w:type="character" w:customStyle="1" w:styleId="14">
+  <w:style w:type="character" w:customStyle="1" w:styleId="33">
     <w:name w:val="Сильная ссылка1"/>
-    <w:basedOn w:val="a2"/>
+    <w:basedOn w:val="7"/>
+    <w:qFormat/>
     <w:uiPriority w:val="32"/>
-    <w:qFormat/>
     <w:rPr>
       <w:b/>
       <w:bCs/>
       <w:smallCaps/>
       <w:color w:val="4472C4" w:themeColor="accent1"/>
       <w:spacing w:val="5"/>
+      <w14:textFill>
+        <w14:solidFill>
+          <w14:schemeClr w14:val="accent1"/>
+        </w14:solidFill>
+      </w14:textFill>
     </w:rPr>
   </w:style>
-  <w:style w:type="character" w:customStyle="1" w:styleId="15">
+  <w:style w:type="character" w:customStyle="1" w:styleId="34">
     <w:name w:val="Название книги1"/>
-    <w:basedOn w:val="a2"/>
+    <w:basedOn w:val="7"/>
+    <w:qFormat/>
     <w:uiPriority w:val="33"/>
-    <w:qFormat/>
     <w:rPr>
       <w:b/>
       <w:bCs/>
@@ -3744,25 +3829,25 @@
       <w:spacing w:val="5"/>
     </w:rPr>
   </w:style>
-  <w:style w:type="paragraph" w:styleId="af9">
+  <w:style w:type="paragraph" w:styleId="35">
     <w:name w:val="List Paragraph"/>
-    <w:basedOn w:val="a0"/>
+    <w:basedOn w:val="1"/>
+    <w:qFormat/>
     <w:uiPriority w:val="34"/>
-    <w:qFormat/>
     <w:pPr>
       <w:ind w:left="720"/>
       <w:contextualSpacing/>
     </w:pPr>
   </w:style>
-  <w:style w:type="character" w:customStyle="1" w:styleId="40">
+  <w:style w:type="character" w:customStyle="1" w:styleId="36">
     <w:name w:val="Заголовок 4 Знак"/>
-    <w:basedOn w:val="a2"/>
-    <w:link w:val="4"/>
+    <w:basedOn w:val="7"/>
+    <w:link w:val="6"/>
+    <w:semiHidden/>
+    <w:qFormat/>
     <w:uiPriority w:val="9"/>
-    <w:semiHidden/>
-    <w:qFormat/>
     <w:rPr>
-      <w:rFonts w:ascii="Times New Roman" w:eastAsiaTheme="majorEastAsia" w:hAnsi="Times New Roman" w:cstheme="majorBidi"/>
+      <w:rFonts w:ascii="Times New Roman" w:hAnsi="Times New Roman" w:eastAsiaTheme="majorEastAsia" w:cstheme="majorBidi"/>
       <w:b/>
       <w:iCs/>
       <w:spacing w:val="-10"/>
@@ -3771,119 +3856,127 @@
       <w:szCs w:val="56"/>
     </w:rPr>
   </w:style>
-  <w:style w:type="paragraph" w:customStyle="1" w:styleId="afa">
+  <w:style w:type="paragraph" w:customStyle="1" w:styleId="37">
     <w:name w:val="Титульный лист"/>
-    <w:basedOn w:val="a0"/>
-    <w:link w:val="afb"/>
-    <w:qFormat/>
+    <w:basedOn w:val="1"/>
+    <w:link w:val="38"/>
+    <w:qFormat/>
+    <w:uiPriority w:val="0"/>
     <w:pPr>
       <w:jc w:val="center"/>
     </w:pPr>
   </w:style>
-  <w:style w:type="character" w:customStyle="1" w:styleId="afb">
+  <w:style w:type="character" w:customStyle="1" w:styleId="38">
     <w:name w:val="Титульный лист Знак"/>
-    <w:basedOn w:val="a2"/>
-    <w:link w:val="afa"/>
-    <w:qFormat/>
+    <w:basedOn w:val="7"/>
+    <w:link w:val="37"/>
+    <w:qFormat/>
+    <w:uiPriority w:val="0"/>
     <w:rPr>
       <w:rFonts w:ascii="Times New Roman" w:hAnsi="Times New Roman"/>
       <w:sz w:val="28"/>
     </w:rPr>
   </w:style>
-  <w:style w:type="character" w:customStyle="1" w:styleId="af2">
+  <w:style w:type="character" w:customStyle="1" w:styleId="39">
     <w:name w:val="Нижний колонтитул Знак"/>
-    <w:basedOn w:val="a2"/>
-    <w:link w:val="af1"/>
+    <w:basedOn w:val="7"/>
+    <w:link w:val="16"/>
+    <w:qFormat/>
     <w:uiPriority w:val="99"/>
-    <w:qFormat/>
     <w:rPr>
       <w:rFonts w:ascii="Times New Roman" w:hAnsi="Times New Roman"/>
       <w:sz w:val="28"/>
     </w:rPr>
   </w:style>
-  <w:style w:type="paragraph" w:customStyle="1" w:styleId="afc">
+  <w:style w:type="paragraph" w:customStyle="1" w:styleId="40">
     <w:name w:val="Титульник"/>
-    <w:basedOn w:val="a0"/>
-    <w:link w:val="afd"/>
-    <w:qFormat/>
+    <w:basedOn w:val="1"/>
+    <w:link w:val="41"/>
+    <w:qFormat/>
+    <w:uiPriority w:val="0"/>
     <w:pPr>
       <w:jc w:val="center"/>
     </w:pPr>
   </w:style>
-  <w:style w:type="character" w:customStyle="1" w:styleId="afd">
+  <w:style w:type="character" w:customStyle="1" w:styleId="41">
     <w:name w:val="Титульник Знак"/>
-    <w:basedOn w:val="a2"/>
-    <w:link w:val="afc"/>
-    <w:qFormat/>
+    <w:basedOn w:val="7"/>
+    <w:link w:val="40"/>
+    <w:qFormat/>
+    <w:uiPriority w:val="0"/>
     <w:rPr>
       <w:rFonts w:ascii="Times New Roman" w:hAnsi="Times New Roman"/>
       <w:sz w:val="28"/>
     </w:rPr>
   </w:style>
-  <w:style w:type="character" w:customStyle="1" w:styleId="af0">
+  <w:style w:type="character" w:customStyle="1" w:styleId="42">
     <w:name w:val="Верхний колонтитул Знак"/>
-    <w:basedOn w:val="a2"/>
-    <w:link w:val="af"/>
+    <w:basedOn w:val="7"/>
+    <w:link w:val="15"/>
+    <w:qFormat/>
     <w:uiPriority w:val="99"/>
-    <w:qFormat/>
     <w:rPr>
       <w:rFonts w:ascii="Times New Roman" w:hAnsi="Times New Roman"/>
       <w:sz w:val="28"/>
     </w:rPr>
   </w:style>
-  <w:style w:type="character" w:customStyle="1" w:styleId="markedcontent">
+  <w:style w:type="character" w:customStyle="1" w:styleId="43">
     <w:name w:val="markedcontent"/>
-    <w:basedOn w:val="a2"/>
-    <w:qFormat/>
-  </w:style>
-  <w:style w:type="paragraph" w:customStyle="1" w:styleId="16">
+    <w:basedOn w:val="7"/>
+    <w:qFormat/>
+    <w:uiPriority w:val="0"/>
+  </w:style>
+  <w:style w:type="paragraph" w:customStyle="1" w:styleId="44">
     <w:name w:val="1 заговолок"/>
-    <w:basedOn w:val="a0"/>
-    <w:link w:val="17"/>
-    <w:qFormat/>
+    <w:basedOn w:val="1"/>
+    <w:link w:val="45"/>
+    <w:qFormat/>
+    <w:uiPriority w:val="0"/>
     <w:rPr>
       <w:rFonts w:cs="Times New Roman"/>
     </w:rPr>
   </w:style>
-  <w:style w:type="character" w:customStyle="1" w:styleId="17">
+  <w:style w:type="character" w:customStyle="1" w:styleId="45">
     <w:name w:val="1 заговолок Знак"/>
-    <w:basedOn w:val="a2"/>
-    <w:link w:val="16"/>
+    <w:basedOn w:val="7"/>
+    <w:link w:val="44"/>
+    <w:uiPriority w:val="0"/>
     <w:rPr>
       <w:rFonts w:ascii="Times New Roman" w:hAnsi="Times New Roman" w:cs="Times New Roman"/>
       <w:sz w:val="28"/>
     </w:rPr>
   </w:style>
-  <w:style w:type="character" w:customStyle="1" w:styleId="a9">
+  <w:style w:type="character" w:customStyle="1" w:styleId="46">
     <w:name w:val="Текст выноски Знак"/>
-    <w:basedOn w:val="a2"/>
-    <w:link w:val="a8"/>
+    <w:basedOn w:val="7"/>
+    <w:link w:val="11"/>
+    <w:semiHidden/>
+    <w:qFormat/>
     <w:uiPriority w:val="99"/>
-    <w:semiHidden/>
     <w:rPr>
       <w:rFonts w:ascii="Segoe UI" w:hAnsi="Segoe UI" w:cs="Segoe UI"/>
       <w:sz w:val="18"/>
       <w:szCs w:val="18"/>
     </w:rPr>
   </w:style>
-  <w:style w:type="character" w:customStyle="1" w:styleId="ac">
+  <w:style w:type="character" w:customStyle="1" w:styleId="47">
     <w:name w:val="Текст примечания Знак"/>
-    <w:basedOn w:val="a2"/>
-    <w:link w:val="ab"/>
+    <w:basedOn w:val="7"/>
+    <w:link w:val="13"/>
+    <w:semiHidden/>
     <w:uiPriority w:val="99"/>
-    <w:semiHidden/>
     <w:rPr>
       <w:rFonts w:ascii="Times New Roman" w:hAnsi="Times New Roman"/>
       <w:sz w:val="20"/>
       <w:szCs w:val="20"/>
     </w:rPr>
   </w:style>
-  <w:style w:type="character" w:customStyle="1" w:styleId="ae">
+  <w:style w:type="character" w:customStyle="1" w:styleId="48">
     <w:name w:val="Тема примечания Знак"/>
-    <w:basedOn w:val="ac"/>
-    <w:link w:val="ad"/>
+    <w:basedOn w:val="47"/>
+    <w:link w:val="14"/>
+    <w:semiHidden/>
     <w:uiPriority w:val="99"/>
-    <w:semiHidden/>
     <w:rPr>
       <w:rFonts w:ascii="Times New Roman" w:hAnsi="Times New Roman"/>
       <w:b/>
@@ -4147,7 +4240,6 @@
     </a:fmtScheme>
   </a:themeElements>
   <a:objectDefaults/>
-  <a:extraClrSchemeLst/>
 </a:theme>
 </file>
 
@@ -4157,8 +4249,6 @@
 
 <file path=customXml/itemProps1.xml><?xml version="1.0" encoding="utf-8"?>
 <ds:datastoreItem xmlns:ds="http://schemas.openxmlformats.org/officeDocument/2006/customXml" ds:itemID="{8BB8CB03-10C4-4F85-8385-8B39F2A3CB8D}">
-  <ds:schemaRefs>
-    <ds:schemaRef ds:uri="http://schemas.openxmlformats.org/officeDocument/2006/bibliography"/>
-  </ds:schemaRefs>
+  <ds:schemaRefs/>
 </ds:datastoreItem>
 </file>